--- a/Terjemahan dan Rangkuman Buku/Rangkuman.docx
+++ b/Terjemahan dan Rangkuman Buku/Rangkuman.docx
@@ -1170,6 +1170,1463 @@
           <w:szCs w:val="24"/>
         </w:rPr>
         <w:t xml:space="preserve">. </w:t>
+      </w:r>
+    </w:p>
+    <w:p>
+      <w:pPr>
+        <w:ind w:firstLine="720"/>
+        <w:jc w:val="both"/>
+        <w:rPr>
+          <w:rFonts w:ascii="Aparajita" w:hAnsi="Aparajita" w:cs="Aparajita"/>
+          <w:sz w:val="24"/>
+          <w:szCs w:val="24"/>
+        </w:rPr>
+      </w:pPr>
+      <w:proofErr w:type="spellStart"/>
+      <w:r>
+        <w:rPr>
+          <w:rFonts w:ascii="Aparajita" w:hAnsi="Aparajita" w:cs="Aparajita"/>
+          <w:sz w:val="24"/>
+          <w:szCs w:val="24"/>
+        </w:rPr>
+        <w:t>Terhadap</w:t>
+      </w:r>
+      <w:proofErr w:type="spellEnd"/>
+      <w:r>
+        <w:rPr>
+          <w:rFonts w:ascii="Aparajita" w:hAnsi="Aparajita" w:cs="Aparajita"/>
+          <w:sz w:val="24"/>
+          <w:szCs w:val="24"/>
+        </w:rPr>
+        <w:t xml:space="preserve"> </w:t>
+      </w:r>
+      <w:proofErr w:type="spellStart"/>
+      <w:r>
+        <w:rPr>
+          <w:rFonts w:ascii="Aparajita" w:hAnsi="Aparajita" w:cs="Aparajita"/>
+          <w:sz w:val="24"/>
+          <w:szCs w:val="24"/>
+        </w:rPr>
+        <w:t>pendekatan</w:t>
+      </w:r>
+      <w:proofErr w:type="spellEnd"/>
+      <w:r>
+        <w:rPr>
+          <w:rFonts w:ascii="Aparajita" w:hAnsi="Aparajita" w:cs="Aparajita"/>
+          <w:sz w:val="24"/>
+          <w:szCs w:val="24"/>
+        </w:rPr>
+        <w:t xml:space="preserve"> </w:t>
+      </w:r>
+      <w:proofErr w:type="spellStart"/>
+      <w:r>
+        <w:rPr>
+          <w:rFonts w:ascii="Aparajita" w:hAnsi="Aparajita" w:cs="Aparajita"/>
+          <w:sz w:val="24"/>
+          <w:szCs w:val="24"/>
+        </w:rPr>
+        <w:t>kuantitatif</w:t>
+      </w:r>
+      <w:proofErr w:type="spellEnd"/>
+      <w:r>
+        <w:rPr>
+          <w:rFonts w:ascii="Aparajita" w:hAnsi="Aparajita" w:cs="Aparajita"/>
+          <w:sz w:val="24"/>
+          <w:szCs w:val="24"/>
+        </w:rPr>
+        <w:t xml:space="preserve">, </w:t>
+      </w:r>
+      <w:proofErr w:type="spellStart"/>
+      <w:r>
+        <w:rPr>
+          <w:rFonts w:ascii="Aparajita" w:hAnsi="Aparajita" w:cs="Aparajita"/>
+          <w:sz w:val="24"/>
+          <w:szCs w:val="24"/>
+        </w:rPr>
+        <w:t>dilakukan</w:t>
+      </w:r>
+      <w:proofErr w:type="spellEnd"/>
+      <w:r>
+        <w:rPr>
+          <w:rFonts w:ascii="Aparajita" w:hAnsi="Aparajita" w:cs="Aparajita"/>
+          <w:sz w:val="24"/>
+          <w:szCs w:val="24"/>
+        </w:rPr>
+        <w:t xml:space="preserve"> </w:t>
+      </w:r>
+      <w:proofErr w:type="spellStart"/>
+      <w:r>
+        <w:rPr>
+          <w:rFonts w:ascii="Aparajita" w:hAnsi="Aparajita" w:cs="Aparajita"/>
+          <w:sz w:val="24"/>
+          <w:szCs w:val="24"/>
+        </w:rPr>
+        <w:t>dalam</w:t>
+      </w:r>
+      <w:proofErr w:type="spellEnd"/>
+      <w:r>
+        <w:rPr>
+          <w:rFonts w:ascii="Aparajita" w:hAnsi="Aparajita" w:cs="Aparajita"/>
+          <w:sz w:val="24"/>
+          <w:szCs w:val="24"/>
+        </w:rPr>
+        <w:t xml:space="preserve"> </w:t>
+      </w:r>
+      <w:proofErr w:type="spellStart"/>
+      <w:r>
+        <w:rPr>
+          <w:rFonts w:ascii="Aparajita" w:hAnsi="Aparajita" w:cs="Aparajita"/>
+          <w:sz w:val="24"/>
+          <w:szCs w:val="24"/>
+        </w:rPr>
+        <w:t>tahapan</w:t>
+      </w:r>
+      <w:proofErr w:type="spellEnd"/>
+      <w:r>
+        <w:rPr>
+          <w:rFonts w:ascii="Aparajita" w:hAnsi="Aparajita" w:cs="Aparajita"/>
+          <w:sz w:val="24"/>
+          <w:szCs w:val="24"/>
+        </w:rPr>
+        <w:t xml:space="preserve"> dan </w:t>
+      </w:r>
+      <w:proofErr w:type="spellStart"/>
+      <w:r>
+        <w:rPr>
+          <w:rFonts w:ascii="Aparajita" w:hAnsi="Aparajita" w:cs="Aparajita"/>
+          <w:sz w:val="24"/>
+          <w:szCs w:val="24"/>
+        </w:rPr>
+        <w:t>langkah</w:t>
+      </w:r>
+      <w:proofErr w:type="spellEnd"/>
+      <w:r>
+        <w:rPr>
+          <w:rFonts w:ascii="Aparajita" w:hAnsi="Aparajita" w:cs="Aparajita"/>
+          <w:sz w:val="24"/>
+          <w:szCs w:val="24"/>
+        </w:rPr>
+        <w:t xml:space="preserve"> yang</w:t>
+      </w:r>
+      <w:r>
+        <w:rPr>
+          <w:rFonts w:ascii="Aparajita" w:hAnsi="Aparajita" w:cs="Aparajita"/>
+          <w:sz w:val="24"/>
+          <w:szCs w:val="24"/>
+        </w:rPr>
+        <w:t xml:space="preserve"> </w:t>
+      </w:r>
+      <w:proofErr w:type="spellStart"/>
+      <w:r>
+        <w:rPr>
+          <w:rFonts w:ascii="Aparajita" w:hAnsi="Aparajita" w:cs="Aparajita"/>
+          <w:sz w:val="24"/>
+          <w:szCs w:val="24"/>
+        </w:rPr>
+        <w:t>berbeda</w:t>
+      </w:r>
+      <w:proofErr w:type="spellEnd"/>
+      <w:r>
+        <w:rPr>
+          <w:rFonts w:ascii="Aparajita" w:hAnsi="Aparajita" w:cs="Aparajita"/>
+          <w:sz w:val="24"/>
+          <w:szCs w:val="24"/>
+        </w:rPr>
+        <w:t xml:space="preserve">. </w:t>
+      </w:r>
+      <w:proofErr w:type="spellStart"/>
+      <w:r>
+        <w:rPr>
+          <w:rFonts w:ascii="Aparajita" w:hAnsi="Aparajita" w:cs="Aparajita"/>
+          <w:sz w:val="24"/>
+          <w:szCs w:val="24"/>
+        </w:rPr>
+        <w:t>menyimpulkan</w:t>
+      </w:r>
+      <w:proofErr w:type="spellEnd"/>
+      <w:r>
+        <w:rPr>
+          <w:rFonts w:ascii="Aparajita" w:hAnsi="Aparajita" w:cs="Aparajita"/>
+          <w:sz w:val="24"/>
+          <w:szCs w:val="24"/>
+        </w:rPr>
+        <w:t xml:space="preserve"> </w:t>
+      </w:r>
+      <w:proofErr w:type="spellStart"/>
+      <w:r>
+        <w:rPr>
+          <w:rFonts w:ascii="Aparajita" w:hAnsi="Aparajita" w:cs="Aparajita"/>
+          <w:sz w:val="24"/>
+          <w:szCs w:val="24"/>
+        </w:rPr>
+        <w:t>dengan</w:t>
+      </w:r>
+      <w:proofErr w:type="spellEnd"/>
+      <w:r>
+        <w:rPr>
+          <w:rFonts w:ascii="Aparajita" w:hAnsi="Aparajita" w:cs="Aparajita"/>
+          <w:sz w:val="24"/>
+          <w:szCs w:val="24"/>
+        </w:rPr>
+        <w:t xml:space="preserve"> </w:t>
+      </w:r>
+      <w:proofErr w:type="spellStart"/>
+      <w:r>
+        <w:rPr>
+          <w:rFonts w:ascii="Aparajita" w:hAnsi="Aparajita" w:cs="Aparajita"/>
+          <w:sz w:val="24"/>
+          <w:szCs w:val="24"/>
+        </w:rPr>
+        <w:t>melampirkan</w:t>
+      </w:r>
+      <w:proofErr w:type="spellEnd"/>
+      <w:r>
+        <w:rPr>
+          <w:rFonts w:ascii="Aparajita" w:hAnsi="Aparajita" w:cs="Aparajita"/>
+          <w:sz w:val="24"/>
+          <w:szCs w:val="24"/>
+        </w:rPr>
+        <w:t xml:space="preserve"> </w:t>
+      </w:r>
+      <w:proofErr w:type="spellStart"/>
+      <w:r>
+        <w:rPr>
+          <w:rFonts w:ascii="Aparajita" w:hAnsi="Aparajita" w:cs="Aparajita"/>
+          <w:sz w:val="24"/>
+          <w:szCs w:val="24"/>
+        </w:rPr>
+        <w:t>informasi</w:t>
+      </w:r>
+      <w:proofErr w:type="spellEnd"/>
+      <w:r>
+        <w:rPr>
+          <w:rFonts w:ascii="Aparajita" w:hAnsi="Aparajita" w:cs="Aparajita"/>
+          <w:sz w:val="24"/>
+          <w:szCs w:val="24"/>
+        </w:rPr>
+        <w:t xml:space="preserve"> </w:t>
+      </w:r>
+      <w:proofErr w:type="spellStart"/>
+      <w:r>
+        <w:rPr>
+          <w:rFonts w:ascii="Aparajita" w:hAnsi="Aparajita" w:cs="Aparajita"/>
+          <w:sz w:val="24"/>
+          <w:szCs w:val="24"/>
+        </w:rPr>
+        <w:t>numerik</w:t>
+      </w:r>
+      <w:proofErr w:type="spellEnd"/>
+      <w:r>
+        <w:rPr>
+          <w:rFonts w:ascii="Aparajita" w:hAnsi="Aparajita" w:cs="Aparajita"/>
+          <w:sz w:val="24"/>
+          <w:szCs w:val="24"/>
+        </w:rPr>
+        <w:t xml:space="preserve"> </w:t>
+      </w:r>
+      <w:proofErr w:type="spellStart"/>
+      <w:r>
+        <w:rPr>
+          <w:rFonts w:ascii="Aparajita" w:hAnsi="Aparajita" w:cs="Aparajita"/>
+          <w:sz w:val="24"/>
+          <w:szCs w:val="24"/>
+        </w:rPr>
+        <w:t>ke</w:t>
+      </w:r>
+      <w:proofErr w:type="spellEnd"/>
+      <w:r>
+        <w:rPr>
+          <w:rFonts w:ascii="Aparajita" w:hAnsi="Aparajita" w:cs="Aparajita"/>
+          <w:sz w:val="24"/>
+          <w:szCs w:val="24"/>
+        </w:rPr>
+        <w:t xml:space="preserve"> unit </w:t>
+      </w:r>
+      <w:proofErr w:type="spellStart"/>
+      <w:r>
+        <w:rPr>
+          <w:rFonts w:ascii="Aparajita" w:hAnsi="Aparajita" w:cs="Aparajita"/>
+          <w:sz w:val="24"/>
+          <w:szCs w:val="24"/>
+        </w:rPr>
+        <w:t>bahasa</w:t>
+      </w:r>
+      <w:proofErr w:type="spellEnd"/>
+      <w:r>
+        <w:rPr>
+          <w:rFonts w:ascii="Aparajita" w:hAnsi="Aparajita" w:cs="Aparajita"/>
+          <w:sz w:val="24"/>
+          <w:szCs w:val="24"/>
+        </w:rPr>
+        <w:t xml:space="preserve">. Lalu </w:t>
+      </w:r>
+      <w:proofErr w:type="spellStart"/>
+      <w:r>
+        <w:rPr>
+          <w:rFonts w:ascii="Aparajita" w:hAnsi="Aparajita" w:cs="Aparajita"/>
+          <w:sz w:val="24"/>
+          <w:szCs w:val="24"/>
+        </w:rPr>
+        <w:t>diberikan</w:t>
+      </w:r>
+      <w:proofErr w:type="spellEnd"/>
+      <w:r>
+        <w:rPr>
+          <w:rFonts w:ascii="Aparajita" w:hAnsi="Aparajita" w:cs="Aparajita"/>
+          <w:sz w:val="24"/>
+          <w:szCs w:val="24"/>
+        </w:rPr>
+        <w:t xml:space="preserve"> </w:t>
+      </w:r>
+      <w:proofErr w:type="spellStart"/>
+      <w:r>
+        <w:rPr>
+          <w:rFonts w:ascii="Aparajita" w:hAnsi="Aparajita" w:cs="Aparajita"/>
+          <w:sz w:val="24"/>
+          <w:szCs w:val="24"/>
+        </w:rPr>
+        <w:t>beberapa</w:t>
+      </w:r>
+      <w:proofErr w:type="spellEnd"/>
+      <w:r>
+        <w:rPr>
+          <w:rFonts w:ascii="Aparajita" w:hAnsi="Aparajita" w:cs="Aparajita"/>
+          <w:sz w:val="24"/>
+          <w:szCs w:val="24"/>
+        </w:rPr>
+        <w:t xml:space="preserve"> </w:t>
+      </w:r>
+      <w:proofErr w:type="spellStart"/>
+      <w:r>
+        <w:rPr>
+          <w:rFonts w:ascii="Aparajita" w:hAnsi="Aparajita" w:cs="Aparajita"/>
+          <w:sz w:val="24"/>
+          <w:szCs w:val="24"/>
+        </w:rPr>
+        <w:t>contoh</w:t>
+      </w:r>
+      <w:proofErr w:type="spellEnd"/>
+      <w:r>
+        <w:rPr>
+          <w:rFonts w:ascii="Aparajita" w:hAnsi="Aparajita" w:cs="Aparajita"/>
+          <w:sz w:val="24"/>
+          <w:szCs w:val="24"/>
+        </w:rPr>
+        <w:t xml:space="preserve"> proses </w:t>
+      </w:r>
+      <w:proofErr w:type="spellStart"/>
+      <w:r>
+        <w:rPr>
+          <w:rFonts w:ascii="Aparajita" w:hAnsi="Aparajita" w:cs="Aparajita"/>
+          <w:sz w:val="24"/>
+          <w:szCs w:val="24"/>
+        </w:rPr>
+        <w:t>perhitungan</w:t>
+      </w:r>
+      <w:proofErr w:type="spellEnd"/>
+      <w:r>
+        <w:rPr>
+          <w:rFonts w:ascii="Aparajita" w:hAnsi="Aparajita" w:cs="Aparajita"/>
+          <w:sz w:val="24"/>
+          <w:szCs w:val="24"/>
+        </w:rPr>
+        <w:t xml:space="preserve"> </w:t>
+      </w:r>
+      <w:proofErr w:type="spellStart"/>
+      <w:r>
+        <w:rPr>
+          <w:rFonts w:ascii="Aparajita" w:hAnsi="Aparajita" w:cs="Aparajita"/>
+          <w:sz w:val="24"/>
+          <w:szCs w:val="24"/>
+        </w:rPr>
+        <w:t>informasi</w:t>
+      </w:r>
+      <w:proofErr w:type="spellEnd"/>
+      <w:r>
+        <w:rPr>
+          <w:rFonts w:ascii="Aparajita" w:hAnsi="Aparajita" w:cs="Aparajita"/>
+          <w:sz w:val="24"/>
+          <w:szCs w:val="24"/>
+        </w:rPr>
+        <w:t xml:space="preserve"> </w:t>
+      </w:r>
+      <w:proofErr w:type="spellStart"/>
+      <w:r>
+        <w:rPr>
+          <w:rFonts w:ascii="Aparajita" w:hAnsi="Aparajita" w:cs="Aparajita"/>
+          <w:sz w:val="24"/>
+          <w:szCs w:val="24"/>
+        </w:rPr>
+        <w:t>numerik</w:t>
+      </w:r>
+      <w:proofErr w:type="spellEnd"/>
+      <w:r>
+        <w:rPr>
+          <w:rFonts w:ascii="Aparajita" w:hAnsi="Aparajita" w:cs="Aparajita"/>
+          <w:sz w:val="24"/>
+          <w:szCs w:val="24"/>
+        </w:rPr>
+        <w:t xml:space="preserve"> </w:t>
+      </w:r>
+      <w:proofErr w:type="spellStart"/>
+      <w:r>
+        <w:rPr>
+          <w:rFonts w:ascii="Aparajita" w:hAnsi="Aparajita" w:cs="Aparajita"/>
+          <w:sz w:val="24"/>
+          <w:szCs w:val="24"/>
+        </w:rPr>
+        <w:t>daei</w:t>
+      </w:r>
+      <w:proofErr w:type="spellEnd"/>
+      <w:r>
+        <w:rPr>
+          <w:rFonts w:ascii="Aparajita" w:hAnsi="Aparajita" w:cs="Aparajita"/>
+          <w:sz w:val="24"/>
+          <w:szCs w:val="24"/>
+        </w:rPr>
+        <w:t xml:space="preserve"> unit </w:t>
+      </w:r>
+      <w:proofErr w:type="spellStart"/>
+      <w:r>
+        <w:rPr>
+          <w:rFonts w:ascii="Aparajita" w:hAnsi="Aparajita" w:cs="Aparajita"/>
+          <w:sz w:val="24"/>
+          <w:szCs w:val="24"/>
+        </w:rPr>
+        <w:t>bahasa</w:t>
+      </w:r>
+      <w:proofErr w:type="spellEnd"/>
+      <w:r>
+        <w:rPr>
+          <w:rFonts w:ascii="Aparajita" w:hAnsi="Aparajita" w:cs="Aparajita"/>
+          <w:sz w:val="24"/>
+          <w:szCs w:val="24"/>
+        </w:rPr>
+        <w:t xml:space="preserve"> </w:t>
+      </w:r>
+      <w:proofErr w:type="spellStart"/>
+      <w:r>
+        <w:rPr>
+          <w:rFonts w:ascii="Aparajita" w:hAnsi="Aparajita" w:cs="Aparajita"/>
+          <w:sz w:val="24"/>
+          <w:szCs w:val="24"/>
+        </w:rPr>
+        <w:t>dari</w:t>
+      </w:r>
+      <w:proofErr w:type="spellEnd"/>
+      <w:r>
+        <w:rPr>
+          <w:rFonts w:ascii="Aparajita" w:hAnsi="Aparajita" w:cs="Aparajita"/>
+          <w:sz w:val="24"/>
+          <w:szCs w:val="24"/>
+        </w:rPr>
+        <w:t xml:space="preserve"> saman </w:t>
+      </w:r>
+      <w:proofErr w:type="spellStart"/>
+      <w:r>
+        <w:rPr>
+          <w:rFonts w:ascii="Aparajita" w:hAnsi="Aparajita" w:cs="Aparajita"/>
+          <w:sz w:val="24"/>
+          <w:szCs w:val="24"/>
+        </w:rPr>
+        <w:t>ahli</w:t>
+      </w:r>
+      <w:proofErr w:type="spellEnd"/>
+      <w:r>
+        <w:rPr>
+          <w:rFonts w:ascii="Aparajita" w:hAnsi="Aparajita" w:cs="Aparajita"/>
+          <w:sz w:val="24"/>
+          <w:szCs w:val="24"/>
+        </w:rPr>
+        <w:t xml:space="preserve"> </w:t>
+      </w:r>
+      <w:proofErr w:type="spellStart"/>
+      <w:r>
+        <w:rPr>
+          <w:rFonts w:ascii="Aparajita" w:hAnsi="Aparajita" w:cs="Aparajita"/>
+          <w:sz w:val="24"/>
+          <w:szCs w:val="24"/>
+        </w:rPr>
+        <w:t>ahli</w:t>
+      </w:r>
+      <w:proofErr w:type="spellEnd"/>
+      <w:r>
+        <w:rPr>
+          <w:rFonts w:ascii="Aparajita" w:hAnsi="Aparajita" w:cs="Aparajita"/>
+          <w:sz w:val="24"/>
+          <w:szCs w:val="24"/>
+        </w:rPr>
+        <w:t xml:space="preserve"> </w:t>
+      </w:r>
+      <w:proofErr w:type="spellStart"/>
+      <w:r>
+        <w:rPr>
+          <w:rFonts w:ascii="Aparajita" w:hAnsi="Aparajita" w:cs="Aparajita"/>
+          <w:sz w:val="24"/>
+          <w:szCs w:val="24"/>
+        </w:rPr>
+        <w:t>taurat</w:t>
+      </w:r>
+      <w:proofErr w:type="spellEnd"/>
+      <w:r>
+        <w:rPr>
+          <w:rFonts w:ascii="Aparajita" w:hAnsi="Aparajita" w:cs="Aparajita"/>
+          <w:sz w:val="24"/>
+          <w:szCs w:val="24"/>
+        </w:rPr>
+        <w:t xml:space="preserve"> </w:t>
+      </w:r>
+      <w:proofErr w:type="spellStart"/>
+      <w:r>
+        <w:rPr>
+          <w:rFonts w:ascii="Aparajita" w:hAnsi="Aparajita" w:cs="Aparajita"/>
+          <w:sz w:val="24"/>
+          <w:szCs w:val="24"/>
+        </w:rPr>
+        <w:t>Yahudi</w:t>
+      </w:r>
+      <w:proofErr w:type="spellEnd"/>
+      <w:r>
+        <w:rPr>
+          <w:rFonts w:ascii="Aparajita" w:hAnsi="Aparajita" w:cs="Aparajita"/>
+          <w:sz w:val="24"/>
+          <w:szCs w:val="24"/>
+        </w:rPr>
+        <w:t xml:space="preserve"> yang </w:t>
+      </w:r>
+      <w:proofErr w:type="spellStart"/>
+      <w:r>
+        <w:rPr>
+          <w:rFonts w:ascii="Aparajita" w:hAnsi="Aparajita" w:cs="Aparajita"/>
+          <w:sz w:val="24"/>
+          <w:szCs w:val="24"/>
+        </w:rPr>
+        <w:t>disebut</w:t>
+      </w:r>
+      <w:proofErr w:type="spellEnd"/>
+      <w:r>
+        <w:rPr>
+          <w:rFonts w:ascii="Aparajita" w:hAnsi="Aparajita" w:cs="Aparajita"/>
+          <w:sz w:val="24"/>
+          <w:szCs w:val="24"/>
+        </w:rPr>
+        <w:t xml:space="preserve"> </w:t>
+      </w:r>
+      <w:proofErr w:type="spellStart"/>
+      <w:r>
+        <w:rPr>
+          <w:rFonts w:ascii="Aparajita" w:hAnsi="Aparajita" w:cs="Aparajita"/>
+          <w:sz w:val="24"/>
+          <w:szCs w:val="24"/>
+        </w:rPr>
+        <w:t>Masoret</w:t>
+      </w:r>
+      <w:proofErr w:type="spellEnd"/>
+      <w:r>
+        <w:rPr>
+          <w:rFonts w:ascii="Aparajita" w:hAnsi="Aparajita" w:cs="Aparajita"/>
+          <w:sz w:val="24"/>
+          <w:szCs w:val="24"/>
+        </w:rPr>
+        <w:t xml:space="preserve"> </w:t>
+      </w:r>
+      <w:proofErr w:type="spellStart"/>
+      <w:r>
+        <w:rPr>
+          <w:rFonts w:ascii="Aparajita" w:hAnsi="Aparajita" w:cs="Aparajita"/>
+          <w:sz w:val="24"/>
+          <w:szCs w:val="24"/>
+        </w:rPr>
+        <w:t>sampai</w:t>
+      </w:r>
+      <w:proofErr w:type="spellEnd"/>
+      <w:r>
+        <w:rPr>
+          <w:rFonts w:ascii="Aparajita" w:hAnsi="Aparajita" w:cs="Aparajita"/>
+          <w:sz w:val="24"/>
+          <w:szCs w:val="24"/>
+        </w:rPr>
+        <w:t xml:space="preserve"> </w:t>
+      </w:r>
+      <w:proofErr w:type="spellStart"/>
+      <w:r>
+        <w:rPr>
+          <w:rFonts w:ascii="Aparajita" w:hAnsi="Aparajita" w:cs="Aparajita"/>
+          <w:sz w:val="24"/>
+          <w:szCs w:val="24"/>
+        </w:rPr>
+        <w:t>kepada</w:t>
+      </w:r>
+      <w:proofErr w:type="spellEnd"/>
+      <w:r>
+        <w:rPr>
+          <w:rFonts w:ascii="Aparajita" w:hAnsi="Aparajita" w:cs="Aparajita"/>
+          <w:sz w:val="24"/>
+          <w:szCs w:val="24"/>
+        </w:rPr>
+        <w:t xml:space="preserve"> </w:t>
+      </w:r>
+      <w:proofErr w:type="spellStart"/>
+      <w:r>
+        <w:rPr>
+          <w:rFonts w:ascii="Aparajita" w:hAnsi="Aparajita" w:cs="Aparajita"/>
+          <w:sz w:val="24"/>
+          <w:szCs w:val="24"/>
+        </w:rPr>
+        <w:t>Matematikawan</w:t>
+      </w:r>
+      <w:proofErr w:type="spellEnd"/>
+      <w:r>
+        <w:rPr>
+          <w:rFonts w:ascii="Aparajita" w:hAnsi="Aparajita" w:cs="Aparajita"/>
+          <w:sz w:val="24"/>
+          <w:szCs w:val="24"/>
+        </w:rPr>
+        <w:t xml:space="preserve"> Rusia (1913) A </w:t>
+      </w:r>
+      <w:proofErr w:type="spellStart"/>
+      <w:r>
+        <w:rPr>
+          <w:rFonts w:ascii="Aparajita" w:hAnsi="Aparajita" w:cs="Aparajita"/>
+          <w:sz w:val="24"/>
+          <w:szCs w:val="24"/>
+        </w:rPr>
+        <w:t>Makrov</w:t>
+      </w:r>
+      <w:proofErr w:type="spellEnd"/>
+      <w:r>
+        <w:rPr>
+          <w:rFonts w:ascii="Aparajita" w:hAnsi="Aparajita" w:cs="Aparajita"/>
+          <w:sz w:val="24"/>
+          <w:szCs w:val="24"/>
+        </w:rPr>
+        <w:t xml:space="preserve"> </w:t>
+      </w:r>
+      <w:proofErr w:type="spellStart"/>
+      <w:r>
+        <w:rPr>
+          <w:rFonts w:ascii="Aparajita" w:hAnsi="Aparajita" w:cs="Aparajita"/>
+          <w:sz w:val="24"/>
+          <w:szCs w:val="24"/>
+        </w:rPr>
+        <w:t>mengambil</w:t>
+      </w:r>
+      <w:proofErr w:type="spellEnd"/>
+      <w:r>
+        <w:rPr>
+          <w:rFonts w:ascii="Aparajita" w:hAnsi="Aparajita" w:cs="Aparajita"/>
+          <w:sz w:val="24"/>
+          <w:szCs w:val="24"/>
+        </w:rPr>
+        <w:t xml:space="preserve"> 20.000 </w:t>
+      </w:r>
+      <w:proofErr w:type="spellStart"/>
+      <w:r>
+        <w:rPr>
+          <w:rFonts w:ascii="Aparajita" w:hAnsi="Aparajita" w:cs="Aparajita"/>
+          <w:sz w:val="24"/>
+          <w:szCs w:val="24"/>
+        </w:rPr>
+        <w:t>grafem</w:t>
+      </w:r>
+      <w:proofErr w:type="spellEnd"/>
+      <w:r>
+        <w:rPr>
+          <w:rFonts w:ascii="Aparajita" w:hAnsi="Aparajita" w:cs="Aparajita"/>
+          <w:sz w:val="24"/>
+          <w:szCs w:val="24"/>
+        </w:rPr>
+        <w:t xml:space="preserve"> </w:t>
+      </w:r>
+      <w:proofErr w:type="spellStart"/>
+      <w:r>
+        <w:rPr>
+          <w:rFonts w:ascii="Aparajita" w:hAnsi="Aparajita" w:cs="Aparajita"/>
+          <w:sz w:val="24"/>
+          <w:szCs w:val="24"/>
+        </w:rPr>
+        <w:t>dari</w:t>
+      </w:r>
+      <w:proofErr w:type="spellEnd"/>
+      <w:r>
+        <w:rPr>
+          <w:rFonts w:ascii="Aparajita" w:hAnsi="Aparajita" w:cs="Aparajita"/>
+          <w:sz w:val="24"/>
+          <w:szCs w:val="24"/>
+        </w:rPr>
+        <w:t xml:space="preserve"> </w:t>
+      </w:r>
+      <w:proofErr w:type="spellStart"/>
+      <w:r>
+        <w:rPr>
+          <w:rFonts w:ascii="Aparajita" w:hAnsi="Aparajita" w:cs="Aparajita"/>
+          <w:sz w:val="24"/>
+          <w:szCs w:val="24"/>
+        </w:rPr>
+        <w:t>sebuah</w:t>
+      </w:r>
+      <w:proofErr w:type="spellEnd"/>
+      <w:r>
+        <w:rPr>
+          <w:rFonts w:ascii="Aparajita" w:hAnsi="Aparajita" w:cs="Aparajita"/>
+          <w:sz w:val="24"/>
+          <w:szCs w:val="24"/>
+        </w:rPr>
+        <w:t xml:space="preserve"> novel. Selanjutnya </w:t>
+      </w:r>
+      <w:proofErr w:type="spellStart"/>
+      <w:r>
+        <w:rPr>
+          <w:rFonts w:ascii="Aparajita" w:hAnsi="Aparajita" w:cs="Aparajita"/>
+          <w:sz w:val="24"/>
+          <w:szCs w:val="24"/>
+        </w:rPr>
+        <w:t>penulis</w:t>
+      </w:r>
+      <w:proofErr w:type="spellEnd"/>
+      <w:r>
+        <w:rPr>
+          <w:rFonts w:ascii="Aparajita" w:hAnsi="Aparajita" w:cs="Aparajita"/>
+          <w:sz w:val="24"/>
+          <w:szCs w:val="24"/>
+        </w:rPr>
+        <w:t xml:space="preserve"> </w:t>
+      </w:r>
+      <w:proofErr w:type="spellStart"/>
+      <w:r>
+        <w:rPr>
+          <w:rFonts w:ascii="Aparajita" w:hAnsi="Aparajita" w:cs="Aparajita"/>
+          <w:sz w:val="24"/>
+          <w:szCs w:val="24"/>
+        </w:rPr>
+        <w:t>berkesimpulan</w:t>
+      </w:r>
+      <w:proofErr w:type="spellEnd"/>
+      <w:r>
+        <w:rPr>
+          <w:rFonts w:ascii="Aparajita" w:hAnsi="Aparajita" w:cs="Aparajita"/>
+          <w:sz w:val="24"/>
+          <w:szCs w:val="24"/>
+        </w:rPr>
+        <w:t xml:space="preserve"> </w:t>
+      </w:r>
+      <w:proofErr w:type="spellStart"/>
+      <w:r>
+        <w:rPr>
+          <w:rFonts w:ascii="Aparajita" w:hAnsi="Aparajita" w:cs="Aparajita"/>
+          <w:sz w:val="24"/>
+          <w:szCs w:val="24"/>
+        </w:rPr>
+        <w:t>bahwa</w:t>
+      </w:r>
+      <w:proofErr w:type="spellEnd"/>
+      <w:r>
+        <w:rPr>
+          <w:rFonts w:ascii="Aparajita" w:hAnsi="Aparajita" w:cs="Aparajita"/>
+          <w:sz w:val="24"/>
+          <w:szCs w:val="24"/>
+        </w:rPr>
+        <w:t xml:space="preserve"> </w:t>
+      </w:r>
+      <w:proofErr w:type="spellStart"/>
+      <w:r>
+        <w:rPr>
+          <w:rFonts w:ascii="Aparajita" w:hAnsi="Aparajita" w:cs="Aparajita"/>
+          <w:sz w:val="24"/>
+          <w:szCs w:val="24"/>
+        </w:rPr>
+        <w:t>komputer</w:t>
+      </w:r>
+      <w:proofErr w:type="spellEnd"/>
+      <w:r>
+        <w:rPr>
+          <w:rFonts w:ascii="Aparajita" w:hAnsi="Aparajita" w:cs="Aparajita"/>
+          <w:sz w:val="24"/>
+          <w:szCs w:val="24"/>
+        </w:rPr>
+        <w:t xml:space="preserve"> pun </w:t>
+      </w:r>
+      <w:proofErr w:type="spellStart"/>
+      <w:r>
+        <w:rPr>
+          <w:rFonts w:ascii="Aparajita" w:hAnsi="Aparajita" w:cs="Aparajita"/>
+          <w:sz w:val="24"/>
+          <w:szCs w:val="24"/>
+        </w:rPr>
+        <w:t>dapat</w:t>
+      </w:r>
+      <w:proofErr w:type="spellEnd"/>
+      <w:r>
+        <w:rPr>
+          <w:rFonts w:ascii="Aparajita" w:hAnsi="Aparajita" w:cs="Aparajita"/>
+          <w:sz w:val="24"/>
+          <w:szCs w:val="24"/>
+        </w:rPr>
+        <w:t xml:space="preserve"> </w:t>
+      </w:r>
+      <w:proofErr w:type="spellStart"/>
+      <w:r>
+        <w:rPr>
+          <w:rFonts w:ascii="Aparajita" w:hAnsi="Aparajita" w:cs="Aparajita"/>
+          <w:sz w:val="24"/>
+          <w:szCs w:val="24"/>
+        </w:rPr>
+        <w:t>melakukan</w:t>
+      </w:r>
+      <w:proofErr w:type="spellEnd"/>
+      <w:r>
+        <w:rPr>
+          <w:rFonts w:ascii="Aparajita" w:hAnsi="Aparajita" w:cs="Aparajita"/>
+          <w:sz w:val="24"/>
+          <w:szCs w:val="24"/>
+        </w:rPr>
+        <w:t xml:space="preserve"> </w:t>
+      </w:r>
+      <w:proofErr w:type="spellStart"/>
+      <w:r>
+        <w:rPr>
+          <w:rFonts w:ascii="Aparajita" w:hAnsi="Aparajita" w:cs="Aparajita"/>
+          <w:sz w:val="24"/>
+          <w:szCs w:val="24"/>
+        </w:rPr>
+        <w:t>tugas</w:t>
+      </w:r>
+      <w:proofErr w:type="spellEnd"/>
+      <w:r>
+        <w:rPr>
+          <w:rFonts w:ascii="Aparajita" w:hAnsi="Aparajita" w:cs="Aparajita"/>
+          <w:sz w:val="24"/>
+          <w:szCs w:val="24"/>
+        </w:rPr>
+        <w:t xml:space="preserve"> </w:t>
+      </w:r>
+      <w:proofErr w:type="spellStart"/>
+      <w:r>
+        <w:rPr>
+          <w:rFonts w:ascii="Aparajita" w:hAnsi="Aparajita" w:cs="Aparajita"/>
+          <w:sz w:val="24"/>
+          <w:szCs w:val="24"/>
+        </w:rPr>
+        <w:t>menghitung</w:t>
+      </w:r>
+      <w:proofErr w:type="spellEnd"/>
+      <w:r>
+        <w:rPr>
+          <w:rFonts w:ascii="Aparajita" w:hAnsi="Aparajita" w:cs="Aparajita"/>
+          <w:sz w:val="24"/>
+          <w:szCs w:val="24"/>
+        </w:rPr>
+        <w:t xml:space="preserve"> </w:t>
+      </w:r>
+      <w:proofErr w:type="spellStart"/>
+      <w:r>
+        <w:rPr>
+          <w:rFonts w:ascii="Aparajita" w:hAnsi="Aparajita" w:cs="Aparajita"/>
+          <w:sz w:val="24"/>
+          <w:szCs w:val="24"/>
+        </w:rPr>
+        <w:t>dengan</w:t>
+      </w:r>
+      <w:proofErr w:type="spellEnd"/>
+      <w:r>
+        <w:rPr>
+          <w:rFonts w:ascii="Aparajita" w:hAnsi="Aparajita" w:cs="Aparajita"/>
+          <w:sz w:val="24"/>
+          <w:szCs w:val="24"/>
+        </w:rPr>
+        <w:t xml:space="preserve"> </w:t>
+      </w:r>
+      <w:proofErr w:type="spellStart"/>
+      <w:r>
+        <w:rPr>
+          <w:rFonts w:ascii="Aparajita" w:hAnsi="Aparajita" w:cs="Aparajita"/>
+          <w:sz w:val="24"/>
+          <w:szCs w:val="24"/>
+        </w:rPr>
+        <w:t>baik</w:t>
+      </w:r>
+      <w:proofErr w:type="spellEnd"/>
+      <w:r>
+        <w:rPr>
+          <w:rFonts w:ascii="Aparajita" w:hAnsi="Aparajita" w:cs="Aparajita"/>
+          <w:sz w:val="24"/>
+          <w:szCs w:val="24"/>
+        </w:rPr>
+        <w:t xml:space="preserve">. </w:t>
+      </w:r>
+      <w:proofErr w:type="spellStart"/>
+      <w:r>
+        <w:rPr>
+          <w:rFonts w:ascii="Aparajita" w:hAnsi="Aparajita" w:cs="Aparajita"/>
+          <w:sz w:val="24"/>
+          <w:szCs w:val="24"/>
+        </w:rPr>
+        <w:t>Sehingga</w:t>
+      </w:r>
+      <w:proofErr w:type="spellEnd"/>
+      <w:r>
+        <w:rPr>
+          <w:rFonts w:ascii="Aparajita" w:hAnsi="Aparajita" w:cs="Aparajita"/>
+          <w:sz w:val="24"/>
+          <w:szCs w:val="24"/>
+        </w:rPr>
+        <w:t xml:space="preserve"> </w:t>
+      </w:r>
+      <w:r>
+        <w:rPr>
+          <w:rFonts w:ascii="Aparajita" w:hAnsi="Aparajita" w:cs="Aparajita"/>
+          <w:sz w:val="24"/>
+          <w:szCs w:val="24"/>
+        </w:rPr>
+        <w:t xml:space="preserve">n </w:t>
+      </w:r>
+      <w:proofErr w:type="spellStart"/>
+      <w:r>
+        <w:rPr>
+          <w:rFonts w:ascii="Aparajita" w:hAnsi="Aparajita" w:cs="Aparajita"/>
+          <w:sz w:val="24"/>
+          <w:szCs w:val="24"/>
+        </w:rPr>
+        <w:t>inilah</w:t>
+      </w:r>
+      <w:proofErr w:type="spellEnd"/>
+      <w:r>
+        <w:rPr>
+          <w:rFonts w:ascii="Aparajita" w:hAnsi="Aparajita" w:cs="Aparajita"/>
+          <w:sz w:val="24"/>
+          <w:szCs w:val="24"/>
+        </w:rPr>
+        <w:t xml:space="preserve"> </w:t>
+      </w:r>
+      <w:proofErr w:type="spellStart"/>
+      <w:r>
+        <w:rPr>
+          <w:rFonts w:ascii="Aparajita" w:hAnsi="Aparajita" w:cs="Aparajita"/>
+          <w:sz w:val="24"/>
+          <w:szCs w:val="24"/>
+        </w:rPr>
+        <w:t>sebabnya</w:t>
+      </w:r>
+      <w:proofErr w:type="spellEnd"/>
+      <w:r>
+        <w:rPr>
+          <w:rFonts w:ascii="Aparajita" w:hAnsi="Aparajita" w:cs="Aparajita"/>
+          <w:sz w:val="24"/>
+          <w:szCs w:val="24"/>
+        </w:rPr>
+        <w:t xml:space="preserve"> </w:t>
+      </w:r>
+      <w:proofErr w:type="spellStart"/>
+      <w:r>
+        <w:rPr>
+          <w:rFonts w:ascii="Aparajita" w:hAnsi="Aparajita" w:cs="Aparajita"/>
+          <w:sz w:val="24"/>
+          <w:szCs w:val="24"/>
+        </w:rPr>
+        <w:t>pendekatan</w:t>
+      </w:r>
+      <w:proofErr w:type="spellEnd"/>
+      <w:r>
+        <w:rPr>
+          <w:rFonts w:ascii="Aparajita" w:hAnsi="Aparajita" w:cs="Aparajita"/>
+          <w:sz w:val="24"/>
+          <w:szCs w:val="24"/>
+        </w:rPr>
+        <w:t xml:space="preserve"> </w:t>
+      </w:r>
+      <w:proofErr w:type="spellStart"/>
+      <w:r>
+        <w:rPr>
+          <w:rFonts w:ascii="Aparajita" w:hAnsi="Aparajita" w:cs="Aparajita"/>
+          <w:sz w:val="24"/>
+          <w:szCs w:val="24"/>
+        </w:rPr>
+        <w:t>statistik</w:t>
+      </w:r>
+      <w:proofErr w:type="spellEnd"/>
+      <w:r>
+        <w:rPr>
+          <w:rFonts w:ascii="Aparajita" w:hAnsi="Aparajita" w:cs="Aparajita"/>
+          <w:sz w:val="24"/>
+          <w:szCs w:val="24"/>
+        </w:rPr>
+        <w:t xml:space="preserve"> </w:t>
+      </w:r>
+      <w:proofErr w:type="spellStart"/>
+      <w:r>
+        <w:rPr>
+          <w:rFonts w:ascii="Aparajita" w:hAnsi="Aparajita" w:cs="Aparajita"/>
+          <w:sz w:val="24"/>
+          <w:szCs w:val="24"/>
+        </w:rPr>
+        <w:t>terhadap</w:t>
+      </w:r>
+      <w:proofErr w:type="spellEnd"/>
+      <w:r>
+        <w:rPr>
+          <w:rFonts w:ascii="Aparajita" w:hAnsi="Aparajita" w:cs="Aparajita"/>
+          <w:sz w:val="24"/>
+          <w:szCs w:val="24"/>
+        </w:rPr>
+        <w:t xml:space="preserve"> </w:t>
+      </w:r>
+      <w:proofErr w:type="spellStart"/>
+      <w:r>
+        <w:rPr>
+          <w:rFonts w:ascii="Aparajita" w:hAnsi="Aparajita" w:cs="Aparajita"/>
+          <w:sz w:val="24"/>
+          <w:szCs w:val="24"/>
+        </w:rPr>
+        <w:t>bahasa</w:t>
+      </w:r>
+      <w:proofErr w:type="spellEnd"/>
+      <w:r>
+        <w:rPr>
+          <w:rFonts w:ascii="Aparajita" w:hAnsi="Aparajita" w:cs="Aparajita"/>
+          <w:sz w:val="24"/>
+          <w:szCs w:val="24"/>
+        </w:rPr>
+        <w:t xml:space="preserve"> </w:t>
+      </w:r>
+      <w:proofErr w:type="spellStart"/>
+      <w:r>
+        <w:rPr>
+          <w:rFonts w:ascii="Aparajita" w:hAnsi="Aparajita" w:cs="Aparajita"/>
+          <w:sz w:val="24"/>
+          <w:szCs w:val="24"/>
+        </w:rPr>
+        <w:t>mengalami</w:t>
+      </w:r>
+      <w:proofErr w:type="spellEnd"/>
+      <w:r>
+        <w:rPr>
+          <w:rFonts w:ascii="Aparajita" w:hAnsi="Aparajita" w:cs="Aparajita"/>
+          <w:sz w:val="24"/>
+          <w:szCs w:val="24"/>
+        </w:rPr>
+        <w:t xml:space="preserve"> </w:t>
+      </w:r>
+      <w:proofErr w:type="spellStart"/>
+      <w:r>
+        <w:rPr>
+          <w:rFonts w:ascii="Aparajita" w:hAnsi="Aparajita" w:cs="Aparajita"/>
+          <w:sz w:val="24"/>
+          <w:szCs w:val="24"/>
+        </w:rPr>
+        <w:t>peningkatan</w:t>
+      </w:r>
+      <w:proofErr w:type="spellEnd"/>
+      <w:r>
+        <w:rPr>
+          <w:rFonts w:ascii="Aparajita" w:hAnsi="Aparajita" w:cs="Aparajita"/>
+          <w:sz w:val="24"/>
+          <w:szCs w:val="24"/>
+        </w:rPr>
+        <w:t xml:space="preserve"> </w:t>
+      </w:r>
+      <w:proofErr w:type="spellStart"/>
+      <w:r>
+        <w:rPr>
+          <w:rFonts w:ascii="Aparajita" w:hAnsi="Aparajita" w:cs="Aparajita"/>
+          <w:sz w:val="24"/>
+          <w:szCs w:val="24"/>
+        </w:rPr>
+        <w:t>luar</w:t>
+      </w:r>
+      <w:proofErr w:type="spellEnd"/>
+      <w:r>
+        <w:rPr>
+          <w:rFonts w:ascii="Aparajita" w:hAnsi="Aparajita" w:cs="Aparajita"/>
+          <w:sz w:val="24"/>
+          <w:szCs w:val="24"/>
+        </w:rPr>
+        <w:t xml:space="preserve"> </w:t>
+      </w:r>
+      <w:proofErr w:type="spellStart"/>
+      <w:r>
+        <w:rPr>
+          <w:rFonts w:ascii="Aparajita" w:hAnsi="Aparajita" w:cs="Aparajita"/>
+          <w:sz w:val="24"/>
+          <w:szCs w:val="24"/>
+        </w:rPr>
+        <w:t>biasa</w:t>
+      </w:r>
+      <w:proofErr w:type="spellEnd"/>
+      <w:r>
+        <w:rPr>
+          <w:rFonts w:ascii="Aparajita" w:hAnsi="Aparajita" w:cs="Aparajita"/>
+          <w:sz w:val="24"/>
+          <w:szCs w:val="24"/>
+        </w:rPr>
+        <w:t xml:space="preserve"> pada masa-masa </w:t>
+      </w:r>
+      <w:proofErr w:type="spellStart"/>
+      <w:r>
+        <w:rPr>
+          <w:rFonts w:ascii="Aparajita" w:hAnsi="Aparajita" w:cs="Aparajita"/>
+          <w:sz w:val="24"/>
+          <w:szCs w:val="24"/>
+        </w:rPr>
+        <w:t>awal</w:t>
+      </w:r>
+      <w:proofErr w:type="spellEnd"/>
+      <w:r>
+        <w:rPr>
+          <w:rFonts w:ascii="Aparajita" w:hAnsi="Aparajita" w:cs="Aparajita"/>
+          <w:sz w:val="24"/>
+          <w:szCs w:val="24"/>
+        </w:rPr>
+        <w:t xml:space="preserve"> </w:t>
+      </w:r>
+      <w:proofErr w:type="spellStart"/>
+      <w:r>
+        <w:rPr>
+          <w:rFonts w:ascii="Aparajita" w:hAnsi="Aparajita" w:cs="Aparajita"/>
+          <w:sz w:val="24"/>
+          <w:szCs w:val="24"/>
+        </w:rPr>
+        <w:t>komputasi</w:t>
+      </w:r>
+      <w:proofErr w:type="spellEnd"/>
+      <w:r>
+        <w:rPr>
+          <w:rFonts w:ascii="Aparajita" w:hAnsi="Aparajita" w:cs="Aparajita"/>
+          <w:sz w:val="24"/>
+          <w:szCs w:val="24"/>
+        </w:rPr>
+        <w:t xml:space="preserve"> dan </w:t>
+      </w:r>
+      <w:proofErr w:type="spellStart"/>
+      <w:r>
+        <w:rPr>
+          <w:rFonts w:ascii="Aparajita" w:hAnsi="Aparajita" w:cs="Aparajita"/>
+          <w:sz w:val="24"/>
+          <w:szCs w:val="24"/>
+        </w:rPr>
+        <w:t>peningkatan</w:t>
+      </w:r>
+      <w:proofErr w:type="spellEnd"/>
+      <w:r>
+        <w:rPr>
+          <w:rFonts w:ascii="Aparajita" w:hAnsi="Aparajita" w:cs="Aparajita"/>
+          <w:sz w:val="24"/>
+          <w:szCs w:val="24"/>
+        </w:rPr>
+        <w:t xml:space="preserve"> </w:t>
+      </w:r>
+      <w:proofErr w:type="spellStart"/>
+      <w:r>
+        <w:rPr>
+          <w:rFonts w:ascii="Aparajita" w:hAnsi="Aparajita" w:cs="Aparajita"/>
+          <w:sz w:val="24"/>
+          <w:szCs w:val="24"/>
+        </w:rPr>
+        <w:t>besar</w:t>
+      </w:r>
+      <w:proofErr w:type="spellEnd"/>
+      <w:r>
+        <w:rPr>
+          <w:rFonts w:ascii="Aparajita" w:hAnsi="Aparajita" w:cs="Aparajita"/>
+          <w:sz w:val="24"/>
+          <w:szCs w:val="24"/>
+        </w:rPr>
+        <w:t xml:space="preserve"> </w:t>
+      </w:r>
+      <w:proofErr w:type="spellStart"/>
+      <w:r>
+        <w:rPr>
+          <w:rFonts w:ascii="Aparajita" w:hAnsi="Aparajita" w:cs="Aparajita"/>
+          <w:sz w:val="24"/>
+          <w:szCs w:val="24"/>
+        </w:rPr>
+        <w:t>kedua</w:t>
+      </w:r>
+      <w:proofErr w:type="spellEnd"/>
+      <w:r>
+        <w:rPr>
+          <w:rFonts w:ascii="Aparajita" w:hAnsi="Aparajita" w:cs="Aparajita"/>
+          <w:sz w:val="24"/>
+          <w:szCs w:val="24"/>
+        </w:rPr>
+        <w:t xml:space="preserve"> pada </w:t>
+      </w:r>
+      <w:proofErr w:type="spellStart"/>
+      <w:r>
+        <w:rPr>
+          <w:rFonts w:ascii="Aparajita" w:hAnsi="Aparajita" w:cs="Aparajita"/>
+          <w:sz w:val="24"/>
+          <w:szCs w:val="24"/>
+        </w:rPr>
+        <w:t>tahun</w:t>
+      </w:r>
+      <w:proofErr w:type="spellEnd"/>
+      <w:r>
+        <w:rPr>
+          <w:rFonts w:ascii="Aparajita" w:hAnsi="Aparajita" w:cs="Aparajita"/>
+          <w:sz w:val="24"/>
+          <w:szCs w:val="24"/>
+        </w:rPr>
+        <w:t xml:space="preserve"> </w:t>
+      </w:r>
+      <w:proofErr w:type="spellStart"/>
+      <w:r>
+        <w:rPr>
+          <w:rFonts w:ascii="Aparajita" w:hAnsi="Aparajita" w:cs="Aparajita"/>
+          <w:sz w:val="24"/>
+          <w:szCs w:val="24"/>
+        </w:rPr>
+        <w:t>sembilan</w:t>
+      </w:r>
+      <w:proofErr w:type="spellEnd"/>
+      <w:r>
+        <w:rPr>
+          <w:rFonts w:ascii="Aparajita" w:hAnsi="Aparajita" w:cs="Aparajita"/>
+          <w:sz w:val="24"/>
+          <w:szCs w:val="24"/>
+        </w:rPr>
+        <w:t xml:space="preserve"> </w:t>
+      </w:r>
+      <w:proofErr w:type="spellStart"/>
+      <w:r>
+        <w:rPr>
+          <w:rFonts w:ascii="Aparajita" w:hAnsi="Aparajita" w:cs="Aparajita"/>
+          <w:sz w:val="24"/>
+          <w:szCs w:val="24"/>
+        </w:rPr>
+        <w:t>puluhan</w:t>
+      </w:r>
+      <w:proofErr w:type="spellEnd"/>
+      <w:r>
+        <w:rPr>
+          <w:rFonts w:ascii="Aparajita" w:hAnsi="Aparajita" w:cs="Aparajita"/>
+          <w:sz w:val="24"/>
+          <w:szCs w:val="24"/>
+        </w:rPr>
+        <w:t xml:space="preserve"> </w:t>
+      </w:r>
+      <w:proofErr w:type="spellStart"/>
+      <w:r>
+        <w:rPr>
+          <w:rFonts w:ascii="Aparajita" w:hAnsi="Aparajita" w:cs="Aparajita"/>
+          <w:sz w:val="24"/>
+          <w:szCs w:val="24"/>
+        </w:rPr>
+        <w:t>ketika</w:t>
+      </w:r>
+      <w:proofErr w:type="spellEnd"/>
+      <w:r>
+        <w:rPr>
+          <w:rFonts w:ascii="Aparajita" w:hAnsi="Aparajita" w:cs="Aparajita"/>
+          <w:sz w:val="24"/>
+          <w:szCs w:val="24"/>
+        </w:rPr>
+        <w:t xml:space="preserve"> </w:t>
+      </w:r>
+      <w:proofErr w:type="spellStart"/>
+      <w:r>
+        <w:rPr>
+          <w:rFonts w:ascii="Aparajita" w:hAnsi="Aparajita" w:cs="Aparajita"/>
+          <w:sz w:val="24"/>
+          <w:szCs w:val="24"/>
+        </w:rPr>
+        <w:t>komputer</w:t>
+      </w:r>
+      <w:proofErr w:type="spellEnd"/>
+      <w:r>
+        <w:rPr>
+          <w:rFonts w:ascii="Aparajita" w:hAnsi="Aparajita" w:cs="Aparajita"/>
+          <w:sz w:val="24"/>
+          <w:szCs w:val="24"/>
+        </w:rPr>
+        <w:t xml:space="preserve"> </w:t>
+      </w:r>
+      <w:proofErr w:type="spellStart"/>
+      <w:r>
+        <w:rPr>
+          <w:rFonts w:ascii="Aparajita" w:hAnsi="Aparajita" w:cs="Aparajita"/>
+          <w:sz w:val="24"/>
+          <w:szCs w:val="24"/>
+        </w:rPr>
+        <w:t>pribadi</w:t>
+      </w:r>
+      <w:proofErr w:type="spellEnd"/>
+      <w:r>
+        <w:rPr>
+          <w:rFonts w:ascii="Aparajita" w:hAnsi="Aparajita" w:cs="Aparajita"/>
+          <w:sz w:val="24"/>
+          <w:szCs w:val="24"/>
+        </w:rPr>
+        <w:t xml:space="preserve"> dan </w:t>
+      </w:r>
+      <w:proofErr w:type="spellStart"/>
+      <w:r>
+        <w:rPr>
+          <w:rFonts w:ascii="Aparajita" w:hAnsi="Aparajita" w:cs="Aparajita"/>
+          <w:sz w:val="24"/>
+          <w:szCs w:val="24"/>
+        </w:rPr>
+        <w:t>peningkatan</w:t>
+      </w:r>
+      <w:proofErr w:type="spellEnd"/>
+      <w:r>
+        <w:rPr>
+          <w:rFonts w:ascii="Aparajita" w:hAnsi="Aparajita" w:cs="Aparajita"/>
+          <w:sz w:val="24"/>
+          <w:szCs w:val="24"/>
+        </w:rPr>
+        <w:t xml:space="preserve"> </w:t>
+      </w:r>
+      <w:proofErr w:type="spellStart"/>
+      <w:r>
+        <w:rPr>
+          <w:rFonts w:ascii="Aparajita" w:hAnsi="Aparajita" w:cs="Aparajita"/>
+          <w:sz w:val="24"/>
+          <w:szCs w:val="24"/>
+        </w:rPr>
+        <w:t>daya</w:t>
+      </w:r>
+      <w:proofErr w:type="spellEnd"/>
+      <w:r>
+        <w:rPr>
+          <w:rFonts w:ascii="Aparajita" w:hAnsi="Aparajita" w:cs="Aparajita"/>
+          <w:sz w:val="24"/>
+          <w:szCs w:val="24"/>
+        </w:rPr>
+        <w:t xml:space="preserve"> </w:t>
+      </w:r>
+      <w:proofErr w:type="spellStart"/>
+      <w:r>
+        <w:rPr>
+          <w:rFonts w:ascii="Aparajita" w:hAnsi="Aparajita" w:cs="Aparajita"/>
+          <w:sz w:val="24"/>
+          <w:szCs w:val="24"/>
+        </w:rPr>
+        <w:t>pemrosesan</w:t>
+      </w:r>
+      <w:proofErr w:type="spellEnd"/>
+      <w:r>
+        <w:rPr>
+          <w:rFonts w:ascii="Aparajita" w:hAnsi="Aparajita" w:cs="Aparajita"/>
+          <w:sz w:val="24"/>
+          <w:szCs w:val="24"/>
+        </w:rPr>
+        <w:t xml:space="preserve"> </w:t>
+      </w:r>
+      <w:proofErr w:type="spellStart"/>
+      <w:r>
+        <w:rPr>
+          <w:rFonts w:ascii="Aparajita" w:hAnsi="Aparajita" w:cs="Aparajita"/>
+          <w:sz w:val="24"/>
+          <w:szCs w:val="24"/>
+        </w:rPr>
+        <w:t>membuat</w:t>
+      </w:r>
+      <w:proofErr w:type="spellEnd"/>
+      <w:r>
+        <w:rPr>
+          <w:rFonts w:ascii="Aparajita" w:hAnsi="Aparajita" w:cs="Aparajita"/>
+          <w:sz w:val="24"/>
+          <w:szCs w:val="24"/>
+        </w:rPr>
+        <w:t xml:space="preserve"> </w:t>
+      </w:r>
+      <w:proofErr w:type="spellStart"/>
+      <w:r>
+        <w:rPr>
+          <w:rFonts w:ascii="Aparajita" w:hAnsi="Aparajita" w:cs="Aparajita"/>
+          <w:sz w:val="24"/>
+          <w:szCs w:val="24"/>
+        </w:rPr>
+        <w:t>metode</w:t>
+      </w:r>
+      <w:proofErr w:type="spellEnd"/>
+      <w:r>
+        <w:rPr>
+          <w:rFonts w:ascii="Aparajita" w:hAnsi="Aparajita" w:cs="Aparajita"/>
+          <w:sz w:val="24"/>
+          <w:szCs w:val="24"/>
+        </w:rPr>
+        <w:t xml:space="preserve"> </w:t>
+      </w:r>
+      <w:proofErr w:type="spellStart"/>
+      <w:r>
+        <w:rPr>
+          <w:rFonts w:ascii="Aparajita" w:hAnsi="Aparajita" w:cs="Aparajita"/>
+          <w:sz w:val="24"/>
+          <w:szCs w:val="24"/>
+        </w:rPr>
+        <w:t>statistik</w:t>
+      </w:r>
+      <w:proofErr w:type="spellEnd"/>
+      <w:r>
+        <w:rPr>
+          <w:rFonts w:ascii="Aparajita" w:hAnsi="Aparajita" w:cs="Aparajita"/>
+          <w:sz w:val="24"/>
+          <w:szCs w:val="24"/>
+        </w:rPr>
+        <w:t xml:space="preserve"> yang </w:t>
+      </w:r>
+      <w:proofErr w:type="spellStart"/>
+      <w:r>
+        <w:rPr>
+          <w:rFonts w:ascii="Aparajita" w:hAnsi="Aparajita" w:cs="Aparajita"/>
+          <w:sz w:val="24"/>
+          <w:szCs w:val="24"/>
+        </w:rPr>
+        <w:t>rumit</w:t>
+      </w:r>
+      <w:proofErr w:type="spellEnd"/>
+      <w:r>
+        <w:rPr>
+          <w:rFonts w:ascii="Aparajita" w:hAnsi="Aparajita" w:cs="Aparajita"/>
+          <w:sz w:val="24"/>
+          <w:szCs w:val="24"/>
+        </w:rPr>
+        <w:t xml:space="preserve"> </w:t>
+      </w:r>
+      <w:proofErr w:type="spellStart"/>
+      <w:r>
+        <w:rPr>
+          <w:rFonts w:ascii="Aparajita" w:hAnsi="Aparajita" w:cs="Aparajita"/>
+          <w:sz w:val="24"/>
+          <w:szCs w:val="24"/>
+        </w:rPr>
+        <w:t>dapat</w:t>
+      </w:r>
+      <w:proofErr w:type="spellEnd"/>
+      <w:r>
+        <w:rPr>
+          <w:rFonts w:ascii="Aparajita" w:hAnsi="Aparajita" w:cs="Aparajita"/>
+          <w:sz w:val="24"/>
+          <w:szCs w:val="24"/>
+        </w:rPr>
+        <w:t xml:space="preserve"> </w:t>
+      </w:r>
+      <w:proofErr w:type="spellStart"/>
+      <w:r>
+        <w:rPr>
+          <w:rFonts w:ascii="Aparajita" w:hAnsi="Aparajita" w:cs="Aparajita"/>
+          <w:sz w:val="24"/>
+          <w:szCs w:val="24"/>
+        </w:rPr>
+        <w:t>diakses</w:t>
+      </w:r>
+      <w:proofErr w:type="spellEnd"/>
+      <w:r>
+        <w:rPr>
+          <w:rFonts w:ascii="Aparajita" w:hAnsi="Aparajita" w:cs="Aparajita"/>
+          <w:sz w:val="24"/>
+          <w:szCs w:val="24"/>
+        </w:rPr>
+        <w:t xml:space="preserve"> oleh setiap orang.</w:t>
+      </w:r>
+      <w:r>
+        <w:rPr>
+          <w:rFonts w:ascii="Aparajita" w:hAnsi="Aparajita" w:cs="Aparajita"/>
+          <w:sz w:val="24"/>
+          <w:szCs w:val="24"/>
+        </w:rPr>
+        <w:t xml:space="preserve"> </w:t>
       </w:r>
     </w:p>
     <w:p>
@@ -1223,39 +2680,1178 @@
     <w:p>
       <w:pPr>
         <w:pStyle w:val="ListParagraph"/>
-        <w:numPr>
-          <w:ilvl w:val="0"/>
-          <w:numId w:val="1"/>
-        </w:numPr>
-        <w:rPr>
-          <w:rFonts w:ascii="Aparajita" w:hAnsi="Aparajita" w:cs="Aparajita"/>
-          <w:b/>
-          <w:bCs/>
-          <w:sz w:val="24"/>
-          <w:szCs w:val="24"/>
+        <w:ind w:firstLine="720"/>
+        <w:jc w:val="both"/>
+        <w:rPr>
+          <w:rFonts w:ascii="Aparajita" w:hAnsi="Aparajita" w:cs="Aparajita"/>
+          <w:sz w:val="24"/>
+          <w:szCs w:val="24"/>
+          <w:lang w:val="nb-NO"/>
         </w:rPr>
       </w:pPr>
       <w:proofErr w:type="spellStart"/>
       <w:r>
         <w:rPr>
           <w:rFonts w:ascii="Aparajita" w:hAnsi="Aparajita" w:cs="Aparajita"/>
-          <w:b/>
-          <w:bCs/>
-          <w:sz w:val="24"/>
-          <w:szCs w:val="24"/>
-        </w:rPr>
-        <w:t>Aturan</w:t>
-      </w:r>
-      <w:proofErr w:type="spellEnd"/>
-      <w:r>
-        <w:rPr>
-          <w:rFonts w:ascii="Aparajita" w:hAnsi="Aparajita" w:cs="Aparajita"/>
-          <w:b/>
-          <w:bCs/>
-          <w:sz w:val="24"/>
-          <w:szCs w:val="24"/>
-        </w:rPr>
-        <w:t xml:space="preserve"> Zipf’s </w:t>
+          <w:sz w:val="24"/>
+          <w:szCs w:val="24"/>
+        </w:rPr>
+        <w:t>Tokenisasi</w:t>
+      </w:r>
+      <w:proofErr w:type="spellEnd"/>
+      <w:r>
+        <w:rPr>
+          <w:rFonts w:ascii="Aparajita" w:hAnsi="Aparajita" w:cs="Aparajita"/>
+          <w:sz w:val="24"/>
+          <w:szCs w:val="24"/>
+        </w:rPr>
+        <w:t xml:space="preserve"> adalah proses </w:t>
+      </w:r>
+      <w:proofErr w:type="spellStart"/>
+      <w:r>
+        <w:rPr>
+          <w:rFonts w:ascii="Aparajita" w:hAnsi="Aparajita" w:cs="Aparajita"/>
+          <w:sz w:val="24"/>
+          <w:szCs w:val="24"/>
+        </w:rPr>
+        <w:t>memecah</w:t>
+      </w:r>
+      <w:proofErr w:type="spellEnd"/>
+      <w:r>
+        <w:rPr>
+          <w:rFonts w:ascii="Aparajita" w:hAnsi="Aparajita" w:cs="Aparajita"/>
+          <w:sz w:val="24"/>
+          <w:szCs w:val="24"/>
+        </w:rPr>
+        <w:t xml:space="preserve"> </w:t>
+      </w:r>
+      <w:proofErr w:type="spellStart"/>
+      <w:r>
+        <w:rPr>
+          <w:rFonts w:ascii="Aparajita" w:hAnsi="Aparajita" w:cs="Aparajita"/>
+          <w:sz w:val="24"/>
+          <w:szCs w:val="24"/>
+        </w:rPr>
+        <w:t>teks</w:t>
+      </w:r>
+      <w:proofErr w:type="spellEnd"/>
+      <w:r>
+        <w:rPr>
+          <w:rFonts w:ascii="Aparajita" w:hAnsi="Aparajita" w:cs="Aparajita"/>
+          <w:sz w:val="24"/>
+          <w:szCs w:val="24"/>
+        </w:rPr>
+        <w:t xml:space="preserve"> </w:t>
+      </w:r>
+      <w:proofErr w:type="spellStart"/>
+      <w:r>
+        <w:rPr>
+          <w:rFonts w:ascii="Aparajita" w:hAnsi="Aparajita" w:cs="Aparajita"/>
+          <w:sz w:val="24"/>
+          <w:szCs w:val="24"/>
+        </w:rPr>
+        <w:t>menjadi</w:t>
+      </w:r>
+      <w:proofErr w:type="spellEnd"/>
+      <w:r>
+        <w:rPr>
+          <w:rFonts w:ascii="Aparajita" w:hAnsi="Aparajita" w:cs="Aparajita"/>
+          <w:sz w:val="24"/>
+          <w:szCs w:val="24"/>
+        </w:rPr>
+        <w:t xml:space="preserve"> unit-unit yang </w:t>
+      </w:r>
+      <w:proofErr w:type="spellStart"/>
+      <w:r>
+        <w:rPr>
+          <w:rFonts w:ascii="Aparajita" w:hAnsi="Aparajita" w:cs="Aparajita"/>
+          <w:sz w:val="24"/>
+          <w:szCs w:val="24"/>
+        </w:rPr>
+        <w:t>lebih</w:t>
+      </w:r>
+      <w:proofErr w:type="spellEnd"/>
+      <w:r>
+        <w:rPr>
+          <w:rFonts w:ascii="Aparajita" w:hAnsi="Aparajita" w:cs="Aparajita"/>
+          <w:sz w:val="24"/>
+          <w:szCs w:val="24"/>
+        </w:rPr>
+        <w:t xml:space="preserve"> </w:t>
+      </w:r>
+      <w:proofErr w:type="spellStart"/>
+      <w:r>
+        <w:rPr>
+          <w:rFonts w:ascii="Aparajita" w:hAnsi="Aparajita" w:cs="Aparajita"/>
+          <w:sz w:val="24"/>
+          <w:szCs w:val="24"/>
+        </w:rPr>
+        <w:t>kecil</w:t>
+      </w:r>
+      <w:proofErr w:type="spellEnd"/>
+      <w:r>
+        <w:rPr>
+          <w:rFonts w:ascii="Aparajita" w:hAnsi="Aparajita" w:cs="Aparajita"/>
+          <w:sz w:val="24"/>
+          <w:szCs w:val="24"/>
+        </w:rPr>
+        <w:t xml:space="preserve"> yang </w:t>
+      </w:r>
+      <w:proofErr w:type="spellStart"/>
+      <w:r>
+        <w:rPr>
+          <w:rFonts w:ascii="Aparajita" w:hAnsi="Aparajita" w:cs="Aparajita"/>
+          <w:sz w:val="24"/>
+          <w:szCs w:val="24"/>
+        </w:rPr>
+        <w:t>disebut</w:t>
+      </w:r>
+      <w:proofErr w:type="spellEnd"/>
+      <w:r>
+        <w:rPr>
+          <w:rFonts w:ascii="Aparajita" w:hAnsi="Aparajita" w:cs="Aparajita"/>
+          <w:sz w:val="24"/>
+          <w:szCs w:val="24"/>
+        </w:rPr>
+        <w:t xml:space="preserve"> token, yang </w:t>
+      </w:r>
+      <w:proofErr w:type="spellStart"/>
+      <w:r>
+        <w:rPr>
+          <w:rFonts w:ascii="Aparajita" w:hAnsi="Aparajita" w:cs="Aparajita"/>
+          <w:sz w:val="24"/>
+          <w:szCs w:val="24"/>
+        </w:rPr>
+        <w:t>bisa</w:t>
+      </w:r>
+      <w:proofErr w:type="spellEnd"/>
+      <w:r>
+        <w:rPr>
+          <w:rFonts w:ascii="Aparajita" w:hAnsi="Aparajita" w:cs="Aparajita"/>
+          <w:sz w:val="24"/>
+          <w:szCs w:val="24"/>
+        </w:rPr>
+        <w:t xml:space="preserve"> </w:t>
+      </w:r>
+      <w:proofErr w:type="spellStart"/>
+      <w:r>
+        <w:rPr>
+          <w:rFonts w:ascii="Aparajita" w:hAnsi="Aparajita" w:cs="Aparajita"/>
+          <w:sz w:val="24"/>
+          <w:szCs w:val="24"/>
+        </w:rPr>
+        <w:t>berupa</w:t>
+      </w:r>
+      <w:proofErr w:type="spellEnd"/>
+      <w:r>
+        <w:rPr>
+          <w:rFonts w:ascii="Aparajita" w:hAnsi="Aparajita" w:cs="Aparajita"/>
+          <w:sz w:val="24"/>
+          <w:szCs w:val="24"/>
+        </w:rPr>
+        <w:t xml:space="preserve"> kata, </w:t>
+      </w:r>
+      <w:proofErr w:type="spellStart"/>
+      <w:r>
+        <w:rPr>
+          <w:rFonts w:ascii="Aparajita" w:hAnsi="Aparajita" w:cs="Aparajita"/>
+          <w:sz w:val="24"/>
+          <w:szCs w:val="24"/>
+        </w:rPr>
+        <w:t>tanda</w:t>
+      </w:r>
+      <w:proofErr w:type="spellEnd"/>
+      <w:r>
+        <w:rPr>
+          <w:rFonts w:ascii="Aparajita" w:hAnsi="Aparajita" w:cs="Aparajita"/>
+          <w:sz w:val="24"/>
+          <w:szCs w:val="24"/>
+        </w:rPr>
+        <w:t xml:space="preserve"> </w:t>
+      </w:r>
+      <w:proofErr w:type="spellStart"/>
+      <w:r>
+        <w:rPr>
+          <w:rFonts w:ascii="Aparajita" w:hAnsi="Aparajita" w:cs="Aparajita"/>
+          <w:sz w:val="24"/>
+          <w:szCs w:val="24"/>
+        </w:rPr>
+        <w:t>baca</w:t>
+      </w:r>
+      <w:proofErr w:type="spellEnd"/>
+      <w:r>
+        <w:rPr>
+          <w:rFonts w:ascii="Aparajita" w:hAnsi="Aparajita" w:cs="Aparajita"/>
+          <w:sz w:val="24"/>
+          <w:szCs w:val="24"/>
+        </w:rPr>
+        <w:t xml:space="preserve">, </w:t>
+      </w:r>
+      <w:proofErr w:type="spellStart"/>
+      <w:r>
+        <w:rPr>
+          <w:rFonts w:ascii="Aparajita" w:hAnsi="Aparajita" w:cs="Aparajita"/>
+          <w:sz w:val="24"/>
+          <w:szCs w:val="24"/>
+        </w:rPr>
+        <w:t>atau</w:t>
+      </w:r>
+      <w:proofErr w:type="spellEnd"/>
+      <w:r>
+        <w:rPr>
+          <w:rFonts w:ascii="Aparajita" w:hAnsi="Aparajita" w:cs="Aparajita"/>
+          <w:sz w:val="24"/>
+          <w:szCs w:val="24"/>
+        </w:rPr>
+        <w:t xml:space="preserve"> </w:t>
+      </w:r>
+      <w:proofErr w:type="spellStart"/>
+      <w:r>
+        <w:rPr>
+          <w:rFonts w:ascii="Aparajita" w:hAnsi="Aparajita" w:cs="Aparajita"/>
+          <w:sz w:val="24"/>
+          <w:szCs w:val="24"/>
+        </w:rPr>
+        <w:t>entitas</w:t>
+      </w:r>
+      <w:proofErr w:type="spellEnd"/>
+      <w:r>
+        <w:rPr>
+          <w:rFonts w:ascii="Aparajita" w:hAnsi="Aparajita" w:cs="Aparajita"/>
+          <w:sz w:val="24"/>
+          <w:szCs w:val="24"/>
+        </w:rPr>
+        <w:t xml:space="preserve"> lain </w:t>
+      </w:r>
+      <w:proofErr w:type="spellStart"/>
+      <w:r>
+        <w:rPr>
+          <w:rFonts w:ascii="Aparajita" w:hAnsi="Aparajita" w:cs="Aparajita"/>
+          <w:sz w:val="24"/>
+          <w:szCs w:val="24"/>
+        </w:rPr>
+        <w:t>tergantung</w:t>
+      </w:r>
+      <w:proofErr w:type="spellEnd"/>
+      <w:r>
+        <w:rPr>
+          <w:rFonts w:ascii="Aparajita" w:hAnsi="Aparajita" w:cs="Aparajita"/>
+          <w:sz w:val="24"/>
+          <w:szCs w:val="24"/>
+        </w:rPr>
+        <w:t xml:space="preserve"> </w:t>
+      </w:r>
+      <w:proofErr w:type="spellStart"/>
+      <w:r>
+        <w:rPr>
+          <w:rFonts w:ascii="Aparajita" w:hAnsi="Aparajita" w:cs="Aparajita"/>
+          <w:sz w:val="24"/>
+          <w:szCs w:val="24"/>
+        </w:rPr>
+        <w:t>konteks</w:t>
+      </w:r>
+      <w:proofErr w:type="spellEnd"/>
+      <w:r>
+        <w:rPr>
+          <w:rFonts w:ascii="Aparajita" w:hAnsi="Aparajita" w:cs="Aparajita"/>
+          <w:sz w:val="24"/>
+          <w:szCs w:val="24"/>
+        </w:rPr>
+        <w:t xml:space="preserve"> dan </w:t>
+      </w:r>
+      <w:proofErr w:type="spellStart"/>
+      <w:r>
+        <w:rPr>
+          <w:rFonts w:ascii="Aparajita" w:hAnsi="Aparajita" w:cs="Aparajita"/>
+          <w:sz w:val="24"/>
+          <w:szCs w:val="24"/>
+        </w:rPr>
+        <w:t>bahasa</w:t>
+      </w:r>
+      <w:proofErr w:type="spellEnd"/>
+      <w:r>
+        <w:rPr>
+          <w:rFonts w:ascii="Aparajita" w:hAnsi="Aparajita" w:cs="Aparajita"/>
+          <w:sz w:val="24"/>
+          <w:szCs w:val="24"/>
+        </w:rPr>
+        <w:t xml:space="preserve">. </w:t>
+      </w:r>
+      <w:proofErr w:type="spellStart"/>
+      <w:r>
+        <w:rPr>
+          <w:rFonts w:ascii="Aparajita" w:hAnsi="Aparajita" w:cs="Aparajita"/>
+          <w:sz w:val="24"/>
+          <w:szCs w:val="24"/>
+        </w:rPr>
+        <w:t>Konsep</w:t>
+      </w:r>
+      <w:proofErr w:type="spellEnd"/>
+      <w:r>
+        <w:rPr>
+          <w:rFonts w:ascii="Aparajita" w:hAnsi="Aparajita" w:cs="Aparajita"/>
+          <w:sz w:val="24"/>
+          <w:szCs w:val="24"/>
+        </w:rPr>
+        <w:t xml:space="preserve"> “kata” </w:t>
+      </w:r>
+      <w:proofErr w:type="spellStart"/>
+      <w:r>
+        <w:rPr>
+          <w:rFonts w:ascii="Aparajita" w:hAnsi="Aparajita" w:cs="Aparajita"/>
+          <w:sz w:val="24"/>
+          <w:szCs w:val="24"/>
+        </w:rPr>
+        <w:t>sendiri</w:t>
+      </w:r>
+      <w:proofErr w:type="spellEnd"/>
+      <w:r>
+        <w:rPr>
+          <w:rFonts w:ascii="Aparajita" w:hAnsi="Aparajita" w:cs="Aparajita"/>
+          <w:sz w:val="24"/>
+          <w:szCs w:val="24"/>
+        </w:rPr>
+        <w:t xml:space="preserve"> </w:t>
+      </w:r>
+      <w:proofErr w:type="spellStart"/>
+      <w:r>
+        <w:rPr>
+          <w:rFonts w:ascii="Aparajita" w:hAnsi="Aparajita" w:cs="Aparajita"/>
+          <w:sz w:val="24"/>
+          <w:szCs w:val="24"/>
+        </w:rPr>
+        <w:t>sulit</w:t>
+      </w:r>
+      <w:proofErr w:type="spellEnd"/>
+      <w:r>
+        <w:rPr>
+          <w:rFonts w:ascii="Aparajita" w:hAnsi="Aparajita" w:cs="Aparajita"/>
+          <w:sz w:val="24"/>
+          <w:szCs w:val="24"/>
+        </w:rPr>
+        <w:t xml:space="preserve"> </w:t>
+      </w:r>
+      <w:proofErr w:type="spellStart"/>
+      <w:r>
+        <w:rPr>
+          <w:rFonts w:ascii="Aparajita" w:hAnsi="Aparajita" w:cs="Aparajita"/>
+          <w:sz w:val="24"/>
+          <w:szCs w:val="24"/>
+        </w:rPr>
+        <w:t>didefinisikan</w:t>
+      </w:r>
+      <w:proofErr w:type="spellEnd"/>
+      <w:r>
+        <w:rPr>
+          <w:rFonts w:ascii="Aparajita" w:hAnsi="Aparajita" w:cs="Aparajita"/>
+          <w:sz w:val="24"/>
+          <w:szCs w:val="24"/>
+        </w:rPr>
+        <w:t xml:space="preserve"> </w:t>
+      </w:r>
+      <w:proofErr w:type="spellStart"/>
+      <w:r>
+        <w:rPr>
+          <w:rFonts w:ascii="Aparajita" w:hAnsi="Aparajita" w:cs="Aparajita"/>
+          <w:sz w:val="24"/>
+          <w:szCs w:val="24"/>
+        </w:rPr>
+        <w:t>secara</w:t>
+      </w:r>
+      <w:proofErr w:type="spellEnd"/>
+      <w:r>
+        <w:rPr>
+          <w:rFonts w:ascii="Aparajita" w:hAnsi="Aparajita" w:cs="Aparajita"/>
+          <w:sz w:val="24"/>
+          <w:szCs w:val="24"/>
+        </w:rPr>
+        <w:t xml:space="preserve"> </w:t>
+      </w:r>
+      <w:r>
+        <w:rPr>
+          <w:rFonts w:ascii="Aparajita" w:hAnsi="Aparajita" w:cs="Aparajita"/>
+          <w:sz w:val="24"/>
+          <w:szCs w:val="24"/>
+        </w:rPr>
+        <w:t xml:space="preserve">universal, </w:t>
+      </w:r>
+      <w:proofErr w:type="spellStart"/>
+      <w:r>
+        <w:rPr>
+          <w:rFonts w:ascii="Aparajita" w:hAnsi="Aparajita" w:cs="Aparajita"/>
+          <w:sz w:val="24"/>
+          <w:szCs w:val="24"/>
+        </w:rPr>
+        <w:t>sehingga</w:t>
+      </w:r>
+      <w:proofErr w:type="spellEnd"/>
+      <w:r>
+        <w:rPr>
+          <w:rFonts w:ascii="Aparajita" w:hAnsi="Aparajita" w:cs="Aparajita"/>
+          <w:sz w:val="24"/>
+          <w:szCs w:val="24"/>
+        </w:rPr>
+        <w:t xml:space="preserve"> </w:t>
+      </w:r>
+      <w:proofErr w:type="spellStart"/>
+      <w:r>
+        <w:rPr>
+          <w:rFonts w:ascii="Aparajita" w:hAnsi="Aparajita" w:cs="Aparajita"/>
+          <w:sz w:val="24"/>
+          <w:szCs w:val="24"/>
+        </w:rPr>
+        <w:t>pendekatan</w:t>
+      </w:r>
+      <w:proofErr w:type="spellEnd"/>
+      <w:r>
+        <w:rPr>
+          <w:rFonts w:ascii="Aparajita" w:hAnsi="Aparajita" w:cs="Aparajita"/>
+          <w:sz w:val="24"/>
+          <w:szCs w:val="24"/>
+        </w:rPr>
+        <w:t xml:space="preserve"> </w:t>
+      </w:r>
+      <w:proofErr w:type="spellStart"/>
+      <w:r>
+        <w:rPr>
+          <w:rFonts w:ascii="Aparajita" w:hAnsi="Aparajita" w:cs="Aparajita"/>
+          <w:sz w:val="24"/>
+          <w:szCs w:val="24"/>
+        </w:rPr>
+        <w:t>statistik</w:t>
+      </w:r>
+      <w:proofErr w:type="spellEnd"/>
+      <w:r>
+        <w:rPr>
+          <w:rFonts w:ascii="Aparajita" w:hAnsi="Aparajita" w:cs="Aparajita"/>
+          <w:sz w:val="24"/>
+          <w:szCs w:val="24"/>
+        </w:rPr>
+        <w:t xml:space="preserve"> </w:t>
+      </w:r>
+      <w:proofErr w:type="spellStart"/>
+      <w:r>
+        <w:rPr>
+          <w:rFonts w:ascii="Aparajita" w:hAnsi="Aparajita" w:cs="Aparajita"/>
+          <w:sz w:val="24"/>
+          <w:szCs w:val="24"/>
+        </w:rPr>
+        <w:t>menggunakan</w:t>
+      </w:r>
+      <w:proofErr w:type="spellEnd"/>
+      <w:r>
+        <w:rPr>
+          <w:rFonts w:ascii="Aparajita" w:hAnsi="Aparajita" w:cs="Aparajita"/>
+          <w:sz w:val="24"/>
+          <w:szCs w:val="24"/>
+        </w:rPr>
+        <w:t xml:space="preserve"> </w:t>
+      </w:r>
+      <w:proofErr w:type="spellStart"/>
+      <w:r>
+        <w:rPr>
+          <w:rFonts w:ascii="Aparajita" w:hAnsi="Aparajita" w:cs="Aparajita"/>
+          <w:sz w:val="24"/>
+          <w:szCs w:val="24"/>
+        </w:rPr>
+        <w:t>tokenisasi</w:t>
+      </w:r>
+      <w:proofErr w:type="spellEnd"/>
+      <w:r>
+        <w:rPr>
+          <w:rFonts w:ascii="Aparajita" w:hAnsi="Aparajita" w:cs="Aparajita"/>
+          <w:sz w:val="24"/>
+          <w:szCs w:val="24"/>
+        </w:rPr>
+        <w:t xml:space="preserve"> </w:t>
+      </w:r>
+      <w:proofErr w:type="spellStart"/>
+      <w:r>
+        <w:rPr>
+          <w:rFonts w:ascii="Aparajita" w:hAnsi="Aparajita" w:cs="Aparajita"/>
+          <w:sz w:val="24"/>
+          <w:szCs w:val="24"/>
+        </w:rPr>
+        <w:t>untuk</w:t>
+      </w:r>
+      <w:proofErr w:type="spellEnd"/>
+      <w:r>
+        <w:rPr>
+          <w:rFonts w:ascii="Aparajita" w:hAnsi="Aparajita" w:cs="Aparajita"/>
+          <w:sz w:val="24"/>
+          <w:szCs w:val="24"/>
+        </w:rPr>
+        <w:t xml:space="preserve"> </w:t>
+      </w:r>
+      <w:proofErr w:type="spellStart"/>
+      <w:r>
+        <w:rPr>
+          <w:rFonts w:ascii="Aparajita" w:hAnsi="Aparajita" w:cs="Aparajita"/>
+          <w:sz w:val="24"/>
+          <w:szCs w:val="24"/>
+        </w:rPr>
+        <w:t>menghindari</w:t>
+      </w:r>
+      <w:proofErr w:type="spellEnd"/>
+      <w:r>
+        <w:rPr>
+          <w:rFonts w:ascii="Aparajita" w:hAnsi="Aparajita" w:cs="Aparajita"/>
+          <w:sz w:val="24"/>
+          <w:szCs w:val="24"/>
+        </w:rPr>
+        <w:t xml:space="preserve"> </w:t>
+      </w:r>
+      <w:proofErr w:type="spellStart"/>
+      <w:r>
+        <w:rPr>
+          <w:rFonts w:ascii="Aparajita" w:hAnsi="Aparajita" w:cs="Aparajita"/>
+          <w:sz w:val="24"/>
+          <w:szCs w:val="24"/>
+        </w:rPr>
+        <w:t>definisi</w:t>
+      </w:r>
+      <w:proofErr w:type="spellEnd"/>
+      <w:r>
+        <w:rPr>
+          <w:rFonts w:ascii="Aparajita" w:hAnsi="Aparajita" w:cs="Aparajita"/>
+          <w:sz w:val="24"/>
+          <w:szCs w:val="24"/>
+        </w:rPr>
+        <w:t xml:space="preserve"> </w:t>
+      </w:r>
+      <w:proofErr w:type="spellStart"/>
+      <w:r>
+        <w:rPr>
+          <w:rFonts w:ascii="Aparajita" w:hAnsi="Aparajita" w:cs="Aparajita"/>
+          <w:sz w:val="24"/>
+          <w:szCs w:val="24"/>
+        </w:rPr>
+        <w:t>baku</w:t>
+      </w:r>
+      <w:proofErr w:type="spellEnd"/>
+      <w:r>
+        <w:rPr>
+          <w:rFonts w:ascii="Aparajita" w:hAnsi="Aparajita" w:cs="Aparajita"/>
+          <w:sz w:val="24"/>
+          <w:szCs w:val="24"/>
+        </w:rPr>
+        <w:t xml:space="preserve"> dan </w:t>
+      </w:r>
+      <w:proofErr w:type="spellStart"/>
+      <w:r>
+        <w:rPr>
+          <w:rFonts w:ascii="Aparajita" w:hAnsi="Aparajita" w:cs="Aparajita"/>
+          <w:sz w:val="24"/>
+          <w:szCs w:val="24"/>
+        </w:rPr>
+        <w:t>membuatnya</w:t>
+      </w:r>
+      <w:proofErr w:type="spellEnd"/>
+      <w:r>
+        <w:rPr>
+          <w:rFonts w:ascii="Aparajita" w:hAnsi="Aparajita" w:cs="Aparajita"/>
+          <w:sz w:val="24"/>
+          <w:szCs w:val="24"/>
+        </w:rPr>
+        <w:t xml:space="preserve"> </w:t>
+      </w:r>
+      <w:proofErr w:type="spellStart"/>
+      <w:r>
+        <w:rPr>
+          <w:rFonts w:ascii="Aparajita" w:hAnsi="Aparajita" w:cs="Aparajita"/>
+          <w:sz w:val="24"/>
+          <w:szCs w:val="24"/>
+        </w:rPr>
+        <w:t>bergantung</w:t>
+      </w:r>
+      <w:proofErr w:type="spellEnd"/>
+      <w:r>
+        <w:rPr>
+          <w:rFonts w:ascii="Aparajita" w:hAnsi="Aparajita" w:cs="Aparajita"/>
+          <w:sz w:val="24"/>
+          <w:szCs w:val="24"/>
+        </w:rPr>
+        <w:t xml:space="preserve"> pada </w:t>
+      </w:r>
+      <w:proofErr w:type="spellStart"/>
+      <w:r>
+        <w:rPr>
+          <w:rFonts w:ascii="Aparajita" w:hAnsi="Aparajita" w:cs="Aparajita"/>
+          <w:sz w:val="24"/>
+          <w:szCs w:val="24"/>
+        </w:rPr>
+        <w:t>bahasa</w:t>
+      </w:r>
+      <w:proofErr w:type="spellEnd"/>
+      <w:r>
+        <w:rPr>
+          <w:rFonts w:ascii="Aparajita" w:hAnsi="Aparajita" w:cs="Aparajita"/>
+          <w:sz w:val="24"/>
+          <w:szCs w:val="24"/>
+        </w:rPr>
+        <w:t xml:space="preserve"> dan </w:t>
+      </w:r>
+      <w:proofErr w:type="spellStart"/>
+      <w:r>
+        <w:rPr>
+          <w:rFonts w:ascii="Aparajita" w:hAnsi="Aparajita" w:cs="Aparajita"/>
+          <w:sz w:val="24"/>
+          <w:szCs w:val="24"/>
+        </w:rPr>
+        <w:t>tugas</w:t>
+      </w:r>
+      <w:proofErr w:type="spellEnd"/>
+      <w:r>
+        <w:rPr>
+          <w:rFonts w:ascii="Aparajita" w:hAnsi="Aparajita" w:cs="Aparajita"/>
+          <w:sz w:val="24"/>
+          <w:szCs w:val="24"/>
+        </w:rPr>
+        <w:t xml:space="preserve"> </w:t>
+      </w:r>
+      <w:proofErr w:type="spellStart"/>
+      <w:r>
+        <w:rPr>
+          <w:rFonts w:ascii="Aparajita" w:hAnsi="Aparajita" w:cs="Aparajita"/>
+          <w:sz w:val="24"/>
+          <w:szCs w:val="24"/>
+        </w:rPr>
+        <w:t>tertentu</w:t>
+      </w:r>
+      <w:proofErr w:type="spellEnd"/>
+      <w:r>
+        <w:rPr>
+          <w:rFonts w:ascii="Aparajita" w:hAnsi="Aparajita" w:cs="Aparajita"/>
+          <w:sz w:val="24"/>
+          <w:szCs w:val="24"/>
+        </w:rPr>
+        <w:t>.</w:t>
+      </w:r>
+      <w:r>
+        <w:rPr>
+          <w:rFonts w:ascii="Aparajita" w:hAnsi="Aparajita" w:cs="Aparajita"/>
+          <w:sz w:val="24"/>
+          <w:szCs w:val="24"/>
+        </w:rPr>
+        <w:t xml:space="preserve"> Dalam </w:t>
+      </w:r>
+      <w:proofErr w:type="spellStart"/>
+      <w:r>
+        <w:rPr>
+          <w:rFonts w:ascii="Aparajita" w:hAnsi="Aparajita" w:cs="Aparajita"/>
+          <w:sz w:val="24"/>
+          <w:szCs w:val="24"/>
+        </w:rPr>
+        <w:t>buku</w:t>
+      </w:r>
+      <w:proofErr w:type="spellEnd"/>
+      <w:r>
+        <w:rPr>
+          <w:rFonts w:ascii="Aparajita" w:hAnsi="Aparajita" w:cs="Aparajita"/>
+          <w:sz w:val="24"/>
+          <w:szCs w:val="24"/>
+        </w:rPr>
+        <w:t xml:space="preserve"> </w:t>
+      </w:r>
+      <w:proofErr w:type="spellStart"/>
+      <w:r>
+        <w:rPr>
+          <w:rFonts w:ascii="Aparajita" w:hAnsi="Aparajita" w:cs="Aparajita"/>
+          <w:sz w:val="24"/>
+          <w:szCs w:val="24"/>
+        </w:rPr>
+        <w:t>disajikan</w:t>
+      </w:r>
+      <w:proofErr w:type="spellEnd"/>
+      <w:r>
+        <w:rPr>
+          <w:rFonts w:ascii="Aparajita" w:hAnsi="Aparajita" w:cs="Aparajita"/>
+          <w:sz w:val="24"/>
+          <w:szCs w:val="24"/>
+        </w:rPr>
+        <w:t xml:space="preserve"> </w:t>
+      </w:r>
+      <w:proofErr w:type="spellStart"/>
+      <w:r>
+        <w:rPr>
+          <w:rFonts w:ascii="Aparajita" w:hAnsi="Aparajita" w:cs="Aparajita"/>
+          <w:sz w:val="24"/>
+          <w:szCs w:val="24"/>
+        </w:rPr>
+        <w:t>contoh</w:t>
+      </w:r>
+      <w:proofErr w:type="spellEnd"/>
+      <w:r>
+        <w:rPr>
+          <w:rFonts w:ascii="Aparajita" w:hAnsi="Aparajita" w:cs="Aparajita"/>
+          <w:sz w:val="24"/>
+          <w:szCs w:val="24"/>
+        </w:rPr>
+        <w:t xml:space="preserve"> </w:t>
+      </w:r>
+      <w:proofErr w:type="spellStart"/>
+      <w:r>
+        <w:rPr>
+          <w:rFonts w:ascii="Aparajita" w:hAnsi="Aparajita" w:cs="Aparajita"/>
+          <w:sz w:val="24"/>
+          <w:szCs w:val="24"/>
+        </w:rPr>
+        <w:t>tokenisasi</w:t>
+      </w:r>
+      <w:proofErr w:type="spellEnd"/>
+      <w:r>
+        <w:rPr>
+          <w:rFonts w:ascii="Aparajita" w:hAnsi="Aparajita" w:cs="Aparajita"/>
+          <w:sz w:val="24"/>
+          <w:szCs w:val="24"/>
+        </w:rPr>
+        <w:t xml:space="preserve"> dan </w:t>
+      </w:r>
+      <w:proofErr w:type="spellStart"/>
+      <w:r>
+        <w:rPr>
+          <w:rFonts w:ascii="Aparajita" w:hAnsi="Aparajita" w:cs="Aparajita"/>
+          <w:sz w:val="24"/>
+          <w:szCs w:val="24"/>
+        </w:rPr>
+        <w:t>pengunaannya</w:t>
+      </w:r>
+      <w:proofErr w:type="spellEnd"/>
+      <w:r>
+        <w:rPr>
+          <w:rFonts w:ascii="Aparajita" w:hAnsi="Aparajita" w:cs="Aparajita"/>
+          <w:sz w:val="24"/>
+          <w:szCs w:val="24"/>
+        </w:rPr>
+        <w:t xml:space="preserve"> </w:t>
+      </w:r>
+      <w:proofErr w:type="spellStart"/>
+      <w:r>
+        <w:rPr>
+          <w:rFonts w:ascii="Aparajita" w:hAnsi="Aparajita" w:cs="Aparajita"/>
+          <w:sz w:val="24"/>
+          <w:szCs w:val="24"/>
+        </w:rPr>
+        <w:t>dalam</w:t>
+      </w:r>
+      <w:proofErr w:type="spellEnd"/>
+      <w:r>
+        <w:rPr>
+          <w:rFonts w:ascii="Aparajita" w:hAnsi="Aparajita" w:cs="Aparajita"/>
+          <w:sz w:val="24"/>
+          <w:szCs w:val="24"/>
+        </w:rPr>
+        <w:t xml:space="preserve"> Python. </w:t>
+      </w:r>
+      <w:proofErr w:type="spellStart"/>
+      <w:r>
+        <w:rPr>
+          <w:rFonts w:ascii="Aparajita" w:hAnsi="Aparajita" w:cs="Aparajita"/>
+          <w:sz w:val="24"/>
+          <w:szCs w:val="24"/>
+        </w:rPr>
+        <w:t>Misalkan</w:t>
+      </w:r>
+      <w:proofErr w:type="spellEnd"/>
+      <w:r>
+        <w:rPr>
+          <w:rFonts w:ascii="Aparajita" w:hAnsi="Aparajita" w:cs="Aparajita"/>
+          <w:sz w:val="24"/>
+          <w:szCs w:val="24"/>
+        </w:rPr>
+        <w:t xml:space="preserve"> </w:t>
+      </w:r>
+      <w:proofErr w:type="spellStart"/>
+      <w:r>
+        <w:rPr>
+          <w:rFonts w:ascii="Aparajita" w:hAnsi="Aparajita" w:cs="Aparajita"/>
+          <w:sz w:val="24"/>
+          <w:szCs w:val="24"/>
+        </w:rPr>
+        <w:t>dengan</w:t>
+      </w:r>
+      <w:proofErr w:type="spellEnd"/>
+      <w:r>
+        <w:rPr>
+          <w:rFonts w:ascii="Aparajita" w:hAnsi="Aparajita" w:cs="Aparajita"/>
+          <w:sz w:val="24"/>
+          <w:szCs w:val="24"/>
+        </w:rPr>
+        <w:t xml:space="preserve"> </w:t>
+      </w:r>
+      <w:proofErr w:type="spellStart"/>
+      <w:r>
+        <w:rPr>
+          <w:rFonts w:ascii="Aparajita" w:hAnsi="Aparajita" w:cs="Aparajita"/>
+          <w:sz w:val="24"/>
+          <w:szCs w:val="24"/>
+        </w:rPr>
+        <w:t>menggunakan</w:t>
+      </w:r>
+      <w:proofErr w:type="spellEnd"/>
+      <w:r>
+        <w:rPr>
+          <w:rFonts w:ascii="Aparajita" w:hAnsi="Aparajita" w:cs="Aparajita"/>
+          <w:sz w:val="24"/>
+          <w:szCs w:val="24"/>
+        </w:rPr>
+        <w:t xml:space="preserve"> </w:t>
+      </w:r>
+      <w:r>
+        <w:rPr>
+          <w:rFonts w:ascii="Aparajita" w:hAnsi="Aparajita" w:cs="Aparajita"/>
+          <w:i/>
+          <w:iCs/>
+          <w:sz w:val="24"/>
+          <w:szCs w:val="24"/>
+        </w:rPr>
+        <w:t xml:space="preserve">split() , </w:t>
+      </w:r>
+      <w:proofErr w:type="spellStart"/>
+      <w:r>
+        <w:rPr>
+          <w:rFonts w:ascii="Aparajita" w:hAnsi="Aparajita" w:cs="Aparajita"/>
+          <w:i/>
+          <w:iCs/>
+          <w:sz w:val="24"/>
+          <w:szCs w:val="24"/>
+        </w:rPr>
+        <w:t>nltk.word_tokenize</w:t>
+      </w:r>
+      <w:proofErr w:type="spellEnd"/>
+      <w:r>
+        <w:rPr>
+          <w:rFonts w:ascii="Aparajita" w:hAnsi="Aparajita" w:cs="Aparajita"/>
+          <w:i/>
+          <w:iCs/>
+          <w:sz w:val="24"/>
+          <w:szCs w:val="24"/>
+        </w:rPr>
+        <w:t xml:space="preserve">, </w:t>
+      </w:r>
+      <w:r>
+        <w:rPr>
+          <w:rFonts w:ascii="Aparajita" w:hAnsi="Aparajita" w:cs="Aparajita"/>
+          <w:sz w:val="24"/>
+          <w:szCs w:val="24"/>
+        </w:rPr>
+        <w:t xml:space="preserve">juga </w:t>
+      </w:r>
+      <w:proofErr w:type="spellStart"/>
+      <w:r>
+        <w:rPr>
+          <w:rFonts w:ascii="Aparajita" w:hAnsi="Aparajita" w:cs="Aparajita"/>
+          <w:sz w:val="24"/>
+          <w:szCs w:val="24"/>
+        </w:rPr>
+        <w:t>dengan</w:t>
+      </w:r>
+      <w:proofErr w:type="spellEnd"/>
+      <w:r>
+        <w:rPr>
+          <w:rFonts w:ascii="Aparajita" w:hAnsi="Aparajita" w:cs="Aparajita"/>
+          <w:sz w:val="24"/>
+          <w:szCs w:val="24"/>
+        </w:rPr>
+        <w:t xml:space="preserve"> </w:t>
+      </w:r>
+      <w:r>
+        <w:rPr>
+          <w:rFonts w:ascii="Aparajita" w:hAnsi="Aparajita" w:cs="Aparajita"/>
+          <w:i/>
+          <w:iCs/>
+          <w:sz w:val="24"/>
+          <w:szCs w:val="24"/>
+        </w:rPr>
+        <w:t xml:space="preserve">spacy. </w:t>
+      </w:r>
+      <w:proofErr w:type="spellStart"/>
+      <w:r>
+        <w:rPr>
+          <w:rFonts w:ascii="Aparajita" w:hAnsi="Aparajita" w:cs="Aparajita"/>
+          <w:sz w:val="24"/>
+          <w:szCs w:val="24"/>
+        </w:rPr>
+        <w:t>Untuk</w:t>
+      </w:r>
+      <w:proofErr w:type="spellEnd"/>
+      <w:r>
+        <w:rPr>
+          <w:rFonts w:ascii="Aparajita" w:hAnsi="Aparajita" w:cs="Aparajita"/>
+          <w:sz w:val="24"/>
+          <w:szCs w:val="24"/>
+        </w:rPr>
+        <w:t xml:space="preserve"> </w:t>
+      </w:r>
+      <w:proofErr w:type="spellStart"/>
+      <w:r>
+        <w:rPr>
+          <w:rFonts w:ascii="Aparajita" w:hAnsi="Aparajita" w:cs="Aparajita"/>
+          <w:sz w:val="24"/>
+          <w:szCs w:val="24"/>
+        </w:rPr>
+        <w:t>bahasa</w:t>
+      </w:r>
+      <w:proofErr w:type="spellEnd"/>
+      <w:r>
+        <w:rPr>
+          <w:rFonts w:ascii="Aparajita" w:hAnsi="Aparajita" w:cs="Aparajita"/>
+          <w:sz w:val="24"/>
+          <w:szCs w:val="24"/>
+        </w:rPr>
+        <w:t xml:space="preserve"> </w:t>
+      </w:r>
+      <w:proofErr w:type="spellStart"/>
+      <w:r>
+        <w:rPr>
+          <w:rFonts w:ascii="Aparajita" w:hAnsi="Aparajita" w:cs="Aparajita"/>
+          <w:sz w:val="24"/>
+          <w:szCs w:val="24"/>
+        </w:rPr>
+        <w:t>tanpa</w:t>
+      </w:r>
+      <w:proofErr w:type="spellEnd"/>
+      <w:r>
+        <w:rPr>
+          <w:rFonts w:ascii="Aparajita" w:hAnsi="Aparajita" w:cs="Aparajita"/>
+          <w:sz w:val="24"/>
+          <w:szCs w:val="24"/>
+        </w:rPr>
+        <w:t xml:space="preserve"> </w:t>
+      </w:r>
+      <w:proofErr w:type="spellStart"/>
+      <w:r>
+        <w:rPr>
+          <w:rFonts w:ascii="Aparajita" w:hAnsi="Aparajita" w:cs="Aparajita"/>
+          <w:sz w:val="24"/>
+          <w:szCs w:val="24"/>
+        </w:rPr>
+        <w:t>spasi</w:t>
+      </w:r>
+      <w:proofErr w:type="spellEnd"/>
+      <w:r>
+        <w:rPr>
+          <w:rFonts w:ascii="Aparajita" w:hAnsi="Aparajita" w:cs="Aparajita"/>
+          <w:sz w:val="24"/>
+          <w:szCs w:val="24"/>
+        </w:rPr>
+        <w:t xml:space="preserve"> </w:t>
+      </w:r>
+      <w:proofErr w:type="spellStart"/>
+      <w:r>
+        <w:rPr>
+          <w:rFonts w:ascii="Aparajita" w:hAnsi="Aparajita" w:cs="Aparajita"/>
+          <w:sz w:val="24"/>
+          <w:szCs w:val="24"/>
+        </w:rPr>
+        <w:t>antar</w:t>
+      </w:r>
+      <w:proofErr w:type="spellEnd"/>
+      <w:r>
+        <w:rPr>
+          <w:rFonts w:ascii="Aparajita" w:hAnsi="Aparajita" w:cs="Aparajita"/>
+          <w:sz w:val="24"/>
+          <w:szCs w:val="24"/>
+        </w:rPr>
+        <w:t xml:space="preserve"> kata </w:t>
+      </w:r>
+      <w:proofErr w:type="spellStart"/>
+      <w:r>
+        <w:rPr>
+          <w:rFonts w:ascii="Aparajita" w:hAnsi="Aparajita" w:cs="Aparajita"/>
+          <w:sz w:val="24"/>
+          <w:szCs w:val="24"/>
+        </w:rPr>
+        <w:t>misalkan</w:t>
+      </w:r>
+      <w:proofErr w:type="spellEnd"/>
+      <w:r>
+        <w:rPr>
+          <w:rFonts w:ascii="Aparajita" w:hAnsi="Aparajita" w:cs="Aparajita"/>
+          <w:sz w:val="24"/>
+          <w:szCs w:val="24"/>
+        </w:rPr>
+        <w:t xml:space="preserve"> </w:t>
+      </w:r>
+      <w:proofErr w:type="spellStart"/>
+      <w:r>
+        <w:rPr>
+          <w:rFonts w:ascii="Aparajita" w:hAnsi="Aparajita" w:cs="Aparajita"/>
+          <w:sz w:val="24"/>
+          <w:szCs w:val="24"/>
+        </w:rPr>
+        <w:t>seperti</w:t>
+      </w:r>
+      <w:proofErr w:type="spellEnd"/>
+      <w:r>
+        <w:rPr>
+          <w:rFonts w:ascii="Aparajita" w:hAnsi="Aparajita" w:cs="Aparajita"/>
+          <w:sz w:val="24"/>
+          <w:szCs w:val="24"/>
+        </w:rPr>
+        <w:t xml:space="preserve"> </w:t>
+      </w:r>
+      <w:proofErr w:type="spellStart"/>
+      <w:r>
+        <w:rPr>
+          <w:rFonts w:ascii="Aparajita" w:hAnsi="Aparajita" w:cs="Aparajita"/>
+          <w:sz w:val="24"/>
+          <w:szCs w:val="24"/>
+        </w:rPr>
+        <w:t>cina</w:t>
+      </w:r>
+      <w:proofErr w:type="spellEnd"/>
+      <w:r>
+        <w:rPr>
+          <w:rFonts w:ascii="Aparajita" w:hAnsi="Aparajita" w:cs="Aparajita"/>
+          <w:sz w:val="24"/>
+          <w:szCs w:val="24"/>
+        </w:rPr>
+        <w:t xml:space="preserve"> </w:t>
+      </w:r>
+      <w:proofErr w:type="spellStart"/>
+      <w:r>
+        <w:rPr>
+          <w:rFonts w:ascii="Aparajita" w:hAnsi="Aparajita" w:cs="Aparajita"/>
+          <w:sz w:val="24"/>
+          <w:szCs w:val="24"/>
+        </w:rPr>
+        <w:t>dijelaskan</w:t>
+      </w:r>
+      <w:proofErr w:type="spellEnd"/>
+      <w:r>
+        <w:rPr>
+          <w:rFonts w:ascii="Aparajita" w:hAnsi="Aparajita" w:cs="Aparajita"/>
+          <w:sz w:val="24"/>
+          <w:szCs w:val="24"/>
+        </w:rPr>
+        <w:t xml:space="preserve"> </w:t>
+      </w:r>
+      <w:proofErr w:type="spellStart"/>
+      <w:r>
+        <w:rPr>
+          <w:rFonts w:ascii="Aparajita" w:hAnsi="Aparajita" w:cs="Aparajita"/>
+          <w:sz w:val="24"/>
+          <w:szCs w:val="24"/>
+        </w:rPr>
+        <w:t>dalam</w:t>
+      </w:r>
+      <w:proofErr w:type="spellEnd"/>
+      <w:r>
+        <w:rPr>
+          <w:rFonts w:ascii="Aparajita" w:hAnsi="Aparajita" w:cs="Aparajita"/>
+          <w:sz w:val="24"/>
+          <w:szCs w:val="24"/>
+        </w:rPr>
+        <w:t xml:space="preserve"> </w:t>
+      </w:r>
+      <w:proofErr w:type="spellStart"/>
+      <w:r>
+        <w:rPr>
+          <w:rFonts w:ascii="Aparajita" w:hAnsi="Aparajita" w:cs="Aparajita"/>
+          <w:sz w:val="24"/>
+          <w:szCs w:val="24"/>
+        </w:rPr>
+        <w:t>buku</w:t>
+      </w:r>
+      <w:proofErr w:type="spellEnd"/>
+      <w:r>
+        <w:rPr>
+          <w:rFonts w:ascii="Aparajita" w:hAnsi="Aparajita" w:cs="Aparajita"/>
+          <w:sz w:val="24"/>
+          <w:szCs w:val="24"/>
+        </w:rPr>
+        <w:t xml:space="preserve"> </w:t>
+      </w:r>
+      <w:proofErr w:type="spellStart"/>
+      <w:r>
+        <w:rPr>
+          <w:rFonts w:ascii="Aparajita" w:hAnsi="Aparajita" w:cs="Aparajita"/>
+          <w:sz w:val="24"/>
+          <w:szCs w:val="24"/>
+        </w:rPr>
+        <w:t>bahwa</w:t>
+      </w:r>
+      <w:proofErr w:type="spellEnd"/>
+      <w:r>
+        <w:rPr>
+          <w:rFonts w:ascii="Aparajita" w:hAnsi="Aparajita" w:cs="Aparajita"/>
+          <w:sz w:val="24"/>
+          <w:szCs w:val="24"/>
+        </w:rPr>
+        <w:t xml:space="preserve"> </w:t>
+      </w:r>
+      <w:proofErr w:type="spellStart"/>
+      <w:r>
+        <w:rPr>
+          <w:rFonts w:ascii="Aparajita" w:hAnsi="Aparajita" w:cs="Aparajita"/>
+          <w:sz w:val="24"/>
+          <w:szCs w:val="24"/>
+        </w:rPr>
+        <w:t>menghadirkan</w:t>
+      </w:r>
+      <w:proofErr w:type="spellEnd"/>
+      <w:r>
+        <w:rPr>
+          <w:rFonts w:ascii="Aparajita" w:hAnsi="Aparajita" w:cs="Aparajita"/>
+          <w:sz w:val="24"/>
+          <w:szCs w:val="24"/>
+        </w:rPr>
+        <w:t xml:space="preserve"> </w:t>
+      </w:r>
+      <w:proofErr w:type="spellStart"/>
+      <w:r>
+        <w:rPr>
+          <w:rFonts w:ascii="Aparajita" w:hAnsi="Aparajita" w:cs="Aparajita"/>
+          <w:sz w:val="24"/>
+          <w:szCs w:val="24"/>
+        </w:rPr>
+        <w:t>tantanagn</w:t>
+      </w:r>
+      <w:proofErr w:type="spellEnd"/>
+      <w:r>
+        <w:rPr>
+          <w:rFonts w:ascii="Aparajita" w:hAnsi="Aparajita" w:cs="Aparajita"/>
+          <w:sz w:val="24"/>
+          <w:szCs w:val="24"/>
+        </w:rPr>
+        <w:t xml:space="preserve"> </w:t>
+      </w:r>
+      <w:proofErr w:type="spellStart"/>
+      <w:r>
+        <w:rPr>
+          <w:rFonts w:ascii="Aparajita" w:hAnsi="Aparajita" w:cs="Aparajita"/>
+          <w:sz w:val="24"/>
+          <w:szCs w:val="24"/>
+        </w:rPr>
+        <w:t>tersendiri</w:t>
+      </w:r>
+      <w:proofErr w:type="spellEnd"/>
+      <w:r>
+        <w:rPr>
+          <w:rFonts w:ascii="Aparajita" w:hAnsi="Aparajita" w:cs="Aparajita"/>
+          <w:sz w:val="24"/>
+          <w:szCs w:val="24"/>
+        </w:rPr>
+        <w:t xml:space="preserve">. </w:t>
+      </w:r>
+      <w:r>
+        <w:rPr>
+          <w:rFonts w:ascii="Aparajita" w:hAnsi="Aparajita" w:cs="Aparajita"/>
+          <w:sz w:val="24"/>
+          <w:szCs w:val="24"/>
+          <w:lang w:val="nb-NO"/>
+        </w:rPr>
+        <w:t>Sehingg segmentasi menjadi sanggat penting. Segmentasi sendiri merupakan proses mendetek</w:t>
+      </w:r>
+      <w:r>
+        <w:rPr>
+          <w:rFonts w:ascii="Aparajita" w:hAnsi="Aparajita" w:cs="Aparajita"/>
+          <w:sz w:val="24"/>
+          <w:szCs w:val="24"/>
+          <w:lang w:val="nb-NO"/>
+        </w:rPr>
+        <w:t xml:space="preserve">si batas antar token dalam teks. Segmentasi adalah bagian dari proses tokenisasi. </w:t>
       </w:r>
     </w:p>
     <w:p>
@@ -1271,6 +3867,7 @@
           <w:bCs/>
           <w:sz w:val="24"/>
           <w:szCs w:val="24"/>
+          <w:lang w:val="nb-NO"/>
         </w:rPr>
       </w:pPr>
       <w:r>
@@ -1280,21 +3877,111 @@
           <w:bCs/>
           <w:sz w:val="24"/>
           <w:szCs w:val="24"/>
-        </w:rPr>
-        <w:t xml:space="preserve">Stop Words dan </w:t>
-      </w:r>
-      <w:proofErr w:type="spellStart"/>
-      <w:r>
-        <w:rPr>
-          <w:rFonts w:ascii="Aparajita" w:hAnsi="Aparajita" w:cs="Aparajita"/>
-          <w:b/>
-          <w:bCs/>
-          <w:sz w:val="24"/>
-          <w:szCs w:val="24"/>
-        </w:rPr>
-        <w:t>tfidf</w:t>
-      </w:r>
-      <w:proofErr w:type="spellEnd"/>
+          <w:lang w:val="nb-NO"/>
+        </w:rPr>
+        <w:t>Aturan Zipf’s</w:t>
+      </w:r>
+    </w:p>
+    <w:p>
+      <w:pPr>
+        <w:pStyle w:val="ListParagraph"/>
+        <w:ind w:firstLine="720"/>
+        <w:jc w:val="both"/>
+        <w:rPr>
+          <w:rFonts w:ascii="Aparajita" w:hAnsi="Aparajita" w:cs="Aparajita"/>
+          <w:sz w:val="24"/>
+          <w:szCs w:val="24"/>
+          <w:lang w:val="nb-NO"/>
+        </w:rPr>
+      </w:pPr>
+      <w:r>
+        <w:rPr>
+          <w:rFonts w:ascii="Aparajita" w:hAnsi="Aparajita" w:cs="Aparajita"/>
+          <w:sz w:val="24"/>
+          <w:szCs w:val="24"/>
+          <w:lang w:val="nb-NO"/>
+        </w:rPr>
+        <w:t xml:space="preserve">Hukum Zipfs menyatakan bahwa dalam korpus teks yang cukup besar, frekuensi sebuah kata berbanding terbailik dengan peringkatnya jika diurutkan dari yang paling sering digunakan. Artinya : Semakin tinggi frekuensi sebuah kata digunakan dalam bahasa, maka semakin rendah peringkat(rangkinG) KATANYA dalam daftar frekuensi dan sebalikya. Pada buku diberikan contoh percobaan pada korpus whovian . dari gambar yang ditampilkan kurva mendekati antidiagonal menunjukan kecocokan parsial dengan hukum Zipf’s . </w:t>
+      </w:r>
+      <w:r>
+        <w:rPr>
+          <w:rFonts w:ascii="Aparajita" w:hAnsi="Aparajita" w:cs="Aparajita"/>
+          <w:sz w:val="24"/>
+          <w:szCs w:val="24"/>
+          <w:lang w:val="nb-NO"/>
+        </w:rPr>
+        <w:t>Zipf’s Law bekerja pada data yang sudah diurutkan dari frekuensi terbesar ke terkecil.</w:t>
+      </w:r>
+      <w:r>
+        <w:rPr>
+          <w:rFonts w:ascii="Aparajita" w:hAnsi="Aparajita" w:cs="Aparajita"/>
+          <w:sz w:val="24"/>
+          <w:szCs w:val="24"/>
+          <w:lang w:val="nb-NO"/>
+        </w:rPr>
+        <w:t xml:space="preserve"> </w:t>
+      </w:r>
+      <w:r>
+        <w:rPr>
+          <w:rFonts w:ascii="Aparajita" w:hAnsi="Aparajita" w:cs="Aparajita"/>
+          <w:sz w:val="24"/>
+          <w:szCs w:val="24"/>
+          <w:lang w:val="nb-NO"/>
+        </w:rPr>
+        <w:t>Rank adalah urutan dari kata yang paling sering muncul (rank 1) ke paling jarang (rank n).</w:t>
+      </w:r>
+      <w:r>
+        <w:rPr>
+          <w:rFonts w:ascii="Aparajita" w:hAnsi="Aparajita" w:cs="Aparajita"/>
+          <w:sz w:val="24"/>
+          <w:szCs w:val="24"/>
+          <w:lang w:val="nb-NO"/>
+        </w:rPr>
+        <w:t xml:space="preserve"> Baru setelahnya diuji apakah distribusinya mendekati </w:t>
+      </w:r>
+      <w:r>
+        <w:rPr>
+          <w:rFonts w:ascii="Aparajita" w:hAnsi="Aparajita" w:cs="Aparajita"/>
+          <w:sz w:val="24"/>
+          <w:szCs w:val="24"/>
+          <w:lang w:val="nb-NO"/>
+        </w:rPr>
+        <w:drawing>
+          <wp:inline distT="0" distB="0" distL="0" distR="0" wp14:anchorId="0E7A9934" wp14:editId="73CE45C4">
+            <wp:extent cx="254000" cy="172155"/>
+            <wp:effectExtent l="0" t="0" r="0" b="0"/>
+            <wp:docPr id="737112420" name="Picture 1"/>
+            <wp:cNvGraphicFramePr>
+              <a:graphicFrameLocks xmlns:a="http://schemas.openxmlformats.org/drawingml/2006/main" noChangeAspect="1"/>
+            </wp:cNvGraphicFramePr>
+            <a:graphic xmlns:a="http://schemas.openxmlformats.org/drawingml/2006/main">
+              <a:graphicData uri="http://schemas.openxmlformats.org/drawingml/2006/picture">
+                <pic:pic xmlns:pic="http://schemas.openxmlformats.org/drawingml/2006/picture">
+                  <pic:nvPicPr>
+                    <pic:cNvPr id="737112420" name=""/>
+                    <pic:cNvPicPr/>
+                  </pic:nvPicPr>
+                  <pic:blipFill>
+                    <a:blip r:embed="rId5"/>
+                    <a:stretch>
+                      <a:fillRect/>
+                    </a:stretch>
+                  </pic:blipFill>
+                  <pic:spPr>
+                    <a:xfrm>
+                      <a:off x="0" y="0"/>
+                      <a:ext cx="261321" cy="177117"/>
+                    </a:xfrm>
+                    <a:prstGeom prst="rect">
+                      <a:avLst/>
+                    </a:prstGeom>
+                  </pic:spPr>
+                </pic:pic>
+              </a:graphicData>
+            </a:graphic>
+          </wp:inline>
+        </w:drawing>
+      </w:r>
     </w:p>
     <w:p>
       <w:pPr>
@@ -1319,7 +4006,2479 @@
           <w:sz w:val="24"/>
           <w:szCs w:val="24"/>
         </w:rPr>
+        <w:t xml:space="preserve">Stop Words dan </w:t>
+      </w:r>
+      <w:proofErr w:type="spellStart"/>
+      <w:r>
+        <w:rPr>
+          <w:rFonts w:ascii="Aparajita" w:hAnsi="Aparajita" w:cs="Aparajita"/>
+          <w:b/>
+          <w:bCs/>
+          <w:sz w:val="24"/>
+          <w:szCs w:val="24"/>
+        </w:rPr>
+        <w:t>tfidf</w:t>
+      </w:r>
+      <w:proofErr w:type="spellEnd"/>
+    </w:p>
+    <w:p>
+      <w:pPr>
+        <w:pStyle w:val="ListParagraph"/>
+        <w:ind w:firstLine="720"/>
+        <w:jc w:val="both"/>
+        <w:rPr>
+          <w:rFonts w:ascii="Aparajita" w:hAnsi="Aparajita" w:cs="Aparajita"/>
+          <w:sz w:val="24"/>
+          <w:szCs w:val="24"/>
+        </w:rPr>
+      </w:pPr>
+      <w:proofErr w:type="spellStart"/>
+      <w:r>
+        <w:rPr>
+          <w:rFonts w:ascii="Aparajita" w:hAnsi="Aparajita" w:cs="Aparajita"/>
+          <w:sz w:val="24"/>
+          <w:szCs w:val="24"/>
+        </w:rPr>
+        <w:t>Menurut</w:t>
+      </w:r>
+      <w:proofErr w:type="spellEnd"/>
+      <w:r>
+        <w:rPr>
+          <w:rFonts w:ascii="Aparajita" w:hAnsi="Aparajita" w:cs="Aparajita"/>
+          <w:sz w:val="24"/>
+          <w:szCs w:val="24"/>
+        </w:rPr>
+        <w:t xml:space="preserve"> </w:t>
+      </w:r>
+      <w:proofErr w:type="spellStart"/>
+      <w:r>
+        <w:rPr>
+          <w:rFonts w:ascii="Aparajita" w:hAnsi="Aparajita" w:cs="Aparajita"/>
+          <w:sz w:val="24"/>
+          <w:szCs w:val="24"/>
+        </w:rPr>
+        <w:t>penjelasan</w:t>
+      </w:r>
+      <w:proofErr w:type="spellEnd"/>
+      <w:r>
+        <w:rPr>
+          <w:rFonts w:ascii="Aparajita" w:hAnsi="Aparajita" w:cs="Aparajita"/>
+          <w:sz w:val="24"/>
+          <w:szCs w:val="24"/>
+        </w:rPr>
+        <w:t xml:space="preserve">, Stop words adalah kata </w:t>
+      </w:r>
+      <w:proofErr w:type="spellStart"/>
+      <w:r>
+        <w:rPr>
+          <w:rFonts w:ascii="Aparajita" w:hAnsi="Aparajita" w:cs="Aparajita"/>
+          <w:sz w:val="24"/>
+          <w:szCs w:val="24"/>
+        </w:rPr>
+        <w:t>kata</w:t>
+      </w:r>
+      <w:proofErr w:type="spellEnd"/>
+      <w:r>
+        <w:rPr>
+          <w:rFonts w:ascii="Aparajita" w:hAnsi="Aparajita" w:cs="Aparajita"/>
+          <w:sz w:val="24"/>
+          <w:szCs w:val="24"/>
+        </w:rPr>
+        <w:t xml:space="preserve"> </w:t>
+      </w:r>
+      <w:proofErr w:type="spellStart"/>
+      <w:r>
+        <w:rPr>
+          <w:rFonts w:ascii="Aparajita" w:hAnsi="Aparajita" w:cs="Aparajita"/>
+          <w:sz w:val="24"/>
+          <w:szCs w:val="24"/>
+        </w:rPr>
+        <w:t>umum</w:t>
+      </w:r>
+      <w:proofErr w:type="spellEnd"/>
+      <w:r>
+        <w:rPr>
+          <w:rFonts w:ascii="Aparajita" w:hAnsi="Aparajita" w:cs="Aparajita"/>
+          <w:sz w:val="24"/>
+          <w:szCs w:val="24"/>
+        </w:rPr>
+        <w:t xml:space="preserve"> yang </w:t>
+      </w:r>
+      <w:proofErr w:type="spellStart"/>
+      <w:r>
+        <w:rPr>
+          <w:rFonts w:ascii="Aparajita" w:hAnsi="Aparajita" w:cs="Aparajita"/>
+          <w:sz w:val="24"/>
+          <w:szCs w:val="24"/>
+        </w:rPr>
+        <w:t>sering</w:t>
+      </w:r>
+      <w:proofErr w:type="spellEnd"/>
+      <w:r>
+        <w:rPr>
+          <w:rFonts w:ascii="Aparajita" w:hAnsi="Aparajita" w:cs="Aparajita"/>
+          <w:sz w:val="24"/>
+          <w:szCs w:val="24"/>
+        </w:rPr>
+        <w:t xml:space="preserve"> </w:t>
+      </w:r>
+      <w:proofErr w:type="spellStart"/>
+      <w:r>
+        <w:rPr>
+          <w:rFonts w:ascii="Aparajita" w:hAnsi="Aparajita" w:cs="Aparajita"/>
+          <w:sz w:val="24"/>
+          <w:szCs w:val="24"/>
+        </w:rPr>
+        <w:t>muncul</w:t>
+      </w:r>
+      <w:proofErr w:type="spellEnd"/>
+      <w:r>
+        <w:rPr>
+          <w:rFonts w:ascii="Aparajita" w:hAnsi="Aparajita" w:cs="Aparajita"/>
+          <w:sz w:val="24"/>
+          <w:szCs w:val="24"/>
+        </w:rPr>
+        <w:t xml:space="preserve"> </w:t>
+      </w:r>
+      <w:proofErr w:type="spellStart"/>
+      <w:r>
+        <w:rPr>
+          <w:rFonts w:ascii="Aparajita" w:hAnsi="Aparajita" w:cs="Aparajita"/>
+          <w:sz w:val="24"/>
+          <w:szCs w:val="24"/>
+        </w:rPr>
+        <w:t>dalam</w:t>
+      </w:r>
+      <w:proofErr w:type="spellEnd"/>
+      <w:r>
+        <w:rPr>
+          <w:rFonts w:ascii="Aparajita" w:hAnsi="Aparajita" w:cs="Aparajita"/>
+          <w:sz w:val="24"/>
+          <w:szCs w:val="24"/>
+        </w:rPr>
+        <w:t xml:space="preserve"> </w:t>
+      </w:r>
+      <w:proofErr w:type="spellStart"/>
+      <w:r>
+        <w:rPr>
+          <w:rFonts w:ascii="Aparajita" w:hAnsi="Aparajita" w:cs="Aparajita"/>
+          <w:sz w:val="24"/>
+          <w:szCs w:val="24"/>
+        </w:rPr>
+        <w:t>teks</w:t>
+      </w:r>
+      <w:proofErr w:type="spellEnd"/>
+      <w:r>
+        <w:rPr>
+          <w:rFonts w:ascii="Aparajita" w:hAnsi="Aparajita" w:cs="Aparajita"/>
+          <w:sz w:val="24"/>
+          <w:szCs w:val="24"/>
+        </w:rPr>
+        <w:t xml:space="preserve"> </w:t>
+      </w:r>
+      <w:proofErr w:type="spellStart"/>
+      <w:r>
+        <w:rPr>
+          <w:rFonts w:ascii="Aparajita" w:hAnsi="Aparajita" w:cs="Aparajita"/>
+          <w:sz w:val="24"/>
+          <w:szCs w:val="24"/>
+        </w:rPr>
+        <w:t>tapi</w:t>
+      </w:r>
+      <w:proofErr w:type="spellEnd"/>
+      <w:r>
+        <w:rPr>
+          <w:rFonts w:ascii="Aparajita" w:hAnsi="Aparajita" w:cs="Aparajita"/>
+          <w:sz w:val="24"/>
+          <w:szCs w:val="24"/>
+        </w:rPr>
+        <w:t xml:space="preserve"> </w:t>
+      </w:r>
+      <w:proofErr w:type="spellStart"/>
+      <w:r>
+        <w:rPr>
+          <w:rFonts w:ascii="Aparajita" w:hAnsi="Aparajita" w:cs="Aparajita"/>
+          <w:sz w:val="24"/>
+          <w:szCs w:val="24"/>
+        </w:rPr>
+        <w:t>kurang</w:t>
+      </w:r>
+      <w:proofErr w:type="spellEnd"/>
+      <w:r>
+        <w:rPr>
+          <w:rFonts w:ascii="Aparajita" w:hAnsi="Aparajita" w:cs="Aparajita"/>
+          <w:sz w:val="24"/>
+          <w:szCs w:val="24"/>
+        </w:rPr>
+        <w:t xml:space="preserve"> </w:t>
+      </w:r>
+      <w:proofErr w:type="spellStart"/>
+      <w:r>
+        <w:rPr>
+          <w:rFonts w:ascii="Aparajita" w:hAnsi="Aparajita" w:cs="Aparajita"/>
+          <w:sz w:val="24"/>
+          <w:szCs w:val="24"/>
+        </w:rPr>
+        <w:t>memberikan</w:t>
+      </w:r>
+      <w:proofErr w:type="spellEnd"/>
+      <w:r>
+        <w:rPr>
+          <w:rFonts w:ascii="Aparajita" w:hAnsi="Aparajita" w:cs="Aparajita"/>
+          <w:sz w:val="24"/>
+          <w:szCs w:val="24"/>
+        </w:rPr>
+        <w:t xml:space="preserve"> </w:t>
+      </w:r>
+      <w:proofErr w:type="spellStart"/>
+      <w:r>
+        <w:rPr>
+          <w:rFonts w:ascii="Aparajita" w:hAnsi="Aparajita" w:cs="Aparajita"/>
+          <w:sz w:val="24"/>
+          <w:szCs w:val="24"/>
+        </w:rPr>
+        <w:t>makna</w:t>
+      </w:r>
+      <w:proofErr w:type="spellEnd"/>
+      <w:r>
+        <w:rPr>
+          <w:rFonts w:ascii="Aparajita" w:hAnsi="Aparajita" w:cs="Aparajita"/>
+          <w:sz w:val="24"/>
+          <w:szCs w:val="24"/>
+        </w:rPr>
+        <w:t xml:space="preserve"> </w:t>
+      </w:r>
+      <w:proofErr w:type="spellStart"/>
+      <w:r>
+        <w:rPr>
+          <w:rFonts w:ascii="Aparajita" w:hAnsi="Aparajita" w:cs="Aparajita"/>
+          <w:sz w:val="24"/>
+          <w:szCs w:val="24"/>
+        </w:rPr>
+        <w:t>kontekstual</w:t>
+      </w:r>
+      <w:proofErr w:type="spellEnd"/>
+      <w:r>
+        <w:rPr>
+          <w:rFonts w:ascii="Aparajita" w:hAnsi="Aparajita" w:cs="Aparajita"/>
+          <w:sz w:val="24"/>
+          <w:szCs w:val="24"/>
+        </w:rPr>
+        <w:t xml:space="preserve"> : </w:t>
+      </w:r>
+      <w:r>
+        <w:rPr>
+          <w:rFonts w:ascii="Aparajita" w:hAnsi="Aparajita" w:cs="Aparajita"/>
+          <w:i/>
+          <w:iCs/>
+          <w:sz w:val="24"/>
+          <w:szCs w:val="24"/>
+        </w:rPr>
+        <w:t>the, is, and, to, of</w:t>
+      </w:r>
+      <w:r>
+        <w:rPr>
+          <w:rFonts w:ascii="Aparajita" w:hAnsi="Aparajita" w:cs="Aparajita"/>
+          <w:sz w:val="24"/>
+          <w:szCs w:val="24"/>
+        </w:rPr>
+        <w:t>.</w:t>
+      </w:r>
+      <w:r>
+        <w:rPr>
+          <w:rFonts w:ascii="Aparajita" w:hAnsi="Aparajita" w:cs="Aparajita"/>
+          <w:sz w:val="24"/>
+          <w:szCs w:val="24"/>
+        </w:rPr>
+        <w:t xml:space="preserve"> </w:t>
+      </w:r>
+      <w:r>
+        <w:rPr>
+          <w:rFonts w:ascii="Aparajita" w:hAnsi="Aparajita" w:cs="Aparajita"/>
+          <w:sz w:val="24"/>
+          <w:szCs w:val="24"/>
+        </w:rPr>
+        <w:t xml:space="preserve">Dalam NLP, stop words </w:t>
+      </w:r>
+      <w:proofErr w:type="spellStart"/>
+      <w:r>
+        <w:rPr>
+          <w:rFonts w:ascii="Aparajita" w:hAnsi="Aparajita" w:cs="Aparajita"/>
+          <w:sz w:val="24"/>
+          <w:szCs w:val="24"/>
+        </w:rPr>
+        <w:t>sering</w:t>
+      </w:r>
+      <w:proofErr w:type="spellEnd"/>
+      <w:r>
+        <w:rPr>
+          <w:rFonts w:ascii="Aparajita" w:hAnsi="Aparajita" w:cs="Aparajita"/>
+          <w:sz w:val="24"/>
+          <w:szCs w:val="24"/>
+        </w:rPr>
+        <w:t xml:space="preserve"> </w:t>
+      </w:r>
+      <w:proofErr w:type="spellStart"/>
+      <w:r>
+        <w:rPr>
+          <w:rFonts w:ascii="Aparajita" w:hAnsi="Aparajita" w:cs="Aparajita"/>
+          <w:sz w:val="24"/>
+          <w:szCs w:val="24"/>
+        </w:rPr>
+        <w:t>dihapus</w:t>
+      </w:r>
+      <w:proofErr w:type="spellEnd"/>
+      <w:r>
+        <w:rPr>
+          <w:rFonts w:ascii="Aparajita" w:hAnsi="Aparajita" w:cs="Aparajita"/>
+          <w:sz w:val="24"/>
+          <w:szCs w:val="24"/>
+        </w:rPr>
+        <w:t xml:space="preserve"> </w:t>
+      </w:r>
+      <w:proofErr w:type="spellStart"/>
+      <w:r>
+        <w:rPr>
+          <w:rFonts w:ascii="Aparajita" w:hAnsi="Aparajita" w:cs="Aparajita"/>
+          <w:sz w:val="24"/>
+          <w:szCs w:val="24"/>
+        </w:rPr>
+        <w:t>dari</w:t>
+      </w:r>
+      <w:proofErr w:type="spellEnd"/>
+      <w:r>
+        <w:rPr>
+          <w:rFonts w:ascii="Aparajita" w:hAnsi="Aparajita" w:cs="Aparajita"/>
+          <w:sz w:val="24"/>
+          <w:szCs w:val="24"/>
+        </w:rPr>
+        <w:t xml:space="preserve"> </w:t>
+      </w:r>
+      <w:proofErr w:type="spellStart"/>
+      <w:r>
+        <w:rPr>
+          <w:rFonts w:ascii="Aparajita" w:hAnsi="Aparajita" w:cs="Aparajita"/>
+          <w:sz w:val="24"/>
+          <w:szCs w:val="24"/>
+        </w:rPr>
+        <w:t>analisis</w:t>
+      </w:r>
+      <w:proofErr w:type="spellEnd"/>
+      <w:r>
+        <w:rPr>
+          <w:rFonts w:ascii="Aparajita" w:hAnsi="Aparajita" w:cs="Aparajita"/>
+          <w:sz w:val="24"/>
+          <w:szCs w:val="24"/>
+        </w:rPr>
+        <w:t xml:space="preserve"> </w:t>
+      </w:r>
+      <w:proofErr w:type="spellStart"/>
+      <w:r>
+        <w:rPr>
+          <w:rFonts w:ascii="Aparajita" w:hAnsi="Aparajita" w:cs="Aparajita"/>
+          <w:sz w:val="24"/>
+          <w:szCs w:val="24"/>
+        </w:rPr>
+        <w:t>karena</w:t>
+      </w:r>
+      <w:proofErr w:type="spellEnd"/>
+      <w:r>
+        <w:rPr>
+          <w:rFonts w:ascii="Aparajita" w:hAnsi="Aparajita" w:cs="Aparajita"/>
+          <w:sz w:val="24"/>
+          <w:szCs w:val="24"/>
+        </w:rPr>
+        <w:t xml:space="preserve"> </w:t>
+      </w:r>
+      <w:proofErr w:type="spellStart"/>
+      <w:r>
+        <w:rPr>
+          <w:rFonts w:ascii="Aparajita" w:hAnsi="Aparajita" w:cs="Aparajita"/>
+          <w:sz w:val="24"/>
+          <w:szCs w:val="24"/>
+        </w:rPr>
+        <w:t>dianggap</w:t>
+      </w:r>
+      <w:proofErr w:type="spellEnd"/>
+      <w:r>
+        <w:rPr>
+          <w:rFonts w:ascii="Aparajita" w:hAnsi="Aparajita" w:cs="Aparajita"/>
+          <w:sz w:val="24"/>
+          <w:szCs w:val="24"/>
+        </w:rPr>
+        <w:t xml:space="preserve"> </w:t>
+      </w:r>
+      <w:proofErr w:type="spellStart"/>
+      <w:r>
+        <w:rPr>
+          <w:rFonts w:ascii="Aparajita" w:hAnsi="Aparajita" w:cs="Aparajita"/>
+          <w:sz w:val="24"/>
+          <w:szCs w:val="24"/>
+        </w:rPr>
+        <w:t>tidak</w:t>
+      </w:r>
+      <w:proofErr w:type="spellEnd"/>
+      <w:r>
+        <w:rPr>
+          <w:rFonts w:ascii="Aparajita" w:hAnsi="Aparajita" w:cs="Aparajita"/>
+          <w:sz w:val="24"/>
+          <w:szCs w:val="24"/>
+        </w:rPr>
+        <w:t xml:space="preserve"> </w:t>
+      </w:r>
+      <w:proofErr w:type="spellStart"/>
+      <w:r>
+        <w:rPr>
+          <w:rFonts w:ascii="Aparajita" w:hAnsi="Aparajita" w:cs="Aparajita"/>
+          <w:sz w:val="24"/>
+          <w:szCs w:val="24"/>
+        </w:rPr>
+        <w:t>membantu</w:t>
+      </w:r>
+      <w:proofErr w:type="spellEnd"/>
+      <w:r>
+        <w:rPr>
+          <w:rFonts w:ascii="Aparajita" w:hAnsi="Aparajita" w:cs="Aparajita"/>
+          <w:sz w:val="24"/>
+          <w:szCs w:val="24"/>
+        </w:rPr>
+        <w:t xml:space="preserve"> </w:t>
+      </w:r>
+      <w:proofErr w:type="spellStart"/>
+      <w:r>
+        <w:rPr>
+          <w:rFonts w:ascii="Aparajita" w:hAnsi="Aparajita" w:cs="Aparajita"/>
+          <w:sz w:val="24"/>
+          <w:szCs w:val="24"/>
+        </w:rPr>
+        <w:t>dalam</w:t>
+      </w:r>
+      <w:proofErr w:type="spellEnd"/>
+      <w:r>
+        <w:rPr>
+          <w:rFonts w:ascii="Aparajita" w:hAnsi="Aparajita" w:cs="Aparajita"/>
+          <w:sz w:val="24"/>
+          <w:szCs w:val="24"/>
+        </w:rPr>
+        <w:t xml:space="preserve"> </w:t>
+      </w:r>
+      <w:proofErr w:type="spellStart"/>
+      <w:r>
+        <w:rPr>
+          <w:rFonts w:ascii="Aparajita" w:hAnsi="Aparajita" w:cs="Aparajita"/>
+          <w:sz w:val="24"/>
+          <w:szCs w:val="24"/>
+        </w:rPr>
+        <w:t>membedakan</w:t>
+      </w:r>
+      <w:proofErr w:type="spellEnd"/>
+      <w:r>
+        <w:rPr>
+          <w:rFonts w:ascii="Aparajita" w:hAnsi="Aparajita" w:cs="Aparajita"/>
+          <w:sz w:val="24"/>
+          <w:szCs w:val="24"/>
+        </w:rPr>
+        <w:t xml:space="preserve"> </w:t>
+      </w:r>
+      <w:proofErr w:type="spellStart"/>
+      <w:r>
+        <w:rPr>
+          <w:rFonts w:ascii="Aparajita" w:hAnsi="Aparajita" w:cs="Aparajita"/>
+          <w:sz w:val="24"/>
+          <w:szCs w:val="24"/>
+        </w:rPr>
+        <w:t>dokumen</w:t>
+      </w:r>
+      <w:proofErr w:type="spellEnd"/>
+      <w:r>
+        <w:rPr>
+          <w:rFonts w:ascii="Aparajita" w:hAnsi="Aparajita" w:cs="Aparajita"/>
+          <w:sz w:val="24"/>
+          <w:szCs w:val="24"/>
+        </w:rPr>
+        <w:t xml:space="preserve"> </w:t>
+      </w:r>
+      <w:proofErr w:type="spellStart"/>
+      <w:r>
+        <w:rPr>
+          <w:rFonts w:ascii="Aparajita" w:hAnsi="Aparajita" w:cs="Aparajita"/>
+          <w:sz w:val="24"/>
+          <w:szCs w:val="24"/>
+        </w:rPr>
+        <w:t>atau</w:t>
+      </w:r>
+      <w:proofErr w:type="spellEnd"/>
+      <w:r>
+        <w:rPr>
+          <w:rFonts w:ascii="Aparajita" w:hAnsi="Aparajita" w:cs="Aparajita"/>
+          <w:sz w:val="24"/>
+          <w:szCs w:val="24"/>
+        </w:rPr>
+        <w:t xml:space="preserve"> </w:t>
+      </w:r>
+      <w:proofErr w:type="spellStart"/>
+      <w:r>
+        <w:rPr>
+          <w:rFonts w:ascii="Aparajita" w:hAnsi="Aparajita" w:cs="Aparajita"/>
+          <w:sz w:val="24"/>
+          <w:szCs w:val="24"/>
+        </w:rPr>
+        <w:t>konteks</w:t>
+      </w:r>
+      <w:proofErr w:type="spellEnd"/>
+      <w:r>
+        <w:rPr>
+          <w:rFonts w:ascii="Aparajita" w:hAnsi="Aparajita" w:cs="Aparajita"/>
+          <w:sz w:val="24"/>
+          <w:szCs w:val="24"/>
+        </w:rPr>
+        <w:t>.</w:t>
+      </w:r>
+      <w:r>
+        <w:rPr>
+          <w:rFonts w:ascii="Aparajita" w:hAnsi="Aparajita" w:cs="Aparajita"/>
+          <w:sz w:val="24"/>
+          <w:szCs w:val="24"/>
+        </w:rPr>
+        <w:t xml:space="preserve"> </w:t>
+      </w:r>
+      <w:r>
+        <w:rPr>
+          <w:rFonts w:ascii="Aparajita" w:hAnsi="Aparajita" w:cs="Aparajita"/>
+          <w:sz w:val="24"/>
+          <w:szCs w:val="24"/>
+        </w:rPr>
+        <w:t xml:space="preserve">Tidak </w:t>
+      </w:r>
+      <w:proofErr w:type="spellStart"/>
+      <w:r>
+        <w:rPr>
+          <w:rFonts w:ascii="Aparajita" w:hAnsi="Aparajita" w:cs="Aparajita"/>
+          <w:sz w:val="24"/>
+          <w:szCs w:val="24"/>
+        </w:rPr>
+        <w:t>semua</w:t>
+      </w:r>
+      <w:proofErr w:type="spellEnd"/>
+      <w:r>
+        <w:rPr>
+          <w:rFonts w:ascii="Aparajita" w:hAnsi="Aparajita" w:cs="Aparajita"/>
+          <w:sz w:val="24"/>
+          <w:szCs w:val="24"/>
+        </w:rPr>
+        <w:t xml:space="preserve"> stop words </w:t>
+      </w:r>
+      <w:proofErr w:type="spellStart"/>
+      <w:r>
+        <w:rPr>
+          <w:rFonts w:ascii="Aparajita" w:hAnsi="Aparajita" w:cs="Aparajita"/>
+          <w:sz w:val="24"/>
+          <w:szCs w:val="24"/>
+        </w:rPr>
+        <w:t>harus</w:t>
+      </w:r>
+      <w:proofErr w:type="spellEnd"/>
+      <w:r>
+        <w:rPr>
+          <w:rFonts w:ascii="Aparajita" w:hAnsi="Aparajita" w:cs="Aparajita"/>
+          <w:sz w:val="24"/>
+          <w:szCs w:val="24"/>
+        </w:rPr>
+        <w:t xml:space="preserve"> </w:t>
+      </w:r>
+      <w:proofErr w:type="spellStart"/>
+      <w:r>
+        <w:rPr>
+          <w:rFonts w:ascii="Aparajita" w:hAnsi="Aparajita" w:cs="Aparajita"/>
+          <w:sz w:val="24"/>
+          <w:szCs w:val="24"/>
+        </w:rPr>
+        <w:t>dihapus</w:t>
+      </w:r>
+      <w:proofErr w:type="spellEnd"/>
+      <w:r>
+        <w:rPr>
+          <w:rFonts w:ascii="Aparajita" w:hAnsi="Aparajita" w:cs="Aparajita"/>
+          <w:sz w:val="24"/>
+          <w:szCs w:val="24"/>
+        </w:rPr>
+        <w:t xml:space="preserve">. Dalam </w:t>
+      </w:r>
+      <w:proofErr w:type="spellStart"/>
+      <w:r>
+        <w:rPr>
+          <w:rFonts w:ascii="Aparajita" w:hAnsi="Aparajita" w:cs="Aparajita"/>
+          <w:sz w:val="24"/>
+          <w:szCs w:val="24"/>
+        </w:rPr>
+        <w:t>beberapa</w:t>
+      </w:r>
+      <w:proofErr w:type="spellEnd"/>
+      <w:r>
+        <w:rPr>
+          <w:rFonts w:ascii="Aparajita" w:hAnsi="Aparajita" w:cs="Aparajita"/>
+          <w:sz w:val="24"/>
+          <w:szCs w:val="24"/>
+        </w:rPr>
+        <w:t xml:space="preserve"> </w:t>
+      </w:r>
+      <w:proofErr w:type="spellStart"/>
+      <w:r>
+        <w:rPr>
+          <w:rFonts w:ascii="Aparajita" w:hAnsi="Aparajita" w:cs="Aparajita"/>
+          <w:sz w:val="24"/>
+          <w:szCs w:val="24"/>
+        </w:rPr>
+        <w:t>konteks</w:t>
+      </w:r>
+      <w:proofErr w:type="spellEnd"/>
+      <w:r>
+        <w:rPr>
+          <w:rFonts w:ascii="Aparajita" w:hAnsi="Aparajita" w:cs="Aparajita"/>
+          <w:sz w:val="24"/>
+          <w:szCs w:val="24"/>
+        </w:rPr>
+        <w:t xml:space="preserve"> </w:t>
+      </w:r>
+      <w:proofErr w:type="spellStart"/>
+      <w:r>
+        <w:rPr>
+          <w:rFonts w:ascii="Aparajita" w:hAnsi="Aparajita" w:cs="Aparajita"/>
+          <w:sz w:val="24"/>
+          <w:szCs w:val="24"/>
+        </w:rPr>
+        <w:t>atau</w:t>
+      </w:r>
+      <w:proofErr w:type="spellEnd"/>
+      <w:r>
+        <w:rPr>
+          <w:rFonts w:ascii="Aparajita" w:hAnsi="Aparajita" w:cs="Aparajita"/>
+          <w:sz w:val="24"/>
+          <w:szCs w:val="24"/>
+        </w:rPr>
+        <w:t xml:space="preserve"> </w:t>
+      </w:r>
+      <w:proofErr w:type="spellStart"/>
+      <w:r>
+        <w:rPr>
+          <w:rFonts w:ascii="Aparajita" w:hAnsi="Aparajita" w:cs="Aparajita"/>
+          <w:sz w:val="24"/>
+          <w:szCs w:val="24"/>
+        </w:rPr>
+        <w:t>tugas</w:t>
+      </w:r>
+      <w:proofErr w:type="spellEnd"/>
+      <w:r>
+        <w:rPr>
+          <w:rFonts w:ascii="Aparajita" w:hAnsi="Aparajita" w:cs="Aparajita"/>
+          <w:sz w:val="24"/>
+          <w:szCs w:val="24"/>
+        </w:rPr>
+        <w:t xml:space="preserve">, kata-kata ini </w:t>
+      </w:r>
+      <w:proofErr w:type="spellStart"/>
+      <w:r>
+        <w:rPr>
+          <w:rFonts w:ascii="Aparajita" w:hAnsi="Aparajita" w:cs="Aparajita"/>
+          <w:sz w:val="24"/>
+          <w:szCs w:val="24"/>
+        </w:rPr>
+        <w:t>justru</w:t>
+      </w:r>
+      <w:proofErr w:type="spellEnd"/>
+      <w:r>
+        <w:rPr>
+          <w:rFonts w:ascii="Aparajita" w:hAnsi="Aparajita" w:cs="Aparajita"/>
+          <w:sz w:val="24"/>
+          <w:szCs w:val="24"/>
+        </w:rPr>
+        <w:t xml:space="preserve"> </w:t>
+      </w:r>
+      <w:proofErr w:type="spellStart"/>
+      <w:r>
+        <w:rPr>
+          <w:rFonts w:ascii="Aparajita" w:hAnsi="Aparajita" w:cs="Aparajita"/>
+          <w:sz w:val="24"/>
+          <w:szCs w:val="24"/>
+        </w:rPr>
+        <w:t>penting</w:t>
+      </w:r>
+      <w:proofErr w:type="spellEnd"/>
+      <w:r>
+        <w:rPr>
+          <w:rFonts w:ascii="Aparajita" w:hAnsi="Aparajita" w:cs="Aparajita"/>
+          <w:sz w:val="24"/>
+          <w:szCs w:val="24"/>
+        </w:rPr>
+        <w:t xml:space="preserve"> </w:t>
+      </w:r>
+      <w:proofErr w:type="spellStart"/>
+      <w:r>
+        <w:rPr>
+          <w:rFonts w:ascii="Aparajita" w:hAnsi="Aparajita" w:cs="Aparajita"/>
+          <w:sz w:val="24"/>
+          <w:szCs w:val="24"/>
+        </w:rPr>
+        <w:t>secara</w:t>
+      </w:r>
+      <w:proofErr w:type="spellEnd"/>
+      <w:r>
+        <w:rPr>
+          <w:rFonts w:ascii="Aparajita" w:hAnsi="Aparajita" w:cs="Aparajita"/>
+          <w:sz w:val="24"/>
+          <w:szCs w:val="24"/>
+        </w:rPr>
+        <w:t xml:space="preserve"> </w:t>
+      </w:r>
+      <w:proofErr w:type="spellStart"/>
+      <w:r>
+        <w:rPr>
+          <w:rFonts w:ascii="Aparajita" w:hAnsi="Aparajita" w:cs="Aparajita"/>
+          <w:sz w:val="24"/>
+          <w:szCs w:val="24"/>
+        </w:rPr>
+        <w:t>semantik</w:t>
+      </w:r>
+      <w:proofErr w:type="spellEnd"/>
+      <w:r>
+        <w:rPr>
+          <w:rFonts w:ascii="Aparajita" w:hAnsi="Aparajita" w:cs="Aparajita"/>
+          <w:sz w:val="24"/>
+          <w:szCs w:val="24"/>
+        </w:rPr>
+        <w:t>.</w:t>
+      </w:r>
+      <w:r>
+        <w:rPr>
+          <w:rFonts w:ascii="Aparajita" w:hAnsi="Aparajita" w:cs="Aparajita"/>
+          <w:sz w:val="24"/>
+          <w:szCs w:val="24"/>
+        </w:rPr>
+        <w:t xml:space="preserve"> </w:t>
+      </w:r>
+      <w:proofErr w:type="spellStart"/>
+      <w:r>
+        <w:rPr>
+          <w:rFonts w:ascii="Aparajita" w:hAnsi="Aparajita" w:cs="Aparajita"/>
+          <w:sz w:val="24"/>
+          <w:szCs w:val="24"/>
+        </w:rPr>
+        <w:t>Contoh</w:t>
+      </w:r>
+      <w:proofErr w:type="spellEnd"/>
+      <w:r>
+        <w:rPr>
+          <w:rFonts w:ascii="Aparajita" w:hAnsi="Aparajita" w:cs="Aparajita"/>
+          <w:sz w:val="24"/>
+          <w:szCs w:val="24"/>
+        </w:rPr>
+        <w:t xml:space="preserve"> : </w:t>
+      </w:r>
+      <w:proofErr w:type="spellStart"/>
+      <w:r>
+        <w:rPr>
+          <w:rFonts w:ascii="Aparajita" w:hAnsi="Aparajita" w:cs="Aparajita"/>
+          <w:sz w:val="24"/>
+          <w:szCs w:val="24"/>
+        </w:rPr>
+        <w:t>kalimat</w:t>
+      </w:r>
+      <w:proofErr w:type="spellEnd"/>
+      <w:r>
+        <w:rPr>
+          <w:rFonts w:ascii="Aparajita" w:hAnsi="Aparajita" w:cs="Aparajita"/>
+          <w:sz w:val="24"/>
+          <w:szCs w:val="24"/>
+        </w:rPr>
+        <w:t xml:space="preserve"> </w:t>
+      </w:r>
+      <w:proofErr w:type="spellStart"/>
+      <w:r>
+        <w:rPr>
+          <w:rFonts w:ascii="Aparajita" w:hAnsi="Aparajita" w:cs="Aparajita"/>
+          <w:sz w:val="24"/>
+          <w:szCs w:val="24"/>
+        </w:rPr>
+        <w:t>terkenal</w:t>
+      </w:r>
+      <w:proofErr w:type="spellEnd"/>
+      <w:r>
+        <w:rPr>
+          <w:rFonts w:ascii="Aparajita" w:hAnsi="Aparajita" w:cs="Aparajita"/>
+          <w:sz w:val="24"/>
+          <w:szCs w:val="24"/>
+        </w:rPr>
+        <w:t xml:space="preserve"> "To be or not to be" </w:t>
+      </w:r>
+      <w:proofErr w:type="spellStart"/>
+      <w:r>
+        <w:rPr>
+          <w:rFonts w:ascii="Aparajita" w:hAnsi="Aparajita" w:cs="Aparajita"/>
+          <w:sz w:val="24"/>
+          <w:szCs w:val="24"/>
+        </w:rPr>
+        <w:t>dari</w:t>
+      </w:r>
+      <w:proofErr w:type="spellEnd"/>
+      <w:r>
+        <w:rPr>
+          <w:rFonts w:ascii="Aparajita" w:hAnsi="Aparajita" w:cs="Aparajita"/>
+          <w:sz w:val="24"/>
+          <w:szCs w:val="24"/>
+        </w:rPr>
+        <w:t xml:space="preserve"> Hamlet </w:t>
+      </w:r>
+      <w:proofErr w:type="spellStart"/>
+      <w:r>
+        <w:rPr>
+          <w:rFonts w:ascii="Aparajita" w:hAnsi="Aparajita" w:cs="Aparajita"/>
+          <w:sz w:val="24"/>
+          <w:szCs w:val="24"/>
+        </w:rPr>
+        <w:t>hanya</w:t>
+      </w:r>
+      <w:proofErr w:type="spellEnd"/>
+      <w:r>
+        <w:rPr>
+          <w:rFonts w:ascii="Aparajita" w:hAnsi="Aparajita" w:cs="Aparajita"/>
+          <w:sz w:val="24"/>
+          <w:szCs w:val="24"/>
+        </w:rPr>
+        <w:t xml:space="preserve"> </w:t>
+      </w:r>
+      <w:proofErr w:type="spellStart"/>
+      <w:r>
+        <w:rPr>
+          <w:rFonts w:ascii="Aparajita" w:hAnsi="Aparajita" w:cs="Aparajita"/>
+          <w:sz w:val="24"/>
+          <w:szCs w:val="24"/>
+        </w:rPr>
+        <w:t>terdiri</w:t>
+      </w:r>
+      <w:proofErr w:type="spellEnd"/>
+      <w:r>
+        <w:rPr>
+          <w:rFonts w:ascii="Aparajita" w:hAnsi="Aparajita" w:cs="Aparajita"/>
+          <w:sz w:val="24"/>
+          <w:szCs w:val="24"/>
+        </w:rPr>
+        <w:t xml:space="preserve"> </w:t>
+      </w:r>
+      <w:proofErr w:type="spellStart"/>
+      <w:r>
+        <w:rPr>
+          <w:rFonts w:ascii="Aparajita" w:hAnsi="Aparajita" w:cs="Aparajita"/>
+          <w:sz w:val="24"/>
+          <w:szCs w:val="24"/>
+        </w:rPr>
+        <w:t>dari</w:t>
+      </w:r>
+      <w:proofErr w:type="spellEnd"/>
+      <w:r>
+        <w:rPr>
+          <w:rFonts w:ascii="Aparajita" w:hAnsi="Aparajita" w:cs="Aparajita"/>
+          <w:sz w:val="24"/>
+          <w:szCs w:val="24"/>
+        </w:rPr>
+        <w:t xml:space="preserve"> stop words—</w:t>
+      </w:r>
+      <w:proofErr w:type="spellStart"/>
+      <w:r>
+        <w:rPr>
+          <w:rFonts w:ascii="Aparajita" w:hAnsi="Aparajita" w:cs="Aparajita"/>
+          <w:sz w:val="24"/>
+          <w:szCs w:val="24"/>
+        </w:rPr>
+        <w:t>menghapusnya</w:t>
+      </w:r>
+      <w:proofErr w:type="spellEnd"/>
+      <w:r>
+        <w:rPr>
+          <w:rFonts w:ascii="Aparajita" w:hAnsi="Aparajita" w:cs="Aparajita"/>
+          <w:sz w:val="24"/>
+          <w:szCs w:val="24"/>
+        </w:rPr>
+        <w:t xml:space="preserve"> </w:t>
+      </w:r>
+      <w:proofErr w:type="spellStart"/>
+      <w:r>
+        <w:rPr>
+          <w:rFonts w:ascii="Aparajita" w:hAnsi="Aparajita" w:cs="Aparajita"/>
+          <w:sz w:val="24"/>
+          <w:szCs w:val="24"/>
+        </w:rPr>
+        <w:t>bisa</w:t>
+      </w:r>
+      <w:proofErr w:type="spellEnd"/>
+      <w:r>
+        <w:rPr>
+          <w:rFonts w:ascii="Aparajita" w:hAnsi="Aparajita" w:cs="Aparajita"/>
+          <w:sz w:val="24"/>
+          <w:szCs w:val="24"/>
+        </w:rPr>
+        <w:t xml:space="preserve"> </w:t>
+      </w:r>
+      <w:proofErr w:type="spellStart"/>
+      <w:r>
+        <w:rPr>
+          <w:rFonts w:ascii="Aparajita" w:hAnsi="Aparajita" w:cs="Aparajita"/>
+          <w:sz w:val="24"/>
+          <w:szCs w:val="24"/>
+        </w:rPr>
+        <w:t>menghilangkan</w:t>
+      </w:r>
+      <w:proofErr w:type="spellEnd"/>
+      <w:r>
+        <w:rPr>
+          <w:rFonts w:ascii="Aparajita" w:hAnsi="Aparajita" w:cs="Aparajita"/>
+          <w:sz w:val="24"/>
+          <w:szCs w:val="24"/>
+        </w:rPr>
+        <w:t xml:space="preserve"> </w:t>
+      </w:r>
+      <w:proofErr w:type="spellStart"/>
+      <w:r>
+        <w:rPr>
+          <w:rFonts w:ascii="Aparajita" w:hAnsi="Aparajita" w:cs="Aparajita"/>
+          <w:sz w:val="24"/>
+          <w:szCs w:val="24"/>
+        </w:rPr>
+        <w:t>makna</w:t>
+      </w:r>
+      <w:proofErr w:type="spellEnd"/>
+      <w:r>
+        <w:rPr>
+          <w:rFonts w:ascii="Aparajita" w:hAnsi="Aparajita" w:cs="Aparajita"/>
+          <w:sz w:val="24"/>
+          <w:szCs w:val="24"/>
+        </w:rPr>
+        <w:t xml:space="preserve"> </w:t>
+      </w:r>
+      <w:proofErr w:type="spellStart"/>
+      <w:r>
+        <w:rPr>
+          <w:rFonts w:ascii="Aparajita" w:hAnsi="Aparajita" w:cs="Aparajita"/>
+          <w:sz w:val="24"/>
+          <w:szCs w:val="24"/>
+        </w:rPr>
+        <w:t>penting</w:t>
+      </w:r>
+      <w:proofErr w:type="spellEnd"/>
+      <w:r>
+        <w:rPr>
+          <w:rFonts w:ascii="Aparajita" w:hAnsi="Aparajita" w:cs="Aparajita"/>
+          <w:sz w:val="24"/>
+          <w:szCs w:val="24"/>
+        </w:rPr>
+        <w:t>.</w:t>
+      </w:r>
+    </w:p>
+    <w:p>
+      <w:pPr>
+        <w:pStyle w:val="ListParagraph"/>
+        <w:ind w:firstLine="720"/>
+        <w:jc w:val="both"/>
+        <w:rPr>
+          <w:rFonts w:ascii="Aparajita" w:hAnsi="Aparajita" w:cs="Aparajita"/>
+          <w:sz w:val="24"/>
+          <w:szCs w:val="24"/>
+        </w:rPr>
+      </w:pPr>
+      <w:proofErr w:type="spellStart"/>
+      <w:r>
+        <w:rPr>
+          <w:rFonts w:ascii="Aparajita" w:hAnsi="Aparajita" w:cs="Aparajita"/>
+          <w:sz w:val="24"/>
+          <w:szCs w:val="24"/>
+        </w:rPr>
+        <w:t>tf-idf</w:t>
+      </w:r>
+      <w:proofErr w:type="spellEnd"/>
+      <w:r>
+        <w:rPr>
+          <w:rFonts w:ascii="Aparajita" w:hAnsi="Aparajita" w:cs="Aparajita"/>
+          <w:sz w:val="24"/>
+          <w:szCs w:val="24"/>
+        </w:rPr>
+        <w:t xml:space="preserve"> </w:t>
+      </w:r>
+      <w:proofErr w:type="spellStart"/>
+      <w:r>
+        <w:rPr>
+          <w:rFonts w:ascii="Aparajita" w:hAnsi="Aparajita" w:cs="Aparajita"/>
+          <w:sz w:val="24"/>
+          <w:szCs w:val="24"/>
+        </w:rPr>
+        <w:t>digunakan</w:t>
+      </w:r>
+      <w:proofErr w:type="spellEnd"/>
+      <w:r>
+        <w:rPr>
+          <w:rFonts w:ascii="Aparajita" w:hAnsi="Aparajita" w:cs="Aparajita"/>
+          <w:sz w:val="24"/>
+          <w:szCs w:val="24"/>
+        </w:rPr>
+        <w:t xml:space="preserve"> </w:t>
+      </w:r>
+      <w:proofErr w:type="spellStart"/>
+      <w:r>
+        <w:rPr>
+          <w:rFonts w:ascii="Aparajita" w:hAnsi="Aparajita" w:cs="Aparajita"/>
+          <w:sz w:val="24"/>
+          <w:szCs w:val="24"/>
+        </w:rPr>
+        <w:t>untuk</w:t>
+      </w:r>
+      <w:proofErr w:type="spellEnd"/>
+      <w:r>
+        <w:rPr>
+          <w:rFonts w:ascii="Aparajita" w:hAnsi="Aparajita" w:cs="Aparajita"/>
+          <w:sz w:val="24"/>
+          <w:szCs w:val="24"/>
+        </w:rPr>
+        <w:t xml:space="preserve"> </w:t>
+      </w:r>
+      <w:proofErr w:type="spellStart"/>
+      <w:r>
+        <w:rPr>
+          <w:rFonts w:ascii="Aparajita" w:hAnsi="Aparajita" w:cs="Aparajita"/>
+          <w:sz w:val="24"/>
+          <w:szCs w:val="24"/>
+        </w:rPr>
+        <w:t>menilai</w:t>
+      </w:r>
+      <w:proofErr w:type="spellEnd"/>
+      <w:r>
+        <w:rPr>
+          <w:rFonts w:ascii="Aparajita" w:hAnsi="Aparajita" w:cs="Aparajita"/>
+          <w:sz w:val="24"/>
+          <w:szCs w:val="24"/>
+        </w:rPr>
+        <w:t xml:space="preserve"> </w:t>
+      </w:r>
+      <w:proofErr w:type="spellStart"/>
+      <w:r>
+        <w:rPr>
+          <w:rFonts w:ascii="Aparajita" w:hAnsi="Aparajita" w:cs="Aparajita"/>
+          <w:sz w:val="24"/>
+          <w:szCs w:val="24"/>
+        </w:rPr>
+        <w:t>seberapa</w:t>
+      </w:r>
+      <w:proofErr w:type="spellEnd"/>
+      <w:r>
+        <w:rPr>
+          <w:rFonts w:ascii="Aparajita" w:hAnsi="Aparajita" w:cs="Aparajita"/>
+          <w:sz w:val="24"/>
+          <w:szCs w:val="24"/>
+        </w:rPr>
+        <w:t xml:space="preserve"> </w:t>
+      </w:r>
+      <w:proofErr w:type="spellStart"/>
+      <w:r>
+        <w:rPr>
+          <w:rFonts w:ascii="Aparajita" w:hAnsi="Aparajita" w:cs="Aparajita"/>
+          <w:sz w:val="24"/>
+          <w:szCs w:val="24"/>
+        </w:rPr>
+        <w:t>penting</w:t>
+      </w:r>
+      <w:proofErr w:type="spellEnd"/>
+      <w:r>
+        <w:rPr>
+          <w:rFonts w:ascii="Aparajita" w:hAnsi="Aparajita" w:cs="Aparajita"/>
+          <w:sz w:val="24"/>
+          <w:szCs w:val="24"/>
+        </w:rPr>
+        <w:t xml:space="preserve"> </w:t>
+      </w:r>
+      <w:proofErr w:type="spellStart"/>
+      <w:r>
+        <w:rPr>
+          <w:rFonts w:ascii="Aparajita" w:hAnsi="Aparajita" w:cs="Aparajita"/>
+          <w:sz w:val="24"/>
+          <w:szCs w:val="24"/>
+        </w:rPr>
+        <w:t>suatu</w:t>
+      </w:r>
+      <w:proofErr w:type="spellEnd"/>
+      <w:r>
+        <w:rPr>
+          <w:rFonts w:ascii="Aparajita" w:hAnsi="Aparajita" w:cs="Aparajita"/>
+          <w:sz w:val="24"/>
+          <w:szCs w:val="24"/>
+        </w:rPr>
+        <w:t xml:space="preserve"> kata </w:t>
+      </w:r>
+      <w:proofErr w:type="spellStart"/>
+      <w:r>
+        <w:rPr>
+          <w:rFonts w:ascii="Aparajita" w:hAnsi="Aparajita" w:cs="Aparajita"/>
+          <w:sz w:val="24"/>
+          <w:szCs w:val="24"/>
+        </w:rPr>
+        <w:t>dalam</w:t>
+      </w:r>
+      <w:proofErr w:type="spellEnd"/>
+      <w:r>
+        <w:rPr>
+          <w:rFonts w:ascii="Aparajita" w:hAnsi="Aparajita" w:cs="Aparajita"/>
+          <w:sz w:val="24"/>
+          <w:szCs w:val="24"/>
+        </w:rPr>
+        <w:t xml:space="preserve"> </w:t>
+      </w:r>
+      <w:proofErr w:type="spellStart"/>
+      <w:r>
+        <w:rPr>
+          <w:rFonts w:ascii="Aparajita" w:hAnsi="Aparajita" w:cs="Aparajita"/>
+          <w:sz w:val="24"/>
+          <w:szCs w:val="24"/>
+        </w:rPr>
+        <w:t>dokumen</w:t>
+      </w:r>
+      <w:proofErr w:type="spellEnd"/>
+      <w:r>
+        <w:rPr>
+          <w:rFonts w:ascii="Aparajita" w:hAnsi="Aparajita" w:cs="Aparajita"/>
+          <w:sz w:val="24"/>
+          <w:szCs w:val="24"/>
+        </w:rPr>
+        <w:t xml:space="preserve"> </w:t>
+      </w:r>
+      <w:proofErr w:type="spellStart"/>
+      <w:r>
+        <w:rPr>
+          <w:rFonts w:ascii="Aparajita" w:hAnsi="Aparajita" w:cs="Aparajita"/>
+          <w:sz w:val="24"/>
+          <w:szCs w:val="24"/>
+        </w:rPr>
+        <w:t>relatif</w:t>
+      </w:r>
+      <w:proofErr w:type="spellEnd"/>
+      <w:r>
+        <w:rPr>
+          <w:rFonts w:ascii="Aparajita" w:hAnsi="Aparajita" w:cs="Aparajita"/>
+          <w:sz w:val="24"/>
+          <w:szCs w:val="24"/>
+        </w:rPr>
+        <w:t xml:space="preserve"> </w:t>
+      </w:r>
+      <w:proofErr w:type="spellStart"/>
+      <w:r>
+        <w:rPr>
+          <w:rFonts w:ascii="Aparajita" w:hAnsi="Aparajita" w:cs="Aparajita"/>
+          <w:sz w:val="24"/>
+          <w:szCs w:val="24"/>
+        </w:rPr>
+        <w:t>terhadap</w:t>
+      </w:r>
+      <w:proofErr w:type="spellEnd"/>
+      <w:r>
+        <w:rPr>
+          <w:rFonts w:ascii="Aparajita" w:hAnsi="Aparajita" w:cs="Aparajita"/>
+          <w:sz w:val="24"/>
+          <w:szCs w:val="24"/>
+        </w:rPr>
+        <w:t xml:space="preserve"> </w:t>
+      </w:r>
+      <w:proofErr w:type="spellStart"/>
+      <w:r>
+        <w:rPr>
+          <w:rFonts w:ascii="Aparajita" w:hAnsi="Aparajita" w:cs="Aparajita"/>
+          <w:sz w:val="24"/>
+          <w:szCs w:val="24"/>
+        </w:rPr>
+        <w:t>seluruh</w:t>
+      </w:r>
+      <w:proofErr w:type="spellEnd"/>
+      <w:r>
+        <w:rPr>
+          <w:rFonts w:ascii="Aparajita" w:hAnsi="Aparajita" w:cs="Aparajita"/>
+          <w:sz w:val="24"/>
+          <w:szCs w:val="24"/>
+        </w:rPr>
+        <w:t xml:space="preserve"> </w:t>
+      </w:r>
+      <w:proofErr w:type="spellStart"/>
+      <w:r>
+        <w:rPr>
+          <w:rFonts w:ascii="Aparajita" w:hAnsi="Aparajita" w:cs="Aparajita"/>
+          <w:sz w:val="24"/>
+          <w:szCs w:val="24"/>
+        </w:rPr>
+        <w:t>korpus</w:t>
+      </w:r>
+      <w:proofErr w:type="spellEnd"/>
+      <w:r>
+        <w:rPr>
+          <w:rFonts w:ascii="Aparajita" w:hAnsi="Aparajita" w:cs="Aparajita"/>
+          <w:sz w:val="24"/>
+          <w:szCs w:val="24"/>
+        </w:rPr>
+        <w:t>.</w:t>
+      </w:r>
+      <w:r>
+        <w:rPr>
+          <w:rFonts w:ascii="Aparajita" w:hAnsi="Aparajita" w:cs="Aparajita"/>
+          <w:sz w:val="24"/>
+          <w:szCs w:val="24"/>
+        </w:rPr>
+        <w:t xml:space="preserve"> </w:t>
+      </w:r>
+      <w:proofErr w:type="spellStart"/>
+      <w:r>
+        <w:rPr>
+          <w:rFonts w:ascii="Aparajita" w:hAnsi="Aparajita" w:cs="Aparajita"/>
+          <w:sz w:val="24"/>
+          <w:szCs w:val="24"/>
+        </w:rPr>
+        <w:t>memberi</w:t>
+      </w:r>
+      <w:proofErr w:type="spellEnd"/>
+      <w:r>
+        <w:rPr>
+          <w:rFonts w:ascii="Aparajita" w:hAnsi="Aparajita" w:cs="Aparajita"/>
+          <w:sz w:val="24"/>
+          <w:szCs w:val="24"/>
+        </w:rPr>
+        <w:t xml:space="preserve"> </w:t>
+      </w:r>
+      <w:proofErr w:type="spellStart"/>
+      <w:r>
+        <w:rPr>
+          <w:rFonts w:ascii="Aparajita" w:hAnsi="Aparajita" w:cs="Aparajita"/>
+          <w:sz w:val="24"/>
+          <w:szCs w:val="24"/>
+        </w:rPr>
+        <w:t>bobot</w:t>
+      </w:r>
+      <w:proofErr w:type="spellEnd"/>
+      <w:r>
+        <w:rPr>
+          <w:rFonts w:ascii="Aparajita" w:hAnsi="Aparajita" w:cs="Aparajita"/>
+          <w:sz w:val="24"/>
+          <w:szCs w:val="24"/>
+        </w:rPr>
+        <w:t xml:space="preserve"> pada kata </w:t>
+      </w:r>
+      <w:proofErr w:type="spellStart"/>
+      <w:r>
+        <w:rPr>
+          <w:rFonts w:ascii="Aparajita" w:hAnsi="Aparajita" w:cs="Aparajita"/>
+          <w:sz w:val="24"/>
+          <w:szCs w:val="24"/>
+        </w:rPr>
+        <w:t>berdasarkan</w:t>
+      </w:r>
+      <w:proofErr w:type="spellEnd"/>
+      <w:r>
+        <w:rPr>
+          <w:rFonts w:ascii="Aparajita" w:hAnsi="Aparajita" w:cs="Aparajita"/>
+          <w:sz w:val="24"/>
+          <w:szCs w:val="24"/>
+        </w:rPr>
+        <w:t xml:space="preserve"> </w:t>
+      </w:r>
+      <w:proofErr w:type="spellStart"/>
+      <w:r>
+        <w:rPr>
+          <w:rFonts w:ascii="Aparajita" w:hAnsi="Aparajita" w:cs="Aparajita"/>
+          <w:sz w:val="24"/>
+          <w:szCs w:val="24"/>
+        </w:rPr>
+        <w:t>seberapa</w:t>
+      </w:r>
+      <w:proofErr w:type="spellEnd"/>
+      <w:r>
+        <w:rPr>
+          <w:rFonts w:ascii="Aparajita" w:hAnsi="Aparajita" w:cs="Aparajita"/>
+          <w:sz w:val="24"/>
+          <w:szCs w:val="24"/>
+        </w:rPr>
+        <w:t xml:space="preserve"> </w:t>
+      </w:r>
+      <w:proofErr w:type="spellStart"/>
+      <w:r>
+        <w:rPr>
+          <w:rFonts w:ascii="Aparajita" w:hAnsi="Aparajita" w:cs="Aparajita"/>
+          <w:sz w:val="24"/>
+          <w:szCs w:val="24"/>
+        </w:rPr>
+        <w:t>penting</w:t>
+      </w:r>
+      <w:proofErr w:type="spellEnd"/>
+      <w:r>
+        <w:rPr>
+          <w:rFonts w:ascii="Aparajita" w:hAnsi="Aparajita" w:cs="Aparajita"/>
+          <w:sz w:val="24"/>
+          <w:szCs w:val="24"/>
+        </w:rPr>
+        <w:t xml:space="preserve"> kata </w:t>
+      </w:r>
+      <w:proofErr w:type="spellStart"/>
+      <w:r>
+        <w:rPr>
+          <w:rFonts w:ascii="Aparajita" w:hAnsi="Aparajita" w:cs="Aparajita"/>
+          <w:sz w:val="24"/>
+          <w:szCs w:val="24"/>
+        </w:rPr>
+        <w:t>itu</w:t>
+      </w:r>
+      <w:proofErr w:type="spellEnd"/>
+      <w:r>
+        <w:rPr>
+          <w:rFonts w:ascii="Aparajita" w:hAnsi="Aparajita" w:cs="Aparajita"/>
+          <w:sz w:val="24"/>
+          <w:szCs w:val="24"/>
+        </w:rPr>
+        <w:t xml:space="preserve"> </w:t>
+      </w:r>
+      <w:proofErr w:type="spellStart"/>
+      <w:r>
+        <w:rPr>
+          <w:rFonts w:ascii="Aparajita" w:hAnsi="Aparajita" w:cs="Aparajita"/>
+          <w:sz w:val="24"/>
+          <w:szCs w:val="24"/>
+        </w:rPr>
+        <w:t>dalam</w:t>
+      </w:r>
+      <w:proofErr w:type="spellEnd"/>
+      <w:r>
+        <w:rPr>
+          <w:rFonts w:ascii="Aparajita" w:hAnsi="Aparajita" w:cs="Aparajita"/>
+          <w:sz w:val="24"/>
+          <w:szCs w:val="24"/>
+        </w:rPr>
+        <w:t xml:space="preserve"> </w:t>
+      </w:r>
+      <w:proofErr w:type="spellStart"/>
+      <w:r>
+        <w:rPr>
+          <w:rFonts w:ascii="Aparajita" w:hAnsi="Aparajita" w:cs="Aparajita"/>
+          <w:sz w:val="24"/>
+          <w:szCs w:val="24"/>
+        </w:rPr>
+        <w:t>dokumen</w:t>
+      </w:r>
+      <w:proofErr w:type="spellEnd"/>
+      <w:r>
+        <w:rPr>
+          <w:rFonts w:ascii="Aparajita" w:hAnsi="Aparajita" w:cs="Aparajita"/>
+          <w:sz w:val="24"/>
+          <w:szCs w:val="24"/>
+        </w:rPr>
+        <w:t xml:space="preserve"> </w:t>
+      </w:r>
+      <w:proofErr w:type="spellStart"/>
+      <w:r>
+        <w:rPr>
+          <w:rFonts w:ascii="Aparajita" w:hAnsi="Aparajita" w:cs="Aparajita"/>
+          <w:sz w:val="24"/>
+          <w:szCs w:val="24"/>
+        </w:rPr>
+        <w:t>tertentu</w:t>
+      </w:r>
+      <w:proofErr w:type="spellEnd"/>
+      <w:r>
+        <w:rPr>
+          <w:rFonts w:ascii="Aparajita" w:hAnsi="Aparajita" w:cs="Aparajita"/>
+          <w:sz w:val="24"/>
+          <w:szCs w:val="24"/>
+        </w:rPr>
+        <w:t>.</w:t>
+      </w:r>
+    </w:p>
+    <w:p>
+      <w:pPr>
+        <w:jc w:val="center"/>
+        <w:rPr>
+          <w:rFonts w:ascii="Aparajita" w:hAnsi="Aparajita" w:cs="Aparajita"/>
+          <w:sz w:val="24"/>
+          <w:szCs w:val="24"/>
+        </w:rPr>
+      </w:pPr>
+      <w:r>
+        <w:rPr>
+          <w:rFonts w:ascii="Aparajita" w:hAnsi="Aparajita" w:cs="Aparajita"/>
+          <w:sz w:val="24"/>
+          <w:szCs w:val="24"/>
+        </w:rPr>
+        <w:drawing>
+          <wp:inline distT="0" distB="0" distL="0" distR="0" wp14:anchorId="3506E585" wp14:editId="71065E01">
+            <wp:extent cx="2172831" cy="460904"/>
+            <wp:effectExtent l="0" t="0" r="0" b="0"/>
+            <wp:docPr id="619679394" name="Picture 1"/>
+            <wp:cNvGraphicFramePr>
+              <a:graphicFrameLocks xmlns:a="http://schemas.openxmlformats.org/drawingml/2006/main" noChangeAspect="1"/>
+            </wp:cNvGraphicFramePr>
+            <a:graphic xmlns:a="http://schemas.openxmlformats.org/drawingml/2006/main">
+              <a:graphicData uri="http://schemas.openxmlformats.org/drawingml/2006/picture">
+                <pic:pic xmlns:pic="http://schemas.openxmlformats.org/drawingml/2006/picture">
+                  <pic:nvPicPr>
+                    <pic:cNvPr id="619679394" name=""/>
+                    <pic:cNvPicPr/>
+                  </pic:nvPicPr>
+                  <pic:blipFill>
+                    <a:blip r:embed="rId6"/>
+                    <a:stretch>
+                      <a:fillRect/>
+                    </a:stretch>
+                  </pic:blipFill>
+                  <pic:spPr>
+                    <a:xfrm>
+                      <a:off x="0" y="0"/>
+                      <a:ext cx="2191332" cy="464829"/>
+                    </a:xfrm>
+                    <a:prstGeom prst="rect">
+                      <a:avLst/>
+                    </a:prstGeom>
+                  </pic:spPr>
+                </pic:pic>
+              </a:graphicData>
+            </a:graphic>
+          </wp:inline>
+        </w:drawing>
+      </w:r>
+      <w:proofErr w:type="spellStart"/>
+      <w:r>
+        <w:rPr>
+          <w:rFonts w:ascii="Aparajita" w:hAnsi="Aparajita" w:cs="Aparajita"/>
+          <w:sz w:val="24"/>
+          <w:szCs w:val="24"/>
+        </w:rPr>
+        <w:t>yaitu</w:t>
+      </w:r>
+      <w:proofErr w:type="spellEnd"/>
+      <w:r>
+        <w:rPr>
+          <w:rFonts w:ascii="Aparajita" w:hAnsi="Aparajita" w:cs="Aparajita"/>
+          <w:sz w:val="24"/>
+          <w:szCs w:val="24"/>
+        </w:rPr>
+        <w:t xml:space="preserve"> Jumlah </w:t>
+      </w:r>
+      <w:proofErr w:type="spellStart"/>
+      <w:r>
+        <w:rPr>
+          <w:rFonts w:ascii="Aparajita" w:hAnsi="Aparajita" w:cs="Aparajita"/>
+          <w:sz w:val="24"/>
+          <w:szCs w:val="24"/>
+        </w:rPr>
+        <w:t>kemunculan</w:t>
+      </w:r>
+      <w:proofErr w:type="spellEnd"/>
+      <w:r>
+        <w:rPr>
+          <w:rFonts w:ascii="Aparajita" w:hAnsi="Aparajita" w:cs="Aparajita"/>
+          <w:sz w:val="24"/>
+          <w:szCs w:val="24"/>
+        </w:rPr>
+        <w:t xml:space="preserve"> w di d dan </w:t>
+      </w:r>
+      <w:r>
+        <w:rPr>
+          <w:rFonts w:ascii="Aparajita" w:hAnsi="Aparajita" w:cs="Aparajita"/>
+          <w:sz w:val="24"/>
+          <w:szCs w:val="24"/>
+        </w:rPr>
+        <w:t xml:space="preserve">Jumlah </w:t>
+      </w:r>
+      <w:proofErr w:type="spellStart"/>
+      <w:r>
+        <w:rPr>
+          <w:rFonts w:ascii="Aparajita" w:hAnsi="Aparajita" w:cs="Aparajita"/>
+          <w:sz w:val="24"/>
+          <w:szCs w:val="24"/>
+        </w:rPr>
+        <w:t>dokumen</w:t>
+      </w:r>
+      <w:proofErr w:type="spellEnd"/>
+      <w:r>
+        <w:rPr>
+          <w:rFonts w:ascii="Aparajita" w:hAnsi="Aparajita" w:cs="Aparajita"/>
+          <w:sz w:val="24"/>
+          <w:szCs w:val="24"/>
+        </w:rPr>
+        <w:t xml:space="preserve"> yang </w:t>
+      </w:r>
+      <w:proofErr w:type="spellStart"/>
+      <w:r>
+        <w:rPr>
+          <w:rFonts w:ascii="Aparajita" w:hAnsi="Aparajita" w:cs="Aparajita"/>
+          <w:sz w:val="24"/>
+          <w:szCs w:val="24"/>
+        </w:rPr>
+        <w:t>mengandung</w:t>
+      </w:r>
+      <w:proofErr w:type="spellEnd"/>
+      <w:r>
+        <w:rPr>
+          <w:rFonts w:ascii="Aparajita" w:hAnsi="Aparajita" w:cs="Aparajita"/>
+          <w:sz w:val="24"/>
+          <w:szCs w:val="24"/>
+        </w:rPr>
+        <w:t xml:space="preserve"> w.</w:t>
+      </w:r>
+    </w:p>
+    <w:p>
+      <w:pPr>
+        <w:ind w:left="720"/>
+        <w:jc w:val="both"/>
+        <w:rPr>
+          <w:rFonts w:ascii="Aparajita" w:hAnsi="Aparajita" w:cs="Aparajita"/>
+          <w:sz w:val="24"/>
+          <w:szCs w:val="24"/>
+        </w:rPr>
+      </w:pPr>
+      <w:proofErr w:type="spellStart"/>
+      <w:r>
+        <w:rPr>
+          <w:rFonts w:ascii="Aparajita" w:hAnsi="Aparajita" w:cs="Aparajita"/>
+          <w:sz w:val="24"/>
+          <w:szCs w:val="24"/>
+        </w:rPr>
+        <w:t>tf</w:t>
+      </w:r>
+      <w:proofErr w:type="spellEnd"/>
+      <w:r>
+        <w:rPr>
+          <w:rFonts w:ascii="Aparajita" w:hAnsi="Aparajita" w:cs="Aparajita"/>
+          <w:sz w:val="24"/>
+          <w:szCs w:val="24"/>
+        </w:rPr>
+        <w:t xml:space="preserve"> (term frequency): </w:t>
+      </w:r>
+      <w:proofErr w:type="spellStart"/>
+      <w:r>
+        <w:rPr>
+          <w:rFonts w:ascii="Aparajita" w:hAnsi="Aparajita" w:cs="Aparajita"/>
+          <w:sz w:val="24"/>
+          <w:szCs w:val="24"/>
+        </w:rPr>
+        <w:t>seberapa</w:t>
+      </w:r>
+      <w:proofErr w:type="spellEnd"/>
+      <w:r>
+        <w:rPr>
+          <w:rFonts w:ascii="Aparajita" w:hAnsi="Aparajita" w:cs="Aparajita"/>
+          <w:sz w:val="24"/>
+          <w:szCs w:val="24"/>
+        </w:rPr>
+        <w:t xml:space="preserve"> </w:t>
+      </w:r>
+      <w:proofErr w:type="spellStart"/>
+      <w:r>
+        <w:rPr>
+          <w:rFonts w:ascii="Aparajita" w:hAnsi="Aparajita" w:cs="Aparajita"/>
+          <w:sz w:val="24"/>
+          <w:szCs w:val="24"/>
+        </w:rPr>
+        <w:t>sering</w:t>
+      </w:r>
+      <w:proofErr w:type="spellEnd"/>
+      <w:r>
+        <w:rPr>
+          <w:rFonts w:ascii="Aparajita" w:hAnsi="Aparajita" w:cs="Aparajita"/>
+          <w:sz w:val="24"/>
+          <w:szCs w:val="24"/>
+        </w:rPr>
+        <w:t xml:space="preserve"> kata </w:t>
+      </w:r>
+      <w:proofErr w:type="spellStart"/>
+      <w:r>
+        <w:rPr>
+          <w:rFonts w:ascii="Aparajita" w:hAnsi="Aparajita" w:cs="Aparajita"/>
+          <w:sz w:val="24"/>
+          <w:szCs w:val="24"/>
+        </w:rPr>
+        <w:t>muncul</w:t>
+      </w:r>
+      <w:proofErr w:type="spellEnd"/>
+      <w:r>
+        <w:rPr>
+          <w:rFonts w:ascii="Aparajita" w:hAnsi="Aparajita" w:cs="Aparajita"/>
+          <w:sz w:val="24"/>
+          <w:szCs w:val="24"/>
+        </w:rPr>
+        <w:t xml:space="preserve"> </w:t>
+      </w:r>
+      <w:proofErr w:type="spellStart"/>
+      <w:r>
+        <w:rPr>
+          <w:rFonts w:ascii="Aparajita" w:hAnsi="Aparajita" w:cs="Aparajita"/>
+          <w:sz w:val="24"/>
+          <w:szCs w:val="24"/>
+        </w:rPr>
+        <w:t>dalam</w:t>
+      </w:r>
+      <w:proofErr w:type="spellEnd"/>
+      <w:r>
+        <w:rPr>
+          <w:rFonts w:ascii="Aparajita" w:hAnsi="Aparajita" w:cs="Aparajita"/>
+          <w:sz w:val="24"/>
+          <w:szCs w:val="24"/>
+        </w:rPr>
+        <w:t xml:space="preserve"> </w:t>
+      </w:r>
+      <w:proofErr w:type="spellStart"/>
+      <w:r>
+        <w:rPr>
+          <w:rFonts w:ascii="Aparajita" w:hAnsi="Aparajita" w:cs="Aparajita"/>
+          <w:sz w:val="24"/>
+          <w:szCs w:val="24"/>
+        </w:rPr>
+        <w:t>dokumen</w:t>
+      </w:r>
+      <w:proofErr w:type="spellEnd"/>
+      <w:r>
+        <w:rPr>
+          <w:rFonts w:ascii="Aparajita" w:hAnsi="Aparajita" w:cs="Aparajita"/>
+          <w:sz w:val="24"/>
+          <w:szCs w:val="24"/>
+        </w:rPr>
+        <w:t xml:space="preserve"> </w:t>
+      </w:r>
+      <w:proofErr w:type="spellStart"/>
+      <w:r>
+        <w:rPr>
+          <w:rFonts w:ascii="Aparajita" w:hAnsi="Aparajita" w:cs="Aparajita"/>
+          <w:sz w:val="24"/>
+          <w:szCs w:val="24"/>
+        </w:rPr>
+        <w:t>tertentu</w:t>
+      </w:r>
+      <w:proofErr w:type="spellEnd"/>
+      <w:r>
+        <w:rPr>
+          <w:rFonts w:ascii="Aparajita" w:hAnsi="Aparajita" w:cs="Aparajita"/>
+          <w:sz w:val="24"/>
+          <w:szCs w:val="24"/>
+        </w:rPr>
+        <w:t>.</w:t>
+      </w:r>
+      <w:r>
+        <w:rPr>
+          <w:rFonts w:ascii="Aparajita" w:hAnsi="Aparajita" w:cs="Aparajita"/>
+          <w:sz w:val="24"/>
+          <w:szCs w:val="24"/>
+        </w:rPr>
+        <w:t xml:space="preserve"> </w:t>
+      </w:r>
+      <w:proofErr w:type="spellStart"/>
+      <w:r>
+        <w:rPr>
+          <w:rFonts w:ascii="Aparajita" w:hAnsi="Aparajita" w:cs="Aparajita"/>
+          <w:sz w:val="24"/>
+          <w:szCs w:val="24"/>
+        </w:rPr>
+        <w:t>Sedangkan</w:t>
+      </w:r>
+      <w:proofErr w:type="spellEnd"/>
+      <w:r>
+        <w:rPr>
+          <w:rFonts w:ascii="Aparajita" w:hAnsi="Aparajita" w:cs="Aparajita"/>
+          <w:sz w:val="24"/>
+          <w:szCs w:val="24"/>
+        </w:rPr>
+        <w:t xml:space="preserve"> </w:t>
+      </w:r>
+      <w:proofErr w:type="spellStart"/>
+      <w:r>
+        <w:rPr>
+          <w:rFonts w:ascii="Aparajita" w:hAnsi="Aparajita" w:cs="Aparajita"/>
+          <w:sz w:val="24"/>
+          <w:szCs w:val="24"/>
+        </w:rPr>
+        <w:t>idf</w:t>
+      </w:r>
+      <w:proofErr w:type="spellEnd"/>
+      <w:r>
+        <w:rPr>
+          <w:rFonts w:ascii="Aparajita" w:hAnsi="Aparajita" w:cs="Aparajita"/>
+          <w:sz w:val="24"/>
+          <w:szCs w:val="24"/>
+        </w:rPr>
+        <w:t xml:space="preserve"> (inverse document frequency): </w:t>
+      </w:r>
+      <w:proofErr w:type="spellStart"/>
+      <w:r>
+        <w:rPr>
+          <w:rFonts w:ascii="Aparajita" w:hAnsi="Aparajita" w:cs="Aparajita"/>
+          <w:sz w:val="24"/>
+          <w:szCs w:val="24"/>
+        </w:rPr>
+        <w:t>semakin</w:t>
+      </w:r>
+      <w:proofErr w:type="spellEnd"/>
+      <w:r>
+        <w:rPr>
+          <w:rFonts w:ascii="Aparajita" w:hAnsi="Aparajita" w:cs="Aparajita"/>
+          <w:sz w:val="24"/>
+          <w:szCs w:val="24"/>
+        </w:rPr>
+        <w:t xml:space="preserve"> </w:t>
+      </w:r>
+      <w:proofErr w:type="spellStart"/>
+      <w:r>
+        <w:rPr>
+          <w:rFonts w:ascii="Aparajita" w:hAnsi="Aparajita" w:cs="Aparajita"/>
+          <w:sz w:val="24"/>
+          <w:szCs w:val="24"/>
+        </w:rPr>
+        <w:t>banyak</w:t>
+      </w:r>
+      <w:proofErr w:type="spellEnd"/>
+      <w:r>
+        <w:rPr>
+          <w:rFonts w:ascii="Aparajita" w:hAnsi="Aparajita" w:cs="Aparajita"/>
+          <w:sz w:val="24"/>
+          <w:szCs w:val="24"/>
+        </w:rPr>
+        <w:t xml:space="preserve"> </w:t>
+      </w:r>
+      <w:proofErr w:type="spellStart"/>
+      <w:r>
+        <w:rPr>
+          <w:rFonts w:ascii="Aparajita" w:hAnsi="Aparajita" w:cs="Aparajita"/>
+          <w:sz w:val="24"/>
+          <w:szCs w:val="24"/>
+        </w:rPr>
+        <w:t>dokumen</w:t>
+      </w:r>
+      <w:proofErr w:type="spellEnd"/>
+      <w:r>
+        <w:rPr>
+          <w:rFonts w:ascii="Aparajita" w:hAnsi="Aparajita" w:cs="Aparajita"/>
+          <w:sz w:val="24"/>
+          <w:szCs w:val="24"/>
+        </w:rPr>
+        <w:t xml:space="preserve"> yang </w:t>
+      </w:r>
+      <w:proofErr w:type="spellStart"/>
+      <w:r>
+        <w:rPr>
+          <w:rFonts w:ascii="Aparajita" w:hAnsi="Aparajita" w:cs="Aparajita"/>
+          <w:sz w:val="24"/>
+          <w:szCs w:val="24"/>
+        </w:rPr>
+        <w:t>mengandung</w:t>
+      </w:r>
+      <w:proofErr w:type="spellEnd"/>
+      <w:r>
+        <w:rPr>
+          <w:rFonts w:ascii="Aparajita" w:hAnsi="Aparajita" w:cs="Aparajita"/>
+          <w:sz w:val="24"/>
+          <w:szCs w:val="24"/>
+        </w:rPr>
+        <w:t xml:space="preserve"> kata </w:t>
+      </w:r>
+      <w:proofErr w:type="spellStart"/>
+      <w:r>
+        <w:rPr>
+          <w:rFonts w:ascii="Aparajita" w:hAnsi="Aparajita" w:cs="Aparajita"/>
+          <w:sz w:val="24"/>
+          <w:szCs w:val="24"/>
+        </w:rPr>
+        <w:t>tersebut</w:t>
+      </w:r>
+      <w:proofErr w:type="spellEnd"/>
+      <w:r>
+        <w:rPr>
+          <w:rFonts w:ascii="Aparajita" w:hAnsi="Aparajita" w:cs="Aparajita"/>
+          <w:sz w:val="24"/>
+          <w:szCs w:val="24"/>
+        </w:rPr>
+        <w:t xml:space="preserve">, </w:t>
+      </w:r>
+      <w:proofErr w:type="spellStart"/>
+      <w:r>
+        <w:rPr>
+          <w:rFonts w:ascii="Aparajita" w:hAnsi="Aparajita" w:cs="Aparajita"/>
+          <w:sz w:val="24"/>
+          <w:szCs w:val="24"/>
+        </w:rPr>
+        <w:t>semakin</w:t>
+      </w:r>
+      <w:proofErr w:type="spellEnd"/>
+      <w:r>
+        <w:rPr>
+          <w:rFonts w:ascii="Aparajita" w:hAnsi="Aparajita" w:cs="Aparajita"/>
+          <w:sz w:val="24"/>
+          <w:szCs w:val="24"/>
+        </w:rPr>
+        <w:t xml:space="preserve"> </w:t>
+      </w:r>
+      <w:proofErr w:type="spellStart"/>
+      <w:r>
+        <w:rPr>
+          <w:rFonts w:ascii="Aparajita" w:hAnsi="Aparajita" w:cs="Aparajita"/>
+          <w:sz w:val="24"/>
+          <w:szCs w:val="24"/>
+        </w:rPr>
+        <w:t>rendah</w:t>
+      </w:r>
+      <w:proofErr w:type="spellEnd"/>
+      <w:r>
+        <w:rPr>
+          <w:rFonts w:ascii="Aparajita" w:hAnsi="Aparajita" w:cs="Aparajita"/>
+          <w:sz w:val="24"/>
+          <w:szCs w:val="24"/>
+        </w:rPr>
+        <w:t xml:space="preserve"> </w:t>
+      </w:r>
+      <w:proofErr w:type="spellStart"/>
+      <w:r>
+        <w:rPr>
+          <w:rFonts w:ascii="Aparajita" w:hAnsi="Aparajita" w:cs="Aparajita"/>
+          <w:sz w:val="24"/>
+          <w:szCs w:val="24"/>
+        </w:rPr>
+        <w:t>nilai</w:t>
+      </w:r>
+      <w:proofErr w:type="spellEnd"/>
+      <w:r>
+        <w:rPr>
+          <w:rFonts w:ascii="Aparajita" w:hAnsi="Aparajita" w:cs="Aparajita"/>
+          <w:sz w:val="24"/>
+          <w:szCs w:val="24"/>
+        </w:rPr>
+        <w:t xml:space="preserve"> </w:t>
+      </w:r>
+      <w:proofErr w:type="spellStart"/>
+      <w:r>
+        <w:rPr>
+          <w:rFonts w:ascii="Aparajita" w:hAnsi="Aparajita" w:cs="Aparajita"/>
+          <w:sz w:val="24"/>
+          <w:szCs w:val="24"/>
+        </w:rPr>
+        <w:t>idf</w:t>
+      </w:r>
+      <w:proofErr w:type="spellEnd"/>
+      <w:r>
+        <w:rPr>
+          <w:rFonts w:ascii="Aparajita" w:hAnsi="Aparajita" w:cs="Aparajita"/>
+          <w:sz w:val="24"/>
+          <w:szCs w:val="24"/>
+        </w:rPr>
+        <w:t>-nya.</w:t>
+      </w:r>
+      <w:r>
+        <w:rPr>
+          <w:rFonts w:ascii="Aparajita" w:hAnsi="Aparajita" w:cs="Aparajita"/>
+          <w:sz w:val="24"/>
+          <w:szCs w:val="24"/>
+        </w:rPr>
+        <w:t xml:space="preserve"> </w:t>
+      </w:r>
+    </w:p>
+    <w:p>
+      <w:pPr>
+        <w:ind w:left="720"/>
+        <w:jc w:val="both"/>
+        <w:rPr>
+          <w:rFonts w:ascii="Aparajita" w:hAnsi="Aparajita" w:cs="Aparajita"/>
+          <w:sz w:val="24"/>
+          <w:szCs w:val="24"/>
+          <w:lang w:val="nb-NO"/>
+        </w:rPr>
+      </w:pPr>
+      <w:r>
+        <w:rPr>
+          <w:rFonts w:ascii="Aparajita" w:hAnsi="Aparajita" w:cs="Aparajita"/>
+          <w:sz w:val="24"/>
+          <w:szCs w:val="24"/>
+        </w:rPr>
+        <w:t xml:space="preserve">Pada </w:t>
+      </w:r>
+      <w:proofErr w:type="spellStart"/>
+      <w:r>
+        <w:rPr>
+          <w:rFonts w:ascii="Aparajita" w:hAnsi="Aparajita" w:cs="Aparajita"/>
+          <w:sz w:val="24"/>
+          <w:szCs w:val="24"/>
+        </w:rPr>
+        <w:t>buku</w:t>
+      </w:r>
+      <w:proofErr w:type="spellEnd"/>
+      <w:r>
+        <w:rPr>
+          <w:rFonts w:ascii="Aparajita" w:hAnsi="Aparajita" w:cs="Aparajita"/>
+          <w:sz w:val="24"/>
+          <w:szCs w:val="24"/>
+        </w:rPr>
+        <w:t xml:space="preserve"> </w:t>
+      </w:r>
+      <w:proofErr w:type="spellStart"/>
+      <w:r>
+        <w:rPr>
+          <w:rFonts w:ascii="Aparajita" w:hAnsi="Aparajita" w:cs="Aparajita"/>
+          <w:sz w:val="24"/>
+          <w:szCs w:val="24"/>
+        </w:rPr>
+        <w:t>diberikan</w:t>
+      </w:r>
+      <w:proofErr w:type="spellEnd"/>
+      <w:r>
+        <w:rPr>
+          <w:rFonts w:ascii="Aparajita" w:hAnsi="Aparajita" w:cs="Aparajita"/>
+          <w:sz w:val="24"/>
+          <w:szCs w:val="24"/>
+        </w:rPr>
+        <w:t xml:space="preserve"> </w:t>
+      </w:r>
+      <w:proofErr w:type="spellStart"/>
+      <w:r>
+        <w:rPr>
+          <w:rFonts w:ascii="Aparajita" w:hAnsi="Aparajita" w:cs="Aparajita"/>
+          <w:sz w:val="24"/>
+          <w:szCs w:val="24"/>
+        </w:rPr>
+        <w:t>contoh</w:t>
+      </w:r>
+      <w:proofErr w:type="spellEnd"/>
+      <w:r>
+        <w:rPr>
+          <w:rFonts w:ascii="Aparajita" w:hAnsi="Aparajita" w:cs="Aparajita"/>
+          <w:sz w:val="24"/>
+          <w:szCs w:val="24"/>
+        </w:rPr>
+        <w:t xml:space="preserve"> </w:t>
+      </w:r>
+      <w:proofErr w:type="spellStart"/>
+      <w:r>
+        <w:rPr>
+          <w:rFonts w:ascii="Aparajita" w:hAnsi="Aparajita" w:cs="Aparajita"/>
+          <w:sz w:val="24"/>
+          <w:szCs w:val="24"/>
+        </w:rPr>
+        <w:t>kasus</w:t>
+      </w:r>
+      <w:proofErr w:type="spellEnd"/>
+      <w:r>
+        <w:rPr>
+          <w:rFonts w:ascii="Aparajita" w:hAnsi="Aparajita" w:cs="Aparajita"/>
+          <w:sz w:val="24"/>
+          <w:szCs w:val="24"/>
+        </w:rPr>
+        <w:t xml:space="preserve"> episode ”Heaven Sent” </w:t>
+      </w:r>
+      <w:proofErr w:type="spellStart"/>
+      <w:r>
+        <w:rPr>
+          <w:rFonts w:ascii="Aparajita" w:hAnsi="Aparajita" w:cs="Aparajita"/>
+          <w:sz w:val="24"/>
+          <w:szCs w:val="24"/>
+        </w:rPr>
+        <w:t>dari</w:t>
+      </w:r>
+      <w:proofErr w:type="spellEnd"/>
+      <w:r>
+        <w:rPr>
+          <w:rFonts w:ascii="Aparajita" w:hAnsi="Aparajita" w:cs="Aparajita"/>
+          <w:sz w:val="24"/>
+          <w:szCs w:val="24"/>
+        </w:rPr>
+        <w:t xml:space="preserve"> Doctor Who. </w:t>
+      </w:r>
+      <w:proofErr w:type="spellStart"/>
+      <w:r>
+        <w:rPr>
+          <w:rFonts w:ascii="Aparajita" w:hAnsi="Aparajita" w:cs="Aparajita"/>
+          <w:sz w:val="24"/>
+          <w:szCs w:val="24"/>
+        </w:rPr>
+        <w:t>Didapatkan</w:t>
+      </w:r>
+      <w:proofErr w:type="spellEnd"/>
+      <w:r>
+        <w:rPr>
+          <w:rFonts w:ascii="Aparajita" w:hAnsi="Aparajita" w:cs="Aparajita"/>
+          <w:sz w:val="24"/>
+          <w:szCs w:val="24"/>
+        </w:rPr>
+        <w:t xml:space="preserve"> </w:t>
+      </w:r>
+      <w:proofErr w:type="spellStart"/>
+      <w:r>
+        <w:rPr>
+          <w:rFonts w:ascii="Aparajita" w:hAnsi="Aparajita" w:cs="Aparajita"/>
+          <w:sz w:val="24"/>
+          <w:szCs w:val="24"/>
+        </w:rPr>
+        <w:t>bahwa</w:t>
+      </w:r>
+      <w:proofErr w:type="spellEnd"/>
+      <w:r>
+        <w:rPr>
+          <w:rFonts w:ascii="Aparajita" w:hAnsi="Aparajita" w:cs="Aparajita"/>
+          <w:sz w:val="24"/>
+          <w:szCs w:val="24"/>
+        </w:rPr>
+        <w:t xml:space="preserve"> </w:t>
+      </w:r>
+      <w:r>
+        <w:rPr>
+          <w:rFonts w:ascii="Aparajita" w:hAnsi="Aparajita" w:cs="Aparajita"/>
+          <w:sz w:val="24"/>
+          <w:szCs w:val="24"/>
+        </w:rPr>
+        <w:t xml:space="preserve">Kata </w:t>
+      </w:r>
+      <w:proofErr w:type="spellStart"/>
+      <w:r>
+        <w:rPr>
+          <w:rFonts w:ascii="Aparajita" w:hAnsi="Aparajita" w:cs="Aparajita"/>
+          <w:sz w:val="24"/>
+          <w:szCs w:val="24"/>
+        </w:rPr>
+        <w:t>dengan</w:t>
+      </w:r>
+      <w:proofErr w:type="spellEnd"/>
+      <w:r>
+        <w:rPr>
+          <w:rFonts w:ascii="Aparajita" w:hAnsi="Aparajita" w:cs="Aparajita"/>
+          <w:sz w:val="24"/>
+          <w:szCs w:val="24"/>
+        </w:rPr>
+        <w:t xml:space="preserve"> </w:t>
+      </w:r>
+      <w:proofErr w:type="spellStart"/>
+      <w:r>
+        <w:rPr>
+          <w:rFonts w:ascii="Aparajita" w:hAnsi="Aparajita" w:cs="Aparajita"/>
+          <w:sz w:val="24"/>
+          <w:szCs w:val="24"/>
+        </w:rPr>
+        <w:t>nilai</w:t>
+      </w:r>
+      <w:proofErr w:type="spellEnd"/>
+      <w:r>
+        <w:rPr>
+          <w:rFonts w:ascii="Aparajita" w:hAnsi="Aparajita" w:cs="Aparajita"/>
+          <w:sz w:val="24"/>
+          <w:szCs w:val="24"/>
+        </w:rPr>
+        <w:t xml:space="preserve"> </w:t>
+      </w:r>
+      <w:proofErr w:type="spellStart"/>
+      <w:r>
+        <w:rPr>
+          <w:rFonts w:ascii="Aparajita" w:hAnsi="Aparajita" w:cs="Aparajita"/>
+          <w:sz w:val="24"/>
+          <w:szCs w:val="24"/>
+        </w:rPr>
+        <w:t>tf-idf</w:t>
+      </w:r>
+      <w:proofErr w:type="spellEnd"/>
+      <w:r>
+        <w:rPr>
+          <w:rFonts w:ascii="Aparajita" w:hAnsi="Aparajita" w:cs="Aparajita"/>
+          <w:sz w:val="24"/>
+          <w:szCs w:val="24"/>
+        </w:rPr>
+        <w:t xml:space="preserve"> </w:t>
+      </w:r>
+      <w:proofErr w:type="spellStart"/>
+      <w:r>
+        <w:rPr>
+          <w:rFonts w:ascii="Aparajita" w:hAnsi="Aparajita" w:cs="Aparajita"/>
+          <w:sz w:val="24"/>
+          <w:szCs w:val="24"/>
+        </w:rPr>
+        <w:t>tertingg</w:t>
+      </w:r>
+      <w:r>
+        <w:rPr>
+          <w:rFonts w:ascii="Aparajita" w:hAnsi="Aparajita" w:cs="Aparajita"/>
+          <w:sz w:val="24"/>
+          <w:szCs w:val="24"/>
+        </w:rPr>
+        <w:t>i</w:t>
+      </w:r>
+      <w:proofErr w:type="spellEnd"/>
+      <w:r>
+        <w:rPr>
+          <w:rFonts w:ascii="Aparajita" w:hAnsi="Aparajita" w:cs="Aparajita"/>
+          <w:sz w:val="24"/>
+          <w:szCs w:val="24"/>
+        </w:rPr>
+        <w:t xml:space="preserve"> adalah : </w:t>
+      </w:r>
+      <w:proofErr w:type="spellStart"/>
+      <w:r>
+        <w:rPr>
+          <w:rFonts w:ascii="Aparajita" w:hAnsi="Aparajita" w:cs="Aparajita"/>
+          <w:sz w:val="24"/>
+          <w:szCs w:val="24"/>
+        </w:rPr>
+        <w:t>clara</w:t>
+      </w:r>
+      <w:proofErr w:type="spellEnd"/>
+      <w:r>
+        <w:rPr>
+          <w:rFonts w:ascii="Aparajita" w:hAnsi="Aparajita" w:cs="Aparajita"/>
+          <w:sz w:val="24"/>
+          <w:szCs w:val="24"/>
+        </w:rPr>
+        <w:t>, hybrid, shepherd</w:t>
+      </w:r>
+      <w:r>
+        <w:rPr>
+          <w:rFonts w:ascii="Aparajita" w:hAnsi="Aparajita" w:cs="Aparajita"/>
+          <w:sz w:val="24"/>
+          <w:szCs w:val="24"/>
+        </w:rPr>
+        <w:t xml:space="preserve"> . dan </w:t>
+      </w:r>
+      <w:proofErr w:type="spellStart"/>
+      <w:r>
+        <w:rPr>
+          <w:rFonts w:ascii="Aparajita" w:hAnsi="Aparajita" w:cs="Aparajita"/>
+          <w:sz w:val="24"/>
+          <w:szCs w:val="24"/>
+        </w:rPr>
+        <w:t>untuk</w:t>
+      </w:r>
+      <w:proofErr w:type="spellEnd"/>
+      <w:r>
+        <w:rPr>
+          <w:rFonts w:ascii="Aparajita" w:hAnsi="Aparajita" w:cs="Aparajita"/>
+          <w:sz w:val="24"/>
+          <w:szCs w:val="24"/>
+        </w:rPr>
+        <w:t xml:space="preserve"> </w:t>
+      </w:r>
+      <w:proofErr w:type="spellStart"/>
+      <w:r>
+        <w:rPr>
+          <w:rFonts w:ascii="Aparajita" w:hAnsi="Aparajita" w:cs="Aparajita"/>
+          <w:sz w:val="24"/>
+          <w:szCs w:val="24"/>
+        </w:rPr>
+        <w:t>nilai</w:t>
+      </w:r>
+      <w:proofErr w:type="spellEnd"/>
+      <w:r>
+        <w:rPr>
+          <w:rFonts w:ascii="Aparajita" w:hAnsi="Aparajita" w:cs="Aparajita"/>
+          <w:sz w:val="24"/>
+          <w:szCs w:val="24"/>
+        </w:rPr>
+        <w:t xml:space="preserve"> </w:t>
+      </w:r>
+      <w:proofErr w:type="spellStart"/>
+      <w:r>
+        <w:rPr>
+          <w:rFonts w:ascii="Aparajita" w:hAnsi="Aparajita" w:cs="Aparajita"/>
+          <w:sz w:val="24"/>
+          <w:szCs w:val="24"/>
+        </w:rPr>
+        <w:t>terendah</w:t>
+      </w:r>
+      <w:proofErr w:type="spellEnd"/>
+      <w:r>
+        <w:rPr>
+          <w:rFonts w:ascii="Aparajita" w:hAnsi="Aparajita" w:cs="Aparajita"/>
+          <w:sz w:val="24"/>
+          <w:szCs w:val="24"/>
+        </w:rPr>
+        <w:t xml:space="preserve"> adalah </w:t>
+      </w:r>
+      <w:r>
+        <w:rPr>
+          <w:rFonts w:ascii="Aparajita" w:hAnsi="Aparajita" w:cs="Aparajita"/>
+          <w:sz w:val="24"/>
+          <w:szCs w:val="24"/>
+        </w:rPr>
+        <w:t>er, wait, sure, good</w:t>
+      </w:r>
+      <w:r>
+        <w:rPr>
+          <w:rFonts w:ascii="Aparajita" w:hAnsi="Aparajita" w:cs="Aparajita"/>
+          <w:sz w:val="24"/>
+          <w:szCs w:val="24"/>
+        </w:rPr>
+        <w:t xml:space="preserve">. </w:t>
+      </w:r>
+      <w:proofErr w:type="spellStart"/>
+      <w:r>
+        <w:rPr>
+          <w:rFonts w:ascii="Aparajita" w:hAnsi="Aparajita" w:cs="Aparajita"/>
+          <w:sz w:val="24"/>
+          <w:szCs w:val="24"/>
+        </w:rPr>
+        <w:t>Kelemahan</w:t>
+      </w:r>
+      <w:proofErr w:type="spellEnd"/>
+      <w:r>
+        <w:rPr>
+          <w:rFonts w:ascii="Aparajita" w:hAnsi="Aparajita" w:cs="Aparajita"/>
+          <w:sz w:val="24"/>
+          <w:szCs w:val="24"/>
+        </w:rPr>
+        <w:t xml:space="preserve"> </w:t>
+      </w:r>
+      <w:proofErr w:type="spellStart"/>
+      <w:r>
+        <w:rPr>
+          <w:rFonts w:ascii="Aparajita" w:hAnsi="Aparajita" w:cs="Aparajita"/>
+          <w:sz w:val="24"/>
+          <w:szCs w:val="24"/>
+        </w:rPr>
+        <w:t>metode</w:t>
+      </w:r>
+      <w:proofErr w:type="spellEnd"/>
+      <w:r>
+        <w:rPr>
+          <w:rFonts w:ascii="Aparajita" w:hAnsi="Aparajita" w:cs="Aparajita"/>
+          <w:sz w:val="24"/>
+          <w:szCs w:val="24"/>
+        </w:rPr>
+        <w:t xml:space="preserve"> ini adalah </w:t>
+      </w:r>
+      <w:proofErr w:type="spellStart"/>
+      <w:r>
+        <w:rPr>
+          <w:rFonts w:ascii="Aparajita" w:hAnsi="Aparajita" w:cs="Aparajita"/>
+          <w:sz w:val="24"/>
+          <w:szCs w:val="24"/>
+        </w:rPr>
+        <w:t>tidak</w:t>
+      </w:r>
+      <w:proofErr w:type="spellEnd"/>
+      <w:r>
+        <w:rPr>
+          <w:rFonts w:ascii="Aparajita" w:hAnsi="Aparajita" w:cs="Aparajita"/>
+          <w:sz w:val="24"/>
+          <w:szCs w:val="24"/>
+        </w:rPr>
+        <w:t xml:space="preserve"> </w:t>
+      </w:r>
+      <w:proofErr w:type="spellStart"/>
+      <w:r>
+        <w:rPr>
+          <w:rFonts w:ascii="Aparajita" w:hAnsi="Aparajita" w:cs="Aparajita"/>
+          <w:sz w:val="24"/>
+          <w:szCs w:val="24"/>
+        </w:rPr>
+        <w:t>dapat</w:t>
+      </w:r>
+      <w:proofErr w:type="spellEnd"/>
+      <w:r>
+        <w:rPr>
+          <w:rFonts w:ascii="Aparajita" w:hAnsi="Aparajita" w:cs="Aparajita"/>
+          <w:sz w:val="24"/>
+          <w:szCs w:val="24"/>
+        </w:rPr>
+        <w:t xml:space="preserve"> </w:t>
+      </w:r>
+      <w:proofErr w:type="spellStart"/>
+      <w:r>
+        <w:rPr>
+          <w:rFonts w:ascii="Aparajita" w:hAnsi="Aparajita" w:cs="Aparajita"/>
+          <w:sz w:val="24"/>
+          <w:szCs w:val="24"/>
+        </w:rPr>
+        <w:t>membedakan</w:t>
+      </w:r>
+      <w:proofErr w:type="spellEnd"/>
+      <w:r>
+        <w:rPr>
+          <w:rFonts w:ascii="Aparajita" w:hAnsi="Aparajita" w:cs="Aparajita"/>
+          <w:sz w:val="24"/>
+          <w:szCs w:val="24"/>
+        </w:rPr>
+        <w:t xml:space="preserve"> </w:t>
+      </w:r>
+      <w:proofErr w:type="spellStart"/>
+      <w:r>
+        <w:rPr>
+          <w:rFonts w:ascii="Aparajita" w:hAnsi="Aparajita" w:cs="Aparajita"/>
+          <w:sz w:val="24"/>
+          <w:szCs w:val="24"/>
+        </w:rPr>
+        <w:t>apakah</w:t>
+      </w:r>
+      <w:proofErr w:type="spellEnd"/>
+      <w:r>
+        <w:rPr>
+          <w:rFonts w:ascii="Aparajita" w:hAnsi="Aparajita" w:cs="Aparajita"/>
+          <w:sz w:val="24"/>
+          <w:szCs w:val="24"/>
+        </w:rPr>
+        <w:t xml:space="preserve"> </w:t>
+      </w:r>
+      <w:proofErr w:type="spellStart"/>
+      <w:r>
+        <w:rPr>
+          <w:rFonts w:ascii="Aparajita" w:hAnsi="Aparajita" w:cs="Aparajita"/>
+          <w:sz w:val="24"/>
+          <w:szCs w:val="24"/>
+        </w:rPr>
+        <w:t>sebuah</w:t>
+      </w:r>
+      <w:proofErr w:type="spellEnd"/>
+      <w:r>
+        <w:rPr>
+          <w:rFonts w:ascii="Aparajita" w:hAnsi="Aparajita" w:cs="Aparajita"/>
+          <w:sz w:val="24"/>
+          <w:szCs w:val="24"/>
+        </w:rPr>
+        <w:t xml:space="preserve"> kata </w:t>
+      </w:r>
+      <w:proofErr w:type="spellStart"/>
+      <w:r>
+        <w:rPr>
+          <w:rFonts w:ascii="Aparajita" w:hAnsi="Aparajita" w:cs="Aparajita"/>
+          <w:sz w:val="24"/>
+          <w:szCs w:val="24"/>
+        </w:rPr>
+        <w:t>muncul</w:t>
+      </w:r>
+      <w:proofErr w:type="spellEnd"/>
+      <w:r>
+        <w:rPr>
+          <w:rFonts w:ascii="Aparajita" w:hAnsi="Aparajita" w:cs="Aparajita"/>
+          <w:sz w:val="24"/>
+          <w:szCs w:val="24"/>
+        </w:rPr>
+        <w:t xml:space="preserve"> 1 </w:t>
+      </w:r>
+      <w:proofErr w:type="spellStart"/>
+      <w:r>
+        <w:rPr>
+          <w:rFonts w:ascii="Aparajita" w:hAnsi="Aparajita" w:cs="Aparajita"/>
+          <w:sz w:val="24"/>
+          <w:szCs w:val="24"/>
+        </w:rPr>
+        <w:t>atau</w:t>
+      </w:r>
+      <w:proofErr w:type="spellEnd"/>
+      <w:r>
+        <w:rPr>
+          <w:rFonts w:ascii="Aparajita" w:hAnsi="Aparajita" w:cs="Aparajita"/>
+          <w:sz w:val="24"/>
+          <w:szCs w:val="24"/>
+        </w:rPr>
+        <w:t xml:space="preserve"> 1000 kali </w:t>
+      </w:r>
+      <w:proofErr w:type="spellStart"/>
+      <w:r>
+        <w:rPr>
+          <w:rFonts w:ascii="Aparajita" w:hAnsi="Aparajita" w:cs="Aparajita"/>
+          <w:sz w:val="24"/>
+          <w:szCs w:val="24"/>
+        </w:rPr>
+        <w:t>dalam</w:t>
+      </w:r>
+      <w:proofErr w:type="spellEnd"/>
+      <w:r>
+        <w:rPr>
+          <w:rFonts w:ascii="Aparajita" w:hAnsi="Aparajita" w:cs="Aparajita"/>
+          <w:sz w:val="24"/>
+          <w:szCs w:val="24"/>
+        </w:rPr>
+        <w:t xml:space="preserve"> </w:t>
+      </w:r>
+      <w:proofErr w:type="spellStart"/>
+      <w:r>
+        <w:rPr>
+          <w:rFonts w:ascii="Aparajita" w:hAnsi="Aparajita" w:cs="Aparajita"/>
+          <w:sz w:val="24"/>
+          <w:szCs w:val="24"/>
+        </w:rPr>
+        <w:t>dokumen</w:t>
+      </w:r>
+      <w:proofErr w:type="spellEnd"/>
+      <w:r>
+        <w:rPr>
+          <w:rFonts w:ascii="Aparajita" w:hAnsi="Aparajita" w:cs="Aparajita"/>
+          <w:sz w:val="24"/>
+          <w:szCs w:val="24"/>
+        </w:rPr>
+        <w:t xml:space="preserve"> lain. </w:t>
+      </w:r>
+      <w:r>
+        <w:rPr>
+          <w:rFonts w:ascii="Aparajita" w:hAnsi="Aparajita" w:cs="Aparajita"/>
+          <w:sz w:val="24"/>
+          <w:szCs w:val="24"/>
+          <w:lang w:val="nb-NO"/>
+        </w:rPr>
+        <w:t>Yakni hanya memperhatikan Jumlah dokumen bukan frekuensi total dari doku</w:t>
+      </w:r>
+      <w:r>
+        <w:rPr>
+          <w:rFonts w:ascii="Aparajita" w:hAnsi="Aparajita" w:cs="Aparajita"/>
+          <w:sz w:val="24"/>
+          <w:szCs w:val="24"/>
+          <w:lang w:val="nb-NO"/>
+        </w:rPr>
+        <w:t xml:space="preserve">men tersebut. </w:t>
+      </w:r>
+    </w:p>
+    <w:p>
+      <w:pPr>
+        <w:pStyle w:val="ListParagraph"/>
+        <w:numPr>
+          <w:ilvl w:val="0"/>
+          <w:numId w:val="1"/>
+        </w:numPr>
+        <w:rPr>
+          <w:rFonts w:ascii="Aparajita" w:hAnsi="Aparajita" w:cs="Aparajita"/>
+          <w:b/>
+          <w:bCs/>
+          <w:sz w:val="24"/>
+          <w:szCs w:val="24"/>
+        </w:rPr>
+      </w:pPr>
+      <w:r>
+        <w:rPr>
+          <w:rFonts w:ascii="Aparajita" w:hAnsi="Aparajita" w:cs="Aparajita"/>
+          <w:b/>
+          <w:bCs/>
+          <w:sz w:val="24"/>
+          <w:szCs w:val="24"/>
+        </w:rPr>
+        <w:lastRenderedPageBreak/>
         <w:t xml:space="preserve">Collocations </w:t>
+      </w:r>
+    </w:p>
+    <w:p>
+      <w:pPr>
+        <w:pStyle w:val="ListParagraph"/>
+        <w:rPr>
+          <w:rFonts w:ascii="Aparajita" w:hAnsi="Aparajita" w:cs="Aparajita"/>
+          <w:sz w:val="24"/>
+          <w:szCs w:val="24"/>
+        </w:rPr>
+      </w:pPr>
+      <w:r>
+        <w:rPr>
+          <w:rFonts w:ascii="Aparajita" w:hAnsi="Aparajita" w:cs="Aparajita"/>
+          <w:sz w:val="24"/>
+          <w:szCs w:val="24"/>
+        </w:rPr>
+        <w:t xml:space="preserve">Adalah </w:t>
+      </w:r>
+      <w:proofErr w:type="spellStart"/>
+      <w:r>
+        <w:rPr>
+          <w:rFonts w:ascii="Aparajita" w:hAnsi="Aparajita" w:cs="Aparajita"/>
+          <w:sz w:val="24"/>
+          <w:szCs w:val="24"/>
+        </w:rPr>
+        <w:t>pasangan</w:t>
+      </w:r>
+      <w:proofErr w:type="spellEnd"/>
+      <w:r>
+        <w:rPr>
+          <w:rFonts w:ascii="Aparajita" w:hAnsi="Aparajita" w:cs="Aparajita"/>
+          <w:sz w:val="24"/>
+          <w:szCs w:val="24"/>
+        </w:rPr>
+        <w:t xml:space="preserve"> </w:t>
       </w:r>
     </w:p>
     <w:p>
@@ -1671,7 +6830,7 @@
         <w:rFonts w:hint="default"/>
       </w:rPr>
     </w:lvl>
-    <w:lvl w:ilvl="1" w:tplc="04090019" w:tentative="1">
+    <w:lvl w:ilvl="1" w:tplc="04090019">
       <w:start w:val="1"/>
       <w:numFmt w:val="lowerLetter"/>
       <w:lvlText w:val="%2."/>
@@ -2538,7 +7697,6 @@
   <w:style w:type="character" w:default="1" w:styleId="DefaultParagraphFont">
     <w:name w:val="Default Paragraph Font"/>
     <w:uiPriority w:val="1"/>
-    <w:semiHidden/>
     <w:unhideWhenUsed/>
   </w:style>
   <w:style w:type="table" w:default="1" w:styleId="TableNormal">

--- a/Terjemahan dan Rangkuman Buku/Rangkuman.docx
+++ b/Terjemahan dan Rangkuman Buku/Rangkuman.docx
@@ -3065,15 +3065,7 @@
           <w:sz w:val="24"/>
           <w:szCs w:val="24"/>
         </w:rPr>
-        <w:t xml:space="preserve"> </w:t>
-      </w:r>
-      <w:r>
-        <w:rPr>
-          <w:rFonts w:ascii="Aparajita" w:hAnsi="Aparajita" w:cs="Aparajita"/>
-          <w:sz w:val="24"/>
-          <w:szCs w:val="24"/>
-        </w:rPr>
-        <w:t xml:space="preserve">universal, </w:t>
+        <w:t xml:space="preserve"> universal, </w:t>
       </w:r>
       <w:proofErr w:type="spellStart"/>
       <w:r>
@@ -3910,38 +3902,12 @@
           <w:szCs w:val="24"/>
           <w:lang w:val="nb-NO"/>
         </w:rPr>
-        <w:t>Zipf’s Law bekerja pada data yang sudah diurutkan dari frekuensi terbesar ke terkecil.</w:t>
-      </w:r>
-      <w:r>
-        <w:rPr>
-          <w:rFonts w:ascii="Aparajita" w:hAnsi="Aparajita" w:cs="Aparajita"/>
-          <w:sz w:val="24"/>
-          <w:szCs w:val="24"/>
-          <w:lang w:val="nb-NO"/>
-        </w:rPr>
-        <w:t xml:space="preserve"> </w:t>
-      </w:r>
-      <w:r>
-        <w:rPr>
-          <w:rFonts w:ascii="Aparajita" w:hAnsi="Aparajita" w:cs="Aparajita"/>
-          <w:sz w:val="24"/>
-          <w:szCs w:val="24"/>
-          <w:lang w:val="nb-NO"/>
-        </w:rPr>
-        <w:t>Rank adalah urutan dari kata yang paling sering muncul (rank 1) ke paling jarang (rank n).</w:t>
-      </w:r>
-      <w:r>
-        <w:rPr>
-          <w:rFonts w:ascii="Aparajita" w:hAnsi="Aparajita" w:cs="Aparajita"/>
-          <w:sz w:val="24"/>
-          <w:szCs w:val="24"/>
-          <w:lang w:val="nb-NO"/>
-        </w:rPr>
-        <w:t xml:space="preserve"> Baru setelahnya diuji apakah distribusinya mendekati </w:t>
-      </w:r>
-      <w:r>
-        <w:rPr>
-          <w:rFonts w:ascii="Aparajita" w:hAnsi="Aparajita" w:cs="Aparajita"/>
+        <w:t xml:space="preserve">Zipf’s Law bekerja pada data yang sudah diurutkan dari frekuensi terbesar ke terkecil. Rank adalah urutan dari kata yang paling sering muncul (rank 1) ke paling jarang (rank n). Baru setelahnya diuji apakah distribusinya mendekati </w:t>
+      </w:r>
+      <w:r>
+        <w:rPr>
+          <w:rFonts w:ascii="Aparajita" w:hAnsi="Aparajita" w:cs="Aparajita"/>
+          <w:noProof/>
           <w:sz w:val="24"/>
           <w:szCs w:val="24"/>
           <w:lang w:val="nb-NO"/>
@@ -4066,7 +4032,25 @@
           <w:sz w:val="24"/>
           <w:szCs w:val="24"/>
         </w:rPr>
-        <w:t xml:space="preserve">, Stop words adalah kata </w:t>
+        <w:t xml:space="preserve">, </w:t>
+      </w:r>
+      <w:proofErr w:type="gramStart"/>
+      <w:r>
+        <w:rPr>
+          <w:rFonts w:ascii="Aparajita" w:hAnsi="Aparajita" w:cs="Aparajita"/>
+          <w:sz w:val="24"/>
+          <w:szCs w:val="24"/>
+        </w:rPr>
+        <w:t>Stop</w:t>
+      </w:r>
+      <w:proofErr w:type="gramEnd"/>
+      <w:r>
+        <w:rPr>
+          <w:rFonts w:ascii="Aparajita" w:hAnsi="Aparajita" w:cs="Aparajita"/>
+          <w:sz w:val="24"/>
+          <w:szCs w:val="24"/>
+        </w:rPr>
+        <w:t xml:space="preserve"> words adalah kata </w:t>
       </w:r>
       <w:proofErr w:type="spellStart"/>
       <w:r>
@@ -4282,23 +4266,7 @@
           <w:sz w:val="24"/>
           <w:szCs w:val="24"/>
         </w:rPr>
-        <w:t>.</w:t>
-      </w:r>
-      <w:r>
-        <w:rPr>
-          <w:rFonts w:ascii="Aparajita" w:hAnsi="Aparajita" w:cs="Aparajita"/>
-          <w:sz w:val="24"/>
-          <w:szCs w:val="24"/>
-        </w:rPr>
-        <w:t xml:space="preserve"> </w:t>
-      </w:r>
-      <w:r>
-        <w:rPr>
-          <w:rFonts w:ascii="Aparajita" w:hAnsi="Aparajita" w:cs="Aparajita"/>
-          <w:sz w:val="24"/>
-          <w:szCs w:val="24"/>
-        </w:rPr>
-        <w:t xml:space="preserve">Dalam NLP, stop words </w:t>
+        <w:t xml:space="preserve">. Dalam NLP, stop words </w:t>
       </w:r>
       <w:proofErr w:type="spellStart"/>
       <w:r>
@@ -4532,23 +4500,7 @@
           <w:sz w:val="24"/>
           <w:szCs w:val="24"/>
         </w:rPr>
-        <w:t>.</w:t>
-      </w:r>
-      <w:r>
-        <w:rPr>
-          <w:rFonts w:ascii="Aparajita" w:hAnsi="Aparajita" w:cs="Aparajita"/>
-          <w:sz w:val="24"/>
-          <w:szCs w:val="24"/>
-        </w:rPr>
-        <w:t xml:space="preserve"> </w:t>
-      </w:r>
-      <w:r>
-        <w:rPr>
-          <w:rFonts w:ascii="Aparajita" w:hAnsi="Aparajita" w:cs="Aparajita"/>
-          <w:sz w:val="24"/>
-          <w:szCs w:val="24"/>
-        </w:rPr>
-        <w:t xml:space="preserve">Tidak </w:t>
+        <w:t xml:space="preserve">. Tidak </w:t>
       </w:r>
       <w:proofErr w:type="spellStart"/>
       <w:r>
@@ -4746,15 +4698,7 @@
           <w:sz w:val="24"/>
           <w:szCs w:val="24"/>
         </w:rPr>
-        <w:t>.</w:t>
-      </w:r>
-      <w:r>
-        <w:rPr>
-          <w:rFonts w:ascii="Aparajita" w:hAnsi="Aparajita" w:cs="Aparajita"/>
-          <w:sz w:val="24"/>
-          <w:szCs w:val="24"/>
-        </w:rPr>
-        <w:t xml:space="preserve"> </w:t>
+        <w:t xml:space="preserve">. </w:t>
       </w:r>
       <w:proofErr w:type="spellStart"/>
       <w:r>
@@ -5401,6 +5345,7 @@
       <w:r>
         <w:rPr>
           <w:rFonts w:ascii="Aparajita" w:hAnsi="Aparajita" w:cs="Aparajita"/>
+          <w:noProof/>
           <w:sz w:val="24"/>
           <w:szCs w:val="24"/>
         </w:rPr>
@@ -5655,15 +5600,7 @@
           <w:sz w:val="24"/>
           <w:szCs w:val="24"/>
         </w:rPr>
-        <w:t>.</w:t>
-      </w:r>
-      <w:r>
-        <w:rPr>
-          <w:rFonts w:ascii="Aparajita" w:hAnsi="Aparajita" w:cs="Aparajita"/>
-          <w:sz w:val="24"/>
-          <w:szCs w:val="24"/>
-        </w:rPr>
-        <w:t xml:space="preserve"> </w:t>
+        <w:t xml:space="preserve">. </w:t>
       </w:r>
       <w:proofErr w:type="spellStart"/>
       <w:r>
@@ -5861,15 +5798,7 @@
           <w:sz w:val="24"/>
           <w:szCs w:val="24"/>
         </w:rPr>
-        <w:t>-nya.</w:t>
-      </w:r>
-      <w:r>
-        <w:rPr>
-          <w:rFonts w:ascii="Aparajita" w:hAnsi="Aparajita" w:cs="Aparajita"/>
-          <w:sz w:val="24"/>
-          <w:szCs w:val="24"/>
-        </w:rPr>
-        <w:t xml:space="preserve"> </w:t>
+        <w:t xml:space="preserve">-nya. </w:t>
       </w:r>
     </w:p>
     <w:p>
@@ -6015,15 +5944,7 @@
           <w:sz w:val="24"/>
           <w:szCs w:val="24"/>
         </w:rPr>
-        <w:t xml:space="preserve"> </w:t>
-      </w:r>
-      <w:r>
-        <w:rPr>
-          <w:rFonts w:ascii="Aparajita" w:hAnsi="Aparajita" w:cs="Aparajita"/>
-          <w:sz w:val="24"/>
-          <w:szCs w:val="24"/>
-        </w:rPr>
-        <w:t xml:space="preserve">Kata </w:t>
+        <w:t xml:space="preserve"> Kata </w:t>
       </w:r>
       <w:proofErr w:type="spellStart"/>
       <w:r>
@@ -6086,15 +6007,7 @@
           <w:sz w:val="24"/>
           <w:szCs w:val="24"/>
         </w:rPr>
-        <w:t>tertingg</w:t>
-      </w:r>
-      <w:r>
-        <w:rPr>
-          <w:rFonts w:ascii="Aparajita" w:hAnsi="Aparajita" w:cs="Aparajita"/>
-          <w:sz w:val="24"/>
-          <w:szCs w:val="24"/>
-        </w:rPr>
-        <w:t>i</w:t>
+        <w:t>tertinggi</w:t>
       </w:r>
       <w:proofErr w:type="spellEnd"/>
       <w:r>
@@ -6121,15 +6034,7 @@
           <w:sz w:val="24"/>
           <w:szCs w:val="24"/>
         </w:rPr>
-        <w:t>, hybrid, shepherd</w:t>
-      </w:r>
-      <w:r>
-        <w:rPr>
-          <w:rFonts w:ascii="Aparajita" w:hAnsi="Aparajita" w:cs="Aparajita"/>
-          <w:sz w:val="24"/>
-          <w:szCs w:val="24"/>
-        </w:rPr>
-        <w:t xml:space="preserve"> . dan </w:t>
+        <w:t xml:space="preserve">, hybrid, shepherd . dan </w:t>
       </w:r>
       <w:proofErr w:type="spellStart"/>
       <w:r>
@@ -6183,23 +6088,7 @@
           <w:sz w:val="24"/>
           <w:szCs w:val="24"/>
         </w:rPr>
-        <w:t xml:space="preserve"> adalah </w:t>
-      </w:r>
-      <w:r>
-        <w:rPr>
-          <w:rFonts w:ascii="Aparajita" w:hAnsi="Aparajita" w:cs="Aparajita"/>
-          <w:sz w:val="24"/>
-          <w:szCs w:val="24"/>
-        </w:rPr>
-        <w:t>er, wait, sure, good</w:t>
-      </w:r>
-      <w:r>
-        <w:rPr>
-          <w:rFonts w:ascii="Aparajita" w:hAnsi="Aparajita" w:cs="Aparajita"/>
-          <w:sz w:val="24"/>
-          <w:szCs w:val="24"/>
-        </w:rPr>
-        <w:t xml:space="preserve">. </w:t>
+        <w:t xml:space="preserve"> adalah er, wait, sure, good. </w:t>
       </w:r>
       <w:proofErr w:type="spellStart"/>
       <w:r>
@@ -6448,10 +6337,13 @@
     <w:p>
       <w:pPr>
         <w:pStyle w:val="ListParagraph"/>
-        <w:rPr>
-          <w:rFonts w:ascii="Aparajita" w:hAnsi="Aparajita" w:cs="Aparajita"/>
-          <w:sz w:val="24"/>
-          <w:szCs w:val="24"/>
+        <w:ind w:firstLine="720"/>
+        <w:jc w:val="both"/>
+        <w:rPr>
+          <w:rFonts w:ascii="Aparajita" w:hAnsi="Aparajita" w:cs="Aparajita"/>
+          <w:sz w:val="24"/>
+          <w:szCs w:val="24"/>
+          <w:lang w:val="nb-NO"/>
         </w:rPr>
       </w:pPr>
       <w:r>
@@ -6460,7 +6352,345 @@
           <w:sz w:val="24"/>
           <w:szCs w:val="24"/>
         </w:rPr>
-        <w:t xml:space="preserve">Adalah </w:t>
+        <w:t xml:space="preserve">Pada </w:t>
+      </w:r>
+      <w:proofErr w:type="spellStart"/>
+      <w:r>
+        <w:rPr>
+          <w:rFonts w:ascii="Aparajita" w:hAnsi="Aparajita" w:cs="Aparajita"/>
+          <w:sz w:val="24"/>
+          <w:szCs w:val="24"/>
+        </w:rPr>
+        <w:t>bagian</w:t>
+      </w:r>
+      <w:proofErr w:type="spellEnd"/>
+      <w:r>
+        <w:rPr>
+          <w:rFonts w:ascii="Aparajita" w:hAnsi="Aparajita" w:cs="Aparajita"/>
+          <w:sz w:val="24"/>
+          <w:szCs w:val="24"/>
+        </w:rPr>
+        <w:t xml:space="preserve"> ini, </w:t>
+      </w:r>
+      <w:proofErr w:type="spellStart"/>
+      <w:r>
+        <w:rPr>
+          <w:rFonts w:ascii="Aparajita" w:hAnsi="Aparajita" w:cs="Aparajita"/>
+          <w:sz w:val="24"/>
+          <w:szCs w:val="24"/>
+        </w:rPr>
+        <w:t>konsep</w:t>
+      </w:r>
+      <w:proofErr w:type="spellEnd"/>
+      <w:r>
+        <w:rPr>
+          <w:rFonts w:ascii="Aparajita" w:hAnsi="Aparajita" w:cs="Aparajita"/>
+          <w:sz w:val="24"/>
+          <w:szCs w:val="24"/>
+        </w:rPr>
+        <w:t xml:space="preserve"> </w:t>
+      </w:r>
+      <w:r>
+        <w:rPr>
+          <w:rFonts w:ascii="Aparajita" w:hAnsi="Aparajita" w:cs="Aparajita"/>
+          <w:b/>
+          <w:bCs/>
+          <w:i/>
+          <w:iCs/>
+          <w:sz w:val="24"/>
+          <w:szCs w:val="24"/>
+        </w:rPr>
+        <w:t>C</w:t>
+      </w:r>
+      <w:r>
+        <w:rPr>
+          <w:rFonts w:ascii="Aparajita" w:hAnsi="Aparajita" w:cs="Aparajita"/>
+          <w:b/>
+          <w:bCs/>
+          <w:i/>
+          <w:iCs/>
+          <w:sz w:val="24"/>
+          <w:szCs w:val="24"/>
+        </w:rPr>
+        <w:t>ollocation</w:t>
+      </w:r>
+      <w:r>
+        <w:rPr>
+          <w:rFonts w:ascii="Aparajita" w:hAnsi="Aparajita" w:cs="Aparajita"/>
+          <w:sz w:val="24"/>
+          <w:szCs w:val="24"/>
+        </w:rPr>
+        <w:t xml:space="preserve"> </w:t>
+      </w:r>
+      <w:proofErr w:type="spellStart"/>
+      <w:r>
+        <w:rPr>
+          <w:rFonts w:ascii="Aparajita" w:hAnsi="Aparajita" w:cs="Aparajita"/>
+          <w:sz w:val="24"/>
+          <w:szCs w:val="24"/>
+        </w:rPr>
+        <w:t>dijelaskan</w:t>
+      </w:r>
+      <w:proofErr w:type="spellEnd"/>
+      <w:r>
+        <w:rPr>
+          <w:rFonts w:ascii="Aparajita" w:hAnsi="Aparajita" w:cs="Aparajita"/>
+          <w:sz w:val="24"/>
+          <w:szCs w:val="24"/>
+        </w:rPr>
+        <w:t xml:space="preserve"> </w:t>
+      </w:r>
+      <w:proofErr w:type="spellStart"/>
+      <w:r>
+        <w:rPr>
+          <w:rFonts w:ascii="Aparajita" w:hAnsi="Aparajita" w:cs="Aparajita"/>
+          <w:sz w:val="24"/>
+          <w:szCs w:val="24"/>
+        </w:rPr>
+        <w:t>sebagai</w:t>
+      </w:r>
+      <w:proofErr w:type="spellEnd"/>
+      <w:r>
+        <w:rPr>
+          <w:rFonts w:ascii="Aparajita" w:hAnsi="Aparajita" w:cs="Aparajita"/>
+          <w:sz w:val="24"/>
+          <w:szCs w:val="24"/>
+        </w:rPr>
+        <w:t xml:space="preserve"> </w:t>
+      </w:r>
+      <w:proofErr w:type="spellStart"/>
+      <w:r>
+        <w:rPr>
+          <w:rFonts w:ascii="Aparajita" w:hAnsi="Aparajita" w:cs="Aparajita"/>
+          <w:sz w:val="24"/>
+          <w:szCs w:val="24"/>
+        </w:rPr>
+        <w:t>urutan</w:t>
+      </w:r>
+      <w:proofErr w:type="spellEnd"/>
+      <w:r>
+        <w:rPr>
+          <w:rFonts w:ascii="Aparajita" w:hAnsi="Aparajita" w:cs="Aparajita"/>
+          <w:sz w:val="24"/>
+          <w:szCs w:val="24"/>
+        </w:rPr>
+        <w:t xml:space="preserve"> kata yang </w:t>
+      </w:r>
+      <w:proofErr w:type="spellStart"/>
+      <w:r>
+        <w:rPr>
+          <w:rFonts w:ascii="Aparajita" w:hAnsi="Aparajita" w:cs="Aparajita"/>
+          <w:sz w:val="24"/>
+          <w:szCs w:val="24"/>
+        </w:rPr>
+        <w:t>sering</w:t>
+      </w:r>
+      <w:proofErr w:type="spellEnd"/>
+      <w:r>
+        <w:rPr>
+          <w:rFonts w:ascii="Aparajita" w:hAnsi="Aparajita" w:cs="Aparajita"/>
+          <w:sz w:val="24"/>
+          <w:szCs w:val="24"/>
+        </w:rPr>
+        <w:t xml:space="preserve"> </w:t>
+      </w:r>
+      <w:proofErr w:type="spellStart"/>
+      <w:r>
+        <w:rPr>
+          <w:rFonts w:ascii="Aparajita" w:hAnsi="Aparajita" w:cs="Aparajita"/>
+          <w:sz w:val="24"/>
+          <w:szCs w:val="24"/>
+        </w:rPr>
+        <w:t>muncul</w:t>
+      </w:r>
+      <w:proofErr w:type="spellEnd"/>
+      <w:r>
+        <w:rPr>
+          <w:rFonts w:ascii="Aparajita" w:hAnsi="Aparajita" w:cs="Aparajita"/>
+          <w:sz w:val="24"/>
+          <w:szCs w:val="24"/>
+        </w:rPr>
+        <w:t xml:space="preserve"> </w:t>
+      </w:r>
+      <w:proofErr w:type="spellStart"/>
+      <w:r>
+        <w:rPr>
+          <w:rFonts w:ascii="Aparajita" w:hAnsi="Aparajita" w:cs="Aparajita"/>
+          <w:sz w:val="24"/>
+          <w:szCs w:val="24"/>
+        </w:rPr>
+        <w:t>bersama</w:t>
+      </w:r>
+      <w:proofErr w:type="spellEnd"/>
+      <w:r>
+        <w:rPr>
+          <w:rFonts w:ascii="Aparajita" w:hAnsi="Aparajita" w:cs="Aparajita"/>
+          <w:sz w:val="24"/>
+          <w:szCs w:val="24"/>
+        </w:rPr>
+        <w:t xml:space="preserve"> </w:t>
+      </w:r>
+      <w:proofErr w:type="spellStart"/>
+      <w:r>
+        <w:rPr>
+          <w:rFonts w:ascii="Aparajita" w:hAnsi="Aparajita" w:cs="Aparajita"/>
+          <w:sz w:val="24"/>
+          <w:szCs w:val="24"/>
+        </w:rPr>
+        <w:t>dalam</w:t>
+      </w:r>
+      <w:proofErr w:type="spellEnd"/>
+      <w:r>
+        <w:rPr>
+          <w:rFonts w:ascii="Aparajita" w:hAnsi="Aparajita" w:cs="Aparajita"/>
+          <w:sz w:val="24"/>
+          <w:szCs w:val="24"/>
+        </w:rPr>
+        <w:t xml:space="preserve"> </w:t>
+      </w:r>
+      <w:proofErr w:type="spellStart"/>
+      <w:r>
+        <w:rPr>
+          <w:rFonts w:ascii="Aparajita" w:hAnsi="Aparajita" w:cs="Aparajita"/>
+          <w:sz w:val="24"/>
+          <w:szCs w:val="24"/>
+        </w:rPr>
+        <w:t>sebuah</w:t>
+      </w:r>
+      <w:proofErr w:type="spellEnd"/>
+      <w:r>
+        <w:rPr>
+          <w:rFonts w:ascii="Aparajita" w:hAnsi="Aparajita" w:cs="Aparajita"/>
+          <w:sz w:val="24"/>
+          <w:szCs w:val="24"/>
+        </w:rPr>
+        <w:t xml:space="preserve"> </w:t>
+      </w:r>
+      <w:proofErr w:type="spellStart"/>
+      <w:r>
+        <w:rPr>
+          <w:rFonts w:ascii="Aparajita" w:hAnsi="Aparajita" w:cs="Aparajita"/>
+          <w:sz w:val="24"/>
+          <w:szCs w:val="24"/>
+        </w:rPr>
+        <w:t>korpus</w:t>
+      </w:r>
+      <w:proofErr w:type="spellEnd"/>
+      <w:r>
+        <w:rPr>
+          <w:rFonts w:ascii="Aparajita" w:hAnsi="Aparajita" w:cs="Aparajita"/>
+          <w:sz w:val="24"/>
+          <w:szCs w:val="24"/>
+        </w:rPr>
+        <w:t xml:space="preserve">. </w:t>
+      </w:r>
+      <w:proofErr w:type="spellStart"/>
+      <w:r>
+        <w:rPr>
+          <w:rFonts w:ascii="Aparajita" w:hAnsi="Aparajita" w:cs="Aparajita"/>
+          <w:sz w:val="24"/>
+          <w:szCs w:val="24"/>
+        </w:rPr>
+        <w:t>Untuk</w:t>
+      </w:r>
+      <w:proofErr w:type="spellEnd"/>
+      <w:r>
+        <w:rPr>
+          <w:rFonts w:ascii="Aparajita" w:hAnsi="Aparajita" w:cs="Aparajita"/>
+          <w:sz w:val="24"/>
+          <w:szCs w:val="24"/>
+        </w:rPr>
+        <w:t xml:space="preserve"> </w:t>
+      </w:r>
+      <w:proofErr w:type="spellStart"/>
+      <w:r>
+        <w:rPr>
+          <w:rFonts w:ascii="Aparajita" w:hAnsi="Aparajita" w:cs="Aparajita"/>
+          <w:sz w:val="24"/>
+          <w:szCs w:val="24"/>
+        </w:rPr>
+        <w:t>menghitung</w:t>
+      </w:r>
+      <w:proofErr w:type="spellEnd"/>
+      <w:r>
+        <w:rPr>
+          <w:rFonts w:ascii="Aparajita" w:hAnsi="Aparajita" w:cs="Aparajita"/>
+          <w:sz w:val="24"/>
+          <w:szCs w:val="24"/>
+        </w:rPr>
+        <w:t xml:space="preserve"> collocations, </w:t>
+      </w:r>
+      <w:proofErr w:type="spellStart"/>
+      <w:r>
+        <w:rPr>
+          <w:rFonts w:ascii="Aparajita" w:hAnsi="Aparajita" w:cs="Aparajita"/>
+          <w:sz w:val="24"/>
+          <w:szCs w:val="24"/>
+        </w:rPr>
+        <w:t>pertama-tama</w:t>
+      </w:r>
+      <w:proofErr w:type="spellEnd"/>
+      <w:r>
+        <w:rPr>
+          <w:rFonts w:ascii="Aparajita" w:hAnsi="Aparajita" w:cs="Aparajita"/>
+          <w:sz w:val="24"/>
+          <w:szCs w:val="24"/>
+        </w:rPr>
+        <w:t xml:space="preserve"> </w:t>
+      </w:r>
+      <w:proofErr w:type="spellStart"/>
+      <w:r>
+        <w:rPr>
+          <w:rFonts w:ascii="Aparajita" w:hAnsi="Aparajita" w:cs="Aparajita"/>
+          <w:sz w:val="24"/>
+          <w:szCs w:val="24"/>
+        </w:rPr>
+        <w:t>kita</w:t>
+      </w:r>
+      <w:proofErr w:type="spellEnd"/>
+      <w:r>
+        <w:rPr>
+          <w:rFonts w:ascii="Aparajita" w:hAnsi="Aparajita" w:cs="Aparajita"/>
+          <w:sz w:val="24"/>
+          <w:szCs w:val="24"/>
+        </w:rPr>
+        <w:t xml:space="preserve"> </w:t>
+      </w:r>
+      <w:proofErr w:type="spellStart"/>
+      <w:r>
+        <w:rPr>
+          <w:rFonts w:ascii="Aparajita" w:hAnsi="Aparajita" w:cs="Aparajita"/>
+          <w:sz w:val="24"/>
+          <w:szCs w:val="24"/>
+        </w:rPr>
+        <w:t>menghitung</w:t>
+      </w:r>
+      <w:proofErr w:type="spellEnd"/>
+      <w:r>
+        <w:rPr>
+          <w:rFonts w:ascii="Aparajita" w:hAnsi="Aparajita" w:cs="Aparajita"/>
+          <w:sz w:val="24"/>
+          <w:szCs w:val="24"/>
+        </w:rPr>
+        <w:t xml:space="preserve"> </w:t>
+      </w:r>
+      <w:proofErr w:type="spellStart"/>
+      <w:r>
+        <w:rPr>
+          <w:rFonts w:ascii="Aparajita" w:hAnsi="Aparajita" w:cs="Aparajita"/>
+          <w:sz w:val="24"/>
+          <w:szCs w:val="24"/>
+        </w:rPr>
+        <w:t>frekuensi</w:t>
+      </w:r>
+      <w:proofErr w:type="spellEnd"/>
+      <w:r>
+        <w:rPr>
+          <w:rFonts w:ascii="Aparajita" w:hAnsi="Aparajita" w:cs="Aparajita"/>
+          <w:sz w:val="24"/>
+          <w:szCs w:val="24"/>
+        </w:rPr>
+        <w:t xml:space="preserve"> </w:t>
       </w:r>
       <w:proofErr w:type="spellStart"/>
       <w:r>
@@ -6478,7 +6708,342 @@
           <w:sz w:val="24"/>
           <w:szCs w:val="24"/>
         </w:rPr>
-        <w:t xml:space="preserve"> </w:t>
+        <w:t xml:space="preserve"> kata, </w:t>
+      </w:r>
+      <w:proofErr w:type="spellStart"/>
+      <w:r>
+        <w:rPr>
+          <w:rFonts w:ascii="Aparajita" w:hAnsi="Aparajita" w:cs="Aparajita"/>
+          <w:sz w:val="24"/>
+          <w:szCs w:val="24"/>
+        </w:rPr>
+        <w:t>dengan</w:t>
+      </w:r>
+      <w:proofErr w:type="spellEnd"/>
+      <w:r>
+        <w:rPr>
+          <w:rFonts w:ascii="Aparajita" w:hAnsi="Aparajita" w:cs="Aparajita"/>
+          <w:sz w:val="24"/>
+          <w:szCs w:val="24"/>
+        </w:rPr>
+        <w:t xml:space="preserve"> </w:t>
+      </w:r>
+      <w:proofErr w:type="spellStart"/>
+      <w:r>
+        <w:rPr>
+          <w:rFonts w:ascii="Aparajita" w:hAnsi="Aparajita" w:cs="Aparajita"/>
+          <w:sz w:val="24"/>
+          <w:szCs w:val="24"/>
+        </w:rPr>
+        <w:t>memastikan</w:t>
+      </w:r>
+      <w:proofErr w:type="spellEnd"/>
+      <w:r>
+        <w:rPr>
+          <w:rFonts w:ascii="Aparajita" w:hAnsi="Aparajita" w:cs="Aparajita"/>
+          <w:sz w:val="24"/>
+          <w:szCs w:val="24"/>
+        </w:rPr>
+        <w:t xml:space="preserve"> </w:t>
+      </w:r>
+      <w:proofErr w:type="spellStart"/>
+      <w:r>
+        <w:rPr>
+          <w:rFonts w:ascii="Aparajita" w:hAnsi="Aparajita" w:cs="Aparajita"/>
+          <w:sz w:val="24"/>
+          <w:szCs w:val="24"/>
+        </w:rPr>
+        <w:t>tanda</w:t>
+      </w:r>
+      <w:proofErr w:type="spellEnd"/>
+      <w:r>
+        <w:rPr>
+          <w:rFonts w:ascii="Aparajita" w:hAnsi="Aparajita" w:cs="Aparajita"/>
+          <w:sz w:val="24"/>
+          <w:szCs w:val="24"/>
+        </w:rPr>
+        <w:t xml:space="preserve"> </w:t>
+      </w:r>
+      <w:proofErr w:type="spellStart"/>
+      <w:r>
+        <w:rPr>
+          <w:rFonts w:ascii="Aparajita" w:hAnsi="Aparajita" w:cs="Aparajita"/>
+          <w:sz w:val="24"/>
+          <w:szCs w:val="24"/>
+        </w:rPr>
+        <w:t>baca</w:t>
+      </w:r>
+      <w:proofErr w:type="spellEnd"/>
+      <w:r>
+        <w:rPr>
+          <w:rFonts w:ascii="Aparajita" w:hAnsi="Aparajita" w:cs="Aparajita"/>
+          <w:sz w:val="24"/>
+          <w:szCs w:val="24"/>
+        </w:rPr>
+        <w:t xml:space="preserve"> </w:t>
+      </w:r>
+      <w:proofErr w:type="spellStart"/>
+      <w:r>
+        <w:rPr>
+          <w:rFonts w:ascii="Aparajita" w:hAnsi="Aparajita" w:cs="Aparajita"/>
+          <w:sz w:val="24"/>
+          <w:szCs w:val="24"/>
+        </w:rPr>
+        <w:t>tidak</w:t>
+      </w:r>
+      <w:proofErr w:type="spellEnd"/>
+      <w:r>
+        <w:rPr>
+          <w:rFonts w:ascii="Aparajita" w:hAnsi="Aparajita" w:cs="Aparajita"/>
+          <w:sz w:val="24"/>
+          <w:szCs w:val="24"/>
+        </w:rPr>
+        <w:t xml:space="preserve"> </w:t>
+      </w:r>
+      <w:proofErr w:type="spellStart"/>
+      <w:r>
+        <w:rPr>
+          <w:rFonts w:ascii="Aparajita" w:hAnsi="Aparajita" w:cs="Aparajita"/>
+          <w:sz w:val="24"/>
+          <w:szCs w:val="24"/>
+        </w:rPr>
+        <w:t>termasuk</w:t>
+      </w:r>
+      <w:proofErr w:type="spellEnd"/>
+      <w:r>
+        <w:rPr>
+          <w:rFonts w:ascii="Aparajita" w:hAnsi="Aparajita" w:cs="Aparajita"/>
+          <w:sz w:val="24"/>
+          <w:szCs w:val="24"/>
+        </w:rPr>
+        <w:t xml:space="preserve"> </w:t>
+      </w:r>
+      <w:proofErr w:type="spellStart"/>
+      <w:r>
+        <w:rPr>
+          <w:rFonts w:ascii="Aparajita" w:hAnsi="Aparajita" w:cs="Aparajita"/>
+          <w:sz w:val="24"/>
+          <w:szCs w:val="24"/>
+        </w:rPr>
+        <w:t>dalam</w:t>
+      </w:r>
+      <w:proofErr w:type="spellEnd"/>
+      <w:r>
+        <w:rPr>
+          <w:rFonts w:ascii="Aparajita" w:hAnsi="Aparajita" w:cs="Aparajita"/>
+          <w:sz w:val="24"/>
+          <w:szCs w:val="24"/>
+        </w:rPr>
+        <w:t xml:space="preserve"> token kata. </w:t>
+      </w:r>
+      <w:proofErr w:type="spellStart"/>
+      <w:r>
+        <w:rPr>
+          <w:rFonts w:ascii="Aparajita" w:hAnsi="Aparajita" w:cs="Aparajita"/>
+          <w:sz w:val="24"/>
+          <w:szCs w:val="24"/>
+        </w:rPr>
+        <w:t>Penggunaan</w:t>
+      </w:r>
+      <w:proofErr w:type="spellEnd"/>
+      <w:r>
+        <w:rPr>
+          <w:rFonts w:ascii="Aparajita" w:hAnsi="Aparajita" w:cs="Aparajita"/>
+          <w:sz w:val="24"/>
+          <w:szCs w:val="24"/>
+        </w:rPr>
+        <w:t xml:space="preserve"> </w:t>
+      </w:r>
+      <w:proofErr w:type="spellStart"/>
+      <w:r>
+        <w:rPr>
+          <w:rFonts w:ascii="Aparajita" w:hAnsi="Aparajita" w:cs="Aparajita"/>
+          <w:sz w:val="24"/>
+          <w:szCs w:val="24"/>
+        </w:rPr>
+        <w:t>kode</w:t>
+      </w:r>
+      <w:proofErr w:type="spellEnd"/>
+      <w:r>
+        <w:rPr>
+          <w:rFonts w:ascii="Aparajita" w:hAnsi="Aparajita" w:cs="Aparajita"/>
+          <w:sz w:val="24"/>
+          <w:szCs w:val="24"/>
+        </w:rPr>
+        <w:t xml:space="preserve"> </w:t>
+      </w:r>
+      <w:proofErr w:type="spellStart"/>
+      <w:r>
+        <w:rPr>
+          <w:rFonts w:ascii="Aparajita" w:hAnsi="Aparajita" w:cs="Aparajita"/>
+          <w:sz w:val="24"/>
+          <w:szCs w:val="24"/>
+        </w:rPr>
+        <w:t>dari</w:t>
+      </w:r>
+      <w:proofErr w:type="spellEnd"/>
+      <w:r>
+        <w:rPr>
+          <w:rFonts w:ascii="Aparajita" w:hAnsi="Aparajita" w:cs="Aparajita"/>
+          <w:sz w:val="24"/>
+          <w:szCs w:val="24"/>
+        </w:rPr>
+        <w:t xml:space="preserve"> </w:t>
+      </w:r>
+      <w:proofErr w:type="spellStart"/>
+      <w:r>
+        <w:rPr>
+          <w:rFonts w:ascii="Aparajita" w:hAnsi="Aparajita" w:cs="Aparajita"/>
+          <w:sz w:val="24"/>
+          <w:szCs w:val="24"/>
+        </w:rPr>
+        <w:t>pustaka</w:t>
+      </w:r>
+      <w:proofErr w:type="spellEnd"/>
+      <w:r>
+        <w:rPr>
+          <w:rFonts w:ascii="Aparajita" w:hAnsi="Aparajita" w:cs="Aparajita"/>
+          <w:sz w:val="24"/>
+          <w:szCs w:val="24"/>
+        </w:rPr>
+        <w:t xml:space="preserve"> </w:t>
+      </w:r>
+      <w:proofErr w:type="spellStart"/>
+      <w:r>
+        <w:rPr>
+          <w:rFonts w:ascii="Aparajita" w:hAnsi="Aparajita" w:cs="Aparajita"/>
+          <w:b/>
+          <w:bCs/>
+          <w:sz w:val="24"/>
+          <w:szCs w:val="24"/>
+        </w:rPr>
+        <w:t>nltk</w:t>
+      </w:r>
+      <w:proofErr w:type="spellEnd"/>
+      <w:r>
+        <w:rPr>
+          <w:rFonts w:ascii="Aparajita" w:hAnsi="Aparajita" w:cs="Aparajita"/>
+          <w:sz w:val="24"/>
+          <w:szCs w:val="24"/>
+        </w:rPr>
+        <w:t xml:space="preserve"> </w:t>
+      </w:r>
+      <w:proofErr w:type="spellStart"/>
+      <w:r>
+        <w:rPr>
+          <w:rFonts w:ascii="Aparajita" w:hAnsi="Aparajita" w:cs="Aparajita"/>
+          <w:sz w:val="24"/>
+          <w:szCs w:val="24"/>
+        </w:rPr>
+        <w:t>memungkinkan</w:t>
+      </w:r>
+      <w:proofErr w:type="spellEnd"/>
+      <w:r>
+        <w:rPr>
+          <w:rFonts w:ascii="Aparajita" w:hAnsi="Aparajita" w:cs="Aparajita"/>
+          <w:sz w:val="24"/>
+          <w:szCs w:val="24"/>
+        </w:rPr>
+        <w:t xml:space="preserve"> </w:t>
+      </w:r>
+      <w:proofErr w:type="spellStart"/>
+      <w:r>
+        <w:rPr>
+          <w:rFonts w:ascii="Aparajita" w:hAnsi="Aparajita" w:cs="Aparajita"/>
+          <w:sz w:val="24"/>
+          <w:szCs w:val="24"/>
+        </w:rPr>
+        <w:t>penyaringan</w:t>
+      </w:r>
+      <w:proofErr w:type="spellEnd"/>
+      <w:r>
+        <w:rPr>
+          <w:rFonts w:ascii="Aparajita" w:hAnsi="Aparajita" w:cs="Aparajita"/>
+          <w:sz w:val="24"/>
+          <w:szCs w:val="24"/>
+        </w:rPr>
+        <w:t xml:space="preserve"> </w:t>
+      </w:r>
+      <w:proofErr w:type="spellStart"/>
+      <w:r>
+        <w:rPr>
+          <w:rFonts w:ascii="Aparajita" w:hAnsi="Aparajita" w:cs="Aparajita"/>
+          <w:sz w:val="24"/>
+          <w:szCs w:val="24"/>
+        </w:rPr>
+        <w:t>pasangan</w:t>
+      </w:r>
+      <w:proofErr w:type="spellEnd"/>
+      <w:r>
+        <w:rPr>
+          <w:rFonts w:ascii="Aparajita" w:hAnsi="Aparajita" w:cs="Aparajita"/>
+          <w:sz w:val="24"/>
+          <w:szCs w:val="24"/>
+        </w:rPr>
+        <w:t xml:space="preserve"> kata yang </w:t>
+      </w:r>
+      <w:proofErr w:type="spellStart"/>
+      <w:r>
+        <w:rPr>
+          <w:rFonts w:ascii="Aparajita" w:hAnsi="Aparajita" w:cs="Aparajita"/>
+          <w:sz w:val="24"/>
+          <w:szCs w:val="24"/>
+        </w:rPr>
+        <w:t>mengandung</w:t>
+      </w:r>
+      <w:proofErr w:type="spellEnd"/>
+      <w:r>
+        <w:rPr>
+          <w:rFonts w:ascii="Aparajita" w:hAnsi="Aparajita" w:cs="Aparajita"/>
+          <w:sz w:val="24"/>
+          <w:szCs w:val="24"/>
+        </w:rPr>
+        <w:t xml:space="preserve"> </w:t>
+      </w:r>
+      <w:proofErr w:type="spellStart"/>
+      <w:r>
+        <w:rPr>
+          <w:rFonts w:ascii="Aparajita" w:hAnsi="Aparajita" w:cs="Aparajita"/>
+          <w:sz w:val="24"/>
+          <w:szCs w:val="24"/>
+        </w:rPr>
+        <w:t>tanda</w:t>
+      </w:r>
+      <w:proofErr w:type="spellEnd"/>
+      <w:r>
+        <w:rPr>
+          <w:rFonts w:ascii="Aparajita" w:hAnsi="Aparajita" w:cs="Aparajita"/>
+          <w:sz w:val="24"/>
+          <w:szCs w:val="24"/>
+        </w:rPr>
+        <w:t xml:space="preserve"> </w:t>
+      </w:r>
+      <w:proofErr w:type="spellStart"/>
+      <w:r>
+        <w:rPr>
+          <w:rFonts w:ascii="Aparajita" w:hAnsi="Aparajita" w:cs="Aparajita"/>
+          <w:sz w:val="24"/>
+          <w:szCs w:val="24"/>
+        </w:rPr>
+        <w:t>baca</w:t>
+      </w:r>
+      <w:proofErr w:type="spellEnd"/>
+      <w:r>
+        <w:rPr>
+          <w:rFonts w:ascii="Aparajita" w:hAnsi="Aparajita" w:cs="Aparajita"/>
+          <w:sz w:val="24"/>
+          <w:szCs w:val="24"/>
+        </w:rPr>
+        <w:t xml:space="preserve">. </w:t>
+      </w:r>
+      <w:r>
+        <w:rPr>
+          <w:rFonts w:ascii="Aparajita" w:hAnsi="Aparajita" w:cs="Aparajita"/>
+          <w:sz w:val="24"/>
+          <w:szCs w:val="24"/>
+          <w:lang w:val="nb-NO"/>
+        </w:rPr>
+        <w:t>Hasil awal menunjukkan banyaknya pasangan kata yang tidak signifikan, seperti "of the" dan "in the", yang lebih merupakan kata-kata gramatikal. Untuk memperbaikinya, stopwords ditambahkan ke dalam filter, menghasilkan collocations yang lebih menarik, seperti "time lord," "human race," dan "police box." Selain itu, pengukuran kekuatan collocation dilakukan dengan menggunakan probabilitas bersyarat, di mana kita membandingkan kekuatan ketergantungan antar kata dengan menggunakan rasio log-likelihood. Hasil yang lebih memuaskan didapat dengan menggunakan rasio log-likelihood, dengan collocations kuat seperti "Lethbridge Stewart," "sonic screwdriver," dan "Captain Yates" muncul. Hasil ini dapat lebih ditingkatkan lagi dengan membatasi tag POS pada kata-kata tertentu, seperti menghindari adverbia atau angka.</w:t>
       </w:r>
     </w:p>
     <w:p>
@@ -6510,6 +7075,2258 @@
     <w:p>
       <w:pPr>
         <w:pStyle w:val="ListParagraph"/>
+        <w:ind w:firstLine="720"/>
+        <w:jc w:val="both"/>
+        <w:rPr>
+          <w:rFonts w:ascii="Aparajita" w:hAnsi="Aparajita" w:cs="Aparajita"/>
+          <w:sz w:val="24"/>
+          <w:szCs w:val="24"/>
+        </w:rPr>
+      </w:pPr>
+      <w:r>
+        <w:rPr>
+          <w:rFonts w:ascii="Aparajita" w:hAnsi="Aparajita" w:cs="Aparajita"/>
+          <w:sz w:val="24"/>
+          <w:szCs w:val="24"/>
+        </w:rPr>
+        <w:t xml:space="preserve">Dalam </w:t>
+      </w:r>
+      <w:proofErr w:type="spellStart"/>
+      <w:r>
+        <w:rPr>
+          <w:rFonts w:ascii="Aparajita" w:hAnsi="Aparajita" w:cs="Aparajita"/>
+          <w:sz w:val="24"/>
+          <w:szCs w:val="24"/>
+        </w:rPr>
+        <w:t>pembahasan</w:t>
+      </w:r>
+      <w:proofErr w:type="spellEnd"/>
+      <w:r>
+        <w:rPr>
+          <w:rFonts w:ascii="Aparajita" w:hAnsi="Aparajita" w:cs="Aparajita"/>
+          <w:sz w:val="24"/>
+          <w:szCs w:val="24"/>
+        </w:rPr>
+        <w:t xml:space="preserve"> ini, </w:t>
+      </w:r>
+      <w:proofErr w:type="spellStart"/>
+      <w:r>
+        <w:rPr>
+          <w:rFonts w:ascii="Aparajita" w:hAnsi="Aparajita" w:cs="Aparajita"/>
+          <w:sz w:val="24"/>
+          <w:szCs w:val="24"/>
+        </w:rPr>
+        <w:t>konsep</w:t>
+      </w:r>
+      <w:proofErr w:type="spellEnd"/>
+      <w:r>
+        <w:rPr>
+          <w:rFonts w:ascii="Aparajita" w:hAnsi="Aparajita" w:cs="Aparajita"/>
+          <w:sz w:val="24"/>
+          <w:szCs w:val="24"/>
+        </w:rPr>
+        <w:t xml:space="preserve"> N-grams </w:t>
+      </w:r>
+      <w:proofErr w:type="spellStart"/>
+      <w:r>
+        <w:rPr>
+          <w:rFonts w:ascii="Aparajita" w:hAnsi="Aparajita" w:cs="Aparajita"/>
+          <w:sz w:val="24"/>
+          <w:szCs w:val="24"/>
+        </w:rPr>
+        <w:t>digunakan</w:t>
+      </w:r>
+      <w:proofErr w:type="spellEnd"/>
+      <w:r>
+        <w:rPr>
+          <w:rFonts w:ascii="Aparajita" w:hAnsi="Aparajita" w:cs="Aparajita"/>
+          <w:sz w:val="24"/>
+          <w:szCs w:val="24"/>
+        </w:rPr>
+        <w:t xml:space="preserve"> </w:t>
+      </w:r>
+      <w:proofErr w:type="spellStart"/>
+      <w:r>
+        <w:rPr>
+          <w:rFonts w:ascii="Aparajita" w:hAnsi="Aparajita" w:cs="Aparajita"/>
+          <w:sz w:val="24"/>
+          <w:szCs w:val="24"/>
+        </w:rPr>
+        <w:t>untuk</w:t>
+      </w:r>
+      <w:proofErr w:type="spellEnd"/>
+      <w:r>
+        <w:rPr>
+          <w:rFonts w:ascii="Aparajita" w:hAnsi="Aparajita" w:cs="Aparajita"/>
+          <w:sz w:val="24"/>
+          <w:szCs w:val="24"/>
+        </w:rPr>
+        <w:t xml:space="preserve"> </w:t>
+      </w:r>
+      <w:proofErr w:type="spellStart"/>
+      <w:r>
+        <w:rPr>
+          <w:rFonts w:ascii="Aparajita" w:hAnsi="Aparajita" w:cs="Aparajita"/>
+          <w:sz w:val="24"/>
+          <w:szCs w:val="24"/>
+        </w:rPr>
+        <w:t>membangun</w:t>
+      </w:r>
+      <w:proofErr w:type="spellEnd"/>
+      <w:r>
+        <w:rPr>
+          <w:rFonts w:ascii="Aparajita" w:hAnsi="Aparajita" w:cs="Aparajita"/>
+          <w:sz w:val="24"/>
+          <w:szCs w:val="24"/>
+        </w:rPr>
+        <w:t xml:space="preserve"> model </w:t>
+      </w:r>
+      <w:proofErr w:type="spellStart"/>
+      <w:r>
+        <w:rPr>
+          <w:rFonts w:ascii="Aparajita" w:hAnsi="Aparajita" w:cs="Aparajita"/>
+          <w:sz w:val="24"/>
+          <w:szCs w:val="24"/>
+        </w:rPr>
+        <w:t>bahasa</w:t>
+      </w:r>
+      <w:proofErr w:type="spellEnd"/>
+      <w:r>
+        <w:rPr>
+          <w:rFonts w:ascii="Aparajita" w:hAnsi="Aparajita" w:cs="Aparajita"/>
+          <w:sz w:val="24"/>
+          <w:szCs w:val="24"/>
+        </w:rPr>
+        <w:t xml:space="preserve"> yang </w:t>
+      </w:r>
+      <w:proofErr w:type="spellStart"/>
+      <w:r>
+        <w:rPr>
+          <w:rFonts w:ascii="Aparajita" w:hAnsi="Aparajita" w:cs="Aparajita"/>
+          <w:sz w:val="24"/>
+          <w:szCs w:val="24"/>
+        </w:rPr>
+        <w:t>dapat</w:t>
+      </w:r>
+      <w:proofErr w:type="spellEnd"/>
+      <w:r>
+        <w:rPr>
+          <w:rFonts w:ascii="Aparajita" w:hAnsi="Aparajita" w:cs="Aparajita"/>
+          <w:sz w:val="24"/>
+          <w:szCs w:val="24"/>
+        </w:rPr>
+        <w:t xml:space="preserve"> </w:t>
+      </w:r>
+      <w:proofErr w:type="spellStart"/>
+      <w:r>
+        <w:rPr>
+          <w:rFonts w:ascii="Aparajita" w:hAnsi="Aparajita" w:cs="Aparajita"/>
+          <w:sz w:val="24"/>
+          <w:szCs w:val="24"/>
+        </w:rPr>
+        <w:t>memprediksi</w:t>
+      </w:r>
+      <w:proofErr w:type="spellEnd"/>
+      <w:r>
+        <w:rPr>
+          <w:rFonts w:ascii="Aparajita" w:hAnsi="Aparajita" w:cs="Aparajita"/>
+          <w:sz w:val="24"/>
+          <w:szCs w:val="24"/>
+        </w:rPr>
+        <w:t xml:space="preserve"> kata </w:t>
+      </w:r>
+      <w:proofErr w:type="spellStart"/>
+      <w:r>
+        <w:rPr>
+          <w:rFonts w:ascii="Aparajita" w:hAnsi="Aparajita" w:cs="Aparajita"/>
+          <w:sz w:val="24"/>
+          <w:szCs w:val="24"/>
+        </w:rPr>
+        <w:t>berikutnya</w:t>
+      </w:r>
+      <w:proofErr w:type="spellEnd"/>
+      <w:r>
+        <w:rPr>
+          <w:rFonts w:ascii="Aparajita" w:hAnsi="Aparajita" w:cs="Aparajita"/>
+          <w:sz w:val="24"/>
+          <w:szCs w:val="24"/>
+        </w:rPr>
+        <w:t xml:space="preserve"> </w:t>
+      </w:r>
+      <w:proofErr w:type="spellStart"/>
+      <w:r>
+        <w:rPr>
+          <w:rFonts w:ascii="Aparajita" w:hAnsi="Aparajita" w:cs="Aparajita"/>
+          <w:sz w:val="24"/>
+          <w:szCs w:val="24"/>
+        </w:rPr>
+        <w:t>dalam</w:t>
+      </w:r>
+      <w:proofErr w:type="spellEnd"/>
+      <w:r>
+        <w:rPr>
+          <w:rFonts w:ascii="Aparajita" w:hAnsi="Aparajita" w:cs="Aparajita"/>
+          <w:sz w:val="24"/>
+          <w:szCs w:val="24"/>
+        </w:rPr>
+        <w:t xml:space="preserve"> </w:t>
+      </w:r>
+      <w:proofErr w:type="spellStart"/>
+      <w:r>
+        <w:rPr>
+          <w:rFonts w:ascii="Aparajita" w:hAnsi="Aparajita" w:cs="Aparajita"/>
+          <w:sz w:val="24"/>
+          <w:szCs w:val="24"/>
+        </w:rPr>
+        <w:t>sebuah</w:t>
+      </w:r>
+      <w:proofErr w:type="spellEnd"/>
+      <w:r>
+        <w:rPr>
+          <w:rFonts w:ascii="Aparajita" w:hAnsi="Aparajita" w:cs="Aparajita"/>
+          <w:sz w:val="24"/>
+          <w:szCs w:val="24"/>
+        </w:rPr>
+        <w:t xml:space="preserve"> </w:t>
+      </w:r>
+      <w:proofErr w:type="spellStart"/>
+      <w:r>
+        <w:rPr>
+          <w:rFonts w:ascii="Aparajita" w:hAnsi="Aparajita" w:cs="Aparajita"/>
+          <w:sz w:val="24"/>
+          <w:szCs w:val="24"/>
+        </w:rPr>
+        <w:t>kalimat</w:t>
+      </w:r>
+      <w:proofErr w:type="spellEnd"/>
+      <w:r>
+        <w:rPr>
+          <w:rFonts w:ascii="Aparajita" w:hAnsi="Aparajita" w:cs="Aparajita"/>
+          <w:sz w:val="24"/>
+          <w:szCs w:val="24"/>
+        </w:rPr>
+        <w:t xml:space="preserve"> </w:t>
+      </w:r>
+      <w:proofErr w:type="spellStart"/>
+      <w:r>
+        <w:rPr>
+          <w:rFonts w:ascii="Aparajita" w:hAnsi="Aparajita" w:cs="Aparajita"/>
+          <w:sz w:val="24"/>
+          <w:szCs w:val="24"/>
+        </w:rPr>
+        <w:t>berdasarkan</w:t>
+      </w:r>
+      <w:proofErr w:type="spellEnd"/>
+      <w:r>
+        <w:rPr>
+          <w:rFonts w:ascii="Aparajita" w:hAnsi="Aparajita" w:cs="Aparajita"/>
+          <w:sz w:val="24"/>
+          <w:szCs w:val="24"/>
+        </w:rPr>
+        <w:t xml:space="preserve"> </w:t>
+      </w:r>
+      <w:proofErr w:type="spellStart"/>
+      <w:r>
+        <w:rPr>
+          <w:rFonts w:ascii="Aparajita" w:hAnsi="Aparajita" w:cs="Aparajita"/>
+          <w:sz w:val="24"/>
+          <w:szCs w:val="24"/>
+        </w:rPr>
+        <w:t>urutan</w:t>
+      </w:r>
+      <w:proofErr w:type="spellEnd"/>
+      <w:r>
+        <w:rPr>
+          <w:rFonts w:ascii="Aparajita" w:hAnsi="Aparajita" w:cs="Aparajita"/>
+          <w:sz w:val="24"/>
+          <w:szCs w:val="24"/>
+        </w:rPr>
+        <w:t xml:space="preserve"> kata </w:t>
+      </w:r>
+      <w:proofErr w:type="spellStart"/>
+      <w:r>
+        <w:rPr>
+          <w:rFonts w:ascii="Aparajita" w:hAnsi="Aparajita" w:cs="Aparajita"/>
+          <w:sz w:val="24"/>
+          <w:szCs w:val="24"/>
+        </w:rPr>
+        <w:t>sebelumnya</w:t>
+      </w:r>
+      <w:proofErr w:type="spellEnd"/>
+      <w:r>
+        <w:rPr>
+          <w:rFonts w:ascii="Aparajita" w:hAnsi="Aparajita" w:cs="Aparajita"/>
+          <w:sz w:val="24"/>
+          <w:szCs w:val="24"/>
+        </w:rPr>
+        <w:t xml:space="preserve">. Model </w:t>
+      </w:r>
+      <w:proofErr w:type="spellStart"/>
+      <w:r>
+        <w:rPr>
+          <w:rFonts w:ascii="Aparajita" w:hAnsi="Aparajita" w:cs="Aparajita"/>
+          <w:sz w:val="24"/>
+          <w:szCs w:val="24"/>
+        </w:rPr>
+        <w:t>bahasa</w:t>
+      </w:r>
+      <w:proofErr w:type="spellEnd"/>
+      <w:r>
+        <w:rPr>
+          <w:rFonts w:ascii="Aparajita" w:hAnsi="Aparajita" w:cs="Aparajita"/>
+          <w:sz w:val="24"/>
+          <w:szCs w:val="24"/>
+        </w:rPr>
+        <w:t xml:space="preserve"> ini </w:t>
+      </w:r>
+      <w:proofErr w:type="spellStart"/>
+      <w:r>
+        <w:rPr>
+          <w:rFonts w:ascii="Aparajita" w:hAnsi="Aparajita" w:cs="Aparajita"/>
+          <w:sz w:val="24"/>
+          <w:szCs w:val="24"/>
+        </w:rPr>
+        <w:t>didasarkan</w:t>
+      </w:r>
+      <w:proofErr w:type="spellEnd"/>
+      <w:r>
+        <w:rPr>
+          <w:rFonts w:ascii="Aparajita" w:hAnsi="Aparajita" w:cs="Aparajita"/>
+          <w:sz w:val="24"/>
+          <w:szCs w:val="24"/>
+        </w:rPr>
+        <w:t xml:space="preserve"> pada </w:t>
+      </w:r>
+      <w:proofErr w:type="spellStart"/>
+      <w:r>
+        <w:rPr>
+          <w:rFonts w:ascii="Aparajita" w:hAnsi="Aparajita" w:cs="Aparajita"/>
+          <w:sz w:val="24"/>
+          <w:szCs w:val="24"/>
+        </w:rPr>
+        <w:t>probabilitas</w:t>
+      </w:r>
+      <w:proofErr w:type="spellEnd"/>
+      <w:r>
+        <w:rPr>
+          <w:rFonts w:ascii="Aparajita" w:hAnsi="Aparajita" w:cs="Aparajita"/>
+          <w:sz w:val="24"/>
+          <w:szCs w:val="24"/>
+        </w:rPr>
+        <w:t xml:space="preserve">, di mana </w:t>
+      </w:r>
+      <w:proofErr w:type="spellStart"/>
+      <w:r>
+        <w:rPr>
+          <w:rFonts w:ascii="Aparajita" w:hAnsi="Aparajita" w:cs="Aparajita"/>
+          <w:sz w:val="24"/>
+          <w:szCs w:val="24"/>
+        </w:rPr>
+        <w:t>semakin</w:t>
+      </w:r>
+      <w:proofErr w:type="spellEnd"/>
+      <w:r>
+        <w:rPr>
+          <w:rFonts w:ascii="Aparajita" w:hAnsi="Aparajita" w:cs="Aparajita"/>
+          <w:sz w:val="24"/>
+          <w:szCs w:val="24"/>
+        </w:rPr>
+        <w:t xml:space="preserve"> </w:t>
+      </w:r>
+      <w:proofErr w:type="spellStart"/>
+      <w:r>
+        <w:rPr>
+          <w:rFonts w:ascii="Aparajita" w:hAnsi="Aparajita" w:cs="Aparajita"/>
+          <w:sz w:val="24"/>
+          <w:szCs w:val="24"/>
+        </w:rPr>
+        <w:t>sering</w:t>
+      </w:r>
+      <w:proofErr w:type="spellEnd"/>
+      <w:r>
+        <w:rPr>
+          <w:rFonts w:ascii="Aparajita" w:hAnsi="Aparajita" w:cs="Aparajita"/>
+          <w:sz w:val="24"/>
+          <w:szCs w:val="24"/>
+        </w:rPr>
+        <w:t xml:space="preserve"> </w:t>
+      </w:r>
+      <w:proofErr w:type="spellStart"/>
+      <w:r>
+        <w:rPr>
+          <w:rFonts w:ascii="Aparajita" w:hAnsi="Aparajita" w:cs="Aparajita"/>
+          <w:sz w:val="24"/>
+          <w:szCs w:val="24"/>
+        </w:rPr>
+        <w:t>suatu</w:t>
+      </w:r>
+      <w:proofErr w:type="spellEnd"/>
+      <w:r>
+        <w:rPr>
+          <w:rFonts w:ascii="Aparajita" w:hAnsi="Aparajita" w:cs="Aparajita"/>
+          <w:sz w:val="24"/>
+          <w:szCs w:val="24"/>
+        </w:rPr>
+        <w:t xml:space="preserve"> </w:t>
+      </w:r>
+      <w:proofErr w:type="spellStart"/>
+      <w:r>
+        <w:rPr>
+          <w:rFonts w:ascii="Aparajita" w:hAnsi="Aparajita" w:cs="Aparajita"/>
+          <w:sz w:val="24"/>
+          <w:szCs w:val="24"/>
+        </w:rPr>
+        <w:t>urutan</w:t>
+      </w:r>
+      <w:proofErr w:type="spellEnd"/>
+      <w:r>
+        <w:rPr>
+          <w:rFonts w:ascii="Aparajita" w:hAnsi="Aparajita" w:cs="Aparajita"/>
+          <w:sz w:val="24"/>
+          <w:szCs w:val="24"/>
+        </w:rPr>
+        <w:t xml:space="preserve"> kata </w:t>
+      </w:r>
+      <w:proofErr w:type="spellStart"/>
+      <w:r>
+        <w:rPr>
+          <w:rFonts w:ascii="Aparajita" w:hAnsi="Aparajita" w:cs="Aparajita"/>
+          <w:sz w:val="24"/>
+          <w:szCs w:val="24"/>
+        </w:rPr>
+        <w:t>muncul</w:t>
+      </w:r>
+      <w:proofErr w:type="spellEnd"/>
+      <w:r>
+        <w:rPr>
+          <w:rFonts w:ascii="Aparajita" w:hAnsi="Aparajita" w:cs="Aparajita"/>
+          <w:sz w:val="24"/>
+          <w:szCs w:val="24"/>
+        </w:rPr>
+        <w:t xml:space="preserve"> </w:t>
+      </w:r>
+      <w:proofErr w:type="spellStart"/>
+      <w:r>
+        <w:rPr>
+          <w:rFonts w:ascii="Aparajita" w:hAnsi="Aparajita" w:cs="Aparajita"/>
+          <w:sz w:val="24"/>
+          <w:szCs w:val="24"/>
+        </w:rPr>
+        <w:t>dalam</w:t>
+      </w:r>
+      <w:proofErr w:type="spellEnd"/>
+      <w:r>
+        <w:rPr>
+          <w:rFonts w:ascii="Aparajita" w:hAnsi="Aparajita" w:cs="Aparajita"/>
+          <w:sz w:val="24"/>
+          <w:szCs w:val="24"/>
+        </w:rPr>
+        <w:t xml:space="preserve"> </w:t>
+      </w:r>
+      <w:proofErr w:type="spellStart"/>
+      <w:r>
+        <w:rPr>
+          <w:rFonts w:ascii="Aparajita" w:hAnsi="Aparajita" w:cs="Aparajita"/>
+          <w:sz w:val="24"/>
+          <w:szCs w:val="24"/>
+        </w:rPr>
+        <w:t>sebuah</w:t>
+      </w:r>
+      <w:proofErr w:type="spellEnd"/>
+      <w:r>
+        <w:rPr>
+          <w:rFonts w:ascii="Aparajita" w:hAnsi="Aparajita" w:cs="Aparajita"/>
+          <w:sz w:val="24"/>
+          <w:szCs w:val="24"/>
+        </w:rPr>
+        <w:t xml:space="preserve"> </w:t>
+      </w:r>
+      <w:proofErr w:type="spellStart"/>
+      <w:r>
+        <w:rPr>
+          <w:rFonts w:ascii="Aparajita" w:hAnsi="Aparajita" w:cs="Aparajita"/>
+          <w:sz w:val="24"/>
+          <w:szCs w:val="24"/>
+        </w:rPr>
+        <w:t>korpus</w:t>
+      </w:r>
+      <w:proofErr w:type="spellEnd"/>
+      <w:r>
+        <w:rPr>
+          <w:rFonts w:ascii="Aparajita" w:hAnsi="Aparajita" w:cs="Aparajita"/>
+          <w:sz w:val="24"/>
+          <w:szCs w:val="24"/>
+        </w:rPr>
+        <w:t xml:space="preserve">, </w:t>
+      </w:r>
+      <w:proofErr w:type="spellStart"/>
+      <w:r>
+        <w:rPr>
+          <w:rFonts w:ascii="Aparajita" w:hAnsi="Aparajita" w:cs="Aparajita"/>
+          <w:sz w:val="24"/>
+          <w:szCs w:val="24"/>
+        </w:rPr>
+        <w:t>semakin</w:t>
+      </w:r>
+      <w:proofErr w:type="spellEnd"/>
+      <w:r>
+        <w:rPr>
+          <w:rFonts w:ascii="Aparajita" w:hAnsi="Aparajita" w:cs="Aparajita"/>
+          <w:sz w:val="24"/>
+          <w:szCs w:val="24"/>
+        </w:rPr>
+        <w:t xml:space="preserve"> </w:t>
+      </w:r>
+      <w:proofErr w:type="spellStart"/>
+      <w:r>
+        <w:rPr>
+          <w:rFonts w:ascii="Aparajita" w:hAnsi="Aparajita" w:cs="Aparajita"/>
+          <w:sz w:val="24"/>
+          <w:szCs w:val="24"/>
+        </w:rPr>
+        <w:t>tinggi</w:t>
+      </w:r>
+      <w:proofErr w:type="spellEnd"/>
+      <w:r>
+        <w:rPr>
+          <w:rFonts w:ascii="Aparajita" w:hAnsi="Aparajita" w:cs="Aparajita"/>
+          <w:sz w:val="24"/>
+          <w:szCs w:val="24"/>
+        </w:rPr>
+        <w:t xml:space="preserve"> </w:t>
+      </w:r>
+      <w:proofErr w:type="spellStart"/>
+      <w:r>
+        <w:rPr>
+          <w:rFonts w:ascii="Aparajita" w:hAnsi="Aparajita" w:cs="Aparajita"/>
+          <w:sz w:val="24"/>
+          <w:szCs w:val="24"/>
+        </w:rPr>
+        <w:t>probabilitas</w:t>
+      </w:r>
+      <w:proofErr w:type="spellEnd"/>
+      <w:r>
+        <w:rPr>
+          <w:rFonts w:ascii="Aparajita" w:hAnsi="Aparajita" w:cs="Aparajita"/>
+          <w:sz w:val="24"/>
+          <w:szCs w:val="24"/>
+        </w:rPr>
+        <w:t xml:space="preserve"> yang </w:t>
+      </w:r>
+      <w:proofErr w:type="spellStart"/>
+      <w:r>
+        <w:rPr>
+          <w:rFonts w:ascii="Aparajita" w:hAnsi="Aparajita" w:cs="Aparajita"/>
+          <w:sz w:val="24"/>
+          <w:szCs w:val="24"/>
+        </w:rPr>
+        <w:t>diberikan</w:t>
+      </w:r>
+      <w:proofErr w:type="spellEnd"/>
+      <w:r>
+        <w:rPr>
+          <w:rFonts w:ascii="Aparajita" w:hAnsi="Aparajita" w:cs="Aparajita"/>
+          <w:sz w:val="24"/>
+          <w:szCs w:val="24"/>
+        </w:rPr>
+        <w:t xml:space="preserve"> pada </w:t>
+      </w:r>
+      <w:proofErr w:type="spellStart"/>
+      <w:r>
+        <w:rPr>
+          <w:rFonts w:ascii="Aparajita" w:hAnsi="Aparajita" w:cs="Aparajita"/>
+          <w:sz w:val="24"/>
+          <w:szCs w:val="24"/>
+        </w:rPr>
+        <w:t>urutan</w:t>
+      </w:r>
+      <w:proofErr w:type="spellEnd"/>
+      <w:r>
+        <w:rPr>
+          <w:rFonts w:ascii="Aparajita" w:hAnsi="Aparajita" w:cs="Aparajita"/>
+          <w:sz w:val="24"/>
+          <w:szCs w:val="24"/>
+        </w:rPr>
+        <w:t xml:space="preserve"> </w:t>
+      </w:r>
+      <w:proofErr w:type="spellStart"/>
+      <w:r>
+        <w:rPr>
+          <w:rFonts w:ascii="Aparajita" w:hAnsi="Aparajita" w:cs="Aparajita"/>
+          <w:sz w:val="24"/>
+          <w:szCs w:val="24"/>
+        </w:rPr>
+        <w:t>tersebut</w:t>
+      </w:r>
+      <w:proofErr w:type="spellEnd"/>
+      <w:r>
+        <w:rPr>
+          <w:rFonts w:ascii="Aparajita" w:hAnsi="Aparajita" w:cs="Aparajita"/>
+          <w:sz w:val="24"/>
+          <w:szCs w:val="24"/>
+        </w:rPr>
+        <w:t xml:space="preserve">. N-grams </w:t>
+      </w:r>
+      <w:proofErr w:type="spellStart"/>
+      <w:r>
+        <w:rPr>
+          <w:rFonts w:ascii="Aparajita" w:hAnsi="Aparajita" w:cs="Aparajita"/>
+          <w:sz w:val="24"/>
+          <w:szCs w:val="24"/>
+        </w:rPr>
+        <w:t>menghitung</w:t>
+      </w:r>
+      <w:proofErr w:type="spellEnd"/>
+      <w:r>
+        <w:rPr>
+          <w:rFonts w:ascii="Aparajita" w:hAnsi="Aparajita" w:cs="Aparajita"/>
+          <w:sz w:val="24"/>
+          <w:szCs w:val="24"/>
+        </w:rPr>
+        <w:t xml:space="preserve"> </w:t>
+      </w:r>
+      <w:proofErr w:type="spellStart"/>
+      <w:r>
+        <w:rPr>
+          <w:rFonts w:ascii="Aparajita" w:hAnsi="Aparajita" w:cs="Aparajita"/>
+          <w:sz w:val="24"/>
+          <w:szCs w:val="24"/>
+        </w:rPr>
+        <w:t>probabilitas</w:t>
+      </w:r>
+      <w:proofErr w:type="spellEnd"/>
+      <w:r>
+        <w:rPr>
+          <w:rFonts w:ascii="Aparajita" w:hAnsi="Aparajita" w:cs="Aparajita"/>
+          <w:sz w:val="24"/>
+          <w:szCs w:val="24"/>
+        </w:rPr>
+        <w:t xml:space="preserve"> </w:t>
+      </w:r>
+      <w:proofErr w:type="spellStart"/>
+      <w:r>
+        <w:rPr>
+          <w:rFonts w:ascii="Aparajita" w:hAnsi="Aparajita" w:cs="Aparajita"/>
+          <w:sz w:val="24"/>
+          <w:szCs w:val="24"/>
+        </w:rPr>
+        <w:t>urutan</w:t>
+      </w:r>
+      <w:proofErr w:type="spellEnd"/>
+      <w:r>
+        <w:rPr>
+          <w:rFonts w:ascii="Aparajita" w:hAnsi="Aparajita" w:cs="Aparajita"/>
+          <w:sz w:val="24"/>
+          <w:szCs w:val="24"/>
+        </w:rPr>
+        <w:t xml:space="preserve"> kata </w:t>
+      </w:r>
+      <w:proofErr w:type="spellStart"/>
+      <w:r>
+        <w:rPr>
+          <w:rFonts w:ascii="Aparajita" w:hAnsi="Aparajita" w:cs="Aparajita"/>
+          <w:sz w:val="24"/>
+          <w:szCs w:val="24"/>
+        </w:rPr>
+        <w:t>dengan</w:t>
+      </w:r>
+      <w:proofErr w:type="spellEnd"/>
+      <w:r>
+        <w:rPr>
+          <w:rFonts w:ascii="Aparajita" w:hAnsi="Aparajita" w:cs="Aparajita"/>
+          <w:sz w:val="24"/>
+          <w:szCs w:val="24"/>
+        </w:rPr>
+        <w:t xml:space="preserve"> </w:t>
+      </w:r>
+      <w:proofErr w:type="spellStart"/>
+      <w:r>
+        <w:rPr>
+          <w:rFonts w:ascii="Aparajita" w:hAnsi="Aparajita" w:cs="Aparajita"/>
+          <w:sz w:val="24"/>
+          <w:szCs w:val="24"/>
+        </w:rPr>
+        <w:t>memeriksa</w:t>
+      </w:r>
+      <w:proofErr w:type="spellEnd"/>
+      <w:r>
+        <w:rPr>
+          <w:rFonts w:ascii="Aparajita" w:hAnsi="Aparajita" w:cs="Aparajita"/>
+          <w:sz w:val="24"/>
+          <w:szCs w:val="24"/>
+        </w:rPr>
+        <w:t xml:space="preserve"> </w:t>
+      </w:r>
+      <w:proofErr w:type="spellStart"/>
+      <w:r>
+        <w:rPr>
+          <w:rFonts w:ascii="Aparajita" w:hAnsi="Aparajita" w:cs="Aparajita"/>
+          <w:sz w:val="24"/>
+          <w:szCs w:val="24"/>
+        </w:rPr>
+        <w:t>sekuens</w:t>
+      </w:r>
+      <w:proofErr w:type="spellEnd"/>
+      <w:r>
+        <w:rPr>
+          <w:rFonts w:ascii="Aparajita" w:hAnsi="Aparajita" w:cs="Aparajita"/>
+          <w:sz w:val="24"/>
+          <w:szCs w:val="24"/>
+        </w:rPr>
+        <w:t xml:space="preserve"> kata yang </w:t>
+      </w:r>
+      <w:proofErr w:type="spellStart"/>
+      <w:r>
+        <w:rPr>
+          <w:rFonts w:ascii="Aparajita" w:hAnsi="Aparajita" w:cs="Aparajita"/>
+          <w:sz w:val="24"/>
+          <w:szCs w:val="24"/>
+        </w:rPr>
+        <w:t>lebih</w:t>
+      </w:r>
+      <w:proofErr w:type="spellEnd"/>
+      <w:r>
+        <w:rPr>
+          <w:rFonts w:ascii="Aparajita" w:hAnsi="Aparajita" w:cs="Aparajita"/>
+          <w:sz w:val="24"/>
+          <w:szCs w:val="24"/>
+        </w:rPr>
+        <w:t xml:space="preserve"> </w:t>
+      </w:r>
+      <w:proofErr w:type="spellStart"/>
+      <w:r>
+        <w:rPr>
+          <w:rFonts w:ascii="Aparajita" w:hAnsi="Aparajita" w:cs="Aparajita"/>
+          <w:sz w:val="24"/>
+          <w:szCs w:val="24"/>
+        </w:rPr>
+        <w:t>pendek</w:t>
+      </w:r>
+      <w:proofErr w:type="spellEnd"/>
+      <w:r>
+        <w:rPr>
+          <w:rFonts w:ascii="Aparajita" w:hAnsi="Aparajita" w:cs="Aparajita"/>
+          <w:sz w:val="24"/>
+          <w:szCs w:val="24"/>
+        </w:rPr>
+        <w:t xml:space="preserve">, </w:t>
+      </w:r>
+      <w:proofErr w:type="spellStart"/>
+      <w:r>
+        <w:rPr>
+          <w:rFonts w:ascii="Aparajita" w:hAnsi="Aparajita" w:cs="Aparajita"/>
+          <w:sz w:val="24"/>
+          <w:szCs w:val="24"/>
+        </w:rPr>
+        <w:t>seperti</w:t>
+      </w:r>
+      <w:proofErr w:type="spellEnd"/>
+      <w:r>
+        <w:rPr>
+          <w:rFonts w:ascii="Aparajita" w:hAnsi="Aparajita" w:cs="Aparajita"/>
+          <w:sz w:val="24"/>
+          <w:szCs w:val="24"/>
+        </w:rPr>
+        <w:t xml:space="preserve"> unigram (1 kata), bigram (2 kata), trigram (3 kata), dan tetragram (4 kata), dan </w:t>
+      </w:r>
+      <w:proofErr w:type="spellStart"/>
+      <w:r>
+        <w:rPr>
+          <w:rFonts w:ascii="Aparajita" w:hAnsi="Aparajita" w:cs="Aparajita"/>
+          <w:sz w:val="24"/>
+          <w:szCs w:val="24"/>
+        </w:rPr>
+        <w:t>memanfaatkan</w:t>
+      </w:r>
+      <w:proofErr w:type="spellEnd"/>
+      <w:r>
+        <w:rPr>
+          <w:rFonts w:ascii="Aparajita" w:hAnsi="Aparajita" w:cs="Aparajita"/>
+          <w:sz w:val="24"/>
+          <w:szCs w:val="24"/>
+        </w:rPr>
+        <w:t xml:space="preserve"> </w:t>
+      </w:r>
+      <w:proofErr w:type="spellStart"/>
+      <w:r>
+        <w:rPr>
+          <w:rFonts w:ascii="Aparajita" w:hAnsi="Aparajita" w:cs="Aparajita"/>
+          <w:sz w:val="24"/>
+          <w:szCs w:val="24"/>
+        </w:rPr>
+        <w:t>frekuensi</w:t>
+      </w:r>
+      <w:proofErr w:type="spellEnd"/>
+      <w:r>
+        <w:rPr>
+          <w:rFonts w:ascii="Aparajita" w:hAnsi="Aparajita" w:cs="Aparajita"/>
+          <w:sz w:val="24"/>
+          <w:szCs w:val="24"/>
+        </w:rPr>
+        <w:t xml:space="preserve"> </w:t>
+      </w:r>
+      <w:proofErr w:type="spellStart"/>
+      <w:r>
+        <w:rPr>
+          <w:rFonts w:ascii="Aparajita" w:hAnsi="Aparajita" w:cs="Aparajita"/>
+          <w:sz w:val="24"/>
+          <w:szCs w:val="24"/>
+        </w:rPr>
+        <w:t>kemunculannya</w:t>
+      </w:r>
+      <w:proofErr w:type="spellEnd"/>
+      <w:r>
+        <w:rPr>
+          <w:rFonts w:ascii="Aparajita" w:hAnsi="Aparajita" w:cs="Aparajita"/>
+          <w:sz w:val="24"/>
+          <w:szCs w:val="24"/>
+        </w:rPr>
+        <w:t xml:space="preserve"> </w:t>
+      </w:r>
+      <w:proofErr w:type="spellStart"/>
+      <w:r>
+        <w:rPr>
+          <w:rFonts w:ascii="Aparajita" w:hAnsi="Aparajita" w:cs="Aparajita"/>
+          <w:sz w:val="24"/>
+          <w:szCs w:val="24"/>
+        </w:rPr>
+        <w:t>untuk</w:t>
+      </w:r>
+      <w:proofErr w:type="spellEnd"/>
+      <w:r>
+        <w:rPr>
+          <w:rFonts w:ascii="Aparajita" w:hAnsi="Aparajita" w:cs="Aparajita"/>
+          <w:sz w:val="24"/>
+          <w:szCs w:val="24"/>
+        </w:rPr>
+        <w:t xml:space="preserve"> </w:t>
+      </w:r>
+      <w:proofErr w:type="spellStart"/>
+      <w:r>
+        <w:rPr>
+          <w:rFonts w:ascii="Aparajita" w:hAnsi="Aparajita" w:cs="Aparajita"/>
+          <w:sz w:val="24"/>
+          <w:szCs w:val="24"/>
+        </w:rPr>
+        <w:t>menentukan</w:t>
+      </w:r>
+      <w:proofErr w:type="spellEnd"/>
+      <w:r>
+        <w:rPr>
+          <w:rFonts w:ascii="Aparajita" w:hAnsi="Aparajita" w:cs="Aparajita"/>
+          <w:sz w:val="24"/>
+          <w:szCs w:val="24"/>
+        </w:rPr>
+        <w:t xml:space="preserve"> kata </w:t>
+      </w:r>
+      <w:proofErr w:type="spellStart"/>
+      <w:r>
+        <w:rPr>
+          <w:rFonts w:ascii="Aparajita" w:hAnsi="Aparajita" w:cs="Aparajita"/>
+          <w:sz w:val="24"/>
+          <w:szCs w:val="24"/>
+        </w:rPr>
+        <w:t>berikutnya</w:t>
+      </w:r>
+      <w:proofErr w:type="spellEnd"/>
+      <w:r>
+        <w:rPr>
+          <w:rFonts w:ascii="Aparajita" w:hAnsi="Aparajita" w:cs="Aparajita"/>
+          <w:sz w:val="24"/>
+          <w:szCs w:val="24"/>
+        </w:rPr>
+        <w:t xml:space="preserve"> yang paling </w:t>
+      </w:r>
+      <w:proofErr w:type="spellStart"/>
+      <w:r>
+        <w:rPr>
+          <w:rFonts w:ascii="Aparajita" w:hAnsi="Aparajita" w:cs="Aparajita"/>
+          <w:sz w:val="24"/>
+          <w:szCs w:val="24"/>
+        </w:rPr>
+        <w:t>mungkin</w:t>
+      </w:r>
+      <w:proofErr w:type="spellEnd"/>
+      <w:r>
+        <w:rPr>
+          <w:rFonts w:ascii="Aparajita" w:hAnsi="Aparajita" w:cs="Aparajita"/>
+          <w:sz w:val="24"/>
+          <w:szCs w:val="24"/>
+        </w:rPr>
+        <w:t xml:space="preserve"> </w:t>
+      </w:r>
+      <w:proofErr w:type="spellStart"/>
+      <w:r>
+        <w:rPr>
+          <w:rFonts w:ascii="Aparajita" w:hAnsi="Aparajita" w:cs="Aparajita"/>
+          <w:sz w:val="24"/>
+          <w:szCs w:val="24"/>
+        </w:rPr>
+        <w:t>muncul</w:t>
+      </w:r>
+      <w:proofErr w:type="spellEnd"/>
+      <w:r>
+        <w:rPr>
+          <w:rFonts w:ascii="Aparajita" w:hAnsi="Aparajita" w:cs="Aparajita"/>
+          <w:sz w:val="24"/>
+          <w:szCs w:val="24"/>
+        </w:rPr>
+        <w:t xml:space="preserve">. </w:t>
+      </w:r>
+      <w:proofErr w:type="spellStart"/>
+      <w:r>
+        <w:rPr>
+          <w:rFonts w:ascii="Aparajita" w:hAnsi="Aparajita" w:cs="Aparajita"/>
+          <w:sz w:val="24"/>
+          <w:szCs w:val="24"/>
+        </w:rPr>
+        <w:t>Namun</w:t>
+      </w:r>
+      <w:proofErr w:type="spellEnd"/>
+      <w:r>
+        <w:rPr>
+          <w:rFonts w:ascii="Aparajita" w:hAnsi="Aparajita" w:cs="Aparajita"/>
+          <w:sz w:val="24"/>
+          <w:szCs w:val="24"/>
+        </w:rPr>
+        <w:t xml:space="preserve">, </w:t>
+      </w:r>
+      <w:proofErr w:type="spellStart"/>
+      <w:r>
+        <w:rPr>
+          <w:rFonts w:ascii="Aparajita" w:hAnsi="Aparajita" w:cs="Aparajita"/>
+          <w:sz w:val="24"/>
+          <w:szCs w:val="24"/>
+        </w:rPr>
+        <w:t>penggunaan</w:t>
+      </w:r>
+      <w:proofErr w:type="spellEnd"/>
+      <w:r>
+        <w:rPr>
+          <w:rFonts w:ascii="Aparajita" w:hAnsi="Aparajita" w:cs="Aparajita"/>
+          <w:sz w:val="24"/>
+          <w:szCs w:val="24"/>
+        </w:rPr>
+        <w:t xml:space="preserve"> N-grams </w:t>
+      </w:r>
+      <w:proofErr w:type="spellStart"/>
+      <w:r>
+        <w:rPr>
+          <w:rFonts w:ascii="Aparajita" w:hAnsi="Aparajita" w:cs="Aparajita"/>
+          <w:sz w:val="24"/>
+          <w:szCs w:val="24"/>
+        </w:rPr>
+        <w:t>menghadapi</w:t>
+      </w:r>
+      <w:proofErr w:type="spellEnd"/>
+      <w:r>
+        <w:rPr>
+          <w:rFonts w:ascii="Aparajita" w:hAnsi="Aparajita" w:cs="Aparajita"/>
+          <w:sz w:val="24"/>
+          <w:szCs w:val="24"/>
+        </w:rPr>
+        <w:t xml:space="preserve"> </w:t>
+      </w:r>
+      <w:proofErr w:type="spellStart"/>
+      <w:r>
+        <w:rPr>
+          <w:rFonts w:ascii="Aparajita" w:hAnsi="Aparajita" w:cs="Aparajita"/>
+          <w:sz w:val="24"/>
+          <w:szCs w:val="24"/>
+        </w:rPr>
+        <w:t>tantangan</w:t>
+      </w:r>
+      <w:proofErr w:type="spellEnd"/>
+      <w:r>
+        <w:rPr>
+          <w:rFonts w:ascii="Aparajita" w:hAnsi="Aparajita" w:cs="Aparajita"/>
+          <w:sz w:val="24"/>
+          <w:szCs w:val="24"/>
+        </w:rPr>
+        <w:t xml:space="preserve"> </w:t>
+      </w:r>
+      <w:proofErr w:type="spellStart"/>
+      <w:r>
+        <w:rPr>
+          <w:rFonts w:ascii="Aparajita" w:hAnsi="Aparajita" w:cs="Aparajita"/>
+          <w:sz w:val="24"/>
+          <w:szCs w:val="24"/>
+        </w:rPr>
+        <w:t>dalam</w:t>
+      </w:r>
+      <w:proofErr w:type="spellEnd"/>
+      <w:r>
+        <w:rPr>
+          <w:rFonts w:ascii="Aparajita" w:hAnsi="Aparajita" w:cs="Aparajita"/>
+          <w:sz w:val="24"/>
+          <w:szCs w:val="24"/>
+        </w:rPr>
+        <w:t xml:space="preserve"> </w:t>
+      </w:r>
+      <w:proofErr w:type="spellStart"/>
+      <w:r>
+        <w:rPr>
+          <w:rFonts w:ascii="Aparajita" w:hAnsi="Aparajita" w:cs="Aparajita"/>
+          <w:sz w:val="24"/>
+          <w:szCs w:val="24"/>
+        </w:rPr>
+        <w:t>menghitung</w:t>
+      </w:r>
+      <w:proofErr w:type="spellEnd"/>
+      <w:r>
+        <w:rPr>
+          <w:rFonts w:ascii="Aparajita" w:hAnsi="Aparajita" w:cs="Aparajita"/>
+          <w:sz w:val="24"/>
+          <w:szCs w:val="24"/>
+        </w:rPr>
+        <w:t xml:space="preserve"> </w:t>
+      </w:r>
+      <w:proofErr w:type="spellStart"/>
+      <w:r>
+        <w:rPr>
+          <w:rFonts w:ascii="Aparajita" w:hAnsi="Aparajita" w:cs="Aparajita"/>
+          <w:sz w:val="24"/>
+          <w:szCs w:val="24"/>
+        </w:rPr>
+        <w:t>banyaknya</w:t>
+      </w:r>
+      <w:proofErr w:type="spellEnd"/>
+      <w:r>
+        <w:rPr>
+          <w:rFonts w:ascii="Aparajita" w:hAnsi="Aparajita" w:cs="Aparajita"/>
+          <w:sz w:val="24"/>
+          <w:szCs w:val="24"/>
+        </w:rPr>
+        <w:t xml:space="preserve"> </w:t>
+      </w:r>
+      <w:proofErr w:type="spellStart"/>
+      <w:r>
+        <w:rPr>
+          <w:rFonts w:ascii="Aparajita" w:hAnsi="Aparajita" w:cs="Aparajita"/>
+          <w:sz w:val="24"/>
+          <w:szCs w:val="24"/>
+        </w:rPr>
+        <w:t>kombinasi</w:t>
+      </w:r>
+      <w:proofErr w:type="spellEnd"/>
+      <w:r>
+        <w:rPr>
+          <w:rFonts w:ascii="Aparajita" w:hAnsi="Aparajita" w:cs="Aparajita"/>
+          <w:sz w:val="24"/>
+          <w:szCs w:val="24"/>
+        </w:rPr>
+        <w:t xml:space="preserve"> </w:t>
+      </w:r>
+      <w:proofErr w:type="spellStart"/>
+      <w:r>
+        <w:rPr>
+          <w:rFonts w:ascii="Aparajita" w:hAnsi="Aparajita" w:cs="Aparajita"/>
+          <w:sz w:val="24"/>
+          <w:szCs w:val="24"/>
+        </w:rPr>
+        <w:t>urutan</w:t>
+      </w:r>
+      <w:proofErr w:type="spellEnd"/>
+      <w:r>
+        <w:rPr>
+          <w:rFonts w:ascii="Aparajita" w:hAnsi="Aparajita" w:cs="Aparajita"/>
+          <w:sz w:val="24"/>
+          <w:szCs w:val="24"/>
+        </w:rPr>
+        <w:t xml:space="preserve"> kata yang </w:t>
+      </w:r>
+      <w:proofErr w:type="spellStart"/>
+      <w:r>
+        <w:rPr>
+          <w:rFonts w:ascii="Aparajita" w:hAnsi="Aparajita" w:cs="Aparajita"/>
+          <w:sz w:val="24"/>
+          <w:szCs w:val="24"/>
+        </w:rPr>
+        <w:t>dapat</w:t>
+      </w:r>
+      <w:proofErr w:type="spellEnd"/>
+      <w:r>
+        <w:rPr>
+          <w:rFonts w:ascii="Aparajita" w:hAnsi="Aparajita" w:cs="Aparajita"/>
+          <w:sz w:val="24"/>
+          <w:szCs w:val="24"/>
+        </w:rPr>
+        <w:t xml:space="preserve"> </w:t>
+      </w:r>
+      <w:proofErr w:type="spellStart"/>
+      <w:r>
+        <w:rPr>
+          <w:rFonts w:ascii="Aparajita" w:hAnsi="Aparajita" w:cs="Aparajita"/>
+          <w:sz w:val="24"/>
+          <w:szCs w:val="24"/>
+        </w:rPr>
+        <w:t>terjadi</w:t>
+      </w:r>
+      <w:proofErr w:type="spellEnd"/>
+      <w:r>
+        <w:rPr>
+          <w:rFonts w:ascii="Aparajita" w:hAnsi="Aparajita" w:cs="Aparajita"/>
+          <w:sz w:val="24"/>
+          <w:szCs w:val="24"/>
+        </w:rPr>
+        <w:t xml:space="preserve">, yang </w:t>
+      </w:r>
+      <w:proofErr w:type="spellStart"/>
+      <w:r>
+        <w:rPr>
+          <w:rFonts w:ascii="Aparajita" w:hAnsi="Aparajita" w:cs="Aparajita"/>
+          <w:sz w:val="24"/>
+          <w:szCs w:val="24"/>
+        </w:rPr>
+        <w:t>menyebabkan</w:t>
+      </w:r>
+      <w:proofErr w:type="spellEnd"/>
+      <w:r>
+        <w:rPr>
+          <w:rFonts w:ascii="Aparajita" w:hAnsi="Aparajita" w:cs="Aparajita"/>
+          <w:sz w:val="24"/>
+          <w:szCs w:val="24"/>
+        </w:rPr>
+        <w:t xml:space="preserve"> sparsity data, </w:t>
+      </w:r>
+      <w:proofErr w:type="spellStart"/>
+      <w:r>
+        <w:rPr>
+          <w:rFonts w:ascii="Aparajita" w:hAnsi="Aparajita" w:cs="Aparajita"/>
+          <w:sz w:val="24"/>
+          <w:szCs w:val="24"/>
+        </w:rPr>
+        <w:t>terutama</w:t>
+      </w:r>
+      <w:proofErr w:type="spellEnd"/>
+      <w:r>
+        <w:rPr>
+          <w:rFonts w:ascii="Aparajita" w:hAnsi="Aparajita" w:cs="Aparajita"/>
+          <w:sz w:val="24"/>
+          <w:szCs w:val="24"/>
+        </w:rPr>
+        <w:t xml:space="preserve"> </w:t>
+      </w:r>
+      <w:proofErr w:type="spellStart"/>
+      <w:r>
+        <w:rPr>
+          <w:rFonts w:ascii="Aparajita" w:hAnsi="Aparajita" w:cs="Aparajita"/>
+          <w:sz w:val="24"/>
+          <w:szCs w:val="24"/>
+        </w:rPr>
+        <w:t>untuk</w:t>
+      </w:r>
+      <w:proofErr w:type="spellEnd"/>
+      <w:r>
+        <w:rPr>
+          <w:rFonts w:ascii="Aparajita" w:hAnsi="Aparajita" w:cs="Aparajita"/>
+          <w:sz w:val="24"/>
+          <w:szCs w:val="24"/>
+        </w:rPr>
+        <w:t xml:space="preserve"> N-grams </w:t>
+      </w:r>
+      <w:proofErr w:type="spellStart"/>
+      <w:r>
+        <w:rPr>
+          <w:rFonts w:ascii="Aparajita" w:hAnsi="Aparajita" w:cs="Aparajita"/>
+          <w:sz w:val="24"/>
+          <w:szCs w:val="24"/>
+        </w:rPr>
+        <w:t>dengan</w:t>
+      </w:r>
+      <w:proofErr w:type="spellEnd"/>
+      <w:r>
+        <w:rPr>
+          <w:rFonts w:ascii="Aparajita" w:hAnsi="Aparajita" w:cs="Aparajita"/>
+          <w:sz w:val="24"/>
+          <w:szCs w:val="24"/>
+        </w:rPr>
+        <w:t xml:space="preserve"> </w:t>
+      </w:r>
+      <w:proofErr w:type="spellStart"/>
+      <w:r>
+        <w:rPr>
+          <w:rFonts w:ascii="Aparajita" w:hAnsi="Aparajita" w:cs="Aparajita"/>
+          <w:sz w:val="24"/>
+          <w:szCs w:val="24"/>
+        </w:rPr>
+        <w:t>panjang</w:t>
+      </w:r>
+      <w:proofErr w:type="spellEnd"/>
+      <w:r>
+        <w:rPr>
+          <w:rFonts w:ascii="Aparajita" w:hAnsi="Aparajita" w:cs="Aparajita"/>
+          <w:sz w:val="24"/>
+          <w:szCs w:val="24"/>
+        </w:rPr>
+        <w:t xml:space="preserve"> </w:t>
+      </w:r>
+      <w:proofErr w:type="spellStart"/>
+      <w:r>
+        <w:rPr>
+          <w:rFonts w:ascii="Aparajita" w:hAnsi="Aparajita" w:cs="Aparajita"/>
+          <w:sz w:val="24"/>
+          <w:szCs w:val="24"/>
+        </w:rPr>
+        <w:t>lebih</w:t>
+      </w:r>
+      <w:proofErr w:type="spellEnd"/>
+      <w:r>
+        <w:rPr>
+          <w:rFonts w:ascii="Aparajita" w:hAnsi="Aparajita" w:cs="Aparajita"/>
+          <w:sz w:val="24"/>
+          <w:szCs w:val="24"/>
+        </w:rPr>
+        <w:t xml:space="preserve"> </w:t>
+      </w:r>
+      <w:proofErr w:type="spellStart"/>
+      <w:r>
+        <w:rPr>
+          <w:rFonts w:ascii="Aparajita" w:hAnsi="Aparajita" w:cs="Aparajita"/>
+          <w:sz w:val="24"/>
+          <w:szCs w:val="24"/>
+        </w:rPr>
+        <w:t>dari</w:t>
+      </w:r>
+      <w:proofErr w:type="spellEnd"/>
+      <w:r>
+        <w:rPr>
+          <w:rFonts w:ascii="Aparajita" w:hAnsi="Aparajita" w:cs="Aparajita"/>
+          <w:sz w:val="24"/>
+          <w:szCs w:val="24"/>
+        </w:rPr>
+        <w:t xml:space="preserve"> 3 </w:t>
+      </w:r>
+      <w:proofErr w:type="spellStart"/>
+      <w:r>
+        <w:rPr>
+          <w:rFonts w:ascii="Aparajita" w:hAnsi="Aparajita" w:cs="Aparajita"/>
+          <w:sz w:val="24"/>
+          <w:szCs w:val="24"/>
+        </w:rPr>
+        <w:t>atau</w:t>
+      </w:r>
+      <w:proofErr w:type="spellEnd"/>
+      <w:r>
+        <w:rPr>
+          <w:rFonts w:ascii="Aparajita" w:hAnsi="Aparajita" w:cs="Aparajita"/>
+          <w:sz w:val="24"/>
+          <w:szCs w:val="24"/>
+        </w:rPr>
+        <w:t xml:space="preserve"> 4. Dalam </w:t>
+      </w:r>
+      <w:proofErr w:type="spellStart"/>
+      <w:r>
+        <w:rPr>
+          <w:rFonts w:ascii="Aparajita" w:hAnsi="Aparajita" w:cs="Aparajita"/>
+          <w:sz w:val="24"/>
+          <w:szCs w:val="24"/>
+        </w:rPr>
+        <w:t>eksperimen</w:t>
+      </w:r>
+      <w:proofErr w:type="spellEnd"/>
+      <w:r>
+        <w:rPr>
+          <w:rFonts w:ascii="Aparajita" w:hAnsi="Aparajita" w:cs="Aparajita"/>
+          <w:sz w:val="24"/>
+          <w:szCs w:val="24"/>
+        </w:rPr>
+        <w:t xml:space="preserve"> </w:t>
+      </w:r>
+      <w:proofErr w:type="spellStart"/>
+      <w:r>
+        <w:rPr>
+          <w:rFonts w:ascii="Aparajita" w:hAnsi="Aparajita" w:cs="Aparajita"/>
+          <w:sz w:val="24"/>
+          <w:szCs w:val="24"/>
+        </w:rPr>
+        <w:t>dengan</w:t>
+      </w:r>
+      <w:proofErr w:type="spellEnd"/>
+      <w:r>
+        <w:rPr>
+          <w:rFonts w:ascii="Aparajita" w:hAnsi="Aparajita" w:cs="Aparajita"/>
+          <w:sz w:val="24"/>
+          <w:szCs w:val="24"/>
+        </w:rPr>
+        <w:t xml:space="preserve"> </w:t>
+      </w:r>
+      <w:proofErr w:type="spellStart"/>
+      <w:r>
+        <w:rPr>
+          <w:rFonts w:ascii="Aparajita" w:hAnsi="Aparajita" w:cs="Aparajita"/>
+          <w:sz w:val="24"/>
+          <w:szCs w:val="24"/>
+        </w:rPr>
+        <w:t>korpus</w:t>
+      </w:r>
+      <w:proofErr w:type="spellEnd"/>
+      <w:r>
+        <w:rPr>
+          <w:rFonts w:ascii="Aparajita" w:hAnsi="Aparajita" w:cs="Aparajita"/>
+          <w:sz w:val="24"/>
+          <w:szCs w:val="24"/>
+        </w:rPr>
+        <w:t xml:space="preserve"> Whovian, model autocomplete </w:t>
+      </w:r>
+      <w:proofErr w:type="spellStart"/>
+      <w:r>
+        <w:rPr>
+          <w:rFonts w:ascii="Aparajita" w:hAnsi="Aparajita" w:cs="Aparajita"/>
+          <w:sz w:val="24"/>
+          <w:szCs w:val="24"/>
+        </w:rPr>
+        <w:t>dibangun</w:t>
+      </w:r>
+      <w:proofErr w:type="spellEnd"/>
+      <w:r>
+        <w:rPr>
+          <w:rFonts w:ascii="Aparajita" w:hAnsi="Aparajita" w:cs="Aparajita"/>
+          <w:sz w:val="24"/>
+          <w:szCs w:val="24"/>
+        </w:rPr>
+        <w:t xml:space="preserve"> </w:t>
+      </w:r>
+      <w:proofErr w:type="spellStart"/>
+      <w:r>
+        <w:rPr>
+          <w:rFonts w:ascii="Aparajita" w:hAnsi="Aparajita" w:cs="Aparajita"/>
+          <w:sz w:val="24"/>
+          <w:szCs w:val="24"/>
+        </w:rPr>
+        <w:t>dengan</w:t>
+      </w:r>
+      <w:proofErr w:type="spellEnd"/>
+      <w:r>
+        <w:rPr>
+          <w:rFonts w:ascii="Aparajita" w:hAnsi="Aparajita" w:cs="Aparajita"/>
+          <w:sz w:val="24"/>
+          <w:szCs w:val="24"/>
+        </w:rPr>
+        <w:t xml:space="preserve"> </w:t>
+      </w:r>
+      <w:proofErr w:type="spellStart"/>
+      <w:r>
+        <w:rPr>
+          <w:rFonts w:ascii="Aparajita" w:hAnsi="Aparajita" w:cs="Aparajita"/>
+          <w:sz w:val="24"/>
+          <w:szCs w:val="24"/>
+        </w:rPr>
+        <w:t>menggunakan</w:t>
+      </w:r>
+      <w:proofErr w:type="spellEnd"/>
+      <w:r>
+        <w:rPr>
+          <w:rFonts w:ascii="Aparajita" w:hAnsi="Aparajita" w:cs="Aparajita"/>
+          <w:sz w:val="24"/>
+          <w:szCs w:val="24"/>
+        </w:rPr>
+        <w:t xml:space="preserve"> bigram, trigram, dan tetragram </w:t>
+      </w:r>
+      <w:proofErr w:type="spellStart"/>
+      <w:r>
+        <w:rPr>
+          <w:rFonts w:ascii="Aparajita" w:hAnsi="Aparajita" w:cs="Aparajita"/>
+          <w:sz w:val="24"/>
+          <w:szCs w:val="24"/>
+        </w:rPr>
+        <w:t>untuk</w:t>
+      </w:r>
+      <w:proofErr w:type="spellEnd"/>
+      <w:r>
+        <w:rPr>
+          <w:rFonts w:ascii="Aparajita" w:hAnsi="Aparajita" w:cs="Aparajita"/>
+          <w:sz w:val="24"/>
+          <w:szCs w:val="24"/>
+        </w:rPr>
+        <w:t xml:space="preserve"> </w:t>
+      </w:r>
+      <w:proofErr w:type="spellStart"/>
+      <w:r>
+        <w:rPr>
+          <w:rFonts w:ascii="Aparajita" w:hAnsi="Aparajita" w:cs="Aparajita"/>
+          <w:sz w:val="24"/>
+          <w:szCs w:val="24"/>
+        </w:rPr>
+        <w:t>memprediksi</w:t>
+      </w:r>
+      <w:proofErr w:type="spellEnd"/>
+      <w:r>
+        <w:rPr>
+          <w:rFonts w:ascii="Aparajita" w:hAnsi="Aparajita" w:cs="Aparajita"/>
+          <w:sz w:val="24"/>
+          <w:szCs w:val="24"/>
+        </w:rPr>
+        <w:t xml:space="preserve"> kata yang </w:t>
+      </w:r>
+      <w:proofErr w:type="spellStart"/>
+      <w:r>
+        <w:rPr>
+          <w:rFonts w:ascii="Aparajita" w:hAnsi="Aparajita" w:cs="Aparajita"/>
+          <w:sz w:val="24"/>
+          <w:szCs w:val="24"/>
+        </w:rPr>
+        <w:t>muncul</w:t>
+      </w:r>
+      <w:proofErr w:type="spellEnd"/>
+      <w:r>
+        <w:rPr>
+          <w:rFonts w:ascii="Aparajita" w:hAnsi="Aparajita" w:cs="Aparajita"/>
+          <w:sz w:val="24"/>
+          <w:szCs w:val="24"/>
+        </w:rPr>
+        <w:t xml:space="preserve"> </w:t>
+      </w:r>
+      <w:proofErr w:type="spellStart"/>
+      <w:r>
+        <w:rPr>
+          <w:rFonts w:ascii="Aparajita" w:hAnsi="Aparajita" w:cs="Aparajita"/>
+          <w:sz w:val="24"/>
+          <w:szCs w:val="24"/>
+        </w:rPr>
+        <w:t>setelah</w:t>
+      </w:r>
+      <w:proofErr w:type="spellEnd"/>
+      <w:r>
+        <w:rPr>
+          <w:rFonts w:ascii="Aparajita" w:hAnsi="Aparajita" w:cs="Aparajita"/>
+          <w:sz w:val="24"/>
+          <w:szCs w:val="24"/>
+        </w:rPr>
+        <w:t xml:space="preserve"> </w:t>
+      </w:r>
+      <w:proofErr w:type="spellStart"/>
+      <w:r>
+        <w:rPr>
+          <w:rFonts w:ascii="Aparajita" w:hAnsi="Aparajita" w:cs="Aparajita"/>
+          <w:sz w:val="24"/>
+          <w:szCs w:val="24"/>
+        </w:rPr>
+        <w:t>urutan</w:t>
+      </w:r>
+      <w:proofErr w:type="spellEnd"/>
+      <w:r>
+        <w:rPr>
+          <w:rFonts w:ascii="Aparajita" w:hAnsi="Aparajita" w:cs="Aparajita"/>
+          <w:sz w:val="24"/>
+          <w:szCs w:val="24"/>
+        </w:rPr>
+        <w:t xml:space="preserve"> kata yang </w:t>
+      </w:r>
+      <w:proofErr w:type="spellStart"/>
+      <w:r>
+        <w:rPr>
+          <w:rFonts w:ascii="Aparajita" w:hAnsi="Aparajita" w:cs="Aparajita"/>
+          <w:sz w:val="24"/>
+          <w:szCs w:val="24"/>
+        </w:rPr>
+        <w:t>sudah</w:t>
+      </w:r>
+      <w:proofErr w:type="spellEnd"/>
+      <w:r>
+        <w:rPr>
+          <w:rFonts w:ascii="Aparajita" w:hAnsi="Aparajita" w:cs="Aparajita"/>
+          <w:sz w:val="24"/>
+          <w:szCs w:val="24"/>
+        </w:rPr>
+        <w:t xml:space="preserve"> </w:t>
+      </w:r>
+      <w:proofErr w:type="spellStart"/>
+      <w:r>
+        <w:rPr>
+          <w:rFonts w:ascii="Aparajita" w:hAnsi="Aparajita" w:cs="Aparajita"/>
+          <w:sz w:val="24"/>
+          <w:szCs w:val="24"/>
+        </w:rPr>
+        <w:t>ada</w:t>
+      </w:r>
+      <w:proofErr w:type="spellEnd"/>
+      <w:r>
+        <w:rPr>
+          <w:rFonts w:ascii="Aparajita" w:hAnsi="Aparajita" w:cs="Aparajita"/>
+          <w:sz w:val="24"/>
+          <w:szCs w:val="24"/>
+        </w:rPr>
+        <w:t xml:space="preserve">. </w:t>
+      </w:r>
+      <w:proofErr w:type="spellStart"/>
+      <w:r>
+        <w:rPr>
+          <w:rFonts w:ascii="Aparajita" w:hAnsi="Aparajita" w:cs="Aparajita"/>
+          <w:sz w:val="24"/>
+          <w:szCs w:val="24"/>
+        </w:rPr>
+        <w:t>Hasilnya</w:t>
+      </w:r>
+      <w:proofErr w:type="spellEnd"/>
+      <w:r>
+        <w:rPr>
+          <w:rFonts w:ascii="Aparajita" w:hAnsi="Aparajita" w:cs="Aparajita"/>
+          <w:sz w:val="24"/>
+          <w:szCs w:val="24"/>
+        </w:rPr>
+        <w:t xml:space="preserve"> </w:t>
+      </w:r>
+      <w:proofErr w:type="spellStart"/>
+      <w:r>
+        <w:rPr>
+          <w:rFonts w:ascii="Aparajita" w:hAnsi="Aparajita" w:cs="Aparajita"/>
+          <w:sz w:val="24"/>
+          <w:szCs w:val="24"/>
+        </w:rPr>
+        <w:t>menunjukkan</w:t>
+      </w:r>
+      <w:proofErr w:type="spellEnd"/>
+      <w:r>
+        <w:rPr>
+          <w:rFonts w:ascii="Aparajita" w:hAnsi="Aparajita" w:cs="Aparajita"/>
+          <w:sz w:val="24"/>
+          <w:szCs w:val="24"/>
+        </w:rPr>
+        <w:t xml:space="preserve"> </w:t>
+      </w:r>
+      <w:proofErr w:type="spellStart"/>
+      <w:r>
+        <w:rPr>
+          <w:rFonts w:ascii="Aparajita" w:hAnsi="Aparajita" w:cs="Aparajita"/>
+          <w:sz w:val="24"/>
+          <w:szCs w:val="24"/>
+        </w:rPr>
+        <w:t>bahwa</w:t>
+      </w:r>
+      <w:proofErr w:type="spellEnd"/>
+      <w:r>
+        <w:rPr>
+          <w:rFonts w:ascii="Aparajita" w:hAnsi="Aparajita" w:cs="Aparajita"/>
+          <w:sz w:val="24"/>
+          <w:szCs w:val="24"/>
+        </w:rPr>
+        <w:t xml:space="preserve"> model tetragram </w:t>
+      </w:r>
+      <w:proofErr w:type="spellStart"/>
+      <w:r>
+        <w:rPr>
+          <w:rFonts w:ascii="Aparajita" w:hAnsi="Aparajita" w:cs="Aparajita"/>
+          <w:sz w:val="24"/>
+          <w:szCs w:val="24"/>
+        </w:rPr>
+        <w:t>memberikan</w:t>
+      </w:r>
+      <w:proofErr w:type="spellEnd"/>
+      <w:r>
+        <w:rPr>
+          <w:rFonts w:ascii="Aparajita" w:hAnsi="Aparajita" w:cs="Aparajita"/>
+          <w:sz w:val="24"/>
+          <w:szCs w:val="24"/>
+        </w:rPr>
+        <w:t xml:space="preserve"> </w:t>
+      </w:r>
+      <w:proofErr w:type="spellStart"/>
+      <w:r>
+        <w:rPr>
+          <w:rFonts w:ascii="Aparajita" w:hAnsi="Aparajita" w:cs="Aparajita"/>
+          <w:sz w:val="24"/>
+          <w:szCs w:val="24"/>
+        </w:rPr>
+        <w:t>hasil</w:t>
+      </w:r>
+      <w:proofErr w:type="spellEnd"/>
+      <w:r>
+        <w:rPr>
+          <w:rFonts w:ascii="Aparajita" w:hAnsi="Aparajita" w:cs="Aparajita"/>
+          <w:sz w:val="24"/>
+          <w:szCs w:val="24"/>
+        </w:rPr>
+        <w:t xml:space="preserve"> </w:t>
+      </w:r>
+      <w:proofErr w:type="spellStart"/>
+      <w:r>
+        <w:rPr>
+          <w:rFonts w:ascii="Aparajita" w:hAnsi="Aparajita" w:cs="Aparajita"/>
+          <w:sz w:val="24"/>
+          <w:szCs w:val="24"/>
+        </w:rPr>
+        <w:t>terbaik</w:t>
+      </w:r>
+      <w:proofErr w:type="spellEnd"/>
+      <w:r>
+        <w:rPr>
+          <w:rFonts w:ascii="Aparajita" w:hAnsi="Aparajita" w:cs="Aparajita"/>
+          <w:sz w:val="24"/>
+          <w:szCs w:val="24"/>
+        </w:rPr>
+        <w:t xml:space="preserve"> </w:t>
+      </w:r>
+      <w:proofErr w:type="spellStart"/>
+      <w:r>
+        <w:rPr>
+          <w:rFonts w:ascii="Aparajita" w:hAnsi="Aparajita" w:cs="Aparajita"/>
+          <w:sz w:val="24"/>
+          <w:szCs w:val="24"/>
+        </w:rPr>
+        <w:t>dengan</w:t>
+      </w:r>
+      <w:proofErr w:type="spellEnd"/>
+      <w:r>
+        <w:rPr>
+          <w:rFonts w:ascii="Aparajita" w:hAnsi="Aparajita" w:cs="Aparajita"/>
+          <w:sz w:val="24"/>
+          <w:szCs w:val="24"/>
+        </w:rPr>
+        <w:t xml:space="preserve"> </w:t>
+      </w:r>
+      <w:proofErr w:type="spellStart"/>
+      <w:r>
+        <w:rPr>
+          <w:rFonts w:ascii="Aparajita" w:hAnsi="Aparajita" w:cs="Aparajita"/>
+          <w:sz w:val="24"/>
+          <w:szCs w:val="24"/>
+        </w:rPr>
+        <w:t>tingkat</w:t>
+      </w:r>
+      <w:proofErr w:type="spellEnd"/>
+      <w:r>
+        <w:rPr>
+          <w:rFonts w:ascii="Aparajita" w:hAnsi="Aparajita" w:cs="Aparajita"/>
+          <w:sz w:val="24"/>
+          <w:szCs w:val="24"/>
+        </w:rPr>
+        <w:t xml:space="preserve"> </w:t>
+      </w:r>
+      <w:proofErr w:type="spellStart"/>
+      <w:r>
+        <w:rPr>
+          <w:rFonts w:ascii="Aparajita" w:hAnsi="Aparajita" w:cs="Aparajita"/>
+          <w:sz w:val="24"/>
+          <w:szCs w:val="24"/>
+        </w:rPr>
+        <w:t>akurasi</w:t>
+      </w:r>
+      <w:proofErr w:type="spellEnd"/>
+      <w:r>
+        <w:rPr>
+          <w:rFonts w:ascii="Aparajita" w:hAnsi="Aparajita" w:cs="Aparajita"/>
+          <w:sz w:val="24"/>
+          <w:szCs w:val="24"/>
+        </w:rPr>
+        <w:t xml:space="preserve"> </w:t>
+      </w:r>
+      <w:proofErr w:type="spellStart"/>
+      <w:r>
+        <w:rPr>
+          <w:rFonts w:ascii="Aparajita" w:hAnsi="Aparajita" w:cs="Aparajita"/>
+          <w:sz w:val="24"/>
+          <w:szCs w:val="24"/>
+        </w:rPr>
+        <w:t>mencapai</w:t>
+      </w:r>
+      <w:proofErr w:type="spellEnd"/>
+      <w:r>
+        <w:rPr>
+          <w:rFonts w:ascii="Aparajita" w:hAnsi="Aparajita" w:cs="Aparajita"/>
+          <w:sz w:val="24"/>
+          <w:szCs w:val="24"/>
+        </w:rPr>
+        <w:t xml:space="preserve"> 36.20% </w:t>
+      </w:r>
+      <w:proofErr w:type="spellStart"/>
+      <w:r>
+        <w:rPr>
+          <w:rFonts w:ascii="Aparajita" w:hAnsi="Aparajita" w:cs="Aparajita"/>
+          <w:sz w:val="24"/>
+          <w:szCs w:val="24"/>
+        </w:rPr>
+        <w:t>untuk</w:t>
+      </w:r>
+      <w:proofErr w:type="spellEnd"/>
+      <w:r>
+        <w:rPr>
+          <w:rFonts w:ascii="Aparajita" w:hAnsi="Aparajita" w:cs="Aparajita"/>
+          <w:sz w:val="24"/>
+          <w:szCs w:val="24"/>
+        </w:rPr>
+        <w:t xml:space="preserve"> </w:t>
+      </w:r>
+      <w:proofErr w:type="spellStart"/>
+      <w:r>
+        <w:rPr>
+          <w:rFonts w:ascii="Aparajita" w:hAnsi="Aparajita" w:cs="Aparajita"/>
+          <w:sz w:val="24"/>
+          <w:szCs w:val="24"/>
+        </w:rPr>
+        <w:t>pencocokan</w:t>
+      </w:r>
+      <w:proofErr w:type="spellEnd"/>
+      <w:r>
+        <w:rPr>
+          <w:rFonts w:ascii="Aparajita" w:hAnsi="Aparajita" w:cs="Aparajita"/>
+          <w:sz w:val="24"/>
+          <w:szCs w:val="24"/>
+        </w:rPr>
+        <w:t xml:space="preserve"> yang </w:t>
+      </w:r>
+      <w:proofErr w:type="spellStart"/>
+      <w:r>
+        <w:rPr>
+          <w:rFonts w:ascii="Aparajita" w:hAnsi="Aparajita" w:cs="Aparajita"/>
+          <w:sz w:val="24"/>
+          <w:szCs w:val="24"/>
+        </w:rPr>
+        <w:t>tepat</w:t>
+      </w:r>
+      <w:proofErr w:type="spellEnd"/>
+      <w:r>
+        <w:rPr>
+          <w:rFonts w:ascii="Aparajita" w:hAnsi="Aparajita" w:cs="Aparajita"/>
+          <w:sz w:val="24"/>
+          <w:szCs w:val="24"/>
+        </w:rPr>
+        <w:t xml:space="preserve"> </w:t>
+      </w:r>
+      <w:proofErr w:type="spellStart"/>
+      <w:r>
+        <w:rPr>
+          <w:rFonts w:ascii="Aparajita" w:hAnsi="Aparajita" w:cs="Aparajita"/>
+          <w:sz w:val="24"/>
+          <w:szCs w:val="24"/>
+        </w:rPr>
+        <w:t>dengan</w:t>
+      </w:r>
+      <w:proofErr w:type="spellEnd"/>
+      <w:r>
+        <w:rPr>
+          <w:rFonts w:ascii="Aparajita" w:hAnsi="Aparajita" w:cs="Aparajita"/>
+          <w:sz w:val="24"/>
+          <w:szCs w:val="24"/>
+        </w:rPr>
+        <w:t xml:space="preserve"> data </w:t>
+      </w:r>
+      <w:proofErr w:type="spellStart"/>
+      <w:r>
+        <w:rPr>
+          <w:rFonts w:ascii="Aparajita" w:hAnsi="Aparajita" w:cs="Aparajita"/>
+          <w:sz w:val="24"/>
+          <w:szCs w:val="24"/>
+        </w:rPr>
+        <w:t>pelatihan</w:t>
+      </w:r>
+      <w:proofErr w:type="spellEnd"/>
+      <w:r>
+        <w:rPr>
+          <w:rFonts w:ascii="Aparajita" w:hAnsi="Aparajita" w:cs="Aparajita"/>
+          <w:sz w:val="24"/>
+          <w:szCs w:val="24"/>
+        </w:rPr>
+        <w:t xml:space="preserve">. Ketika model </w:t>
+      </w:r>
+      <w:proofErr w:type="spellStart"/>
+      <w:r>
+        <w:rPr>
+          <w:rFonts w:ascii="Aparajita" w:hAnsi="Aparajita" w:cs="Aparajita"/>
+          <w:sz w:val="24"/>
+          <w:szCs w:val="24"/>
+        </w:rPr>
+        <w:t>menggunakan</w:t>
+      </w:r>
+      <w:proofErr w:type="spellEnd"/>
+      <w:r>
+        <w:rPr>
+          <w:rFonts w:ascii="Aparajita" w:hAnsi="Aparajita" w:cs="Aparajita"/>
+          <w:sz w:val="24"/>
+          <w:szCs w:val="24"/>
+        </w:rPr>
+        <w:t xml:space="preserve"> </w:t>
+      </w:r>
+      <w:proofErr w:type="spellStart"/>
+      <w:r>
+        <w:rPr>
+          <w:rFonts w:ascii="Aparajita" w:hAnsi="Aparajita" w:cs="Aparajita"/>
+          <w:sz w:val="24"/>
+          <w:szCs w:val="24"/>
+        </w:rPr>
+        <w:t>kombinasi</w:t>
+      </w:r>
+      <w:proofErr w:type="spellEnd"/>
+      <w:r>
+        <w:rPr>
+          <w:rFonts w:ascii="Aparajita" w:hAnsi="Aparajita" w:cs="Aparajita"/>
+          <w:sz w:val="24"/>
+          <w:szCs w:val="24"/>
+        </w:rPr>
+        <w:t xml:space="preserve"> tetragram, trigram, dan bigram, </w:t>
+      </w:r>
+      <w:proofErr w:type="spellStart"/>
+      <w:r>
+        <w:rPr>
+          <w:rFonts w:ascii="Aparajita" w:hAnsi="Aparajita" w:cs="Aparajita"/>
+          <w:sz w:val="24"/>
+          <w:szCs w:val="24"/>
+        </w:rPr>
+        <w:t>tingkat</w:t>
+      </w:r>
+      <w:proofErr w:type="spellEnd"/>
+      <w:r>
+        <w:rPr>
+          <w:rFonts w:ascii="Aparajita" w:hAnsi="Aparajita" w:cs="Aparajita"/>
+          <w:sz w:val="24"/>
+          <w:szCs w:val="24"/>
+        </w:rPr>
+        <w:t xml:space="preserve"> </w:t>
+      </w:r>
+      <w:proofErr w:type="spellStart"/>
+      <w:r>
+        <w:rPr>
+          <w:rFonts w:ascii="Aparajita" w:hAnsi="Aparajita" w:cs="Aparajita"/>
+          <w:sz w:val="24"/>
+          <w:szCs w:val="24"/>
+        </w:rPr>
+        <w:t>akurasi</w:t>
+      </w:r>
+      <w:proofErr w:type="spellEnd"/>
+      <w:r>
+        <w:rPr>
+          <w:rFonts w:ascii="Aparajita" w:hAnsi="Aparajita" w:cs="Aparajita"/>
+          <w:sz w:val="24"/>
+          <w:szCs w:val="24"/>
+        </w:rPr>
+        <w:t xml:space="preserve"> </w:t>
+      </w:r>
+      <w:proofErr w:type="spellStart"/>
+      <w:r>
+        <w:rPr>
+          <w:rFonts w:ascii="Aparajita" w:hAnsi="Aparajita" w:cs="Aparajita"/>
+          <w:sz w:val="24"/>
+          <w:szCs w:val="24"/>
+        </w:rPr>
+        <w:t>dapat</w:t>
+      </w:r>
+      <w:proofErr w:type="spellEnd"/>
+      <w:r>
+        <w:rPr>
+          <w:rFonts w:ascii="Aparajita" w:hAnsi="Aparajita" w:cs="Aparajita"/>
+          <w:sz w:val="24"/>
+          <w:szCs w:val="24"/>
+        </w:rPr>
+        <w:t xml:space="preserve"> </w:t>
+      </w:r>
+      <w:proofErr w:type="spellStart"/>
+      <w:r>
+        <w:rPr>
+          <w:rFonts w:ascii="Aparajita" w:hAnsi="Aparajita" w:cs="Aparajita"/>
+          <w:sz w:val="24"/>
+          <w:szCs w:val="24"/>
+        </w:rPr>
+        <w:t>meningkat</w:t>
+      </w:r>
+      <w:proofErr w:type="spellEnd"/>
+      <w:r>
+        <w:rPr>
+          <w:rFonts w:ascii="Aparajita" w:hAnsi="Aparajita" w:cs="Aparajita"/>
+          <w:sz w:val="24"/>
+          <w:szCs w:val="24"/>
+        </w:rPr>
+        <w:t xml:space="preserve"> </w:t>
+      </w:r>
+      <w:proofErr w:type="spellStart"/>
+      <w:r>
+        <w:rPr>
+          <w:rFonts w:ascii="Aparajita" w:hAnsi="Aparajita" w:cs="Aparajita"/>
+          <w:sz w:val="24"/>
+          <w:szCs w:val="24"/>
+        </w:rPr>
+        <w:t>hingga</w:t>
+      </w:r>
+      <w:proofErr w:type="spellEnd"/>
+      <w:r>
+        <w:rPr>
+          <w:rFonts w:ascii="Aparajita" w:hAnsi="Aparajita" w:cs="Aparajita"/>
+          <w:sz w:val="24"/>
+          <w:szCs w:val="24"/>
+        </w:rPr>
+        <w:t xml:space="preserve"> 98.40%, </w:t>
+      </w:r>
+      <w:proofErr w:type="spellStart"/>
+      <w:r>
+        <w:rPr>
+          <w:rFonts w:ascii="Aparajita" w:hAnsi="Aparajita" w:cs="Aparajita"/>
+          <w:sz w:val="24"/>
+          <w:szCs w:val="24"/>
+        </w:rPr>
+        <w:t>dengan</w:t>
+      </w:r>
+      <w:proofErr w:type="spellEnd"/>
+      <w:r>
+        <w:rPr>
+          <w:rFonts w:ascii="Aparajita" w:hAnsi="Aparajita" w:cs="Aparajita"/>
+          <w:sz w:val="24"/>
+          <w:szCs w:val="24"/>
+        </w:rPr>
+        <w:t xml:space="preserve"> </w:t>
+      </w:r>
+      <w:proofErr w:type="spellStart"/>
+      <w:r>
+        <w:rPr>
+          <w:rFonts w:ascii="Aparajita" w:hAnsi="Aparajita" w:cs="Aparajita"/>
+          <w:sz w:val="24"/>
+          <w:szCs w:val="24"/>
+        </w:rPr>
+        <w:t>cakupan</w:t>
+      </w:r>
+      <w:proofErr w:type="spellEnd"/>
+      <w:r>
+        <w:rPr>
+          <w:rFonts w:ascii="Aparajita" w:hAnsi="Aparajita" w:cs="Aparajita"/>
+          <w:sz w:val="24"/>
+          <w:szCs w:val="24"/>
+        </w:rPr>
+        <w:t xml:space="preserve"> autocompletion </w:t>
+      </w:r>
+      <w:proofErr w:type="spellStart"/>
+      <w:r>
+        <w:rPr>
+          <w:rFonts w:ascii="Aparajita" w:hAnsi="Aparajita" w:cs="Aparajita"/>
+          <w:sz w:val="24"/>
+          <w:szCs w:val="24"/>
+        </w:rPr>
+        <w:t>mencapai</w:t>
+      </w:r>
+      <w:proofErr w:type="spellEnd"/>
+      <w:r>
+        <w:rPr>
+          <w:rFonts w:ascii="Aparajita" w:hAnsi="Aparajita" w:cs="Aparajita"/>
+          <w:sz w:val="24"/>
+          <w:szCs w:val="24"/>
+        </w:rPr>
+        <w:t xml:space="preserve"> </w:t>
+      </w:r>
+      <w:proofErr w:type="spellStart"/>
+      <w:r>
+        <w:rPr>
+          <w:rFonts w:ascii="Aparajita" w:hAnsi="Aparajita" w:cs="Aparajita"/>
+          <w:sz w:val="24"/>
+          <w:szCs w:val="24"/>
+        </w:rPr>
+        <w:t>antara</w:t>
+      </w:r>
+      <w:proofErr w:type="spellEnd"/>
+      <w:r>
+        <w:rPr>
+          <w:rFonts w:ascii="Aparajita" w:hAnsi="Aparajita" w:cs="Aparajita"/>
+          <w:sz w:val="24"/>
+          <w:szCs w:val="24"/>
+        </w:rPr>
+        <w:t xml:space="preserve"> 33.67% </w:t>
+      </w:r>
+      <w:proofErr w:type="spellStart"/>
+      <w:r>
+        <w:rPr>
+          <w:rFonts w:ascii="Aparajita" w:hAnsi="Aparajita" w:cs="Aparajita"/>
+          <w:sz w:val="24"/>
+          <w:szCs w:val="24"/>
+        </w:rPr>
+        <w:t>hingga</w:t>
+      </w:r>
+      <w:proofErr w:type="spellEnd"/>
+      <w:r>
+        <w:rPr>
+          <w:rFonts w:ascii="Aparajita" w:hAnsi="Aparajita" w:cs="Aparajita"/>
+          <w:sz w:val="24"/>
+          <w:szCs w:val="24"/>
+        </w:rPr>
+        <w:t xml:space="preserve"> 45.90% </w:t>
+      </w:r>
+      <w:proofErr w:type="spellStart"/>
+      <w:r>
+        <w:rPr>
+          <w:rFonts w:ascii="Aparajita" w:hAnsi="Aparajita" w:cs="Aparajita"/>
+          <w:sz w:val="24"/>
+          <w:szCs w:val="24"/>
+        </w:rPr>
+        <w:t>untuk</w:t>
+      </w:r>
+      <w:proofErr w:type="spellEnd"/>
+      <w:r>
+        <w:rPr>
+          <w:rFonts w:ascii="Aparajita" w:hAnsi="Aparajita" w:cs="Aparajita"/>
+          <w:sz w:val="24"/>
+          <w:szCs w:val="24"/>
+        </w:rPr>
+        <w:t xml:space="preserve"> kata yang </w:t>
+      </w:r>
+      <w:proofErr w:type="spellStart"/>
+      <w:r>
+        <w:rPr>
+          <w:rFonts w:ascii="Aparajita" w:hAnsi="Aparajita" w:cs="Aparajita"/>
+          <w:sz w:val="24"/>
+          <w:szCs w:val="24"/>
+        </w:rPr>
+        <w:t>sesuai</w:t>
+      </w:r>
+      <w:proofErr w:type="spellEnd"/>
+      <w:r>
+        <w:rPr>
+          <w:rFonts w:ascii="Aparajita" w:hAnsi="Aparajita" w:cs="Aparajita"/>
+          <w:sz w:val="24"/>
+          <w:szCs w:val="24"/>
+        </w:rPr>
+        <w:t xml:space="preserve"> </w:t>
+      </w:r>
+      <w:proofErr w:type="spellStart"/>
+      <w:r>
+        <w:rPr>
+          <w:rFonts w:ascii="Aparajita" w:hAnsi="Aparajita" w:cs="Aparajita"/>
+          <w:sz w:val="24"/>
+          <w:szCs w:val="24"/>
+        </w:rPr>
+        <w:t>dalam</w:t>
+      </w:r>
+      <w:proofErr w:type="spellEnd"/>
+      <w:r>
+        <w:rPr>
+          <w:rFonts w:ascii="Aparajita" w:hAnsi="Aparajita" w:cs="Aparajita"/>
+          <w:sz w:val="24"/>
+          <w:szCs w:val="24"/>
+        </w:rPr>
+        <w:t xml:space="preserve"> data uji. </w:t>
+      </w:r>
+      <w:proofErr w:type="spellStart"/>
+      <w:r>
+        <w:rPr>
+          <w:rFonts w:ascii="Aparajita" w:hAnsi="Aparajita" w:cs="Aparajita"/>
+          <w:sz w:val="24"/>
+          <w:szCs w:val="24"/>
+        </w:rPr>
+        <w:t>Evaluasi</w:t>
+      </w:r>
+      <w:proofErr w:type="spellEnd"/>
+      <w:r>
+        <w:rPr>
+          <w:rFonts w:ascii="Aparajita" w:hAnsi="Aparajita" w:cs="Aparajita"/>
+          <w:sz w:val="24"/>
+          <w:szCs w:val="24"/>
+        </w:rPr>
+        <w:t xml:space="preserve"> ini </w:t>
+      </w:r>
+      <w:proofErr w:type="spellStart"/>
+      <w:r>
+        <w:rPr>
+          <w:rFonts w:ascii="Aparajita" w:hAnsi="Aparajita" w:cs="Aparajita"/>
+          <w:sz w:val="24"/>
+          <w:szCs w:val="24"/>
+        </w:rPr>
+        <w:t>dilakukan</w:t>
+      </w:r>
+      <w:proofErr w:type="spellEnd"/>
+      <w:r>
+        <w:rPr>
+          <w:rFonts w:ascii="Aparajita" w:hAnsi="Aparajita" w:cs="Aparajita"/>
+          <w:sz w:val="24"/>
+          <w:szCs w:val="24"/>
+        </w:rPr>
+        <w:t xml:space="preserve"> </w:t>
+      </w:r>
+      <w:proofErr w:type="spellStart"/>
+      <w:r>
+        <w:rPr>
+          <w:rFonts w:ascii="Aparajita" w:hAnsi="Aparajita" w:cs="Aparajita"/>
+          <w:sz w:val="24"/>
+          <w:szCs w:val="24"/>
+        </w:rPr>
+        <w:t>dengan</w:t>
+      </w:r>
+      <w:proofErr w:type="spellEnd"/>
+      <w:r>
+        <w:rPr>
+          <w:rFonts w:ascii="Aparajita" w:hAnsi="Aparajita" w:cs="Aparajita"/>
+          <w:sz w:val="24"/>
+          <w:szCs w:val="24"/>
+        </w:rPr>
+        <w:t xml:space="preserve"> </w:t>
+      </w:r>
+      <w:proofErr w:type="spellStart"/>
+      <w:r>
+        <w:rPr>
+          <w:rFonts w:ascii="Aparajita" w:hAnsi="Aparajita" w:cs="Aparajita"/>
+          <w:sz w:val="24"/>
+          <w:szCs w:val="24"/>
+        </w:rPr>
+        <w:t>metode</w:t>
+      </w:r>
+      <w:proofErr w:type="spellEnd"/>
+      <w:r>
+        <w:rPr>
+          <w:rFonts w:ascii="Aparajita" w:hAnsi="Aparajita" w:cs="Aparajita"/>
+          <w:sz w:val="24"/>
+          <w:szCs w:val="24"/>
+        </w:rPr>
+        <w:t xml:space="preserve"> 10-fold cross-validation </w:t>
+      </w:r>
+      <w:proofErr w:type="spellStart"/>
+      <w:r>
+        <w:rPr>
+          <w:rFonts w:ascii="Aparajita" w:hAnsi="Aparajita" w:cs="Aparajita"/>
+          <w:sz w:val="24"/>
+          <w:szCs w:val="24"/>
+        </w:rPr>
+        <w:t>untuk</w:t>
+      </w:r>
+      <w:proofErr w:type="spellEnd"/>
+      <w:r>
+        <w:rPr>
+          <w:rFonts w:ascii="Aparajita" w:hAnsi="Aparajita" w:cs="Aparajita"/>
+          <w:sz w:val="24"/>
+          <w:szCs w:val="24"/>
+        </w:rPr>
+        <w:t xml:space="preserve"> </w:t>
+      </w:r>
+      <w:proofErr w:type="spellStart"/>
+      <w:r>
+        <w:rPr>
+          <w:rFonts w:ascii="Aparajita" w:hAnsi="Aparajita" w:cs="Aparajita"/>
+          <w:sz w:val="24"/>
+          <w:szCs w:val="24"/>
+        </w:rPr>
+        <w:t>memastikan</w:t>
+      </w:r>
+      <w:proofErr w:type="spellEnd"/>
+      <w:r>
+        <w:rPr>
+          <w:rFonts w:ascii="Aparajita" w:hAnsi="Aparajita" w:cs="Aparajita"/>
+          <w:sz w:val="24"/>
+          <w:szCs w:val="24"/>
+        </w:rPr>
+        <w:t xml:space="preserve"> </w:t>
+      </w:r>
+      <w:proofErr w:type="spellStart"/>
+      <w:r>
+        <w:rPr>
+          <w:rFonts w:ascii="Aparajita" w:hAnsi="Aparajita" w:cs="Aparajita"/>
+          <w:sz w:val="24"/>
+          <w:szCs w:val="24"/>
+        </w:rPr>
+        <w:t>hasil</w:t>
+      </w:r>
+      <w:proofErr w:type="spellEnd"/>
+      <w:r>
+        <w:rPr>
+          <w:rFonts w:ascii="Aparajita" w:hAnsi="Aparajita" w:cs="Aparajita"/>
+          <w:sz w:val="24"/>
+          <w:szCs w:val="24"/>
+        </w:rPr>
+        <w:t xml:space="preserve"> yang </w:t>
+      </w:r>
+      <w:proofErr w:type="spellStart"/>
+      <w:r>
+        <w:rPr>
+          <w:rFonts w:ascii="Aparajita" w:hAnsi="Aparajita" w:cs="Aparajita"/>
+          <w:sz w:val="24"/>
+          <w:szCs w:val="24"/>
+        </w:rPr>
+        <w:t>lebih</w:t>
+      </w:r>
+      <w:proofErr w:type="spellEnd"/>
+      <w:r>
+        <w:rPr>
+          <w:rFonts w:ascii="Aparajita" w:hAnsi="Aparajita" w:cs="Aparajita"/>
+          <w:sz w:val="24"/>
+          <w:szCs w:val="24"/>
+        </w:rPr>
+        <w:t xml:space="preserve"> </w:t>
+      </w:r>
+      <w:proofErr w:type="spellStart"/>
+      <w:r>
+        <w:rPr>
+          <w:rFonts w:ascii="Aparajita" w:hAnsi="Aparajita" w:cs="Aparajita"/>
+          <w:sz w:val="24"/>
+          <w:szCs w:val="24"/>
+        </w:rPr>
+        <w:t>objektif</w:t>
+      </w:r>
+      <w:proofErr w:type="spellEnd"/>
+      <w:r>
+        <w:rPr>
+          <w:rFonts w:ascii="Aparajita" w:hAnsi="Aparajita" w:cs="Aparajita"/>
+          <w:sz w:val="24"/>
+          <w:szCs w:val="24"/>
+        </w:rPr>
+        <w:t xml:space="preserve"> dan </w:t>
+      </w:r>
+      <w:proofErr w:type="spellStart"/>
+      <w:r>
+        <w:rPr>
+          <w:rFonts w:ascii="Aparajita" w:hAnsi="Aparajita" w:cs="Aparajita"/>
+          <w:sz w:val="24"/>
+          <w:szCs w:val="24"/>
+        </w:rPr>
+        <w:t>mengurangi</w:t>
+      </w:r>
+      <w:proofErr w:type="spellEnd"/>
+      <w:r>
+        <w:rPr>
+          <w:rFonts w:ascii="Aparajita" w:hAnsi="Aparajita" w:cs="Aparajita"/>
+          <w:sz w:val="24"/>
+          <w:szCs w:val="24"/>
+        </w:rPr>
+        <w:t xml:space="preserve"> bias yang </w:t>
+      </w:r>
+      <w:proofErr w:type="spellStart"/>
+      <w:r>
+        <w:rPr>
+          <w:rFonts w:ascii="Aparajita" w:hAnsi="Aparajita" w:cs="Aparajita"/>
+          <w:sz w:val="24"/>
+          <w:szCs w:val="24"/>
+        </w:rPr>
+        <w:t>muncul</w:t>
+      </w:r>
+      <w:proofErr w:type="spellEnd"/>
+      <w:r>
+        <w:rPr>
+          <w:rFonts w:ascii="Aparajita" w:hAnsi="Aparajita" w:cs="Aparajita"/>
+          <w:sz w:val="24"/>
+          <w:szCs w:val="24"/>
+        </w:rPr>
+        <w:t xml:space="preserve"> </w:t>
+      </w:r>
+      <w:proofErr w:type="spellStart"/>
+      <w:r>
+        <w:rPr>
+          <w:rFonts w:ascii="Aparajita" w:hAnsi="Aparajita" w:cs="Aparajita"/>
+          <w:sz w:val="24"/>
+          <w:szCs w:val="24"/>
+        </w:rPr>
+        <w:t>dari</w:t>
+      </w:r>
+      <w:proofErr w:type="spellEnd"/>
+      <w:r>
+        <w:rPr>
+          <w:rFonts w:ascii="Aparajita" w:hAnsi="Aparajita" w:cs="Aparajita"/>
+          <w:sz w:val="24"/>
+          <w:szCs w:val="24"/>
+        </w:rPr>
+        <w:t xml:space="preserve"> </w:t>
+      </w:r>
+      <w:proofErr w:type="spellStart"/>
+      <w:r>
+        <w:rPr>
+          <w:rFonts w:ascii="Aparajita" w:hAnsi="Aparajita" w:cs="Aparajita"/>
+          <w:sz w:val="24"/>
+          <w:szCs w:val="24"/>
+        </w:rPr>
+        <w:t>pemilihan</w:t>
+      </w:r>
+      <w:proofErr w:type="spellEnd"/>
+      <w:r>
+        <w:rPr>
+          <w:rFonts w:ascii="Aparajita" w:hAnsi="Aparajita" w:cs="Aparajita"/>
+          <w:sz w:val="24"/>
+          <w:szCs w:val="24"/>
+        </w:rPr>
+        <w:t xml:space="preserve"> data uji.</w:t>
+      </w:r>
+    </w:p>
+    <w:p>
+      <w:pPr>
+        <w:pStyle w:val="ListParagraph"/>
         <w:numPr>
           <w:ilvl w:val="0"/>
           <w:numId w:val="1"/>
@@ -6544,6 +9361,1272 @@
         <w:t>Semantik</w:t>
       </w:r>
       <w:proofErr w:type="spellEnd"/>
+    </w:p>
+    <w:p>
+      <w:pPr>
+        <w:pStyle w:val="ListParagraph"/>
+        <w:ind w:firstLine="720"/>
+        <w:jc w:val="both"/>
+        <w:rPr>
+          <w:rFonts w:ascii="Aparajita" w:hAnsi="Aparajita" w:cs="Aparajita"/>
+          <w:sz w:val="24"/>
+          <w:szCs w:val="24"/>
+          <w:lang w:val="nb-NO"/>
+        </w:rPr>
+      </w:pPr>
+      <w:proofErr w:type="spellStart"/>
+      <w:r>
+        <w:rPr>
+          <w:rFonts w:ascii="Aparajita" w:hAnsi="Aparajita" w:cs="Aparajita"/>
+          <w:sz w:val="24"/>
+          <w:szCs w:val="24"/>
+        </w:rPr>
+        <w:t>Konsep</w:t>
+      </w:r>
+      <w:proofErr w:type="spellEnd"/>
+      <w:r>
+        <w:rPr>
+          <w:rFonts w:ascii="Aparajita" w:hAnsi="Aparajita" w:cs="Aparajita"/>
+          <w:sz w:val="24"/>
+          <w:szCs w:val="24"/>
+        </w:rPr>
+        <w:t xml:space="preserve"> vector semantics </w:t>
+      </w:r>
+      <w:proofErr w:type="spellStart"/>
+      <w:r>
+        <w:rPr>
+          <w:rFonts w:ascii="Aparajita" w:hAnsi="Aparajita" w:cs="Aparajita"/>
+          <w:sz w:val="24"/>
+          <w:szCs w:val="24"/>
+        </w:rPr>
+        <w:t>berangkat</w:t>
+      </w:r>
+      <w:proofErr w:type="spellEnd"/>
+      <w:r>
+        <w:rPr>
+          <w:rFonts w:ascii="Aparajita" w:hAnsi="Aparajita" w:cs="Aparajita"/>
+          <w:sz w:val="24"/>
+          <w:szCs w:val="24"/>
+        </w:rPr>
+        <w:t xml:space="preserve"> </w:t>
+      </w:r>
+      <w:proofErr w:type="spellStart"/>
+      <w:r>
+        <w:rPr>
+          <w:rFonts w:ascii="Aparajita" w:hAnsi="Aparajita" w:cs="Aparajita"/>
+          <w:sz w:val="24"/>
+          <w:szCs w:val="24"/>
+        </w:rPr>
+        <w:t>dari</w:t>
+      </w:r>
+      <w:proofErr w:type="spellEnd"/>
+      <w:r>
+        <w:rPr>
+          <w:rFonts w:ascii="Aparajita" w:hAnsi="Aparajita" w:cs="Aparajita"/>
+          <w:sz w:val="24"/>
+          <w:szCs w:val="24"/>
+        </w:rPr>
+        <w:t xml:space="preserve"> </w:t>
+      </w:r>
+      <w:proofErr w:type="spellStart"/>
+      <w:r>
+        <w:rPr>
+          <w:rFonts w:ascii="Aparajita" w:hAnsi="Aparajita" w:cs="Aparajita"/>
+          <w:sz w:val="24"/>
+          <w:szCs w:val="24"/>
+        </w:rPr>
+        <w:t>hipotesis</w:t>
+      </w:r>
+      <w:proofErr w:type="spellEnd"/>
+      <w:r>
+        <w:rPr>
+          <w:rFonts w:ascii="Aparajita" w:hAnsi="Aparajita" w:cs="Aparajita"/>
+          <w:sz w:val="24"/>
+          <w:szCs w:val="24"/>
+        </w:rPr>
+        <w:t xml:space="preserve"> </w:t>
+      </w:r>
+      <w:proofErr w:type="spellStart"/>
+      <w:r>
+        <w:rPr>
+          <w:rFonts w:ascii="Aparajita" w:hAnsi="Aparajita" w:cs="Aparajita"/>
+          <w:sz w:val="24"/>
+          <w:szCs w:val="24"/>
+        </w:rPr>
+        <w:t>distribusional</w:t>
+      </w:r>
+      <w:proofErr w:type="spellEnd"/>
+      <w:r>
+        <w:rPr>
+          <w:rFonts w:ascii="Aparajita" w:hAnsi="Aparajita" w:cs="Aparajita"/>
+          <w:sz w:val="24"/>
+          <w:szCs w:val="24"/>
+        </w:rPr>
+        <w:t xml:space="preserve"> yang </w:t>
+      </w:r>
+      <w:proofErr w:type="spellStart"/>
+      <w:r>
+        <w:rPr>
+          <w:rFonts w:ascii="Aparajita" w:hAnsi="Aparajita" w:cs="Aparajita"/>
+          <w:sz w:val="24"/>
+          <w:szCs w:val="24"/>
+        </w:rPr>
+        <w:t>menyatakan</w:t>
+      </w:r>
+      <w:proofErr w:type="spellEnd"/>
+      <w:r>
+        <w:rPr>
+          <w:rFonts w:ascii="Aparajita" w:hAnsi="Aparajita" w:cs="Aparajita"/>
+          <w:sz w:val="24"/>
+          <w:szCs w:val="24"/>
+        </w:rPr>
+        <w:t xml:space="preserve"> </w:t>
+      </w:r>
+      <w:proofErr w:type="spellStart"/>
+      <w:r>
+        <w:rPr>
+          <w:rFonts w:ascii="Aparajita" w:hAnsi="Aparajita" w:cs="Aparajita"/>
+          <w:sz w:val="24"/>
+          <w:szCs w:val="24"/>
+        </w:rPr>
+        <w:t>bahwa</w:t>
+      </w:r>
+      <w:proofErr w:type="spellEnd"/>
+      <w:r>
+        <w:rPr>
+          <w:rFonts w:ascii="Aparajita" w:hAnsi="Aparajita" w:cs="Aparajita"/>
+          <w:sz w:val="24"/>
+          <w:szCs w:val="24"/>
+        </w:rPr>
+        <w:t xml:space="preserve"> kata-kata yang </w:t>
+      </w:r>
+      <w:proofErr w:type="spellStart"/>
+      <w:r>
+        <w:rPr>
+          <w:rFonts w:ascii="Aparajita" w:hAnsi="Aparajita" w:cs="Aparajita"/>
+          <w:sz w:val="24"/>
+          <w:szCs w:val="24"/>
+        </w:rPr>
+        <w:t>muncul</w:t>
+      </w:r>
+      <w:proofErr w:type="spellEnd"/>
+      <w:r>
+        <w:rPr>
+          <w:rFonts w:ascii="Aparajita" w:hAnsi="Aparajita" w:cs="Aparajita"/>
+          <w:sz w:val="24"/>
+          <w:szCs w:val="24"/>
+        </w:rPr>
+        <w:t xml:space="preserve"> </w:t>
+      </w:r>
+      <w:proofErr w:type="spellStart"/>
+      <w:r>
+        <w:rPr>
+          <w:rFonts w:ascii="Aparajita" w:hAnsi="Aparajita" w:cs="Aparajita"/>
+          <w:sz w:val="24"/>
+          <w:szCs w:val="24"/>
+        </w:rPr>
+        <w:t>dalam</w:t>
+      </w:r>
+      <w:proofErr w:type="spellEnd"/>
+      <w:r>
+        <w:rPr>
+          <w:rFonts w:ascii="Aparajita" w:hAnsi="Aparajita" w:cs="Aparajita"/>
+          <w:sz w:val="24"/>
+          <w:szCs w:val="24"/>
+        </w:rPr>
+        <w:t xml:space="preserve"> </w:t>
+      </w:r>
+      <w:proofErr w:type="spellStart"/>
+      <w:r>
+        <w:rPr>
+          <w:rFonts w:ascii="Aparajita" w:hAnsi="Aparajita" w:cs="Aparajita"/>
+          <w:sz w:val="24"/>
+          <w:szCs w:val="24"/>
+        </w:rPr>
+        <w:t>konteks</w:t>
+      </w:r>
+      <w:proofErr w:type="spellEnd"/>
+      <w:r>
+        <w:rPr>
+          <w:rFonts w:ascii="Aparajita" w:hAnsi="Aparajita" w:cs="Aparajita"/>
+          <w:sz w:val="24"/>
+          <w:szCs w:val="24"/>
+        </w:rPr>
+        <w:t xml:space="preserve"> </w:t>
+      </w:r>
+      <w:proofErr w:type="spellStart"/>
+      <w:r>
+        <w:rPr>
+          <w:rFonts w:ascii="Aparajita" w:hAnsi="Aparajita" w:cs="Aparajita"/>
+          <w:sz w:val="24"/>
+          <w:szCs w:val="24"/>
+        </w:rPr>
+        <w:t>serupa</w:t>
+      </w:r>
+      <w:proofErr w:type="spellEnd"/>
+      <w:r>
+        <w:rPr>
+          <w:rFonts w:ascii="Aparajita" w:hAnsi="Aparajita" w:cs="Aparajita"/>
+          <w:sz w:val="24"/>
+          <w:szCs w:val="24"/>
+        </w:rPr>
+        <w:t xml:space="preserve"> </w:t>
+      </w:r>
+      <w:proofErr w:type="spellStart"/>
+      <w:r>
+        <w:rPr>
+          <w:rFonts w:ascii="Aparajita" w:hAnsi="Aparajita" w:cs="Aparajita"/>
+          <w:sz w:val="24"/>
+          <w:szCs w:val="24"/>
+        </w:rPr>
+        <w:t>cenderung</w:t>
+      </w:r>
+      <w:proofErr w:type="spellEnd"/>
+      <w:r>
+        <w:rPr>
+          <w:rFonts w:ascii="Aparajita" w:hAnsi="Aparajita" w:cs="Aparajita"/>
+          <w:sz w:val="24"/>
+          <w:szCs w:val="24"/>
+        </w:rPr>
+        <w:t xml:space="preserve"> </w:t>
+      </w:r>
+      <w:proofErr w:type="spellStart"/>
+      <w:r>
+        <w:rPr>
+          <w:rFonts w:ascii="Aparajita" w:hAnsi="Aparajita" w:cs="Aparajita"/>
+          <w:sz w:val="24"/>
+          <w:szCs w:val="24"/>
+        </w:rPr>
+        <w:t>memiliki</w:t>
+      </w:r>
+      <w:proofErr w:type="spellEnd"/>
+      <w:r>
+        <w:rPr>
+          <w:rFonts w:ascii="Aparajita" w:hAnsi="Aparajita" w:cs="Aparajita"/>
+          <w:sz w:val="24"/>
+          <w:szCs w:val="24"/>
+        </w:rPr>
+        <w:t xml:space="preserve"> </w:t>
+      </w:r>
+      <w:proofErr w:type="spellStart"/>
+      <w:r>
+        <w:rPr>
+          <w:rFonts w:ascii="Aparajita" w:hAnsi="Aparajita" w:cs="Aparajita"/>
+          <w:sz w:val="24"/>
+          <w:szCs w:val="24"/>
+        </w:rPr>
+        <w:t>makna</w:t>
+      </w:r>
+      <w:proofErr w:type="spellEnd"/>
+      <w:r>
+        <w:rPr>
+          <w:rFonts w:ascii="Aparajita" w:hAnsi="Aparajita" w:cs="Aparajita"/>
+          <w:sz w:val="24"/>
+          <w:szCs w:val="24"/>
+        </w:rPr>
+        <w:t xml:space="preserve"> yang </w:t>
+      </w:r>
+      <w:proofErr w:type="spellStart"/>
+      <w:r>
+        <w:rPr>
+          <w:rFonts w:ascii="Aparajita" w:hAnsi="Aparajita" w:cs="Aparajita"/>
+          <w:sz w:val="24"/>
+          <w:szCs w:val="24"/>
+        </w:rPr>
+        <w:t>berkaitan</w:t>
+      </w:r>
+      <w:proofErr w:type="spellEnd"/>
+      <w:r>
+        <w:rPr>
+          <w:rFonts w:ascii="Aparajita" w:hAnsi="Aparajita" w:cs="Aparajita"/>
+          <w:sz w:val="24"/>
+          <w:szCs w:val="24"/>
+        </w:rPr>
+        <w:t xml:space="preserve">. </w:t>
+      </w:r>
+      <w:proofErr w:type="spellStart"/>
+      <w:r>
+        <w:rPr>
+          <w:rFonts w:ascii="Aparajita" w:hAnsi="Aparajita" w:cs="Aparajita"/>
+          <w:sz w:val="24"/>
+          <w:szCs w:val="24"/>
+        </w:rPr>
+        <w:t>Misalnya</w:t>
+      </w:r>
+      <w:proofErr w:type="spellEnd"/>
+      <w:r>
+        <w:rPr>
+          <w:rFonts w:ascii="Aparajita" w:hAnsi="Aparajita" w:cs="Aparajita"/>
+          <w:sz w:val="24"/>
+          <w:szCs w:val="24"/>
+        </w:rPr>
+        <w:t xml:space="preserve">, </w:t>
+      </w:r>
+      <w:proofErr w:type="spellStart"/>
+      <w:r>
+        <w:rPr>
+          <w:rFonts w:ascii="Aparajita" w:hAnsi="Aparajita" w:cs="Aparajita"/>
+          <w:sz w:val="24"/>
+          <w:szCs w:val="24"/>
+        </w:rPr>
+        <w:t>dalam</w:t>
+      </w:r>
+      <w:proofErr w:type="spellEnd"/>
+      <w:r>
+        <w:rPr>
+          <w:rFonts w:ascii="Aparajita" w:hAnsi="Aparajita" w:cs="Aparajita"/>
+          <w:sz w:val="24"/>
+          <w:szCs w:val="24"/>
+        </w:rPr>
+        <w:t xml:space="preserve"> </w:t>
+      </w:r>
+      <w:proofErr w:type="spellStart"/>
+      <w:r>
+        <w:rPr>
+          <w:rFonts w:ascii="Aparajita" w:hAnsi="Aparajita" w:cs="Aparajita"/>
+          <w:sz w:val="24"/>
+          <w:szCs w:val="24"/>
+        </w:rPr>
+        <w:t>kalimat</w:t>
+      </w:r>
+      <w:proofErr w:type="spellEnd"/>
+      <w:r>
+        <w:rPr>
+          <w:rFonts w:ascii="Aparajita" w:hAnsi="Aparajita" w:cs="Aparajita"/>
+          <w:sz w:val="24"/>
+          <w:szCs w:val="24"/>
+        </w:rPr>
+        <w:t xml:space="preserve"> "I eat _ for breakfast", kata-kata </w:t>
+      </w:r>
+      <w:proofErr w:type="spellStart"/>
+      <w:r>
+        <w:rPr>
+          <w:rFonts w:ascii="Aparajita" w:hAnsi="Aparajita" w:cs="Aparajita"/>
+          <w:sz w:val="24"/>
+          <w:szCs w:val="24"/>
+        </w:rPr>
+        <w:t>seperti</w:t>
+      </w:r>
+      <w:proofErr w:type="spellEnd"/>
+      <w:r>
+        <w:rPr>
+          <w:rFonts w:ascii="Aparajita" w:hAnsi="Aparajita" w:cs="Aparajita"/>
+          <w:sz w:val="24"/>
+          <w:szCs w:val="24"/>
+        </w:rPr>
+        <w:t xml:space="preserve"> "eggs" </w:t>
+      </w:r>
+      <w:proofErr w:type="spellStart"/>
+      <w:r>
+        <w:rPr>
+          <w:rFonts w:ascii="Aparajita" w:hAnsi="Aparajita" w:cs="Aparajita"/>
+          <w:sz w:val="24"/>
+          <w:szCs w:val="24"/>
+        </w:rPr>
+        <w:t>atau</w:t>
+      </w:r>
+      <w:proofErr w:type="spellEnd"/>
+      <w:r>
+        <w:rPr>
+          <w:rFonts w:ascii="Aparajita" w:hAnsi="Aparajita" w:cs="Aparajita"/>
+          <w:sz w:val="24"/>
+          <w:szCs w:val="24"/>
+        </w:rPr>
+        <w:t xml:space="preserve"> "cornflakes" adalah </w:t>
+      </w:r>
+      <w:proofErr w:type="spellStart"/>
+      <w:r>
+        <w:rPr>
+          <w:rFonts w:ascii="Aparajita" w:hAnsi="Aparajita" w:cs="Aparajita"/>
+          <w:sz w:val="24"/>
+          <w:szCs w:val="24"/>
+        </w:rPr>
+        <w:t>pengisi</w:t>
+      </w:r>
+      <w:proofErr w:type="spellEnd"/>
+      <w:r>
+        <w:rPr>
+          <w:rFonts w:ascii="Aparajita" w:hAnsi="Aparajita" w:cs="Aparajita"/>
+          <w:sz w:val="24"/>
+          <w:szCs w:val="24"/>
+        </w:rPr>
+        <w:t xml:space="preserve"> yang </w:t>
+      </w:r>
+      <w:proofErr w:type="spellStart"/>
+      <w:r>
+        <w:rPr>
+          <w:rFonts w:ascii="Aparajita" w:hAnsi="Aparajita" w:cs="Aparajita"/>
+          <w:sz w:val="24"/>
+          <w:szCs w:val="24"/>
+        </w:rPr>
+        <w:t>umum</w:t>
+      </w:r>
+      <w:proofErr w:type="spellEnd"/>
+      <w:r>
+        <w:rPr>
+          <w:rFonts w:ascii="Aparajita" w:hAnsi="Aparajita" w:cs="Aparajita"/>
+          <w:sz w:val="24"/>
+          <w:szCs w:val="24"/>
+        </w:rPr>
+        <w:t xml:space="preserve"> </w:t>
+      </w:r>
+      <w:proofErr w:type="spellStart"/>
+      <w:r>
+        <w:rPr>
+          <w:rFonts w:ascii="Aparajita" w:hAnsi="Aparajita" w:cs="Aparajita"/>
+          <w:sz w:val="24"/>
+          <w:szCs w:val="24"/>
+        </w:rPr>
+        <w:t>karena</w:t>
+      </w:r>
+      <w:proofErr w:type="spellEnd"/>
+      <w:r>
+        <w:rPr>
+          <w:rFonts w:ascii="Aparajita" w:hAnsi="Aparajita" w:cs="Aparajita"/>
+          <w:sz w:val="24"/>
+          <w:szCs w:val="24"/>
+        </w:rPr>
+        <w:t xml:space="preserve"> </w:t>
+      </w:r>
+      <w:proofErr w:type="spellStart"/>
+      <w:r>
+        <w:rPr>
+          <w:rFonts w:ascii="Aparajita" w:hAnsi="Aparajita" w:cs="Aparajita"/>
+          <w:sz w:val="24"/>
+          <w:szCs w:val="24"/>
+        </w:rPr>
+        <w:t>konteksnya</w:t>
+      </w:r>
+      <w:proofErr w:type="spellEnd"/>
+      <w:r>
+        <w:rPr>
+          <w:rFonts w:ascii="Aparajita" w:hAnsi="Aparajita" w:cs="Aparajita"/>
+          <w:sz w:val="24"/>
+          <w:szCs w:val="24"/>
+        </w:rPr>
+        <w:t xml:space="preserve"> </w:t>
+      </w:r>
+      <w:proofErr w:type="spellStart"/>
+      <w:r>
+        <w:rPr>
+          <w:rFonts w:ascii="Aparajita" w:hAnsi="Aparajita" w:cs="Aparajita"/>
+          <w:sz w:val="24"/>
+          <w:szCs w:val="24"/>
+        </w:rPr>
+        <w:t>berkaitan</w:t>
+      </w:r>
+      <w:proofErr w:type="spellEnd"/>
+      <w:r>
+        <w:rPr>
+          <w:rFonts w:ascii="Aparajita" w:hAnsi="Aparajita" w:cs="Aparajita"/>
+          <w:sz w:val="24"/>
+          <w:szCs w:val="24"/>
+        </w:rPr>
+        <w:t xml:space="preserve"> </w:t>
+      </w:r>
+      <w:proofErr w:type="spellStart"/>
+      <w:r>
+        <w:rPr>
+          <w:rFonts w:ascii="Aparajita" w:hAnsi="Aparajita" w:cs="Aparajita"/>
+          <w:sz w:val="24"/>
+          <w:szCs w:val="24"/>
+        </w:rPr>
+        <w:t>dengan</w:t>
+      </w:r>
+      <w:proofErr w:type="spellEnd"/>
+      <w:r>
+        <w:rPr>
+          <w:rFonts w:ascii="Aparajita" w:hAnsi="Aparajita" w:cs="Aparajita"/>
+          <w:sz w:val="24"/>
+          <w:szCs w:val="24"/>
+        </w:rPr>
+        <w:t xml:space="preserve"> </w:t>
+      </w:r>
+      <w:proofErr w:type="spellStart"/>
+      <w:r>
+        <w:rPr>
+          <w:rFonts w:ascii="Aparajita" w:hAnsi="Aparajita" w:cs="Aparajita"/>
+          <w:sz w:val="24"/>
+          <w:szCs w:val="24"/>
+        </w:rPr>
+        <w:t>makanan</w:t>
+      </w:r>
+      <w:proofErr w:type="spellEnd"/>
+      <w:r>
+        <w:rPr>
+          <w:rFonts w:ascii="Aparajita" w:hAnsi="Aparajita" w:cs="Aparajita"/>
+          <w:sz w:val="24"/>
+          <w:szCs w:val="24"/>
+        </w:rPr>
+        <w:t xml:space="preserve">. </w:t>
+      </w:r>
+      <w:proofErr w:type="spellStart"/>
+      <w:r>
+        <w:rPr>
+          <w:rFonts w:ascii="Aparajita" w:hAnsi="Aparajita" w:cs="Aparajita"/>
+          <w:sz w:val="24"/>
+          <w:szCs w:val="24"/>
+        </w:rPr>
+        <w:t>Walau</w:t>
+      </w:r>
+      <w:proofErr w:type="spellEnd"/>
+      <w:r>
+        <w:rPr>
+          <w:rFonts w:ascii="Aparajita" w:hAnsi="Aparajita" w:cs="Aparajita"/>
+          <w:sz w:val="24"/>
+          <w:szCs w:val="24"/>
+        </w:rPr>
+        <w:t xml:space="preserve"> </w:t>
+      </w:r>
+      <w:proofErr w:type="spellStart"/>
+      <w:r>
+        <w:rPr>
+          <w:rFonts w:ascii="Aparajita" w:hAnsi="Aparajita" w:cs="Aparajita"/>
+          <w:sz w:val="24"/>
+          <w:szCs w:val="24"/>
+        </w:rPr>
+        <w:t>tidak</w:t>
+      </w:r>
+      <w:proofErr w:type="spellEnd"/>
+      <w:r>
+        <w:rPr>
+          <w:rFonts w:ascii="Aparajita" w:hAnsi="Aparajita" w:cs="Aparajita"/>
+          <w:sz w:val="24"/>
+          <w:szCs w:val="24"/>
+        </w:rPr>
+        <w:t xml:space="preserve"> </w:t>
+      </w:r>
+      <w:proofErr w:type="spellStart"/>
+      <w:r>
+        <w:rPr>
+          <w:rFonts w:ascii="Aparajita" w:hAnsi="Aparajita" w:cs="Aparajita"/>
+          <w:sz w:val="24"/>
+          <w:szCs w:val="24"/>
+        </w:rPr>
+        <w:t>bersinonim</w:t>
+      </w:r>
+      <w:proofErr w:type="spellEnd"/>
+      <w:r>
+        <w:rPr>
+          <w:rFonts w:ascii="Aparajita" w:hAnsi="Aparajita" w:cs="Aparajita"/>
+          <w:sz w:val="24"/>
+          <w:szCs w:val="24"/>
+        </w:rPr>
+        <w:t xml:space="preserve">, kata-kata </w:t>
+      </w:r>
+      <w:proofErr w:type="spellStart"/>
+      <w:r>
+        <w:rPr>
+          <w:rFonts w:ascii="Aparajita" w:hAnsi="Aparajita" w:cs="Aparajita"/>
+          <w:sz w:val="24"/>
+          <w:szCs w:val="24"/>
+        </w:rPr>
+        <w:t>tersebut</w:t>
+      </w:r>
+      <w:proofErr w:type="spellEnd"/>
+      <w:r>
+        <w:rPr>
+          <w:rFonts w:ascii="Aparajita" w:hAnsi="Aparajita" w:cs="Aparajita"/>
+          <w:sz w:val="24"/>
+          <w:szCs w:val="24"/>
+        </w:rPr>
+        <w:t xml:space="preserve"> </w:t>
+      </w:r>
+      <w:proofErr w:type="spellStart"/>
+      <w:r>
+        <w:rPr>
+          <w:rFonts w:ascii="Aparajita" w:hAnsi="Aparajita" w:cs="Aparajita"/>
+          <w:sz w:val="24"/>
+          <w:szCs w:val="24"/>
+        </w:rPr>
+        <w:t>dianggap</w:t>
+      </w:r>
+      <w:proofErr w:type="spellEnd"/>
+      <w:r>
+        <w:rPr>
+          <w:rFonts w:ascii="Aparajita" w:hAnsi="Aparajita" w:cs="Aparajita"/>
+          <w:sz w:val="24"/>
+          <w:szCs w:val="24"/>
+        </w:rPr>
+        <w:t xml:space="preserve"> </w:t>
+      </w:r>
+      <w:r>
+        <w:rPr>
+          <w:rFonts w:ascii="Aparajita" w:hAnsi="Aparajita" w:cs="Aparajita"/>
+          <w:i/>
+          <w:iCs/>
+          <w:sz w:val="24"/>
+          <w:szCs w:val="24"/>
+        </w:rPr>
+        <w:t>RELATED</w:t>
+      </w:r>
+      <w:r>
+        <w:rPr>
+          <w:rFonts w:ascii="Aparajita" w:hAnsi="Aparajita" w:cs="Aparajita"/>
+          <w:sz w:val="24"/>
+          <w:szCs w:val="24"/>
+        </w:rPr>
+        <w:t xml:space="preserve"> </w:t>
+      </w:r>
+      <w:proofErr w:type="spellStart"/>
+      <w:r>
+        <w:rPr>
+          <w:rFonts w:ascii="Aparajita" w:hAnsi="Aparajita" w:cs="Aparajita"/>
+          <w:sz w:val="24"/>
+          <w:szCs w:val="24"/>
+        </w:rPr>
+        <w:t>karena</w:t>
+      </w:r>
+      <w:proofErr w:type="spellEnd"/>
+      <w:r>
+        <w:rPr>
+          <w:rFonts w:ascii="Aparajita" w:hAnsi="Aparajita" w:cs="Aparajita"/>
+          <w:sz w:val="24"/>
+          <w:szCs w:val="24"/>
+        </w:rPr>
+        <w:t xml:space="preserve"> </w:t>
+      </w:r>
+      <w:proofErr w:type="spellStart"/>
+      <w:r>
+        <w:rPr>
+          <w:rFonts w:ascii="Aparajita" w:hAnsi="Aparajita" w:cs="Aparajita"/>
+          <w:sz w:val="24"/>
+          <w:szCs w:val="24"/>
+        </w:rPr>
+        <w:t>sering</w:t>
+      </w:r>
+      <w:proofErr w:type="spellEnd"/>
+      <w:r>
+        <w:rPr>
+          <w:rFonts w:ascii="Aparajita" w:hAnsi="Aparajita" w:cs="Aparajita"/>
+          <w:sz w:val="24"/>
+          <w:szCs w:val="24"/>
+        </w:rPr>
+        <w:t xml:space="preserve"> </w:t>
+      </w:r>
+      <w:proofErr w:type="spellStart"/>
+      <w:r>
+        <w:rPr>
+          <w:rFonts w:ascii="Aparajita" w:hAnsi="Aparajita" w:cs="Aparajita"/>
+          <w:sz w:val="24"/>
+          <w:szCs w:val="24"/>
+        </w:rPr>
+        <w:t>muncul</w:t>
+      </w:r>
+      <w:proofErr w:type="spellEnd"/>
+      <w:r>
+        <w:rPr>
+          <w:rFonts w:ascii="Aparajita" w:hAnsi="Aparajita" w:cs="Aparajita"/>
+          <w:sz w:val="24"/>
+          <w:szCs w:val="24"/>
+        </w:rPr>
+        <w:t xml:space="preserve"> </w:t>
+      </w:r>
+      <w:proofErr w:type="spellStart"/>
+      <w:r>
+        <w:rPr>
+          <w:rFonts w:ascii="Aparajita" w:hAnsi="Aparajita" w:cs="Aparajita"/>
+          <w:sz w:val="24"/>
+          <w:szCs w:val="24"/>
+        </w:rPr>
+        <w:t>dalam</w:t>
+      </w:r>
+      <w:proofErr w:type="spellEnd"/>
+      <w:r>
+        <w:rPr>
+          <w:rFonts w:ascii="Aparajita" w:hAnsi="Aparajita" w:cs="Aparajita"/>
+          <w:sz w:val="24"/>
+          <w:szCs w:val="24"/>
+        </w:rPr>
+        <w:t xml:space="preserve"> </w:t>
+      </w:r>
+      <w:proofErr w:type="spellStart"/>
+      <w:r>
+        <w:rPr>
+          <w:rFonts w:ascii="Aparajita" w:hAnsi="Aparajita" w:cs="Aparajita"/>
+          <w:sz w:val="24"/>
+          <w:szCs w:val="24"/>
+        </w:rPr>
+        <w:t>konteks</w:t>
+      </w:r>
+      <w:proofErr w:type="spellEnd"/>
+      <w:r>
+        <w:rPr>
+          <w:rFonts w:ascii="Aparajita" w:hAnsi="Aparajita" w:cs="Aparajita"/>
+          <w:sz w:val="24"/>
+          <w:szCs w:val="24"/>
+        </w:rPr>
+        <w:t xml:space="preserve"> yang </w:t>
+      </w:r>
+      <w:proofErr w:type="spellStart"/>
+      <w:r>
+        <w:rPr>
+          <w:rFonts w:ascii="Aparajita" w:hAnsi="Aparajita" w:cs="Aparajita"/>
+          <w:sz w:val="24"/>
+          <w:szCs w:val="24"/>
+        </w:rPr>
+        <w:t>sama</w:t>
+      </w:r>
+      <w:proofErr w:type="spellEnd"/>
+      <w:r>
+        <w:rPr>
+          <w:rFonts w:ascii="Aparajita" w:hAnsi="Aparajita" w:cs="Aparajita"/>
+          <w:sz w:val="24"/>
+          <w:szCs w:val="24"/>
+        </w:rPr>
+        <w:t xml:space="preserve">. </w:t>
+      </w:r>
+      <w:proofErr w:type="spellStart"/>
+      <w:r>
+        <w:rPr>
+          <w:rFonts w:ascii="Aparajita" w:hAnsi="Aparajita" w:cs="Aparajita"/>
+          <w:sz w:val="24"/>
+          <w:szCs w:val="24"/>
+        </w:rPr>
+        <w:t>Untuk</w:t>
+      </w:r>
+      <w:proofErr w:type="spellEnd"/>
+      <w:r>
+        <w:rPr>
+          <w:rFonts w:ascii="Aparajita" w:hAnsi="Aparajita" w:cs="Aparajita"/>
+          <w:sz w:val="24"/>
+          <w:szCs w:val="24"/>
+        </w:rPr>
+        <w:t xml:space="preserve"> </w:t>
+      </w:r>
+      <w:proofErr w:type="spellStart"/>
+      <w:r>
+        <w:rPr>
+          <w:rFonts w:ascii="Aparajita" w:hAnsi="Aparajita" w:cs="Aparajita"/>
+          <w:sz w:val="24"/>
+          <w:szCs w:val="24"/>
+        </w:rPr>
+        <w:t>membedakan</w:t>
+      </w:r>
+      <w:proofErr w:type="spellEnd"/>
+      <w:r>
+        <w:rPr>
+          <w:rFonts w:ascii="Aparajita" w:hAnsi="Aparajita" w:cs="Aparajita"/>
+          <w:sz w:val="24"/>
+          <w:szCs w:val="24"/>
+        </w:rPr>
+        <w:t xml:space="preserve">, semantic similarity </w:t>
+      </w:r>
+      <w:proofErr w:type="spellStart"/>
+      <w:r>
+        <w:rPr>
+          <w:rFonts w:ascii="Aparajita" w:hAnsi="Aparajita" w:cs="Aparajita"/>
+          <w:sz w:val="24"/>
+          <w:szCs w:val="24"/>
+        </w:rPr>
+        <w:t>merujuk</w:t>
+      </w:r>
+      <w:proofErr w:type="spellEnd"/>
+      <w:r>
+        <w:rPr>
+          <w:rFonts w:ascii="Aparajita" w:hAnsi="Aparajita" w:cs="Aparajita"/>
+          <w:sz w:val="24"/>
+          <w:szCs w:val="24"/>
+        </w:rPr>
+        <w:t xml:space="preserve"> pada </w:t>
+      </w:r>
+      <w:proofErr w:type="spellStart"/>
+      <w:r>
+        <w:rPr>
+          <w:rFonts w:ascii="Aparajita" w:hAnsi="Aparajita" w:cs="Aparajita"/>
+          <w:sz w:val="24"/>
+          <w:szCs w:val="24"/>
+        </w:rPr>
+        <w:t>kesamaan</w:t>
+      </w:r>
+      <w:proofErr w:type="spellEnd"/>
+      <w:r>
+        <w:rPr>
+          <w:rFonts w:ascii="Aparajita" w:hAnsi="Aparajita" w:cs="Aparajita"/>
+          <w:sz w:val="24"/>
+          <w:szCs w:val="24"/>
+        </w:rPr>
+        <w:t xml:space="preserve"> </w:t>
+      </w:r>
+      <w:proofErr w:type="spellStart"/>
+      <w:r>
+        <w:rPr>
+          <w:rFonts w:ascii="Aparajita" w:hAnsi="Aparajita" w:cs="Aparajita"/>
+          <w:sz w:val="24"/>
+          <w:szCs w:val="24"/>
+        </w:rPr>
+        <w:t>makna</w:t>
+      </w:r>
+      <w:proofErr w:type="spellEnd"/>
+      <w:r>
+        <w:rPr>
+          <w:rFonts w:ascii="Aparajita" w:hAnsi="Aparajita" w:cs="Aparajita"/>
+          <w:sz w:val="24"/>
+          <w:szCs w:val="24"/>
+        </w:rPr>
+        <w:t xml:space="preserve"> </w:t>
+      </w:r>
+      <w:proofErr w:type="spellStart"/>
+      <w:r>
+        <w:rPr>
+          <w:rFonts w:ascii="Aparajita" w:hAnsi="Aparajita" w:cs="Aparajita"/>
+          <w:sz w:val="24"/>
+          <w:szCs w:val="24"/>
+        </w:rPr>
+        <w:t>secara</w:t>
+      </w:r>
+      <w:proofErr w:type="spellEnd"/>
+      <w:r>
+        <w:rPr>
+          <w:rFonts w:ascii="Aparajita" w:hAnsi="Aparajita" w:cs="Aparajita"/>
+          <w:sz w:val="24"/>
+          <w:szCs w:val="24"/>
+        </w:rPr>
+        <w:t xml:space="preserve"> </w:t>
+      </w:r>
+      <w:proofErr w:type="spellStart"/>
+      <w:r>
+        <w:rPr>
+          <w:rFonts w:ascii="Aparajita" w:hAnsi="Aparajita" w:cs="Aparajita"/>
+          <w:sz w:val="24"/>
+          <w:szCs w:val="24"/>
+        </w:rPr>
+        <w:t>langsung</w:t>
+      </w:r>
+      <w:proofErr w:type="spellEnd"/>
+      <w:r>
+        <w:rPr>
+          <w:rFonts w:ascii="Aparajita" w:hAnsi="Aparajita" w:cs="Aparajita"/>
+          <w:sz w:val="24"/>
+          <w:szCs w:val="24"/>
+        </w:rPr>
+        <w:t xml:space="preserve"> (</w:t>
+      </w:r>
+      <w:proofErr w:type="spellStart"/>
+      <w:r>
+        <w:rPr>
+          <w:rFonts w:ascii="Aparajita" w:hAnsi="Aparajita" w:cs="Aparajita"/>
+          <w:sz w:val="24"/>
+          <w:szCs w:val="24"/>
+        </w:rPr>
+        <w:t>seperti</w:t>
+      </w:r>
+      <w:proofErr w:type="spellEnd"/>
+      <w:r>
+        <w:rPr>
+          <w:rFonts w:ascii="Aparajita" w:hAnsi="Aparajita" w:cs="Aparajita"/>
+          <w:sz w:val="24"/>
+          <w:szCs w:val="24"/>
+        </w:rPr>
+        <w:t xml:space="preserve"> “car” dan “automobile”), </w:t>
+      </w:r>
+      <w:proofErr w:type="spellStart"/>
+      <w:r>
+        <w:rPr>
+          <w:rFonts w:ascii="Aparajita" w:hAnsi="Aparajita" w:cs="Aparajita"/>
+          <w:sz w:val="24"/>
+          <w:szCs w:val="24"/>
+        </w:rPr>
+        <w:t>sedangkan</w:t>
+      </w:r>
+      <w:proofErr w:type="spellEnd"/>
+      <w:r>
+        <w:rPr>
+          <w:rFonts w:ascii="Aparajita" w:hAnsi="Aparajita" w:cs="Aparajita"/>
+          <w:sz w:val="24"/>
+          <w:szCs w:val="24"/>
+        </w:rPr>
+        <w:t xml:space="preserve"> </w:t>
+      </w:r>
+      <w:r>
+        <w:rPr>
+          <w:rFonts w:ascii="Aparajita" w:hAnsi="Aparajita" w:cs="Aparajita"/>
+          <w:i/>
+          <w:iCs/>
+          <w:sz w:val="24"/>
+          <w:szCs w:val="24"/>
+        </w:rPr>
+        <w:t>semantic relatedness</w:t>
+      </w:r>
+      <w:r>
+        <w:rPr>
+          <w:rFonts w:ascii="Aparajita" w:hAnsi="Aparajita" w:cs="Aparajita"/>
+          <w:sz w:val="24"/>
+          <w:szCs w:val="24"/>
+        </w:rPr>
+        <w:t xml:space="preserve"> </w:t>
+      </w:r>
+      <w:proofErr w:type="spellStart"/>
+      <w:r>
+        <w:rPr>
+          <w:rFonts w:ascii="Aparajita" w:hAnsi="Aparajita" w:cs="Aparajita"/>
+          <w:sz w:val="24"/>
+          <w:szCs w:val="24"/>
+        </w:rPr>
+        <w:t>lebih</w:t>
+      </w:r>
+      <w:proofErr w:type="spellEnd"/>
+      <w:r>
+        <w:rPr>
+          <w:rFonts w:ascii="Aparajita" w:hAnsi="Aparajita" w:cs="Aparajita"/>
+          <w:sz w:val="24"/>
+          <w:szCs w:val="24"/>
+        </w:rPr>
+        <w:t xml:space="preserve"> </w:t>
+      </w:r>
+      <w:proofErr w:type="spellStart"/>
+      <w:r>
+        <w:rPr>
+          <w:rFonts w:ascii="Aparajita" w:hAnsi="Aparajita" w:cs="Aparajita"/>
+          <w:sz w:val="24"/>
+          <w:szCs w:val="24"/>
+        </w:rPr>
+        <w:t>luas</w:t>
+      </w:r>
+      <w:proofErr w:type="spellEnd"/>
+      <w:r>
+        <w:rPr>
+          <w:rFonts w:ascii="Aparajita" w:hAnsi="Aparajita" w:cs="Aparajita"/>
+          <w:sz w:val="24"/>
+          <w:szCs w:val="24"/>
+        </w:rPr>
+        <w:t xml:space="preserve">, </w:t>
+      </w:r>
+      <w:proofErr w:type="spellStart"/>
+      <w:r>
+        <w:rPr>
+          <w:rFonts w:ascii="Aparajita" w:hAnsi="Aparajita" w:cs="Aparajita"/>
+          <w:sz w:val="24"/>
+          <w:szCs w:val="24"/>
+        </w:rPr>
+        <w:t>mencakup</w:t>
+      </w:r>
+      <w:proofErr w:type="spellEnd"/>
+      <w:r>
+        <w:rPr>
+          <w:rFonts w:ascii="Aparajita" w:hAnsi="Aparajita" w:cs="Aparajita"/>
+          <w:sz w:val="24"/>
+          <w:szCs w:val="24"/>
+        </w:rPr>
+        <w:t xml:space="preserve"> </w:t>
+      </w:r>
+      <w:proofErr w:type="spellStart"/>
+      <w:r>
+        <w:rPr>
+          <w:rFonts w:ascii="Aparajita" w:hAnsi="Aparajita" w:cs="Aparajita"/>
+          <w:sz w:val="24"/>
+          <w:szCs w:val="24"/>
+        </w:rPr>
+        <w:t>hubungan</w:t>
+      </w:r>
+      <w:proofErr w:type="spellEnd"/>
+      <w:r>
+        <w:rPr>
+          <w:rFonts w:ascii="Aparajita" w:hAnsi="Aparajita" w:cs="Aparajita"/>
+          <w:sz w:val="24"/>
+          <w:szCs w:val="24"/>
+        </w:rPr>
+        <w:t xml:space="preserve"> </w:t>
+      </w:r>
+      <w:proofErr w:type="spellStart"/>
+      <w:r>
+        <w:rPr>
+          <w:rFonts w:ascii="Aparajita" w:hAnsi="Aparajita" w:cs="Aparajita"/>
+          <w:sz w:val="24"/>
+          <w:szCs w:val="24"/>
+        </w:rPr>
+        <w:t>makna</w:t>
+      </w:r>
+      <w:proofErr w:type="spellEnd"/>
+      <w:r>
+        <w:rPr>
+          <w:rFonts w:ascii="Aparajita" w:hAnsi="Aparajita" w:cs="Aparajita"/>
+          <w:sz w:val="24"/>
+          <w:szCs w:val="24"/>
+        </w:rPr>
+        <w:t xml:space="preserve"> </w:t>
+      </w:r>
+      <w:proofErr w:type="spellStart"/>
+      <w:r>
+        <w:rPr>
+          <w:rFonts w:ascii="Aparajita" w:hAnsi="Aparajita" w:cs="Aparajita"/>
+          <w:sz w:val="24"/>
+          <w:szCs w:val="24"/>
+        </w:rPr>
+        <w:t>tidak</w:t>
+      </w:r>
+      <w:proofErr w:type="spellEnd"/>
+      <w:r>
+        <w:rPr>
+          <w:rFonts w:ascii="Aparajita" w:hAnsi="Aparajita" w:cs="Aparajita"/>
+          <w:sz w:val="24"/>
+          <w:szCs w:val="24"/>
+        </w:rPr>
+        <w:t xml:space="preserve"> </w:t>
+      </w:r>
+      <w:proofErr w:type="spellStart"/>
+      <w:r>
+        <w:rPr>
+          <w:rFonts w:ascii="Aparajita" w:hAnsi="Aparajita" w:cs="Aparajita"/>
+          <w:sz w:val="24"/>
+          <w:szCs w:val="24"/>
+        </w:rPr>
+        <w:t>langsung</w:t>
+      </w:r>
+      <w:proofErr w:type="spellEnd"/>
+      <w:r>
+        <w:rPr>
+          <w:rFonts w:ascii="Aparajita" w:hAnsi="Aparajita" w:cs="Aparajita"/>
+          <w:sz w:val="24"/>
+          <w:szCs w:val="24"/>
+        </w:rPr>
+        <w:t xml:space="preserve">, </w:t>
+      </w:r>
+      <w:proofErr w:type="spellStart"/>
+      <w:r>
+        <w:rPr>
+          <w:rFonts w:ascii="Aparajita" w:hAnsi="Aparajita" w:cs="Aparajita"/>
+          <w:sz w:val="24"/>
+          <w:szCs w:val="24"/>
+        </w:rPr>
+        <w:t>seperti</w:t>
+      </w:r>
+      <w:proofErr w:type="spellEnd"/>
+      <w:r>
+        <w:rPr>
+          <w:rFonts w:ascii="Aparajita" w:hAnsi="Aparajita" w:cs="Aparajita"/>
+          <w:sz w:val="24"/>
+          <w:szCs w:val="24"/>
+        </w:rPr>
+        <w:t xml:space="preserve"> </w:t>
+      </w:r>
+      <w:proofErr w:type="spellStart"/>
+      <w:r>
+        <w:rPr>
+          <w:rFonts w:ascii="Aparajita" w:hAnsi="Aparajita" w:cs="Aparajita"/>
+          <w:sz w:val="24"/>
+          <w:szCs w:val="24"/>
+        </w:rPr>
+        <w:t>antara</w:t>
+      </w:r>
+      <w:proofErr w:type="spellEnd"/>
+      <w:r>
+        <w:rPr>
+          <w:rFonts w:ascii="Aparajita" w:hAnsi="Aparajita" w:cs="Aparajita"/>
+          <w:sz w:val="24"/>
+          <w:szCs w:val="24"/>
+        </w:rPr>
+        <w:t xml:space="preserve"> “car” dan “gasoline”, yang </w:t>
+      </w:r>
+      <w:proofErr w:type="spellStart"/>
+      <w:r>
+        <w:rPr>
+          <w:rFonts w:ascii="Aparajita" w:hAnsi="Aparajita" w:cs="Aparajita"/>
+          <w:sz w:val="24"/>
+          <w:szCs w:val="24"/>
+        </w:rPr>
+        <w:t>sering</w:t>
+      </w:r>
+      <w:proofErr w:type="spellEnd"/>
+      <w:r>
+        <w:rPr>
+          <w:rFonts w:ascii="Aparajita" w:hAnsi="Aparajita" w:cs="Aparajita"/>
+          <w:sz w:val="24"/>
+          <w:szCs w:val="24"/>
+        </w:rPr>
+        <w:t xml:space="preserve"> </w:t>
+      </w:r>
+      <w:proofErr w:type="spellStart"/>
+      <w:r>
+        <w:rPr>
+          <w:rFonts w:ascii="Aparajita" w:hAnsi="Aparajita" w:cs="Aparajita"/>
+          <w:sz w:val="24"/>
+          <w:szCs w:val="24"/>
+        </w:rPr>
+        <w:t>digunakan</w:t>
+      </w:r>
+      <w:proofErr w:type="spellEnd"/>
+      <w:r>
+        <w:rPr>
+          <w:rFonts w:ascii="Aparajita" w:hAnsi="Aparajita" w:cs="Aparajita"/>
+          <w:sz w:val="24"/>
+          <w:szCs w:val="24"/>
+        </w:rPr>
+        <w:t xml:space="preserve"> </w:t>
+      </w:r>
+      <w:proofErr w:type="spellStart"/>
+      <w:r>
+        <w:rPr>
+          <w:rFonts w:ascii="Aparajita" w:hAnsi="Aparajita" w:cs="Aparajita"/>
+          <w:sz w:val="24"/>
+          <w:szCs w:val="24"/>
+        </w:rPr>
+        <w:t>bersama</w:t>
+      </w:r>
+      <w:proofErr w:type="spellEnd"/>
+      <w:r>
+        <w:rPr>
+          <w:rFonts w:ascii="Aparajita" w:hAnsi="Aparajita" w:cs="Aparajita"/>
+          <w:sz w:val="24"/>
+          <w:szCs w:val="24"/>
+        </w:rPr>
+        <w:t xml:space="preserve"> </w:t>
+      </w:r>
+      <w:proofErr w:type="spellStart"/>
+      <w:r>
+        <w:rPr>
+          <w:rFonts w:ascii="Aparajita" w:hAnsi="Aparajita" w:cs="Aparajita"/>
+          <w:sz w:val="24"/>
+          <w:szCs w:val="24"/>
+        </w:rPr>
+        <w:t>tetapi</w:t>
+      </w:r>
+      <w:proofErr w:type="spellEnd"/>
+      <w:r>
+        <w:rPr>
+          <w:rFonts w:ascii="Aparajita" w:hAnsi="Aparajita" w:cs="Aparajita"/>
+          <w:sz w:val="24"/>
+          <w:szCs w:val="24"/>
+        </w:rPr>
+        <w:t xml:space="preserve"> </w:t>
+      </w:r>
+      <w:proofErr w:type="spellStart"/>
+      <w:r>
+        <w:rPr>
+          <w:rFonts w:ascii="Aparajita" w:hAnsi="Aparajita" w:cs="Aparajita"/>
+          <w:sz w:val="24"/>
+          <w:szCs w:val="24"/>
+        </w:rPr>
+        <w:t>tidak</w:t>
+      </w:r>
+      <w:proofErr w:type="spellEnd"/>
+      <w:r>
+        <w:rPr>
+          <w:rFonts w:ascii="Aparajita" w:hAnsi="Aparajita" w:cs="Aparajita"/>
+          <w:sz w:val="24"/>
+          <w:szCs w:val="24"/>
+        </w:rPr>
+        <w:t xml:space="preserve"> </w:t>
+      </w:r>
+      <w:proofErr w:type="spellStart"/>
+      <w:r>
+        <w:rPr>
+          <w:rFonts w:ascii="Aparajita" w:hAnsi="Aparajita" w:cs="Aparajita"/>
+          <w:sz w:val="24"/>
+          <w:szCs w:val="24"/>
+        </w:rPr>
+        <w:t>berada</w:t>
+      </w:r>
+      <w:proofErr w:type="spellEnd"/>
+      <w:r>
+        <w:rPr>
+          <w:rFonts w:ascii="Aparajita" w:hAnsi="Aparajita" w:cs="Aparajita"/>
+          <w:sz w:val="24"/>
+          <w:szCs w:val="24"/>
+        </w:rPr>
+        <w:t xml:space="preserve"> </w:t>
+      </w:r>
+      <w:proofErr w:type="spellStart"/>
+      <w:r>
+        <w:rPr>
+          <w:rFonts w:ascii="Aparajita" w:hAnsi="Aparajita" w:cs="Aparajita"/>
+          <w:sz w:val="24"/>
+          <w:szCs w:val="24"/>
+        </w:rPr>
+        <w:t>dalam</w:t>
+      </w:r>
+      <w:proofErr w:type="spellEnd"/>
+      <w:r>
+        <w:rPr>
+          <w:rFonts w:ascii="Aparajita" w:hAnsi="Aparajita" w:cs="Aparajita"/>
+          <w:sz w:val="24"/>
+          <w:szCs w:val="24"/>
+        </w:rPr>
+        <w:t xml:space="preserve"> </w:t>
+      </w:r>
+      <w:proofErr w:type="spellStart"/>
+      <w:r>
+        <w:rPr>
+          <w:rFonts w:ascii="Aparajita" w:hAnsi="Aparajita" w:cs="Aparajita"/>
+          <w:sz w:val="24"/>
+          <w:szCs w:val="24"/>
+        </w:rPr>
+        <w:t>kategori</w:t>
+      </w:r>
+      <w:proofErr w:type="spellEnd"/>
+      <w:r>
+        <w:rPr>
+          <w:rFonts w:ascii="Aparajita" w:hAnsi="Aparajita" w:cs="Aparajita"/>
+          <w:sz w:val="24"/>
+          <w:szCs w:val="24"/>
+        </w:rPr>
+        <w:t xml:space="preserve"> </w:t>
+      </w:r>
+      <w:proofErr w:type="spellStart"/>
+      <w:r>
+        <w:rPr>
+          <w:rFonts w:ascii="Aparajita" w:hAnsi="Aparajita" w:cs="Aparajita"/>
+          <w:sz w:val="24"/>
+          <w:szCs w:val="24"/>
+        </w:rPr>
+        <w:t>makna</w:t>
+      </w:r>
+      <w:proofErr w:type="spellEnd"/>
+      <w:r>
+        <w:rPr>
+          <w:rFonts w:ascii="Aparajita" w:hAnsi="Aparajita" w:cs="Aparajita"/>
+          <w:sz w:val="24"/>
+          <w:szCs w:val="24"/>
+        </w:rPr>
+        <w:t xml:space="preserve"> yang </w:t>
+      </w:r>
+      <w:proofErr w:type="spellStart"/>
+      <w:r>
+        <w:rPr>
+          <w:rFonts w:ascii="Aparajita" w:hAnsi="Aparajita" w:cs="Aparajita"/>
+          <w:sz w:val="24"/>
+          <w:szCs w:val="24"/>
+        </w:rPr>
+        <w:t>sama</w:t>
+      </w:r>
+      <w:proofErr w:type="spellEnd"/>
+      <w:r>
+        <w:rPr>
+          <w:rFonts w:ascii="Aparajita" w:hAnsi="Aparajita" w:cs="Aparajita"/>
+          <w:sz w:val="24"/>
+          <w:szCs w:val="24"/>
+        </w:rPr>
+        <w:t xml:space="preserve">. </w:t>
+      </w:r>
+      <w:r>
+        <w:rPr>
+          <w:rFonts w:ascii="Aparajita" w:hAnsi="Aparajita" w:cs="Aparajita"/>
+          <w:sz w:val="24"/>
+          <w:szCs w:val="24"/>
+          <w:lang w:val="nb-NO"/>
+        </w:rPr>
+        <w:t xml:space="preserve">Komputer dapat mengenali keterkaitan semantik ini dengan mengubah konteks kata menjadi vektor biner—misalnya, kata dengan tetangga tertentu direpresentasikan sebagai vektor (0,1,0,1,0). Jika dua kata memiliki tetangga yang sama, maka hasil </w:t>
+      </w:r>
+      <w:r>
+        <w:rPr>
+          <w:rFonts w:ascii="Aparajita" w:hAnsi="Aparajita" w:cs="Aparajita"/>
+          <w:i/>
+          <w:iCs/>
+          <w:sz w:val="24"/>
+          <w:szCs w:val="24"/>
+          <w:lang w:val="nb-NO"/>
+        </w:rPr>
+        <w:t>scalar product</w:t>
+      </w:r>
+      <w:r>
+        <w:rPr>
+          <w:rFonts w:ascii="Aparajita" w:hAnsi="Aparajita" w:cs="Aparajita"/>
+          <w:sz w:val="24"/>
+          <w:szCs w:val="24"/>
+          <w:lang w:val="nb-NO"/>
+        </w:rPr>
+        <w:t xml:space="preserve"> (perkalian titik) dari vektor mereka akan menunjukkan derajat keterkaitannya. Karena operasi vektor ini cepat diproses komputer, pendekatan ini menjadi dasar dari *vector semantics*, yaitu teknik representasi makna kata dalam bentuk vektor numerik agar hubungan semantik dapat dihitung secara efisien.</w:t>
+      </w:r>
     </w:p>
     <w:p>
       <w:pPr>
@@ -6574,6 +10657,467 @@
     <w:p>
       <w:pPr>
         <w:pStyle w:val="ListParagraph"/>
+        <w:ind w:left="1080" w:firstLine="720"/>
+        <w:jc w:val="both"/>
+        <w:rPr>
+          <w:rFonts w:ascii="Aparajita" w:hAnsi="Aparajita" w:cs="Aparajita"/>
+          <w:b/>
+          <w:bCs/>
+          <w:sz w:val="24"/>
+          <w:szCs w:val="24"/>
+        </w:rPr>
+      </w:pPr>
+      <w:r>
+        <w:rPr>
+          <w:rFonts w:ascii="Aparajita" w:eastAsia="Times New Roman" w:hAnsi="Aparajita" w:cs="Aparajita"/>
+          <w:kern w:val="0"/>
+          <w:sz w:val="24"/>
+          <w:szCs w:val="24"/>
+          <w:lang w:val="nb-NO"/>
+          <w14:ligatures w14:val="none"/>
+        </w:rPr>
+        <w:t xml:space="preserve">Latent Semantic Analysis (LSA) merupakan salah satu metode awal dalam menghitung representasi vektor kata. LSA memanfaatkan </w:t>
+      </w:r>
+      <w:r>
+        <w:rPr>
+          <w:rFonts w:ascii="Aparajita" w:eastAsia="Times New Roman" w:hAnsi="Aparajita" w:cs="Aparajita"/>
+          <w:i/>
+          <w:iCs/>
+          <w:kern w:val="0"/>
+          <w:sz w:val="24"/>
+          <w:szCs w:val="24"/>
+          <w:lang w:val="nb-NO"/>
+          <w14:ligatures w14:val="none"/>
+        </w:rPr>
+        <w:t>term-document matrix</w:t>
+      </w:r>
+      <w:r>
+        <w:rPr>
+          <w:rFonts w:ascii="Aparajita" w:eastAsia="Times New Roman" w:hAnsi="Aparajita" w:cs="Aparajita"/>
+          <w:kern w:val="0"/>
+          <w:sz w:val="24"/>
+          <w:szCs w:val="24"/>
+          <w:lang w:val="nb-NO"/>
+          <w14:ligatures w14:val="none"/>
+        </w:rPr>
+        <w:t xml:space="preserve"> yang merekam kemunculan kata dalam dokumen, dengan baris mewakili kata dan kolom mewakili dokumen. Jika suatu kata muncul dalam dokumen tertentu, maka sel pada baris dan kolom tersebut diberi nilai 1. Namun, karena matriks ini bisa sangat besar, LSA menggunakan teknik </w:t>
+      </w:r>
+      <w:r>
+        <w:rPr>
+          <w:rFonts w:ascii="Aparajita" w:eastAsia="Times New Roman" w:hAnsi="Aparajita" w:cs="Aparajita"/>
+          <w:i/>
+          <w:iCs/>
+          <w:kern w:val="0"/>
+          <w:sz w:val="24"/>
+          <w:szCs w:val="24"/>
+          <w:lang w:val="nb-NO"/>
+          <w14:ligatures w14:val="none"/>
+        </w:rPr>
+        <w:t>Singular Value Decomposition</w:t>
+      </w:r>
+      <w:r>
+        <w:rPr>
+          <w:rFonts w:ascii="Aparajita" w:eastAsia="Times New Roman" w:hAnsi="Aparajita" w:cs="Aparajita"/>
+          <w:kern w:val="0"/>
+          <w:sz w:val="24"/>
+          <w:szCs w:val="24"/>
+          <w:lang w:val="nb-NO"/>
+          <w14:ligatures w14:val="none"/>
+        </w:rPr>
+        <w:t xml:space="preserve"> (SVD) untuk mereduksi dimensinya. Matriks besar AAA diuraikan menjadi hasil perkalian tiga matriks: A=U</w:t>
+      </w:r>
+      <w:r>
+        <w:rPr>
+          <w:rFonts w:ascii="Cambria" w:eastAsia="Times New Roman" w:hAnsi="Cambria" w:cs="Cambria"/>
+          <w:kern w:val="0"/>
+          <w:sz w:val="24"/>
+          <w:szCs w:val="24"/>
+          <w14:ligatures w14:val="none"/>
+        </w:rPr>
+        <w:t>Σ</w:t>
+      </w:r>
+      <w:r>
+        <w:rPr>
+          <w:rFonts w:ascii="Aparajita" w:eastAsia="Times New Roman" w:hAnsi="Aparajita" w:cs="Aparajita"/>
+          <w:kern w:val="0"/>
+          <w:sz w:val="24"/>
+          <w:szCs w:val="24"/>
+          <w:lang w:val="nb-NO"/>
+          <w14:ligatures w14:val="none"/>
+        </w:rPr>
+        <w:t>V</w:t>
+      </w:r>
+      <w:r>
+        <w:rPr>
+          <w:rFonts w:ascii="Aparajita" w:eastAsia="Times New Roman" w:hAnsi="Aparajita" w:cs="Aparajita"/>
+          <w:i/>
+          <w:iCs/>
+          <w:kern w:val="0"/>
+          <w:sz w:val="24"/>
+          <w:szCs w:val="24"/>
+          <w:vertAlign w:val="superscript"/>
+          <w:lang w:val="nb-NO"/>
+          <w14:ligatures w14:val="none"/>
+        </w:rPr>
+        <w:t>T</w:t>
+      </w:r>
+      <w:r>
+        <w:rPr>
+          <w:rFonts w:ascii="Aparajita" w:eastAsia="Times New Roman" w:hAnsi="Aparajita" w:cs="Aparajita"/>
+          <w:kern w:val="0"/>
+          <w:sz w:val="24"/>
+          <w:szCs w:val="24"/>
+          <w:lang w:val="nb-NO"/>
+          <w14:ligatures w14:val="none"/>
+        </w:rPr>
+        <w:t xml:space="preserve"> </w:t>
+      </w:r>
+      <w:r>
+        <w:rPr>
+          <w:rFonts w:ascii="Aparajita" w:eastAsia="Times New Roman" w:hAnsi="Aparajita" w:cs="Aparajita"/>
+          <w:kern w:val="0"/>
+          <w:sz w:val="24"/>
+          <w:szCs w:val="24"/>
+          <w:lang w:val="nb-NO"/>
+          <w14:ligatures w14:val="none"/>
+        </w:rPr>
+        <w:t xml:space="preserve">di mana </w:t>
+      </w:r>
+      <w:r>
+        <w:rPr>
+          <w:rFonts w:ascii="Cambria" w:eastAsia="Times New Roman" w:hAnsi="Cambria" w:cs="Cambria"/>
+          <w:kern w:val="0"/>
+          <w:sz w:val="24"/>
+          <w:szCs w:val="24"/>
+          <w14:ligatures w14:val="none"/>
+        </w:rPr>
+        <w:t>Σ</w:t>
+      </w:r>
+      <w:r>
+        <w:rPr>
+          <w:rFonts w:ascii="Aparajita" w:eastAsia="Times New Roman" w:hAnsi="Aparajita" w:cs="Aparajita"/>
+          <w:kern w:val="0"/>
+          <w:sz w:val="24"/>
+          <w:szCs w:val="24"/>
+          <w:lang w:val="nb-NO"/>
+          <w14:ligatures w14:val="none"/>
+        </w:rPr>
+        <w:t xml:space="preserve"> adalah matriks diagonal yang hanya berisi nilai positif dan biasanya dipangkas agar hanya menyisakan kkk dimensi utama yang paling signifikan. Hasilnya adalah matriks berdimensi rendah A</w:t>
+      </w:r>
+      <w:r>
+        <w:rPr>
+          <w:rFonts w:ascii="Times New Roman" w:eastAsia="Times New Roman" w:hAnsi="Times New Roman" w:cs="Times New Roman"/>
+          <w:kern w:val="0"/>
+          <w:sz w:val="24"/>
+          <w:szCs w:val="24"/>
+          <w:lang w:val="nb-NO"/>
+          <w14:ligatures w14:val="none"/>
+        </w:rPr>
+        <w:t>′</w:t>
+      </w:r>
+      <w:r>
+        <w:rPr>
+          <w:rFonts w:ascii="Aparajita" w:eastAsia="Times New Roman" w:hAnsi="Aparajita" w:cs="Aparajita"/>
+          <w:kern w:val="0"/>
+          <w:sz w:val="24"/>
+          <w:szCs w:val="24"/>
+          <w:lang w:val="nb-NO"/>
+          <w14:ligatures w14:val="none"/>
+        </w:rPr>
+        <w:t>=</w:t>
+      </w:r>
+      <w:r>
+        <w:rPr>
+          <w:rFonts w:ascii="Aparajita" w:eastAsia="Times New Roman" w:hAnsi="Aparajita" w:cs="Aparajita"/>
+          <w:kern w:val="0"/>
+          <w:sz w:val="24"/>
+          <w:szCs w:val="24"/>
+          <w:lang w:val="nb-NO"/>
+          <w14:ligatures w14:val="none"/>
+        </w:rPr>
+        <w:t xml:space="preserve"> </w:t>
+      </w:r>
+      <m:oMath>
+        <m:r>
+          <w:rPr>
+            <w:rFonts w:ascii="Cambria Math" w:eastAsia="Times New Roman" w:hAnsi="Cambria Math" w:cs="Aparajita"/>
+            <w:kern w:val="0"/>
+            <w:sz w:val="24"/>
+            <w:szCs w:val="24"/>
+            <w:lang w:val="nb-NO"/>
+            <w14:ligatures w14:val="none"/>
+          </w:rPr>
+          <m:t>U</m:t>
+        </m:r>
+        <m:r>
+          <m:rPr>
+            <m:sty m:val="p"/>
+          </m:rPr>
+          <w:rPr>
+            <w:rFonts w:ascii="Cambria Math" w:eastAsia="Times New Roman" w:hAnsi="Cambria Math" w:cs="Aparajita"/>
+            <w:kern w:val="0"/>
+            <w:sz w:val="24"/>
+            <w:szCs w:val="24"/>
+            <w:lang w:val="nb-NO"/>
+            <w14:ligatures w14:val="none"/>
+          </w:rPr>
+          <m:t>Σ</m:t>
+        </m:r>
+        <m:sSubSup>
+          <m:sSubSupPr>
+            <m:ctrlPr>
+              <w:rPr>
+                <w:rFonts w:ascii="Cambria Math" w:eastAsia="Times New Roman" w:hAnsi="Cambria Math" w:cs="Aparajita"/>
+                <w:i/>
+                <w:kern w:val="0"/>
+                <w:sz w:val="24"/>
+                <w:szCs w:val="24"/>
+                <w:lang w:val="nb-NO"/>
+                <w14:ligatures w14:val="none"/>
+              </w:rPr>
+            </m:ctrlPr>
+          </m:sSubSupPr>
+          <m:e>
+            <m:r>
+              <w:rPr>
+                <w:rFonts w:ascii="Cambria Math" w:eastAsia="Times New Roman" w:hAnsi="Cambria Math" w:cs="Aparajita"/>
+                <w:kern w:val="0"/>
+                <w:sz w:val="24"/>
+                <w:szCs w:val="24"/>
+                <w:lang w:val="nb-NO"/>
+                <w14:ligatures w14:val="none"/>
+              </w:rPr>
+              <m:t>V</m:t>
+            </m:r>
+          </m:e>
+          <m:sub>
+            <m:r>
+              <w:rPr>
+                <w:rFonts w:ascii="Cambria Math" w:eastAsia="Times New Roman" w:hAnsi="Cambria Math" w:cs="Aparajita"/>
+                <w:kern w:val="0"/>
+                <w:sz w:val="24"/>
+                <w:szCs w:val="24"/>
+                <w:lang w:val="nb-NO"/>
+                <w14:ligatures w14:val="none"/>
+              </w:rPr>
+              <m:t>k</m:t>
+            </m:r>
+          </m:sub>
+          <m:sup>
+            <m:r>
+              <w:rPr>
+                <w:rFonts w:ascii="Cambria Math" w:eastAsia="Times New Roman" w:hAnsi="Cambria Math" w:cs="Aparajita"/>
+                <w:kern w:val="0"/>
+                <w:sz w:val="24"/>
+                <w:szCs w:val="24"/>
+                <w:lang w:val="nb-NO"/>
+                <w14:ligatures w14:val="none"/>
+              </w:rPr>
+              <m:t>T</m:t>
+            </m:r>
+          </m:sup>
+        </m:sSubSup>
+      </m:oMath>
+      <w:r>
+        <w:rPr>
+          <w:rFonts w:ascii="Aparajita" w:eastAsia="Times New Roman" w:hAnsi="Aparajita" w:cs="Aparajita"/>
+          <w:kern w:val="0"/>
+          <w:sz w:val="24"/>
+          <w:szCs w:val="24"/>
+          <w:lang w:val="nb-NO"/>
+          <w14:ligatures w14:val="none"/>
+        </w:rPr>
+        <w:t xml:space="preserve"> </w:t>
+      </w:r>
+      <w:r>
+        <w:rPr>
+          <w:rFonts w:ascii="Aparajita" w:eastAsia="Times New Roman" w:hAnsi="Aparajita" w:cs="Aparajita"/>
+          <w:kern w:val="0"/>
+          <w:sz w:val="24"/>
+          <w:szCs w:val="24"/>
+          <w:lang w:val="nb-NO"/>
+          <w14:ligatures w14:val="none"/>
+        </w:rPr>
+        <w:t>yang masih cukup merepresentasikan informasi penting. Dengan ini, setiap kata dipetakan ke dalam vektor yang mencerminkan keterkaitannya dengan beberapa "dokumen virtual" atau topik, yang memudahkan analisis semantik antar kata atau dokumen menggunakan jarak kosinus.</w:t>
+      </w:r>
+    </w:p>
+    <w:p>
+      <w:pPr>
+        <w:pStyle w:val="ListParagraph"/>
+        <w:spacing w:before="100" w:beforeAutospacing="1" w:after="100" w:afterAutospacing="1" w:line="240" w:lineRule="auto"/>
+        <w:ind w:left="1080" w:firstLine="720"/>
+        <w:jc w:val="both"/>
+        <w:rPr>
+          <w:rFonts w:ascii="Aparajita" w:eastAsia="Times New Roman" w:hAnsi="Aparajita" w:cs="Aparajita"/>
+          <w:kern w:val="0"/>
+          <w:sz w:val="24"/>
+          <w:szCs w:val="24"/>
+          <w:lang w:val="nb-NO"/>
+          <w14:ligatures w14:val="none"/>
+        </w:rPr>
+      </w:pPr>
+      <w:r>
+        <w:rPr>
+          <w:rFonts w:ascii="Aparajita" w:eastAsia="Times New Roman" w:hAnsi="Aparajita" w:cs="Aparajita"/>
+          <w:kern w:val="0"/>
+          <w:sz w:val="24"/>
+          <w:szCs w:val="24"/>
+          <w:lang w:val="nb-NO"/>
+          <w14:ligatures w14:val="none"/>
+        </w:rPr>
+        <w:t xml:space="preserve">Contoh penerapan LSA dilakukan pada </w:t>
+      </w:r>
+      <w:r>
+        <w:rPr>
+          <w:rFonts w:ascii="Aparajita" w:eastAsia="Times New Roman" w:hAnsi="Aparajita" w:cs="Aparajita"/>
+          <w:i/>
+          <w:iCs/>
+          <w:kern w:val="0"/>
+          <w:sz w:val="24"/>
+          <w:szCs w:val="24"/>
+          <w:lang w:val="nb-NO"/>
+          <w14:ligatures w14:val="none"/>
+        </w:rPr>
+        <w:t>Whovian corpus</w:t>
+      </w:r>
+      <w:r>
+        <w:rPr>
+          <w:rFonts w:ascii="Aparajita" w:eastAsia="Times New Roman" w:hAnsi="Aparajita" w:cs="Aparajita"/>
+          <w:kern w:val="0"/>
+          <w:sz w:val="24"/>
+          <w:szCs w:val="24"/>
+          <w:lang w:val="nb-NO"/>
+          <w14:ligatures w14:val="none"/>
+        </w:rPr>
+        <w:t>, dengan tokoh-tokoh dalam serial Doctor Who sebagai kata kunci. Analisis menunjukkan bahwa Amy dan Rory memiliki kedekatan semantik tinggi (jarak 0.026), karena sering muncul bersama dalam episode, sedangkan karakter lain memiliki jarak lebih besar tergantung frekuensi dan konteks kemunculannya.</w:t>
+      </w:r>
+    </w:p>
+    <w:p>
+      <w:pPr>
+        <w:pStyle w:val="ListParagraph"/>
+        <w:spacing w:before="100" w:beforeAutospacing="1" w:after="100" w:afterAutospacing="1" w:line="240" w:lineRule="auto"/>
+        <w:ind w:left="1080" w:firstLine="720"/>
+        <w:jc w:val="both"/>
+        <w:rPr>
+          <w:rFonts w:ascii="Aparajita" w:eastAsia="Times New Roman" w:hAnsi="Aparajita" w:cs="Aparajita"/>
+          <w:kern w:val="0"/>
+          <w:sz w:val="24"/>
+          <w:szCs w:val="24"/>
+          <w:lang w:val="nb-NO"/>
+          <w14:ligatures w14:val="none"/>
+        </w:rPr>
+      </w:pPr>
+      <w:r>
+        <w:rPr>
+          <w:rFonts w:ascii="Aparajita" w:eastAsia="Times New Roman" w:hAnsi="Aparajita" w:cs="Aparajita"/>
+          <w:kern w:val="0"/>
+          <w:sz w:val="24"/>
+          <w:szCs w:val="24"/>
+          <w:lang w:val="nb-NO"/>
+          <w14:ligatures w14:val="none"/>
+        </w:rPr>
+        <w:t xml:space="preserve">Namun, LSA memiliki kelemahan dalam hal interpretasi, karena topik-topik laten hasil dekomposisi tidak dapat secara langsung dijelaskan atau dimaknai oleh manusia. Oleh karena itu, Gabrilovich dan Markovitch mengembangkan </w:t>
+      </w:r>
+      <w:r>
+        <w:rPr>
+          <w:rFonts w:ascii="Aparajita" w:eastAsia="Times New Roman" w:hAnsi="Aparajita" w:cs="Aparajita"/>
+          <w:i/>
+          <w:iCs/>
+          <w:kern w:val="0"/>
+          <w:sz w:val="24"/>
+          <w:szCs w:val="24"/>
+          <w:lang w:val="nb-NO"/>
+          <w14:ligatures w14:val="none"/>
+        </w:rPr>
+        <w:t>Explicit Semantic Analysis</w:t>
+      </w:r>
+      <w:r>
+        <w:rPr>
+          <w:rFonts w:ascii="Aparajita" w:eastAsia="Times New Roman" w:hAnsi="Aparajita" w:cs="Aparajita"/>
+          <w:kern w:val="0"/>
+          <w:sz w:val="24"/>
+          <w:szCs w:val="24"/>
+          <w:lang w:val="nb-NO"/>
+          <w14:ligatures w14:val="none"/>
+        </w:rPr>
+        <w:t xml:space="preserve"> (ESA) sebagai alternatif yang lebih dapat dijelaskan. ESA menggunakan </w:t>
+      </w:r>
+      <w:r>
+        <w:rPr>
+          <w:rFonts w:ascii="Aparajita" w:eastAsia="Times New Roman" w:hAnsi="Aparajita" w:cs="Aparajita"/>
+          <w:i/>
+          <w:iCs/>
+          <w:kern w:val="0"/>
+          <w:sz w:val="24"/>
+          <w:szCs w:val="24"/>
+          <w:lang w:val="nb-NO"/>
+          <w14:ligatures w14:val="none"/>
+        </w:rPr>
+        <w:t>term-document matrix</w:t>
+      </w:r>
+      <w:r>
+        <w:rPr>
+          <w:rFonts w:ascii="Aparajita" w:eastAsia="Times New Roman" w:hAnsi="Aparajita" w:cs="Aparajita"/>
+          <w:kern w:val="0"/>
+          <w:sz w:val="24"/>
+          <w:szCs w:val="24"/>
+          <w:lang w:val="nb-NO"/>
+          <w14:ligatures w14:val="none"/>
+        </w:rPr>
+        <w:t xml:space="preserve"> yang diisi dengan nilai </w:t>
+      </w:r>
+      <w:r>
+        <w:rPr>
+          <w:rFonts w:ascii="Aparajita" w:eastAsia="Times New Roman" w:hAnsi="Aparajita" w:cs="Aparajita"/>
+          <w:i/>
+          <w:iCs/>
+          <w:kern w:val="0"/>
+          <w:sz w:val="24"/>
+          <w:szCs w:val="24"/>
+          <w:lang w:val="nb-NO"/>
+          <w14:ligatures w14:val="none"/>
+        </w:rPr>
+        <w:t>tf-idf</w:t>
+      </w:r>
+      <w:r>
+        <w:rPr>
+          <w:rFonts w:ascii="Aparajita" w:eastAsia="Times New Roman" w:hAnsi="Aparajita" w:cs="Aparajita"/>
+          <w:kern w:val="0"/>
+          <w:sz w:val="24"/>
+          <w:szCs w:val="24"/>
+          <w:lang w:val="nb-NO"/>
+          <w14:ligatures w14:val="none"/>
+        </w:rPr>
+        <w:t xml:space="preserve"> (bukan hanya 1 atau 0), dan dokumennya berasal dari Wikipedia. Dengan ini, setiap kata direpresentasikan oleh vektor dalam ruang halaman Wikipedia, di mana setiap koordinatnya menunjukkan pentingnya kata tersebut pada halaman tertentu. Karena ESA tidak menggunakan reduksi dimensi, semua makna tetap eksplisit dan dapat ditelusuri. Bahkan, penelitian lanjutan oleh Anderka dan Stein menunjukkan bahwa ESA tetap efektif meskipun diterapkan pada korpus selain Wikipedia, seperti artikel berita Reuters, membuktikan bahwa metode ini bersifat </w:t>
+      </w:r>
+      <w:r>
+        <w:rPr>
+          <w:rFonts w:ascii="Aparajita" w:eastAsia="Times New Roman" w:hAnsi="Aparajita" w:cs="Aparajita"/>
+          <w:i/>
+          <w:iCs/>
+          <w:kern w:val="0"/>
+          <w:sz w:val="24"/>
+          <w:szCs w:val="24"/>
+          <w:lang w:val="nb-NO"/>
+          <w14:ligatures w14:val="none"/>
+        </w:rPr>
+        <w:t>corpus-independent</w:t>
+      </w:r>
+      <w:r>
+        <w:rPr>
+          <w:rFonts w:ascii="Aparajita" w:eastAsia="Times New Roman" w:hAnsi="Aparajita" w:cs="Aparajita"/>
+          <w:kern w:val="0"/>
+          <w:sz w:val="24"/>
+          <w:szCs w:val="24"/>
+          <w:lang w:val="nb-NO"/>
+          <w14:ligatures w14:val="none"/>
+        </w:rPr>
+        <w:t>.</w:t>
+      </w:r>
+    </w:p>
+    <w:p>
+      <w:pPr>
+        <w:pStyle w:val="ListParagraph"/>
         <w:numPr>
           <w:ilvl w:val="0"/>
           <w:numId w:val="1"/>
@@ -6626,39 +11170,1921 @@
     <w:p>
       <w:pPr>
         <w:pStyle w:val="ListParagraph"/>
-        <w:numPr>
-          <w:ilvl w:val="0"/>
-          <w:numId w:val="2"/>
-        </w:numPr>
-        <w:rPr>
-          <w:rFonts w:ascii="Aparajita" w:hAnsi="Aparajita" w:cs="Aparajita"/>
-          <w:b/>
-          <w:bCs/>
-          <w:sz w:val="24"/>
-          <w:szCs w:val="24"/>
+        <w:ind w:left="1080" w:firstLine="720"/>
+        <w:jc w:val="both"/>
+        <w:rPr>
+          <w:rFonts w:ascii="Aparajita" w:hAnsi="Aparajita" w:cs="Aparajita"/>
+          <w:sz w:val="24"/>
+          <w:szCs w:val="24"/>
+          <w:lang w:val="nb-NO"/>
         </w:rPr>
       </w:pPr>
-      <w:proofErr w:type="spellStart"/>
-      <w:r>
-        <w:rPr>
-          <w:rFonts w:ascii="Aparajita" w:hAnsi="Aparajita" w:cs="Aparajita"/>
-          <w:b/>
-          <w:bCs/>
-          <w:sz w:val="24"/>
-          <w:szCs w:val="24"/>
-        </w:rPr>
-        <w:t>Analogi</w:t>
-      </w:r>
-      <w:proofErr w:type="spellEnd"/>
-      <w:r>
-        <w:rPr>
-          <w:rFonts w:ascii="Aparajita" w:hAnsi="Aparajita" w:cs="Aparajita"/>
-          <w:b/>
-          <w:bCs/>
-          <w:sz w:val="24"/>
-          <w:szCs w:val="24"/>
-        </w:rPr>
-        <w:t xml:space="preserve"> Kata</w:t>
+      <w:r>
+        <w:rPr>
+          <w:rFonts w:ascii="Aparajita" w:hAnsi="Aparajita" w:cs="Aparajita"/>
+          <w:sz w:val="24"/>
+          <w:szCs w:val="24"/>
+        </w:rPr>
+        <w:t xml:space="preserve">Skip-gram adalah </w:t>
+      </w:r>
+      <w:proofErr w:type="spellStart"/>
+      <w:r>
+        <w:rPr>
+          <w:rFonts w:ascii="Aparajita" w:hAnsi="Aparajita" w:cs="Aparajita"/>
+          <w:sz w:val="24"/>
+          <w:szCs w:val="24"/>
+        </w:rPr>
+        <w:t>metode</w:t>
+      </w:r>
+      <w:proofErr w:type="spellEnd"/>
+      <w:r>
+        <w:rPr>
+          <w:rFonts w:ascii="Aparajita" w:hAnsi="Aparajita" w:cs="Aparajita"/>
+          <w:sz w:val="24"/>
+          <w:szCs w:val="24"/>
+        </w:rPr>
+        <w:t xml:space="preserve"> </w:t>
+      </w:r>
+      <w:proofErr w:type="spellStart"/>
+      <w:r>
+        <w:rPr>
+          <w:rFonts w:ascii="Aparajita" w:hAnsi="Aparajita" w:cs="Aparajita"/>
+          <w:sz w:val="24"/>
+          <w:szCs w:val="24"/>
+        </w:rPr>
+        <w:t>pembelajaran</w:t>
+      </w:r>
+      <w:proofErr w:type="spellEnd"/>
+      <w:r>
+        <w:rPr>
+          <w:rFonts w:ascii="Aparajita" w:hAnsi="Aparajita" w:cs="Aparajita"/>
+          <w:sz w:val="24"/>
+          <w:szCs w:val="24"/>
+        </w:rPr>
+        <w:t xml:space="preserve"> </w:t>
+      </w:r>
+      <w:proofErr w:type="spellStart"/>
+      <w:r>
+        <w:rPr>
+          <w:rFonts w:ascii="Aparajita" w:hAnsi="Aparajita" w:cs="Aparajita"/>
+          <w:sz w:val="24"/>
+          <w:szCs w:val="24"/>
+        </w:rPr>
+        <w:t>representasi</w:t>
+      </w:r>
+      <w:proofErr w:type="spellEnd"/>
+      <w:r>
+        <w:rPr>
+          <w:rFonts w:ascii="Aparajita" w:hAnsi="Aparajita" w:cs="Aparajita"/>
+          <w:sz w:val="24"/>
+          <w:szCs w:val="24"/>
+        </w:rPr>
+        <w:t xml:space="preserve"> kata (word embedding) yang </w:t>
+      </w:r>
+      <w:proofErr w:type="spellStart"/>
+      <w:r>
+        <w:rPr>
+          <w:rFonts w:ascii="Aparajita" w:hAnsi="Aparajita" w:cs="Aparajita"/>
+          <w:sz w:val="24"/>
+          <w:szCs w:val="24"/>
+        </w:rPr>
+        <w:t>memungkinkan</w:t>
+      </w:r>
+      <w:proofErr w:type="spellEnd"/>
+      <w:r>
+        <w:rPr>
+          <w:rFonts w:ascii="Aparajita" w:hAnsi="Aparajita" w:cs="Aparajita"/>
+          <w:sz w:val="24"/>
+          <w:szCs w:val="24"/>
+        </w:rPr>
+        <w:t xml:space="preserve"> model </w:t>
+      </w:r>
+      <w:proofErr w:type="spellStart"/>
+      <w:r>
+        <w:rPr>
+          <w:rFonts w:ascii="Aparajita" w:hAnsi="Aparajita" w:cs="Aparajita"/>
+          <w:sz w:val="24"/>
+          <w:szCs w:val="24"/>
+        </w:rPr>
+        <w:t>untuk</w:t>
+      </w:r>
+      <w:proofErr w:type="spellEnd"/>
+      <w:r>
+        <w:rPr>
+          <w:rFonts w:ascii="Aparajita" w:hAnsi="Aparajita" w:cs="Aparajita"/>
+          <w:sz w:val="24"/>
+          <w:szCs w:val="24"/>
+        </w:rPr>
+        <w:t xml:space="preserve"> </w:t>
+      </w:r>
+      <w:proofErr w:type="spellStart"/>
+      <w:r>
+        <w:rPr>
+          <w:rFonts w:ascii="Aparajita" w:hAnsi="Aparajita" w:cs="Aparajita"/>
+          <w:sz w:val="24"/>
+          <w:szCs w:val="24"/>
+        </w:rPr>
+        <w:t>mempelajari</w:t>
+      </w:r>
+      <w:proofErr w:type="spellEnd"/>
+      <w:r>
+        <w:rPr>
+          <w:rFonts w:ascii="Aparajita" w:hAnsi="Aparajita" w:cs="Aparajita"/>
+          <w:sz w:val="24"/>
+          <w:szCs w:val="24"/>
+        </w:rPr>
+        <w:t xml:space="preserve"> </w:t>
+      </w:r>
+      <w:proofErr w:type="spellStart"/>
+      <w:r>
+        <w:rPr>
+          <w:rFonts w:ascii="Aparajita" w:hAnsi="Aparajita" w:cs="Aparajita"/>
+          <w:sz w:val="24"/>
+          <w:szCs w:val="24"/>
+        </w:rPr>
+        <w:t>hubungan</w:t>
+      </w:r>
+      <w:proofErr w:type="spellEnd"/>
+      <w:r>
+        <w:rPr>
+          <w:rFonts w:ascii="Aparajita" w:hAnsi="Aparajita" w:cs="Aparajita"/>
+          <w:sz w:val="24"/>
+          <w:szCs w:val="24"/>
+        </w:rPr>
+        <w:t xml:space="preserve"> </w:t>
+      </w:r>
+      <w:proofErr w:type="spellStart"/>
+      <w:r>
+        <w:rPr>
+          <w:rFonts w:ascii="Aparajita" w:hAnsi="Aparajita" w:cs="Aparajita"/>
+          <w:sz w:val="24"/>
+          <w:szCs w:val="24"/>
+        </w:rPr>
+        <w:t>antar</w:t>
+      </w:r>
+      <w:proofErr w:type="spellEnd"/>
+      <w:r>
+        <w:rPr>
+          <w:rFonts w:ascii="Aparajita" w:hAnsi="Aparajita" w:cs="Aparajita"/>
+          <w:sz w:val="24"/>
+          <w:szCs w:val="24"/>
+        </w:rPr>
+        <w:t xml:space="preserve"> kata </w:t>
+      </w:r>
+      <w:proofErr w:type="spellStart"/>
+      <w:r>
+        <w:rPr>
+          <w:rFonts w:ascii="Aparajita" w:hAnsi="Aparajita" w:cs="Aparajita"/>
+          <w:sz w:val="24"/>
+          <w:szCs w:val="24"/>
+        </w:rPr>
+        <w:t>dengan</w:t>
+      </w:r>
+      <w:proofErr w:type="spellEnd"/>
+      <w:r>
+        <w:rPr>
+          <w:rFonts w:ascii="Aparajita" w:hAnsi="Aparajita" w:cs="Aparajita"/>
+          <w:sz w:val="24"/>
+          <w:szCs w:val="24"/>
+        </w:rPr>
+        <w:t xml:space="preserve"> </w:t>
+      </w:r>
+      <w:proofErr w:type="spellStart"/>
+      <w:r>
+        <w:rPr>
+          <w:rFonts w:ascii="Aparajita" w:hAnsi="Aparajita" w:cs="Aparajita"/>
+          <w:sz w:val="24"/>
+          <w:szCs w:val="24"/>
+        </w:rPr>
+        <w:t>mempertimbangkan</w:t>
+      </w:r>
+      <w:proofErr w:type="spellEnd"/>
+      <w:r>
+        <w:rPr>
+          <w:rFonts w:ascii="Aparajita" w:hAnsi="Aparajita" w:cs="Aparajita"/>
+          <w:sz w:val="24"/>
+          <w:szCs w:val="24"/>
+        </w:rPr>
+        <w:t xml:space="preserve"> </w:t>
+      </w:r>
+      <w:proofErr w:type="spellStart"/>
+      <w:r>
+        <w:rPr>
+          <w:rFonts w:ascii="Aparajita" w:hAnsi="Aparajita" w:cs="Aparajita"/>
+          <w:sz w:val="24"/>
+          <w:szCs w:val="24"/>
+        </w:rPr>
+        <w:t>konteks</w:t>
+      </w:r>
+      <w:proofErr w:type="spellEnd"/>
+      <w:r>
+        <w:rPr>
+          <w:rFonts w:ascii="Aparajita" w:hAnsi="Aparajita" w:cs="Aparajita"/>
+          <w:sz w:val="24"/>
+          <w:szCs w:val="24"/>
+        </w:rPr>
+        <w:t xml:space="preserve"> </w:t>
+      </w:r>
+      <w:proofErr w:type="spellStart"/>
+      <w:r>
+        <w:rPr>
+          <w:rFonts w:ascii="Aparajita" w:hAnsi="Aparajita" w:cs="Aparajita"/>
+          <w:sz w:val="24"/>
+          <w:szCs w:val="24"/>
+        </w:rPr>
+        <w:t>sekitarnya</w:t>
+      </w:r>
+      <w:proofErr w:type="spellEnd"/>
+      <w:r>
+        <w:rPr>
+          <w:rFonts w:ascii="Aparajita" w:hAnsi="Aparajita" w:cs="Aparajita"/>
+          <w:sz w:val="24"/>
+          <w:szCs w:val="24"/>
+        </w:rPr>
+        <w:t xml:space="preserve">, </w:t>
+      </w:r>
+      <w:proofErr w:type="spellStart"/>
+      <w:r>
+        <w:rPr>
+          <w:rFonts w:ascii="Aparajita" w:hAnsi="Aparajita" w:cs="Aparajita"/>
+          <w:sz w:val="24"/>
+          <w:szCs w:val="24"/>
+        </w:rPr>
+        <w:t>termasuk</w:t>
+      </w:r>
+      <w:proofErr w:type="spellEnd"/>
+      <w:r>
+        <w:rPr>
+          <w:rFonts w:ascii="Aparajita" w:hAnsi="Aparajita" w:cs="Aparajita"/>
+          <w:sz w:val="24"/>
+          <w:szCs w:val="24"/>
+        </w:rPr>
+        <w:t xml:space="preserve"> </w:t>
+      </w:r>
+      <w:proofErr w:type="spellStart"/>
+      <w:r>
+        <w:rPr>
+          <w:rFonts w:ascii="Aparajita" w:hAnsi="Aparajita" w:cs="Aparajita"/>
+          <w:sz w:val="24"/>
+          <w:szCs w:val="24"/>
+        </w:rPr>
+        <w:t>dengan</w:t>
+      </w:r>
+      <w:proofErr w:type="spellEnd"/>
+      <w:r>
+        <w:rPr>
+          <w:rFonts w:ascii="Aparajita" w:hAnsi="Aparajita" w:cs="Aparajita"/>
+          <w:sz w:val="24"/>
+          <w:szCs w:val="24"/>
+        </w:rPr>
+        <w:t xml:space="preserve"> </w:t>
+      </w:r>
+      <w:proofErr w:type="spellStart"/>
+      <w:r>
+        <w:rPr>
+          <w:rFonts w:ascii="Aparajita" w:hAnsi="Aparajita" w:cs="Aparajita"/>
+          <w:sz w:val="24"/>
+          <w:szCs w:val="24"/>
+        </w:rPr>
+        <w:t>membolehkan</w:t>
+      </w:r>
+      <w:proofErr w:type="spellEnd"/>
+      <w:r>
+        <w:rPr>
+          <w:rFonts w:ascii="Aparajita" w:hAnsi="Aparajita" w:cs="Aparajita"/>
+          <w:sz w:val="24"/>
+          <w:szCs w:val="24"/>
+        </w:rPr>
+        <w:t xml:space="preserve"> </w:t>
+      </w:r>
+      <w:proofErr w:type="spellStart"/>
+      <w:r>
+        <w:rPr>
+          <w:rFonts w:ascii="Aparajita" w:hAnsi="Aparajita" w:cs="Aparajita"/>
+          <w:sz w:val="24"/>
+          <w:szCs w:val="24"/>
+        </w:rPr>
+        <w:t>adanya</w:t>
+      </w:r>
+      <w:proofErr w:type="spellEnd"/>
+      <w:r>
+        <w:rPr>
+          <w:rFonts w:ascii="Aparajita" w:hAnsi="Aparajita" w:cs="Aparajita"/>
+          <w:sz w:val="24"/>
+          <w:szCs w:val="24"/>
+        </w:rPr>
+        <w:t xml:space="preserve"> </w:t>
+      </w:r>
+      <w:proofErr w:type="spellStart"/>
+      <w:r>
+        <w:rPr>
+          <w:rFonts w:ascii="Aparajita" w:hAnsi="Aparajita" w:cs="Aparajita"/>
+          <w:sz w:val="24"/>
+          <w:szCs w:val="24"/>
+        </w:rPr>
+        <w:t>celah</w:t>
+      </w:r>
+      <w:proofErr w:type="spellEnd"/>
+      <w:r>
+        <w:rPr>
+          <w:rFonts w:ascii="Aparajita" w:hAnsi="Aparajita" w:cs="Aparajita"/>
+          <w:sz w:val="24"/>
+          <w:szCs w:val="24"/>
+        </w:rPr>
+        <w:t xml:space="preserve"> (gap) </w:t>
+      </w:r>
+      <w:proofErr w:type="spellStart"/>
+      <w:r>
+        <w:rPr>
+          <w:rFonts w:ascii="Aparajita" w:hAnsi="Aparajita" w:cs="Aparajita"/>
+          <w:sz w:val="24"/>
+          <w:szCs w:val="24"/>
+        </w:rPr>
+        <w:t>antar</w:t>
+      </w:r>
+      <w:proofErr w:type="spellEnd"/>
+      <w:r>
+        <w:rPr>
+          <w:rFonts w:ascii="Aparajita" w:hAnsi="Aparajita" w:cs="Aparajita"/>
+          <w:sz w:val="24"/>
+          <w:szCs w:val="24"/>
+        </w:rPr>
+        <w:t xml:space="preserve"> kata, </w:t>
+      </w:r>
+      <w:proofErr w:type="spellStart"/>
+      <w:r>
+        <w:rPr>
+          <w:rFonts w:ascii="Aparajita" w:hAnsi="Aparajita" w:cs="Aparajita"/>
+          <w:sz w:val="24"/>
+          <w:szCs w:val="24"/>
+        </w:rPr>
+        <w:t>seperti</w:t>
+      </w:r>
+      <w:proofErr w:type="spellEnd"/>
+      <w:r>
+        <w:rPr>
+          <w:rFonts w:ascii="Aparajita" w:hAnsi="Aparajita" w:cs="Aparajita"/>
+          <w:sz w:val="24"/>
+          <w:szCs w:val="24"/>
+        </w:rPr>
+        <w:t xml:space="preserve"> pada 1-skip-n-gram. Dalam </w:t>
+      </w:r>
+      <w:proofErr w:type="spellStart"/>
+      <w:r>
+        <w:rPr>
+          <w:rFonts w:ascii="Aparajita" w:hAnsi="Aparajita" w:cs="Aparajita"/>
+          <w:sz w:val="24"/>
+          <w:szCs w:val="24"/>
+        </w:rPr>
+        <w:t>pendekatan</w:t>
+      </w:r>
+      <w:proofErr w:type="spellEnd"/>
+      <w:r>
+        <w:rPr>
+          <w:rFonts w:ascii="Aparajita" w:hAnsi="Aparajita" w:cs="Aparajita"/>
+          <w:sz w:val="24"/>
+          <w:szCs w:val="24"/>
+        </w:rPr>
+        <w:t xml:space="preserve"> ini, setiap kata </w:t>
+      </w:r>
+      <w:proofErr w:type="spellStart"/>
+      <w:r>
+        <w:rPr>
+          <w:rFonts w:ascii="Aparajita" w:hAnsi="Aparajita" w:cs="Aparajita"/>
+          <w:sz w:val="24"/>
+          <w:szCs w:val="24"/>
+        </w:rPr>
+        <w:t>dianggap</w:t>
+      </w:r>
+      <w:proofErr w:type="spellEnd"/>
+      <w:r>
+        <w:rPr>
+          <w:rFonts w:ascii="Aparajita" w:hAnsi="Aparajita" w:cs="Aparajita"/>
+          <w:sz w:val="24"/>
+          <w:szCs w:val="24"/>
+        </w:rPr>
+        <w:t xml:space="preserve"> </w:t>
+      </w:r>
+      <w:proofErr w:type="spellStart"/>
+      <w:r>
+        <w:rPr>
+          <w:rFonts w:ascii="Aparajita" w:hAnsi="Aparajita" w:cs="Aparajita"/>
+          <w:sz w:val="24"/>
+          <w:szCs w:val="24"/>
+        </w:rPr>
+        <w:t>membagi</w:t>
+      </w:r>
+      <w:proofErr w:type="spellEnd"/>
+      <w:r>
+        <w:rPr>
+          <w:rFonts w:ascii="Aparajita" w:hAnsi="Aparajita" w:cs="Aparajita"/>
+          <w:sz w:val="24"/>
+          <w:szCs w:val="24"/>
+        </w:rPr>
+        <w:t xml:space="preserve"> </w:t>
+      </w:r>
+      <w:proofErr w:type="spellStart"/>
+      <w:r>
+        <w:rPr>
+          <w:rFonts w:ascii="Aparajita" w:hAnsi="Aparajita" w:cs="Aparajita"/>
+          <w:sz w:val="24"/>
+          <w:szCs w:val="24"/>
+        </w:rPr>
+        <w:t>kosakata</w:t>
+      </w:r>
+      <w:proofErr w:type="spellEnd"/>
+      <w:r>
+        <w:rPr>
+          <w:rFonts w:ascii="Aparajita" w:hAnsi="Aparajita" w:cs="Aparajita"/>
+          <w:sz w:val="24"/>
+          <w:szCs w:val="24"/>
+        </w:rPr>
+        <w:t xml:space="preserve"> </w:t>
+      </w:r>
+      <w:proofErr w:type="spellStart"/>
+      <w:r>
+        <w:rPr>
+          <w:rFonts w:ascii="Aparajita" w:hAnsi="Aparajita" w:cs="Aparajita"/>
+          <w:sz w:val="24"/>
+          <w:szCs w:val="24"/>
+        </w:rPr>
+        <w:t>menjadi</w:t>
+      </w:r>
+      <w:proofErr w:type="spellEnd"/>
+      <w:r>
+        <w:rPr>
+          <w:rFonts w:ascii="Aparajita" w:hAnsi="Aparajita" w:cs="Aparajita"/>
+          <w:sz w:val="24"/>
+          <w:szCs w:val="24"/>
+        </w:rPr>
+        <w:t xml:space="preserve"> dua </w:t>
+      </w:r>
+      <w:proofErr w:type="spellStart"/>
+      <w:r>
+        <w:rPr>
+          <w:rFonts w:ascii="Aparajita" w:hAnsi="Aparajita" w:cs="Aparajita"/>
+          <w:sz w:val="24"/>
+          <w:szCs w:val="24"/>
+        </w:rPr>
+        <w:t>kelas</w:t>
+      </w:r>
+      <w:proofErr w:type="spellEnd"/>
+      <w:r>
+        <w:rPr>
+          <w:rFonts w:ascii="Aparajita" w:hAnsi="Aparajita" w:cs="Aparajita"/>
+          <w:sz w:val="24"/>
+          <w:szCs w:val="24"/>
+        </w:rPr>
+        <w:t xml:space="preserve">: kata-kata yang </w:t>
+      </w:r>
+      <w:proofErr w:type="spellStart"/>
+      <w:r>
+        <w:rPr>
+          <w:rFonts w:ascii="Aparajita" w:hAnsi="Aparajita" w:cs="Aparajita"/>
+          <w:sz w:val="24"/>
+          <w:szCs w:val="24"/>
+        </w:rPr>
+        <w:t>mungkin</w:t>
+      </w:r>
+      <w:proofErr w:type="spellEnd"/>
+      <w:r>
+        <w:rPr>
+          <w:rFonts w:ascii="Aparajita" w:hAnsi="Aparajita" w:cs="Aparajita"/>
+          <w:sz w:val="24"/>
+          <w:szCs w:val="24"/>
+        </w:rPr>
+        <w:t xml:space="preserve"> </w:t>
+      </w:r>
+      <w:proofErr w:type="spellStart"/>
+      <w:r>
+        <w:rPr>
+          <w:rFonts w:ascii="Aparajita" w:hAnsi="Aparajita" w:cs="Aparajita"/>
+          <w:sz w:val="24"/>
+          <w:szCs w:val="24"/>
+        </w:rPr>
+        <w:t>muncul</w:t>
+      </w:r>
+      <w:proofErr w:type="spellEnd"/>
+      <w:r>
+        <w:rPr>
+          <w:rFonts w:ascii="Aparajita" w:hAnsi="Aparajita" w:cs="Aparajita"/>
+          <w:sz w:val="24"/>
+          <w:szCs w:val="24"/>
+        </w:rPr>
+        <w:t xml:space="preserve"> di </w:t>
+      </w:r>
+      <w:proofErr w:type="spellStart"/>
+      <w:r>
+        <w:rPr>
+          <w:rFonts w:ascii="Aparajita" w:hAnsi="Aparajita" w:cs="Aparajita"/>
+          <w:sz w:val="24"/>
+          <w:szCs w:val="24"/>
+        </w:rPr>
+        <w:t>sekitarnya</w:t>
+      </w:r>
+      <w:proofErr w:type="spellEnd"/>
+      <w:r>
+        <w:rPr>
+          <w:rFonts w:ascii="Aparajita" w:hAnsi="Aparajita" w:cs="Aparajita"/>
+          <w:sz w:val="24"/>
+          <w:szCs w:val="24"/>
+        </w:rPr>
+        <w:t xml:space="preserve"> (</w:t>
+      </w:r>
+      <w:proofErr w:type="spellStart"/>
+      <w:r>
+        <w:rPr>
+          <w:rFonts w:ascii="Aparajita" w:hAnsi="Aparajita" w:cs="Aparajita"/>
+          <w:sz w:val="24"/>
+          <w:szCs w:val="24"/>
+        </w:rPr>
+        <w:t>konteks</w:t>
+      </w:r>
+      <w:proofErr w:type="spellEnd"/>
+      <w:r>
+        <w:rPr>
+          <w:rFonts w:ascii="Aparajita" w:hAnsi="Aparajita" w:cs="Aparajita"/>
+          <w:sz w:val="24"/>
+          <w:szCs w:val="24"/>
+        </w:rPr>
+        <w:t xml:space="preserve">) dan kata-kata yang </w:t>
+      </w:r>
+      <w:proofErr w:type="spellStart"/>
+      <w:r>
+        <w:rPr>
+          <w:rFonts w:ascii="Aparajita" w:hAnsi="Aparajita" w:cs="Aparajita"/>
+          <w:sz w:val="24"/>
+          <w:szCs w:val="24"/>
+        </w:rPr>
+        <w:t>tidak</w:t>
+      </w:r>
+      <w:proofErr w:type="spellEnd"/>
+      <w:r>
+        <w:rPr>
+          <w:rFonts w:ascii="Aparajita" w:hAnsi="Aparajita" w:cs="Aparajita"/>
+          <w:sz w:val="24"/>
+          <w:szCs w:val="24"/>
+        </w:rPr>
+        <w:t xml:space="preserve">. Skip-gram </w:t>
+      </w:r>
+      <w:proofErr w:type="spellStart"/>
+      <w:r>
+        <w:rPr>
+          <w:rFonts w:ascii="Aparajita" w:hAnsi="Aparajita" w:cs="Aparajita"/>
+          <w:sz w:val="24"/>
+          <w:szCs w:val="24"/>
+        </w:rPr>
+        <w:t>bekerja</w:t>
+      </w:r>
+      <w:proofErr w:type="spellEnd"/>
+      <w:r>
+        <w:rPr>
+          <w:rFonts w:ascii="Aparajita" w:hAnsi="Aparajita" w:cs="Aparajita"/>
+          <w:sz w:val="24"/>
+          <w:szCs w:val="24"/>
+        </w:rPr>
+        <w:t xml:space="preserve"> </w:t>
+      </w:r>
+      <w:proofErr w:type="spellStart"/>
+      <w:r>
+        <w:rPr>
+          <w:rFonts w:ascii="Aparajita" w:hAnsi="Aparajita" w:cs="Aparajita"/>
+          <w:sz w:val="24"/>
+          <w:szCs w:val="24"/>
+        </w:rPr>
+        <w:t>dengan</w:t>
+      </w:r>
+      <w:proofErr w:type="spellEnd"/>
+      <w:r>
+        <w:rPr>
+          <w:rFonts w:ascii="Aparajita" w:hAnsi="Aparajita" w:cs="Aparajita"/>
+          <w:sz w:val="24"/>
+          <w:szCs w:val="24"/>
+        </w:rPr>
+        <w:t xml:space="preserve"> </w:t>
+      </w:r>
+      <w:proofErr w:type="spellStart"/>
+      <w:r>
+        <w:rPr>
+          <w:rFonts w:ascii="Aparajita" w:hAnsi="Aparajita" w:cs="Aparajita"/>
+          <w:sz w:val="24"/>
+          <w:szCs w:val="24"/>
+        </w:rPr>
+        <w:t>memulai</w:t>
+      </w:r>
+      <w:proofErr w:type="spellEnd"/>
+      <w:r>
+        <w:rPr>
+          <w:rFonts w:ascii="Aparajita" w:hAnsi="Aparajita" w:cs="Aparajita"/>
+          <w:sz w:val="24"/>
+          <w:szCs w:val="24"/>
+        </w:rPr>
+        <w:t xml:space="preserve"> </w:t>
+      </w:r>
+      <w:proofErr w:type="spellStart"/>
+      <w:r>
+        <w:rPr>
+          <w:rFonts w:ascii="Aparajita" w:hAnsi="Aparajita" w:cs="Aparajita"/>
+          <w:sz w:val="24"/>
+          <w:szCs w:val="24"/>
+        </w:rPr>
+        <w:t>dari</w:t>
+      </w:r>
+      <w:proofErr w:type="spellEnd"/>
+      <w:r>
+        <w:rPr>
+          <w:rFonts w:ascii="Aparajita" w:hAnsi="Aparajita" w:cs="Aparajita"/>
+          <w:sz w:val="24"/>
+          <w:szCs w:val="24"/>
+        </w:rPr>
+        <w:t xml:space="preserve"> </w:t>
+      </w:r>
+      <w:proofErr w:type="spellStart"/>
+      <w:r>
+        <w:rPr>
+          <w:rFonts w:ascii="Aparajita" w:hAnsi="Aparajita" w:cs="Aparajita"/>
+          <w:sz w:val="24"/>
+          <w:szCs w:val="24"/>
+        </w:rPr>
+        <w:t>representasi</w:t>
+      </w:r>
+      <w:proofErr w:type="spellEnd"/>
+      <w:r>
+        <w:rPr>
+          <w:rFonts w:ascii="Aparajita" w:hAnsi="Aparajita" w:cs="Aparajita"/>
+          <w:sz w:val="24"/>
+          <w:szCs w:val="24"/>
+        </w:rPr>
+        <w:t xml:space="preserve"> </w:t>
+      </w:r>
+      <w:proofErr w:type="spellStart"/>
+      <w:r>
+        <w:rPr>
+          <w:rFonts w:ascii="Aparajita" w:hAnsi="Aparajita" w:cs="Aparajita"/>
+          <w:sz w:val="24"/>
+          <w:szCs w:val="24"/>
+        </w:rPr>
+        <w:t>vektor</w:t>
+      </w:r>
+      <w:proofErr w:type="spellEnd"/>
+      <w:r>
+        <w:rPr>
+          <w:rFonts w:ascii="Aparajita" w:hAnsi="Aparajita" w:cs="Aparajita"/>
+          <w:sz w:val="24"/>
+          <w:szCs w:val="24"/>
+        </w:rPr>
+        <w:t xml:space="preserve"> </w:t>
+      </w:r>
+      <w:proofErr w:type="spellStart"/>
+      <w:r>
+        <w:rPr>
+          <w:rFonts w:ascii="Aparajita" w:hAnsi="Aparajita" w:cs="Aparajita"/>
+          <w:sz w:val="24"/>
+          <w:szCs w:val="24"/>
+        </w:rPr>
+        <w:t>acak</w:t>
+      </w:r>
+      <w:proofErr w:type="spellEnd"/>
+      <w:r>
+        <w:rPr>
+          <w:rFonts w:ascii="Aparajita" w:hAnsi="Aparajita" w:cs="Aparajita"/>
+          <w:sz w:val="24"/>
+          <w:szCs w:val="24"/>
+        </w:rPr>
+        <w:t xml:space="preserve"> </w:t>
+      </w:r>
+      <w:proofErr w:type="spellStart"/>
+      <w:r>
+        <w:rPr>
+          <w:rFonts w:ascii="Aparajita" w:hAnsi="Aparajita" w:cs="Aparajita"/>
+          <w:sz w:val="24"/>
+          <w:szCs w:val="24"/>
+        </w:rPr>
+        <w:t>untuk</w:t>
+      </w:r>
+      <w:proofErr w:type="spellEnd"/>
+      <w:r>
+        <w:rPr>
+          <w:rFonts w:ascii="Aparajita" w:hAnsi="Aparajita" w:cs="Aparajita"/>
+          <w:sz w:val="24"/>
+          <w:szCs w:val="24"/>
+        </w:rPr>
+        <w:t xml:space="preserve"> setiap kata, yang </w:t>
+      </w:r>
+      <w:proofErr w:type="spellStart"/>
+      <w:r>
+        <w:rPr>
+          <w:rFonts w:ascii="Aparajita" w:hAnsi="Aparajita" w:cs="Aparajita"/>
+          <w:sz w:val="24"/>
+          <w:szCs w:val="24"/>
+        </w:rPr>
+        <w:t>kemudian</w:t>
+      </w:r>
+      <w:proofErr w:type="spellEnd"/>
+      <w:r>
+        <w:rPr>
+          <w:rFonts w:ascii="Aparajita" w:hAnsi="Aparajita" w:cs="Aparajita"/>
+          <w:sz w:val="24"/>
+          <w:szCs w:val="24"/>
+        </w:rPr>
+        <w:t xml:space="preserve"> </w:t>
+      </w:r>
+      <w:proofErr w:type="spellStart"/>
+      <w:r>
+        <w:rPr>
+          <w:rFonts w:ascii="Aparajita" w:hAnsi="Aparajita" w:cs="Aparajita"/>
+          <w:sz w:val="24"/>
+          <w:szCs w:val="24"/>
+        </w:rPr>
+        <w:t>dioptimalkan</w:t>
+      </w:r>
+      <w:proofErr w:type="spellEnd"/>
+      <w:r>
+        <w:rPr>
+          <w:rFonts w:ascii="Aparajita" w:hAnsi="Aparajita" w:cs="Aparajita"/>
+          <w:sz w:val="24"/>
+          <w:szCs w:val="24"/>
+        </w:rPr>
+        <w:t xml:space="preserve"> agar </w:t>
+      </w:r>
+      <w:proofErr w:type="spellStart"/>
+      <w:r>
+        <w:rPr>
+          <w:rFonts w:ascii="Aparajita" w:hAnsi="Aparajita" w:cs="Aparajita"/>
+          <w:sz w:val="24"/>
+          <w:szCs w:val="24"/>
+        </w:rPr>
+        <w:t>semakin</w:t>
+      </w:r>
+      <w:proofErr w:type="spellEnd"/>
+      <w:r>
+        <w:rPr>
+          <w:rFonts w:ascii="Aparajita" w:hAnsi="Aparajita" w:cs="Aparajita"/>
+          <w:sz w:val="24"/>
+          <w:szCs w:val="24"/>
+        </w:rPr>
+        <w:t xml:space="preserve"> </w:t>
+      </w:r>
+      <w:proofErr w:type="spellStart"/>
+      <w:r>
+        <w:rPr>
+          <w:rFonts w:ascii="Aparajita" w:hAnsi="Aparajita" w:cs="Aparajita"/>
+          <w:sz w:val="24"/>
+          <w:szCs w:val="24"/>
+        </w:rPr>
+        <w:t>mencerminkan</w:t>
+      </w:r>
+      <w:proofErr w:type="spellEnd"/>
+      <w:r>
+        <w:rPr>
+          <w:rFonts w:ascii="Aparajita" w:hAnsi="Aparajita" w:cs="Aparajita"/>
+          <w:sz w:val="24"/>
+          <w:szCs w:val="24"/>
+        </w:rPr>
+        <w:t xml:space="preserve"> </w:t>
+      </w:r>
+      <w:proofErr w:type="spellStart"/>
+      <w:r>
+        <w:rPr>
+          <w:rFonts w:ascii="Aparajita" w:hAnsi="Aparajita" w:cs="Aparajita"/>
+          <w:sz w:val="24"/>
+          <w:szCs w:val="24"/>
+        </w:rPr>
+        <w:t>hubungan</w:t>
+      </w:r>
+      <w:proofErr w:type="spellEnd"/>
+      <w:r>
+        <w:rPr>
+          <w:rFonts w:ascii="Aparajita" w:hAnsi="Aparajita" w:cs="Aparajita"/>
+          <w:sz w:val="24"/>
+          <w:szCs w:val="24"/>
+        </w:rPr>
+        <w:t xml:space="preserve"> </w:t>
+      </w:r>
+      <w:proofErr w:type="spellStart"/>
+      <w:r>
+        <w:rPr>
+          <w:rFonts w:ascii="Aparajita" w:hAnsi="Aparajita" w:cs="Aparajita"/>
+          <w:sz w:val="24"/>
+          <w:szCs w:val="24"/>
+        </w:rPr>
+        <w:t>kontekstual</w:t>
+      </w:r>
+      <w:proofErr w:type="spellEnd"/>
+      <w:r>
+        <w:rPr>
+          <w:rFonts w:ascii="Aparajita" w:hAnsi="Aparajita" w:cs="Aparajita"/>
+          <w:sz w:val="24"/>
+          <w:szCs w:val="24"/>
+        </w:rPr>
+        <w:t xml:space="preserve"> </w:t>
+      </w:r>
+      <w:proofErr w:type="spellStart"/>
+      <w:r>
+        <w:rPr>
+          <w:rFonts w:ascii="Aparajita" w:hAnsi="Aparajita" w:cs="Aparajita"/>
+          <w:sz w:val="24"/>
+          <w:szCs w:val="24"/>
+        </w:rPr>
+        <w:t>dalam</w:t>
+      </w:r>
+      <w:proofErr w:type="spellEnd"/>
+      <w:r>
+        <w:rPr>
+          <w:rFonts w:ascii="Aparajita" w:hAnsi="Aparajita" w:cs="Aparajita"/>
+          <w:sz w:val="24"/>
+          <w:szCs w:val="24"/>
+        </w:rPr>
+        <w:t xml:space="preserve"> </w:t>
+      </w:r>
+      <w:proofErr w:type="spellStart"/>
+      <w:r>
+        <w:rPr>
+          <w:rFonts w:ascii="Aparajita" w:hAnsi="Aparajita" w:cs="Aparajita"/>
+          <w:sz w:val="24"/>
+          <w:szCs w:val="24"/>
+        </w:rPr>
+        <w:t>korpus</w:t>
+      </w:r>
+      <w:proofErr w:type="spellEnd"/>
+      <w:r>
+        <w:rPr>
+          <w:rFonts w:ascii="Aparajita" w:hAnsi="Aparajita" w:cs="Aparajita"/>
+          <w:sz w:val="24"/>
+          <w:szCs w:val="24"/>
+        </w:rPr>
+        <w:t xml:space="preserve">. </w:t>
+      </w:r>
+      <w:proofErr w:type="spellStart"/>
+      <w:r>
+        <w:rPr>
+          <w:rFonts w:ascii="Aparajita" w:hAnsi="Aparajita" w:cs="Aparajita"/>
+          <w:sz w:val="24"/>
+          <w:szCs w:val="24"/>
+        </w:rPr>
+        <w:t>Probabilitas</w:t>
+      </w:r>
+      <w:proofErr w:type="spellEnd"/>
+      <w:r>
+        <w:rPr>
+          <w:rFonts w:ascii="Aparajita" w:hAnsi="Aparajita" w:cs="Aparajita"/>
+          <w:sz w:val="24"/>
+          <w:szCs w:val="24"/>
+        </w:rPr>
+        <w:t xml:space="preserve"> </w:t>
+      </w:r>
+      <w:proofErr w:type="spellStart"/>
+      <w:r>
+        <w:rPr>
+          <w:rFonts w:ascii="Aparajita" w:hAnsi="Aparajita" w:cs="Aparajita"/>
+          <w:sz w:val="24"/>
+          <w:szCs w:val="24"/>
+        </w:rPr>
+        <w:t>suatu</w:t>
+      </w:r>
+      <w:proofErr w:type="spellEnd"/>
+      <w:r>
+        <w:rPr>
+          <w:rFonts w:ascii="Aparajita" w:hAnsi="Aparajita" w:cs="Aparajita"/>
+          <w:sz w:val="24"/>
+          <w:szCs w:val="24"/>
+        </w:rPr>
+        <w:t xml:space="preserve"> kata </w:t>
+      </w:r>
+      <w:proofErr w:type="spellStart"/>
+      <w:r>
+        <w:rPr>
+          <w:rFonts w:ascii="Aparajita" w:hAnsi="Aparajita" w:cs="Aparajita"/>
+          <w:sz w:val="24"/>
+          <w:szCs w:val="24"/>
+        </w:rPr>
+        <w:t>muncul</w:t>
+      </w:r>
+      <w:proofErr w:type="spellEnd"/>
+      <w:r>
+        <w:rPr>
+          <w:rFonts w:ascii="Aparajita" w:hAnsi="Aparajita" w:cs="Aparajita"/>
+          <w:sz w:val="24"/>
+          <w:szCs w:val="24"/>
+        </w:rPr>
+        <w:t xml:space="preserve"> </w:t>
+      </w:r>
+      <w:proofErr w:type="spellStart"/>
+      <w:r>
+        <w:rPr>
+          <w:rFonts w:ascii="Aparajita" w:hAnsi="Aparajita" w:cs="Aparajita"/>
+          <w:sz w:val="24"/>
+          <w:szCs w:val="24"/>
+        </w:rPr>
+        <w:t>dalam</w:t>
+      </w:r>
+      <w:proofErr w:type="spellEnd"/>
+      <w:r>
+        <w:rPr>
+          <w:rFonts w:ascii="Aparajita" w:hAnsi="Aparajita" w:cs="Aparajita"/>
+          <w:sz w:val="24"/>
+          <w:szCs w:val="24"/>
+        </w:rPr>
+        <w:t xml:space="preserve"> </w:t>
+      </w:r>
+      <w:proofErr w:type="spellStart"/>
+      <w:r>
+        <w:rPr>
+          <w:rFonts w:ascii="Aparajita" w:hAnsi="Aparajita" w:cs="Aparajita"/>
+          <w:sz w:val="24"/>
+          <w:szCs w:val="24"/>
+        </w:rPr>
+        <w:t>konteks</w:t>
+      </w:r>
+      <w:proofErr w:type="spellEnd"/>
+      <w:r>
+        <w:rPr>
+          <w:rFonts w:ascii="Aparajita" w:hAnsi="Aparajita" w:cs="Aparajita"/>
+          <w:sz w:val="24"/>
+          <w:szCs w:val="24"/>
+        </w:rPr>
+        <w:t xml:space="preserve"> kata lain </w:t>
+      </w:r>
+      <w:proofErr w:type="spellStart"/>
+      <w:r>
+        <w:rPr>
+          <w:rFonts w:ascii="Aparajita" w:hAnsi="Aparajita" w:cs="Aparajita"/>
+          <w:sz w:val="24"/>
+          <w:szCs w:val="24"/>
+        </w:rPr>
+        <w:t>dihitung</w:t>
+      </w:r>
+      <w:proofErr w:type="spellEnd"/>
+      <w:r>
+        <w:rPr>
+          <w:rFonts w:ascii="Aparajita" w:hAnsi="Aparajita" w:cs="Aparajita"/>
+          <w:sz w:val="24"/>
+          <w:szCs w:val="24"/>
+        </w:rPr>
+        <w:t xml:space="preserve"> </w:t>
+      </w:r>
+      <w:proofErr w:type="spellStart"/>
+      <w:r>
+        <w:rPr>
+          <w:rFonts w:ascii="Aparajita" w:hAnsi="Aparajita" w:cs="Aparajita"/>
+          <w:sz w:val="24"/>
+          <w:szCs w:val="24"/>
+        </w:rPr>
+        <w:t>menggunakan</w:t>
+      </w:r>
+      <w:proofErr w:type="spellEnd"/>
+      <w:r>
+        <w:rPr>
+          <w:rFonts w:ascii="Aparajita" w:hAnsi="Aparajita" w:cs="Aparajita"/>
+          <w:sz w:val="24"/>
+          <w:szCs w:val="24"/>
+        </w:rPr>
+        <w:t xml:space="preserve"> </w:t>
+      </w:r>
+      <w:proofErr w:type="spellStart"/>
+      <w:r>
+        <w:rPr>
+          <w:rFonts w:ascii="Aparajita" w:hAnsi="Aparajita" w:cs="Aparajita"/>
+          <w:sz w:val="24"/>
+          <w:szCs w:val="24"/>
+        </w:rPr>
+        <w:t>fungsi</w:t>
+      </w:r>
+      <w:proofErr w:type="spellEnd"/>
+      <w:r>
+        <w:rPr>
+          <w:rFonts w:ascii="Aparajita" w:hAnsi="Aparajita" w:cs="Aparajita"/>
+          <w:sz w:val="24"/>
+          <w:szCs w:val="24"/>
+        </w:rPr>
+        <w:t xml:space="preserve"> sigmoid </w:t>
+      </w:r>
+      <w:proofErr w:type="spellStart"/>
+      <w:r>
+        <w:rPr>
+          <w:rFonts w:ascii="Aparajita" w:hAnsi="Aparajita" w:cs="Aparajita"/>
+          <w:sz w:val="24"/>
+          <w:szCs w:val="24"/>
+        </w:rPr>
+        <w:t>dari</w:t>
+      </w:r>
+      <w:proofErr w:type="spellEnd"/>
+      <w:r>
+        <w:rPr>
+          <w:rFonts w:ascii="Aparajita" w:hAnsi="Aparajita" w:cs="Aparajita"/>
+          <w:sz w:val="24"/>
+          <w:szCs w:val="24"/>
+        </w:rPr>
+        <w:t xml:space="preserve"> </w:t>
+      </w:r>
+      <w:proofErr w:type="spellStart"/>
+      <w:r>
+        <w:rPr>
+          <w:rFonts w:ascii="Aparajita" w:hAnsi="Aparajita" w:cs="Aparajita"/>
+          <w:sz w:val="24"/>
+          <w:szCs w:val="24"/>
+        </w:rPr>
+        <w:t>hasil</w:t>
+      </w:r>
+      <w:proofErr w:type="spellEnd"/>
+      <w:r>
+        <w:rPr>
+          <w:rFonts w:ascii="Aparajita" w:hAnsi="Aparajita" w:cs="Aparajita"/>
+          <w:sz w:val="24"/>
+          <w:szCs w:val="24"/>
+        </w:rPr>
+        <w:t xml:space="preserve"> </w:t>
+      </w:r>
+      <w:proofErr w:type="spellStart"/>
+      <w:r>
+        <w:rPr>
+          <w:rFonts w:ascii="Aparajita" w:hAnsi="Aparajita" w:cs="Aparajita"/>
+          <w:sz w:val="24"/>
+          <w:szCs w:val="24"/>
+        </w:rPr>
+        <w:t>perkalian</w:t>
+      </w:r>
+      <w:proofErr w:type="spellEnd"/>
+      <w:r>
+        <w:rPr>
+          <w:rFonts w:ascii="Aparajita" w:hAnsi="Aparajita" w:cs="Aparajita"/>
+          <w:sz w:val="24"/>
+          <w:szCs w:val="24"/>
+        </w:rPr>
+        <w:t xml:space="preserve"> dot product </w:t>
+      </w:r>
+      <w:proofErr w:type="spellStart"/>
+      <w:r>
+        <w:rPr>
+          <w:rFonts w:ascii="Aparajita" w:hAnsi="Aparajita" w:cs="Aparajita"/>
+          <w:sz w:val="24"/>
+          <w:szCs w:val="24"/>
+        </w:rPr>
+        <w:t>antar</w:t>
+      </w:r>
+      <w:proofErr w:type="spellEnd"/>
+      <w:r>
+        <w:rPr>
+          <w:rFonts w:ascii="Aparajita" w:hAnsi="Aparajita" w:cs="Aparajita"/>
+          <w:sz w:val="24"/>
+          <w:szCs w:val="24"/>
+        </w:rPr>
+        <w:t xml:space="preserve"> </w:t>
+      </w:r>
+      <w:proofErr w:type="spellStart"/>
+      <w:r>
+        <w:rPr>
+          <w:rFonts w:ascii="Aparajita" w:hAnsi="Aparajita" w:cs="Aparajita"/>
+          <w:sz w:val="24"/>
+          <w:szCs w:val="24"/>
+        </w:rPr>
+        <w:t>vektor</w:t>
+      </w:r>
+      <w:proofErr w:type="spellEnd"/>
+      <w:r>
+        <w:rPr>
+          <w:rFonts w:ascii="Aparajita" w:hAnsi="Aparajita" w:cs="Aparajita"/>
+          <w:sz w:val="24"/>
+          <w:szCs w:val="24"/>
+        </w:rPr>
+        <w:t xml:space="preserve">. </w:t>
+      </w:r>
+      <w:proofErr w:type="spellStart"/>
+      <w:r>
+        <w:rPr>
+          <w:rFonts w:ascii="Aparajita" w:hAnsi="Aparajita" w:cs="Aparajita"/>
+          <w:sz w:val="24"/>
+          <w:szCs w:val="24"/>
+        </w:rPr>
+        <w:t>Untuk</w:t>
+      </w:r>
+      <w:proofErr w:type="spellEnd"/>
+      <w:r>
+        <w:rPr>
+          <w:rFonts w:ascii="Aparajita" w:hAnsi="Aparajita" w:cs="Aparajita"/>
+          <w:sz w:val="24"/>
+          <w:szCs w:val="24"/>
+        </w:rPr>
+        <w:t xml:space="preserve"> </w:t>
+      </w:r>
+      <w:proofErr w:type="spellStart"/>
+      <w:r>
+        <w:rPr>
+          <w:rFonts w:ascii="Aparajita" w:hAnsi="Aparajita" w:cs="Aparajita"/>
+          <w:sz w:val="24"/>
+          <w:szCs w:val="24"/>
+        </w:rPr>
+        <w:t>melatih</w:t>
+      </w:r>
+      <w:proofErr w:type="spellEnd"/>
+      <w:r>
+        <w:rPr>
+          <w:rFonts w:ascii="Aparajita" w:hAnsi="Aparajita" w:cs="Aparajita"/>
+          <w:sz w:val="24"/>
+          <w:szCs w:val="24"/>
+        </w:rPr>
+        <w:t xml:space="preserve"> model, </w:t>
+      </w:r>
+      <w:proofErr w:type="spellStart"/>
+      <w:r>
+        <w:rPr>
+          <w:rFonts w:ascii="Aparajita" w:hAnsi="Aparajita" w:cs="Aparajita"/>
+          <w:sz w:val="24"/>
+          <w:szCs w:val="24"/>
+        </w:rPr>
+        <w:t>digunakan</w:t>
+      </w:r>
+      <w:proofErr w:type="spellEnd"/>
+      <w:r>
+        <w:rPr>
+          <w:rFonts w:ascii="Aparajita" w:hAnsi="Aparajita" w:cs="Aparajita"/>
+          <w:sz w:val="24"/>
+          <w:szCs w:val="24"/>
+        </w:rPr>
+        <w:t xml:space="preserve"> </w:t>
+      </w:r>
+      <w:proofErr w:type="spellStart"/>
+      <w:r>
+        <w:rPr>
+          <w:rFonts w:ascii="Aparajita" w:hAnsi="Aparajita" w:cs="Aparajita"/>
+          <w:sz w:val="24"/>
+          <w:szCs w:val="24"/>
+        </w:rPr>
+        <w:t>teknik</w:t>
+      </w:r>
+      <w:proofErr w:type="spellEnd"/>
+      <w:r>
+        <w:rPr>
+          <w:rFonts w:ascii="Aparajita" w:hAnsi="Aparajita" w:cs="Aparajita"/>
+          <w:sz w:val="24"/>
+          <w:szCs w:val="24"/>
+        </w:rPr>
+        <w:t xml:space="preserve"> </w:t>
+      </w:r>
+      <w:r>
+        <w:rPr>
+          <w:rFonts w:ascii="Aparajita" w:hAnsi="Aparajita" w:cs="Aparajita"/>
+          <w:i/>
+          <w:iCs/>
+          <w:sz w:val="24"/>
+          <w:szCs w:val="24"/>
+        </w:rPr>
+        <w:t>negative sampling</w:t>
+      </w:r>
+      <w:r>
+        <w:rPr>
+          <w:rFonts w:ascii="Aparajita" w:hAnsi="Aparajita" w:cs="Aparajita"/>
+          <w:sz w:val="24"/>
+          <w:szCs w:val="24"/>
+        </w:rPr>
+        <w:t xml:space="preserve">, </w:t>
+      </w:r>
+      <w:proofErr w:type="spellStart"/>
+      <w:r>
+        <w:rPr>
+          <w:rFonts w:ascii="Aparajita" w:hAnsi="Aparajita" w:cs="Aparajita"/>
+          <w:sz w:val="24"/>
+          <w:szCs w:val="24"/>
+        </w:rPr>
+        <w:t>yaitu</w:t>
+      </w:r>
+      <w:proofErr w:type="spellEnd"/>
+      <w:r>
+        <w:rPr>
+          <w:rFonts w:ascii="Aparajita" w:hAnsi="Aparajita" w:cs="Aparajita"/>
+          <w:sz w:val="24"/>
+          <w:szCs w:val="24"/>
+        </w:rPr>
+        <w:t xml:space="preserve"> </w:t>
+      </w:r>
+      <w:proofErr w:type="spellStart"/>
+      <w:r>
+        <w:rPr>
+          <w:rFonts w:ascii="Aparajita" w:hAnsi="Aparajita" w:cs="Aparajita"/>
+          <w:sz w:val="24"/>
+          <w:szCs w:val="24"/>
+        </w:rPr>
+        <w:t>dengan</w:t>
+      </w:r>
+      <w:proofErr w:type="spellEnd"/>
+      <w:r>
+        <w:rPr>
+          <w:rFonts w:ascii="Aparajita" w:hAnsi="Aparajita" w:cs="Aparajita"/>
+          <w:sz w:val="24"/>
+          <w:szCs w:val="24"/>
+        </w:rPr>
+        <w:t xml:space="preserve"> </w:t>
+      </w:r>
+      <w:proofErr w:type="spellStart"/>
+      <w:r>
+        <w:rPr>
+          <w:rFonts w:ascii="Aparajita" w:hAnsi="Aparajita" w:cs="Aparajita"/>
+          <w:sz w:val="24"/>
+          <w:szCs w:val="24"/>
+        </w:rPr>
+        <w:t>memasukkan</w:t>
+      </w:r>
+      <w:proofErr w:type="spellEnd"/>
+      <w:r>
+        <w:rPr>
+          <w:rFonts w:ascii="Aparajita" w:hAnsi="Aparajita" w:cs="Aparajita"/>
+          <w:sz w:val="24"/>
+          <w:szCs w:val="24"/>
+        </w:rPr>
+        <w:t xml:space="preserve"> </w:t>
+      </w:r>
+      <w:proofErr w:type="spellStart"/>
+      <w:r>
+        <w:rPr>
+          <w:rFonts w:ascii="Aparajita" w:hAnsi="Aparajita" w:cs="Aparajita"/>
+          <w:sz w:val="24"/>
+          <w:szCs w:val="24"/>
+        </w:rPr>
+        <w:t>beberapa</w:t>
+      </w:r>
+      <w:proofErr w:type="spellEnd"/>
+      <w:r>
+        <w:rPr>
+          <w:rFonts w:ascii="Aparajita" w:hAnsi="Aparajita" w:cs="Aparajita"/>
+          <w:sz w:val="24"/>
+          <w:szCs w:val="24"/>
+        </w:rPr>
+        <w:t xml:space="preserve"> kata </w:t>
+      </w:r>
+      <w:proofErr w:type="spellStart"/>
+      <w:r>
+        <w:rPr>
+          <w:rFonts w:ascii="Aparajita" w:hAnsi="Aparajita" w:cs="Aparajita"/>
+          <w:sz w:val="24"/>
+          <w:szCs w:val="24"/>
+        </w:rPr>
+        <w:t>acak</w:t>
+      </w:r>
+      <w:proofErr w:type="spellEnd"/>
+      <w:r>
+        <w:rPr>
+          <w:rFonts w:ascii="Aparajita" w:hAnsi="Aparajita" w:cs="Aparajita"/>
+          <w:sz w:val="24"/>
+          <w:szCs w:val="24"/>
+        </w:rPr>
+        <w:t xml:space="preserve"> yang </w:t>
+      </w:r>
+      <w:proofErr w:type="spellStart"/>
+      <w:r>
+        <w:rPr>
+          <w:rFonts w:ascii="Aparajita" w:hAnsi="Aparajita" w:cs="Aparajita"/>
+          <w:sz w:val="24"/>
+          <w:szCs w:val="24"/>
+        </w:rPr>
+        <w:t>diasumsikan</w:t>
+      </w:r>
+      <w:proofErr w:type="spellEnd"/>
+      <w:r>
+        <w:rPr>
+          <w:rFonts w:ascii="Aparajita" w:hAnsi="Aparajita" w:cs="Aparajita"/>
+          <w:sz w:val="24"/>
+          <w:szCs w:val="24"/>
+        </w:rPr>
+        <w:t xml:space="preserve"> </w:t>
+      </w:r>
+      <w:proofErr w:type="spellStart"/>
+      <w:r>
+        <w:rPr>
+          <w:rFonts w:ascii="Aparajita" w:hAnsi="Aparajita" w:cs="Aparajita"/>
+          <w:sz w:val="24"/>
+          <w:szCs w:val="24"/>
+        </w:rPr>
+        <w:t>tidak</w:t>
+      </w:r>
+      <w:proofErr w:type="spellEnd"/>
+      <w:r>
+        <w:rPr>
+          <w:rFonts w:ascii="Aparajita" w:hAnsi="Aparajita" w:cs="Aparajita"/>
+          <w:sz w:val="24"/>
+          <w:szCs w:val="24"/>
+        </w:rPr>
+        <w:t xml:space="preserve"> </w:t>
+      </w:r>
+      <w:proofErr w:type="spellStart"/>
+      <w:r>
+        <w:rPr>
+          <w:rFonts w:ascii="Aparajita" w:hAnsi="Aparajita" w:cs="Aparajita"/>
+          <w:sz w:val="24"/>
+          <w:szCs w:val="24"/>
+        </w:rPr>
+        <w:t>berada</w:t>
+      </w:r>
+      <w:proofErr w:type="spellEnd"/>
+      <w:r>
+        <w:rPr>
+          <w:rFonts w:ascii="Aparajita" w:hAnsi="Aparajita" w:cs="Aparajita"/>
+          <w:sz w:val="24"/>
+          <w:szCs w:val="24"/>
+        </w:rPr>
+        <w:t xml:space="preserve"> </w:t>
+      </w:r>
+      <w:proofErr w:type="spellStart"/>
+      <w:r>
+        <w:rPr>
+          <w:rFonts w:ascii="Aparajita" w:hAnsi="Aparajita" w:cs="Aparajita"/>
+          <w:sz w:val="24"/>
+          <w:szCs w:val="24"/>
+        </w:rPr>
+        <w:t>dalam</w:t>
+      </w:r>
+      <w:proofErr w:type="spellEnd"/>
+      <w:r>
+        <w:rPr>
+          <w:rFonts w:ascii="Aparajita" w:hAnsi="Aparajita" w:cs="Aparajita"/>
+          <w:sz w:val="24"/>
+          <w:szCs w:val="24"/>
+        </w:rPr>
+        <w:t xml:space="preserve"> </w:t>
+      </w:r>
+      <w:proofErr w:type="spellStart"/>
+      <w:r>
+        <w:rPr>
+          <w:rFonts w:ascii="Aparajita" w:hAnsi="Aparajita" w:cs="Aparajita"/>
+          <w:sz w:val="24"/>
+          <w:szCs w:val="24"/>
+        </w:rPr>
+        <w:t>konteks</w:t>
+      </w:r>
+      <w:proofErr w:type="spellEnd"/>
+      <w:r>
+        <w:rPr>
+          <w:rFonts w:ascii="Aparajita" w:hAnsi="Aparajita" w:cs="Aparajita"/>
+          <w:sz w:val="24"/>
+          <w:szCs w:val="24"/>
+        </w:rPr>
+        <w:t xml:space="preserve"> target, </w:t>
+      </w:r>
+      <w:proofErr w:type="spellStart"/>
+      <w:r>
+        <w:rPr>
+          <w:rFonts w:ascii="Aparajita" w:hAnsi="Aparajita" w:cs="Aparajita"/>
+          <w:sz w:val="24"/>
+          <w:szCs w:val="24"/>
+        </w:rPr>
+        <w:t>guna</w:t>
+      </w:r>
+      <w:proofErr w:type="spellEnd"/>
+      <w:r>
+        <w:rPr>
+          <w:rFonts w:ascii="Aparajita" w:hAnsi="Aparajita" w:cs="Aparajita"/>
+          <w:sz w:val="24"/>
+          <w:szCs w:val="24"/>
+        </w:rPr>
+        <w:t xml:space="preserve"> </w:t>
+      </w:r>
+      <w:proofErr w:type="spellStart"/>
+      <w:r>
+        <w:rPr>
+          <w:rFonts w:ascii="Aparajita" w:hAnsi="Aparajita" w:cs="Aparajita"/>
+          <w:sz w:val="24"/>
+          <w:szCs w:val="24"/>
+        </w:rPr>
+        <w:t>menyeimbangkan</w:t>
+      </w:r>
+      <w:proofErr w:type="spellEnd"/>
+      <w:r>
+        <w:rPr>
+          <w:rFonts w:ascii="Aparajita" w:hAnsi="Aparajita" w:cs="Aparajita"/>
+          <w:sz w:val="24"/>
+          <w:szCs w:val="24"/>
+        </w:rPr>
+        <w:t xml:space="preserve"> </w:t>
+      </w:r>
+      <w:proofErr w:type="spellStart"/>
+      <w:r>
+        <w:rPr>
+          <w:rFonts w:ascii="Aparajita" w:hAnsi="Aparajita" w:cs="Aparajita"/>
+          <w:sz w:val="24"/>
+          <w:szCs w:val="24"/>
+        </w:rPr>
+        <w:t>antara</w:t>
+      </w:r>
+      <w:proofErr w:type="spellEnd"/>
+      <w:r>
+        <w:rPr>
+          <w:rFonts w:ascii="Aparajita" w:hAnsi="Aparajita" w:cs="Aparajita"/>
+          <w:sz w:val="24"/>
+          <w:szCs w:val="24"/>
+        </w:rPr>
+        <w:t xml:space="preserve"> data </w:t>
+      </w:r>
+      <w:proofErr w:type="spellStart"/>
+      <w:r>
+        <w:rPr>
+          <w:rFonts w:ascii="Aparajita" w:hAnsi="Aparajita" w:cs="Aparajita"/>
+          <w:sz w:val="24"/>
+          <w:szCs w:val="24"/>
+        </w:rPr>
+        <w:t>positif</w:t>
+      </w:r>
+      <w:proofErr w:type="spellEnd"/>
+      <w:r>
+        <w:rPr>
+          <w:rFonts w:ascii="Aparajita" w:hAnsi="Aparajita" w:cs="Aparajita"/>
+          <w:sz w:val="24"/>
+          <w:szCs w:val="24"/>
+        </w:rPr>
+        <w:t xml:space="preserve"> dan </w:t>
+      </w:r>
+      <w:proofErr w:type="spellStart"/>
+      <w:r>
+        <w:rPr>
+          <w:rFonts w:ascii="Aparajita" w:hAnsi="Aparajita" w:cs="Aparajita"/>
+          <w:sz w:val="24"/>
+          <w:szCs w:val="24"/>
+        </w:rPr>
+        <w:t>negatif</w:t>
+      </w:r>
+      <w:proofErr w:type="spellEnd"/>
+      <w:r>
+        <w:rPr>
+          <w:rFonts w:ascii="Aparajita" w:hAnsi="Aparajita" w:cs="Aparajita"/>
+          <w:sz w:val="24"/>
+          <w:szCs w:val="24"/>
+        </w:rPr>
+        <w:t xml:space="preserve">. Proses </w:t>
+      </w:r>
+      <w:proofErr w:type="spellStart"/>
+      <w:r>
+        <w:rPr>
+          <w:rFonts w:ascii="Aparajita" w:hAnsi="Aparajita" w:cs="Aparajita"/>
+          <w:sz w:val="24"/>
+          <w:szCs w:val="24"/>
+        </w:rPr>
+        <w:t>optimasi</w:t>
+      </w:r>
+      <w:proofErr w:type="spellEnd"/>
+      <w:r>
+        <w:rPr>
+          <w:rFonts w:ascii="Aparajita" w:hAnsi="Aparajita" w:cs="Aparajita"/>
+          <w:sz w:val="24"/>
+          <w:szCs w:val="24"/>
+        </w:rPr>
+        <w:t xml:space="preserve"> </w:t>
+      </w:r>
+      <w:proofErr w:type="spellStart"/>
+      <w:r>
+        <w:rPr>
+          <w:rFonts w:ascii="Aparajita" w:hAnsi="Aparajita" w:cs="Aparajita"/>
+          <w:sz w:val="24"/>
+          <w:szCs w:val="24"/>
+        </w:rPr>
+        <w:t>dilakukan</w:t>
+      </w:r>
+      <w:proofErr w:type="spellEnd"/>
+      <w:r>
+        <w:rPr>
+          <w:rFonts w:ascii="Aparajita" w:hAnsi="Aparajita" w:cs="Aparajita"/>
+          <w:sz w:val="24"/>
+          <w:szCs w:val="24"/>
+        </w:rPr>
+        <w:t xml:space="preserve"> </w:t>
+      </w:r>
+      <w:proofErr w:type="spellStart"/>
+      <w:r>
+        <w:rPr>
+          <w:rFonts w:ascii="Aparajita" w:hAnsi="Aparajita" w:cs="Aparajita"/>
+          <w:sz w:val="24"/>
+          <w:szCs w:val="24"/>
+        </w:rPr>
+        <w:t>menggunakan</w:t>
+      </w:r>
+      <w:proofErr w:type="spellEnd"/>
+      <w:r>
+        <w:rPr>
+          <w:rFonts w:ascii="Aparajita" w:hAnsi="Aparajita" w:cs="Aparajita"/>
+          <w:sz w:val="24"/>
+          <w:szCs w:val="24"/>
+        </w:rPr>
+        <w:t xml:space="preserve"> </w:t>
+      </w:r>
+      <w:r>
+        <w:rPr>
+          <w:rFonts w:ascii="Aparajita" w:hAnsi="Aparajita" w:cs="Aparajita"/>
+          <w:i/>
+          <w:iCs/>
+          <w:sz w:val="24"/>
+          <w:szCs w:val="24"/>
+        </w:rPr>
+        <w:t>stochastic gradient descent</w:t>
+      </w:r>
+      <w:r>
+        <w:rPr>
+          <w:rFonts w:ascii="Aparajita" w:hAnsi="Aparajita" w:cs="Aparajita"/>
+          <w:sz w:val="24"/>
+          <w:szCs w:val="24"/>
+        </w:rPr>
+        <w:t xml:space="preserve"> (SGD), di mana parameter </w:t>
+      </w:r>
+      <w:proofErr w:type="spellStart"/>
+      <w:r>
+        <w:rPr>
+          <w:rFonts w:ascii="Aparajita" w:hAnsi="Aparajita" w:cs="Aparajita"/>
+          <w:sz w:val="24"/>
+          <w:szCs w:val="24"/>
+        </w:rPr>
+        <w:t>diperbarui</w:t>
+      </w:r>
+      <w:proofErr w:type="spellEnd"/>
+      <w:r>
+        <w:rPr>
+          <w:rFonts w:ascii="Aparajita" w:hAnsi="Aparajita" w:cs="Aparajita"/>
+          <w:sz w:val="24"/>
+          <w:szCs w:val="24"/>
+        </w:rPr>
+        <w:t xml:space="preserve"> </w:t>
+      </w:r>
+      <w:proofErr w:type="spellStart"/>
+      <w:r>
+        <w:rPr>
+          <w:rFonts w:ascii="Aparajita" w:hAnsi="Aparajita" w:cs="Aparajita"/>
+          <w:sz w:val="24"/>
+          <w:szCs w:val="24"/>
+        </w:rPr>
+        <w:t>satu</w:t>
+      </w:r>
+      <w:proofErr w:type="spellEnd"/>
+      <w:r>
+        <w:rPr>
+          <w:rFonts w:ascii="Aparajita" w:hAnsi="Aparajita" w:cs="Aparajita"/>
+          <w:sz w:val="24"/>
+          <w:szCs w:val="24"/>
+        </w:rPr>
+        <w:t xml:space="preserve"> per </w:t>
+      </w:r>
+      <w:proofErr w:type="spellStart"/>
+      <w:r>
+        <w:rPr>
+          <w:rFonts w:ascii="Aparajita" w:hAnsi="Aparajita" w:cs="Aparajita"/>
+          <w:sz w:val="24"/>
+          <w:szCs w:val="24"/>
+        </w:rPr>
+        <w:t>satu</w:t>
+      </w:r>
+      <w:proofErr w:type="spellEnd"/>
+      <w:r>
+        <w:rPr>
+          <w:rFonts w:ascii="Aparajita" w:hAnsi="Aparajita" w:cs="Aparajita"/>
+          <w:sz w:val="24"/>
+          <w:szCs w:val="24"/>
+        </w:rPr>
+        <w:t xml:space="preserve"> </w:t>
+      </w:r>
+      <w:proofErr w:type="spellStart"/>
+      <w:r>
+        <w:rPr>
+          <w:rFonts w:ascii="Aparajita" w:hAnsi="Aparajita" w:cs="Aparajita"/>
+          <w:sz w:val="24"/>
+          <w:szCs w:val="24"/>
+        </w:rPr>
+        <w:t>untuk</w:t>
+      </w:r>
+      <w:proofErr w:type="spellEnd"/>
+      <w:r>
+        <w:rPr>
+          <w:rFonts w:ascii="Aparajita" w:hAnsi="Aparajita" w:cs="Aparajita"/>
+          <w:sz w:val="24"/>
+          <w:szCs w:val="24"/>
+        </w:rPr>
+        <w:t xml:space="preserve"> setiap </w:t>
+      </w:r>
+      <w:proofErr w:type="spellStart"/>
+      <w:r>
+        <w:rPr>
+          <w:rFonts w:ascii="Aparajita" w:hAnsi="Aparajita" w:cs="Aparajita"/>
+          <w:sz w:val="24"/>
+          <w:szCs w:val="24"/>
+        </w:rPr>
+        <w:t>pasangan</w:t>
+      </w:r>
+      <w:proofErr w:type="spellEnd"/>
+      <w:r>
+        <w:rPr>
+          <w:rFonts w:ascii="Aparajita" w:hAnsi="Aparajita" w:cs="Aparajita"/>
+          <w:sz w:val="24"/>
+          <w:szCs w:val="24"/>
+        </w:rPr>
+        <w:t xml:space="preserve"> kata target dan </w:t>
+      </w:r>
+      <w:proofErr w:type="spellStart"/>
+      <w:r>
+        <w:rPr>
+          <w:rFonts w:ascii="Aparajita" w:hAnsi="Aparajita" w:cs="Aparajita"/>
+          <w:sz w:val="24"/>
+          <w:szCs w:val="24"/>
+        </w:rPr>
+        <w:t>konteks</w:t>
+      </w:r>
+      <w:proofErr w:type="spellEnd"/>
+      <w:r>
+        <w:rPr>
+          <w:rFonts w:ascii="Aparajita" w:hAnsi="Aparajita" w:cs="Aparajita"/>
+          <w:sz w:val="24"/>
+          <w:szCs w:val="24"/>
+        </w:rPr>
+        <w:t xml:space="preserve">. </w:t>
+      </w:r>
+      <w:proofErr w:type="spellStart"/>
+      <w:r>
+        <w:rPr>
+          <w:rFonts w:ascii="Aparajita" w:hAnsi="Aparajita" w:cs="Aparajita"/>
+          <w:sz w:val="24"/>
+          <w:szCs w:val="24"/>
+        </w:rPr>
+        <w:t>Setelah</w:t>
+      </w:r>
+      <w:proofErr w:type="spellEnd"/>
+      <w:r>
+        <w:rPr>
+          <w:rFonts w:ascii="Aparajita" w:hAnsi="Aparajita" w:cs="Aparajita"/>
+          <w:sz w:val="24"/>
+          <w:szCs w:val="24"/>
+        </w:rPr>
+        <w:t xml:space="preserve"> </w:t>
+      </w:r>
+      <w:proofErr w:type="spellStart"/>
+      <w:r>
+        <w:rPr>
+          <w:rFonts w:ascii="Aparajita" w:hAnsi="Aparajita" w:cs="Aparajita"/>
+          <w:sz w:val="24"/>
+          <w:szCs w:val="24"/>
+        </w:rPr>
+        <w:t>pelatihan</w:t>
+      </w:r>
+      <w:proofErr w:type="spellEnd"/>
+      <w:r>
+        <w:rPr>
+          <w:rFonts w:ascii="Aparajita" w:hAnsi="Aparajita" w:cs="Aparajita"/>
+          <w:sz w:val="24"/>
+          <w:szCs w:val="24"/>
+        </w:rPr>
+        <w:t xml:space="preserve"> </w:t>
+      </w:r>
+      <w:proofErr w:type="spellStart"/>
+      <w:r>
+        <w:rPr>
+          <w:rFonts w:ascii="Aparajita" w:hAnsi="Aparajita" w:cs="Aparajita"/>
+          <w:sz w:val="24"/>
+          <w:szCs w:val="24"/>
+        </w:rPr>
+        <w:t>selesai</w:t>
+      </w:r>
+      <w:proofErr w:type="spellEnd"/>
+      <w:r>
+        <w:rPr>
+          <w:rFonts w:ascii="Aparajita" w:hAnsi="Aparajita" w:cs="Aparajita"/>
+          <w:sz w:val="24"/>
+          <w:szCs w:val="24"/>
+        </w:rPr>
+        <w:t xml:space="preserve">, </w:t>
+      </w:r>
+      <w:proofErr w:type="spellStart"/>
+      <w:r>
+        <w:rPr>
+          <w:rFonts w:ascii="Aparajita" w:hAnsi="Aparajita" w:cs="Aparajita"/>
+          <w:sz w:val="24"/>
+          <w:szCs w:val="24"/>
+        </w:rPr>
+        <w:t>vektor</w:t>
+      </w:r>
+      <w:proofErr w:type="spellEnd"/>
+      <w:r>
+        <w:rPr>
+          <w:rFonts w:ascii="Aparajita" w:hAnsi="Aparajita" w:cs="Aparajita"/>
+          <w:sz w:val="24"/>
+          <w:szCs w:val="24"/>
+        </w:rPr>
+        <w:t xml:space="preserve"> kata yang </w:t>
+      </w:r>
+      <w:proofErr w:type="spellStart"/>
+      <w:r>
+        <w:rPr>
+          <w:rFonts w:ascii="Aparajita" w:hAnsi="Aparajita" w:cs="Aparajita"/>
+          <w:sz w:val="24"/>
+          <w:szCs w:val="24"/>
+        </w:rPr>
+        <w:t>dihasilkan</w:t>
+      </w:r>
+      <w:proofErr w:type="spellEnd"/>
+      <w:r>
+        <w:rPr>
+          <w:rFonts w:ascii="Aparajita" w:hAnsi="Aparajita" w:cs="Aparajita"/>
+          <w:sz w:val="24"/>
+          <w:szCs w:val="24"/>
+        </w:rPr>
+        <w:t xml:space="preserve"> </w:t>
+      </w:r>
+      <w:proofErr w:type="spellStart"/>
+      <w:r>
+        <w:rPr>
+          <w:rFonts w:ascii="Aparajita" w:hAnsi="Aparajita" w:cs="Aparajita"/>
+          <w:sz w:val="24"/>
+          <w:szCs w:val="24"/>
+        </w:rPr>
+        <w:t>digunakan</w:t>
+      </w:r>
+      <w:proofErr w:type="spellEnd"/>
+      <w:r>
+        <w:rPr>
+          <w:rFonts w:ascii="Aparajita" w:hAnsi="Aparajita" w:cs="Aparajita"/>
+          <w:sz w:val="24"/>
+          <w:szCs w:val="24"/>
+        </w:rPr>
+        <w:t xml:space="preserve"> </w:t>
+      </w:r>
+      <w:proofErr w:type="spellStart"/>
+      <w:r>
+        <w:rPr>
+          <w:rFonts w:ascii="Aparajita" w:hAnsi="Aparajita" w:cs="Aparajita"/>
+          <w:sz w:val="24"/>
+          <w:szCs w:val="24"/>
+        </w:rPr>
+        <w:t>sebagai</w:t>
+      </w:r>
+      <w:proofErr w:type="spellEnd"/>
+      <w:r>
+        <w:rPr>
+          <w:rFonts w:ascii="Aparajita" w:hAnsi="Aparajita" w:cs="Aparajita"/>
+          <w:sz w:val="24"/>
+          <w:szCs w:val="24"/>
+        </w:rPr>
+        <w:t xml:space="preserve"> </w:t>
+      </w:r>
+      <w:proofErr w:type="spellStart"/>
+      <w:r>
+        <w:rPr>
+          <w:rFonts w:ascii="Aparajita" w:hAnsi="Aparajita" w:cs="Aparajita"/>
+          <w:sz w:val="24"/>
+          <w:szCs w:val="24"/>
+        </w:rPr>
+        <w:t>representasi</w:t>
+      </w:r>
+      <w:proofErr w:type="spellEnd"/>
+      <w:r>
+        <w:rPr>
+          <w:rFonts w:ascii="Aparajita" w:hAnsi="Aparajita" w:cs="Aparajita"/>
+          <w:sz w:val="24"/>
+          <w:szCs w:val="24"/>
+        </w:rPr>
+        <w:t xml:space="preserve"> embedding, </w:t>
+      </w:r>
+      <w:proofErr w:type="spellStart"/>
+      <w:r>
+        <w:rPr>
+          <w:rFonts w:ascii="Aparajita" w:hAnsi="Aparajita" w:cs="Aparajita"/>
+          <w:sz w:val="24"/>
+          <w:szCs w:val="24"/>
+        </w:rPr>
+        <w:t>baik</w:t>
+      </w:r>
+      <w:proofErr w:type="spellEnd"/>
+      <w:r>
+        <w:rPr>
+          <w:rFonts w:ascii="Aparajita" w:hAnsi="Aparajita" w:cs="Aparajita"/>
+          <w:sz w:val="24"/>
+          <w:szCs w:val="24"/>
+        </w:rPr>
+        <w:t xml:space="preserve"> </w:t>
+      </w:r>
+      <w:proofErr w:type="spellStart"/>
+      <w:r>
+        <w:rPr>
+          <w:rFonts w:ascii="Aparajita" w:hAnsi="Aparajita" w:cs="Aparajita"/>
+          <w:sz w:val="24"/>
+          <w:szCs w:val="24"/>
+        </w:rPr>
+        <w:t>dari</w:t>
+      </w:r>
+      <w:proofErr w:type="spellEnd"/>
+      <w:r>
+        <w:rPr>
+          <w:rFonts w:ascii="Aparajita" w:hAnsi="Aparajita" w:cs="Aparajita"/>
+          <w:sz w:val="24"/>
+          <w:szCs w:val="24"/>
+        </w:rPr>
+        <w:t xml:space="preserve"> </w:t>
+      </w:r>
+      <w:proofErr w:type="spellStart"/>
+      <w:r>
+        <w:rPr>
+          <w:rFonts w:ascii="Aparajita" w:hAnsi="Aparajita" w:cs="Aparajita"/>
+          <w:sz w:val="24"/>
+          <w:szCs w:val="24"/>
+        </w:rPr>
+        <w:t>vektor</w:t>
+      </w:r>
+      <w:proofErr w:type="spellEnd"/>
+      <w:r>
+        <w:rPr>
+          <w:rFonts w:ascii="Aparajita" w:hAnsi="Aparajita" w:cs="Aparajita"/>
+          <w:sz w:val="24"/>
+          <w:szCs w:val="24"/>
+        </w:rPr>
+        <w:t xml:space="preserve"> target </w:t>
+      </w:r>
+      <w:proofErr w:type="spellStart"/>
+      <w:r>
+        <w:rPr>
+          <w:rFonts w:ascii="Aparajita" w:hAnsi="Aparajita" w:cs="Aparajita"/>
+          <w:sz w:val="24"/>
+          <w:szCs w:val="24"/>
+        </w:rPr>
+        <w:t>maupun</w:t>
+      </w:r>
+      <w:proofErr w:type="spellEnd"/>
+      <w:r>
+        <w:rPr>
+          <w:rFonts w:ascii="Aparajita" w:hAnsi="Aparajita" w:cs="Aparajita"/>
+          <w:sz w:val="24"/>
+          <w:szCs w:val="24"/>
+        </w:rPr>
+        <w:t xml:space="preserve"> </w:t>
+      </w:r>
+      <w:proofErr w:type="spellStart"/>
+      <w:r>
+        <w:rPr>
+          <w:rFonts w:ascii="Aparajita" w:hAnsi="Aparajita" w:cs="Aparajita"/>
+          <w:sz w:val="24"/>
+          <w:szCs w:val="24"/>
+        </w:rPr>
+        <w:t>konteks</w:t>
+      </w:r>
+      <w:proofErr w:type="spellEnd"/>
+      <w:r>
+        <w:rPr>
+          <w:rFonts w:ascii="Aparajita" w:hAnsi="Aparajita" w:cs="Aparajita"/>
+          <w:sz w:val="24"/>
+          <w:szCs w:val="24"/>
+        </w:rPr>
+        <w:t xml:space="preserve">, </w:t>
+      </w:r>
+      <w:proofErr w:type="spellStart"/>
+      <w:r>
+        <w:rPr>
+          <w:rFonts w:ascii="Aparajita" w:hAnsi="Aparajita" w:cs="Aparajita"/>
+          <w:sz w:val="24"/>
+          <w:szCs w:val="24"/>
+        </w:rPr>
+        <w:t>atau</w:t>
+      </w:r>
+      <w:proofErr w:type="spellEnd"/>
+      <w:r>
+        <w:rPr>
+          <w:rFonts w:ascii="Aparajita" w:hAnsi="Aparajita" w:cs="Aparajita"/>
+          <w:sz w:val="24"/>
+          <w:szCs w:val="24"/>
+        </w:rPr>
+        <w:t xml:space="preserve"> </w:t>
+      </w:r>
+      <w:proofErr w:type="spellStart"/>
+      <w:r>
+        <w:rPr>
+          <w:rFonts w:ascii="Aparajita" w:hAnsi="Aparajita" w:cs="Aparajita"/>
+          <w:sz w:val="24"/>
+          <w:szCs w:val="24"/>
+        </w:rPr>
+        <w:t>gabungan</w:t>
+      </w:r>
+      <w:proofErr w:type="spellEnd"/>
+      <w:r>
+        <w:rPr>
+          <w:rFonts w:ascii="Aparajita" w:hAnsi="Aparajita" w:cs="Aparajita"/>
+          <w:sz w:val="24"/>
+          <w:szCs w:val="24"/>
+        </w:rPr>
+        <w:t xml:space="preserve"> </w:t>
+      </w:r>
+      <w:proofErr w:type="spellStart"/>
+      <w:r>
+        <w:rPr>
+          <w:rFonts w:ascii="Aparajita" w:hAnsi="Aparajita" w:cs="Aparajita"/>
+          <w:sz w:val="24"/>
+          <w:szCs w:val="24"/>
+        </w:rPr>
+        <w:t>keduanya</w:t>
+      </w:r>
+      <w:proofErr w:type="spellEnd"/>
+      <w:r>
+        <w:rPr>
+          <w:rFonts w:ascii="Aparajita" w:hAnsi="Aparajita" w:cs="Aparajita"/>
+          <w:sz w:val="24"/>
+          <w:szCs w:val="24"/>
+        </w:rPr>
+        <w:t xml:space="preserve">. </w:t>
+      </w:r>
+      <w:r>
+        <w:rPr>
+          <w:rFonts w:ascii="Aparajita" w:hAnsi="Aparajita" w:cs="Aparajita"/>
+          <w:sz w:val="24"/>
+          <w:szCs w:val="24"/>
+          <w:lang w:val="nb-NO"/>
+        </w:rPr>
+        <w:t>Model ini sangat efektif untuk menangkap struktur semantik dan sintaksis dalam data teks berskala besar.</w:t>
       </w:r>
     </w:p>
     <w:p>
@@ -6685,7 +13111,7 @@
           <w:sz w:val="24"/>
           <w:szCs w:val="24"/>
         </w:rPr>
-        <w:t>Visualisasi</w:t>
+        <w:t>Analogi</w:t>
       </w:r>
       <w:proofErr w:type="spellEnd"/>
       <w:r>
@@ -6695,6 +13121,529 @@
           <w:bCs/>
           <w:sz w:val="24"/>
           <w:szCs w:val="24"/>
+        </w:rPr>
+        <w:t xml:space="preserve"> Kata</w:t>
+      </w:r>
+    </w:p>
+    <w:p>
+      <w:pPr>
+        <w:pStyle w:val="ListParagraph"/>
+        <w:ind w:left="1080" w:firstLine="720"/>
+        <w:jc w:val="both"/>
+        <w:rPr>
+          <w:rFonts w:ascii="Aparajita" w:hAnsi="Aparajita" w:cs="Aparajita"/>
+          <w:sz w:val="24"/>
+          <w:szCs w:val="24"/>
+          <w:lang w:val="nb-NO"/>
+        </w:rPr>
+      </w:pPr>
+      <w:r>
+        <w:rPr>
+          <w:rFonts w:ascii="Aparajita" w:hAnsi="Aparajita" w:cs="Aparajita"/>
+          <w:sz w:val="24"/>
+          <w:szCs w:val="24"/>
+        </w:rPr>
+        <w:t xml:space="preserve">Selain </w:t>
+      </w:r>
+      <w:proofErr w:type="spellStart"/>
+      <w:r>
+        <w:rPr>
+          <w:rFonts w:ascii="Aparajita" w:hAnsi="Aparajita" w:cs="Aparajita"/>
+          <w:sz w:val="24"/>
+          <w:szCs w:val="24"/>
+        </w:rPr>
+        <w:t>dapat</w:t>
+      </w:r>
+      <w:proofErr w:type="spellEnd"/>
+      <w:r>
+        <w:rPr>
+          <w:rFonts w:ascii="Aparajita" w:hAnsi="Aparajita" w:cs="Aparajita"/>
+          <w:sz w:val="24"/>
+          <w:szCs w:val="24"/>
+        </w:rPr>
+        <w:t xml:space="preserve"> </w:t>
+      </w:r>
+      <w:proofErr w:type="spellStart"/>
+      <w:r>
+        <w:rPr>
+          <w:rFonts w:ascii="Aparajita" w:hAnsi="Aparajita" w:cs="Aparajita"/>
+          <w:sz w:val="24"/>
+          <w:szCs w:val="24"/>
+        </w:rPr>
+        <w:t>mengukur</w:t>
+      </w:r>
+      <w:proofErr w:type="spellEnd"/>
+      <w:r>
+        <w:rPr>
+          <w:rFonts w:ascii="Aparajita" w:hAnsi="Aparajita" w:cs="Aparajita"/>
+          <w:sz w:val="24"/>
+          <w:szCs w:val="24"/>
+        </w:rPr>
+        <w:t xml:space="preserve"> </w:t>
+      </w:r>
+      <w:proofErr w:type="spellStart"/>
+      <w:r>
+        <w:rPr>
+          <w:rFonts w:ascii="Aparajita" w:hAnsi="Aparajita" w:cs="Aparajita"/>
+          <w:sz w:val="24"/>
+          <w:szCs w:val="24"/>
+        </w:rPr>
+        <w:t>kemiripan</w:t>
+      </w:r>
+      <w:proofErr w:type="spellEnd"/>
+      <w:r>
+        <w:rPr>
+          <w:rFonts w:ascii="Aparajita" w:hAnsi="Aparajita" w:cs="Aparajita"/>
+          <w:sz w:val="24"/>
+          <w:szCs w:val="24"/>
+        </w:rPr>
+        <w:t xml:space="preserve"> kata </w:t>
+      </w:r>
+      <w:proofErr w:type="spellStart"/>
+      <w:r>
+        <w:rPr>
+          <w:rFonts w:ascii="Aparajita" w:hAnsi="Aparajita" w:cs="Aparajita"/>
+          <w:sz w:val="24"/>
+          <w:szCs w:val="24"/>
+        </w:rPr>
+        <w:t>mengunakan</w:t>
+      </w:r>
+      <w:proofErr w:type="spellEnd"/>
+      <w:r>
+        <w:rPr>
+          <w:rFonts w:ascii="Aparajita" w:hAnsi="Aparajita" w:cs="Aparajita"/>
+          <w:sz w:val="24"/>
+          <w:szCs w:val="24"/>
+        </w:rPr>
+        <w:t xml:space="preserve"> cosine similarity, embeddings juga </w:t>
+      </w:r>
+      <w:proofErr w:type="spellStart"/>
+      <w:r>
+        <w:rPr>
+          <w:rFonts w:ascii="Aparajita" w:hAnsi="Aparajita" w:cs="Aparajita"/>
+          <w:sz w:val="24"/>
+          <w:szCs w:val="24"/>
+        </w:rPr>
+        <w:t>bisa</w:t>
+      </w:r>
+      <w:proofErr w:type="spellEnd"/>
+      <w:r>
+        <w:rPr>
+          <w:rFonts w:ascii="Aparajita" w:hAnsi="Aparajita" w:cs="Aparajita"/>
+          <w:sz w:val="24"/>
+          <w:szCs w:val="24"/>
+        </w:rPr>
+        <w:t xml:space="preserve"> </w:t>
+      </w:r>
+      <w:proofErr w:type="spellStart"/>
+      <w:r>
+        <w:rPr>
+          <w:rFonts w:ascii="Aparajita" w:hAnsi="Aparajita" w:cs="Aparajita"/>
+          <w:sz w:val="24"/>
+          <w:szCs w:val="24"/>
+        </w:rPr>
+        <w:t>menangkap</w:t>
+      </w:r>
+      <w:proofErr w:type="spellEnd"/>
+      <w:r>
+        <w:rPr>
+          <w:rFonts w:ascii="Aparajita" w:hAnsi="Aparajita" w:cs="Aparajita"/>
+          <w:sz w:val="24"/>
+          <w:szCs w:val="24"/>
+        </w:rPr>
+        <w:t xml:space="preserve"> </w:t>
+      </w:r>
+      <w:proofErr w:type="spellStart"/>
+      <w:r>
+        <w:rPr>
+          <w:rFonts w:ascii="Aparajita" w:hAnsi="Aparajita" w:cs="Aparajita"/>
+          <w:sz w:val="24"/>
+          <w:szCs w:val="24"/>
+        </w:rPr>
+        <w:t>kemiripan</w:t>
+      </w:r>
+      <w:proofErr w:type="spellEnd"/>
+      <w:r>
+        <w:rPr>
+          <w:rFonts w:ascii="Aparajita" w:hAnsi="Aparajita" w:cs="Aparajita"/>
+          <w:sz w:val="24"/>
+          <w:szCs w:val="24"/>
+        </w:rPr>
+        <w:t xml:space="preserve"> kata </w:t>
+      </w:r>
+      <w:proofErr w:type="spellStart"/>
+      <w:r>
+        <w:rPr>
+          <w:rFonts w:ascii="Aparajita" w:hAnsi="Aparajita" w:cs="Aparajita"/>
+          <w:sz w:val="24"/>
+          <w:szCs w:val="24"/>
+        </w:rPr>
+        <w:t>mengu</w:t>
+      </w:r>
+      <w:r>
+        <w:rPr>
+          <w:rFonts w:ascii="Aparajita" w:hAnsi="Aparajita" w:cs="Aparajita"/>
+          <w:sz w:val="24"/>
+          <w:szCs w:val="24"/>
+        </w:rPr>
+        <w:t>nakan</w:t>
+      </w:r>
+      <w:proofErr w:type="spellEnd"/>
+      <w:r>
+        <w:rPr>
+          <w:rFonts w:ascii="Aparajita" w:hAnsi="Aparajita" w:cs="Aparajita"/>
+          <w:sz w:val="24"/>
+          <w:szCs w:val="24"/>
+        </w:rPr>
+        <w:t xml:space="preserve"> word analogy. </w:t>
+      </w:r>
+      <w:proofErr w:type="spellStart"/>
+      <w:r>
+        <w:rPr>
+          <w:rFonts w:ascii="Aparajita" w:hAnsi="Aparajita" w:cs="Aparajita"/>
+          <w:sz w:val="24"/>
+          <w:szCs w:val="24"/>
+        </w:rPr>
+        <w:t>Hubungan</w:t>
+      </w:r>
+      <w:proofErr w:type="spellEnd"/>
+      <w:r>
+        <w:rPr>
+          <w:rFonts w:ascii="Aparajita" w:hAnsi="Aparajita" w:cs="Aparajita"/>
+          <w:sz w:val="24"/>
+          <w:szCs w:val="24"/>
+        </w:rPr>
+        <w:t xml:space="preserve"> </w:t>
+      </w:r>
+      <w:proofErr w:type="spellStart"/>
+      <w:r>
+        <w:rPr>
+          <w:rFonts w:ascii="Aparajita" w:hAnsi="Aparajita" w:cs="Aparajita"/>
+          <w:sz w:val="24"/>
+          <w:szCs w:val="24"/>
+        </w:rPr>
+        <w:t>seperti</w:t>
+      </w:r>
+      <w:proofErr w:type="spellEnd"/>
+      <w:r>
+        <w:rPr>
+          <w:rFonts w:ascii="Aparajita" w:hAnsi="Aparajita" w:cs="Aparajita"/>
+          <w:sz w:val="24"/>
+          <w:szCs w:val="24"/>
+        </w:rPr>
+        <w:t xml:space="preserve"> “singular </w:t>
+      </w:r>
+      <w:r>
+        <w:rPr>
+          <w:rFonts w:ascii="Times New Roman" w:hAnsi="Times New Roman" w:cs="Times New Roman"/>
+          <w:sz w:val="24"/>
+          <w:szCs w:val="24"/>
+        </w:rPr>
+        <w:t>→</w:t>
+      </w:r>
+      <w:r>
+        <w:rPr>
+          <w:rFonts w:ascii="Aparajita" w:hAnsi="Aparajita" w:cs="Aparajita"/>
+          <w:sz w:val="24"/>
+          <w:szCs w:val="24"/>
+        </w:rPr>
+        <w:t xml:space="preserve"> plural” </w:t>
+      </w:r>
+      <w:proofErr w:type="spellStart"/>
+      <w:r>
+        <w:rPr>
+          <w:rFonts w:ascii="Aparajita" w:hAnsi="Aparajita" w:cs="Aparajita"/>
+          <w:sz w:val="24"/>
+          <w:szCs w:val="24"/>
+        </w:rPr>
+        <w:t>atau</w:t>
+      </w:r>
+      <w:proofErr w:type="spellEnd"/>
+      <w:r>
+        <w:rPr>
+          <w:rFonts w:ascii="Aparajita" w:hAnsi="Aparajita" w:cs="Aparajita"/>
+          <w:sz w:val="24"/>
+          <w:szCs w:val="24"/>
+        </w:rPr>
+        <w:t xml:space="preserve"> “male </w:t>
+      </w:r>
+      <w:r>
+        <w:rPr>
+          <w:rFonts w:ascii="Times New Roman" w:hAnsi="Times New Roman" w:cs="Times New Roman"/>
+          <w:sz w:val="24"/>
+          <w:szCs w:val="24"/>
+        </w:rPr>
+        <w:t>→</w:t>
+      </w:r>
+      <w:r>
+        <w:rPr>
+          <w:rFonts w:ascii="Aparajita" w:hAnsi="Aparajita" w:cs="Aparajita"/>
+          <w:sz w:val="24"/>
+          <w:szCs w:val="24"/>
+        </w:rPr>
+        <w:t xml:space="preserve"> female” </w:t>
+      </w:r>
+      <w:proofErr w:type="spellStart"/>
+      <w:r>
+        <w:rPr>
+          <w:rFonts w:ascii="Aparajita" w:hAnsi="Aparajita" w:cs="Aparajita"/>
+          <w:sz w:val="24"/>
+          <w:szCs w:val="24"/>
+        </w:rPr>
+        <w:t>dapat</w:t>
+      </w:r>
+      <w:proofErr w:type="spellEnd"/>
+      <w:r>
+        <w:rPr>
+          <w:rFonts w:ascii="Aparajita" w:hAnsi="Aparajita" w:cs="Aparajita"/>
+          <w:sz w:val="24"/>
+          <w:szCs w:val="24"/>
+        </w:rPr>
+        <w:t xml:space="preserve"> </w:t>
+      </w:r>
+      <w:proofErr w:type="spellStart"/>
+      <w:r>
+        <w:rPr>
+          <w:rFonts w:ascii="Aparajita" w:hAnsi="Aparajita" w:cs="Aparajita"/>
+          <w:sz w:val="24"/>
+          <w:szCs w:val="24"/>
+        </w:rPr>
+        <w:t>direpresentasikan</w:t>
+      </w:r>
+      <w:proofErr w:type="spellEnd"/>
+      <w:r>
+        <w:rPr>
+          <w:rFonts w:ascii="Aparajita" w:hAnsi="Aparajita" w:cs="Aparajita"/>
+          <w:sz w:val="24"/>
+          <w:szCs w:val="24"/>
+        </w:rPr>
+        <w:t xml:space="preserve"> </w:t>
+      </w:r>
+      <w:proofErr w:type="spellStart"/>
+      <w:r>
+        <w:rPr>
+          <w:rFonts w:ascii="Aparajita" w:hAnsi="Aparajita" w:cs="Aparajita"/>
+          <w:sz w:val="24"/>
+          <w:szCs w:val="24"/>
+        </w:rPr>
+        <w:t>sebagai</w:t>
+      </w:r>
+      <w:proofErr w:type="spellEnd"/>
+      <w:r>
+        <w:rPr>
+          <w:rFonts w:ascii="Aparajita" w:hAnsi="Aparajita" w:cs="Aparajita"/>
+          <w:sz w:val="24"/>
+          <w:szCs w:val="24"/>
+        </w:rPr>
+        <w:t xml:space="preserve"> </w:t>
+      </w:r>
+      <w:proofErr w:type="spellStart"/>
+      <w:r>
+        <w:rPr>
+          <w:rFonts w:ascii="Aparajita" w:hAnsi="Aparajita" w:cs="Aparajita"/>
+          <w:sz w:val="24"/>
+          <w:szCs w:val="24"/>
+        </w:rPr>
+        <w:t>vektor</w:t>
+      </w:r>
+      <w:proofErr w:type="spellEnd"/>
+      <w:r>
+        <w:rPr>
+          <w:rFonts w:ascii="Aparajita" w:hAnsi="Aparajita" w:cs="Aparajita"/>
+          <w:sz w:val="24"/>
+          <w:szCs w:val="24"/>
+        </w:rPr>
+        <w:t xml:space="preserve"> di </w:t>
+      </w:r>
+      <w:proofErr w:type="spellStart"/>
+      <w:r>
+        <w:rPr>
+          <w:rFonts w:ascii="Aparajita" w:hAnsi="Aparajita" w:cs="Aparajita"/>
+          <w:sz w:val="24"/>
+          <w:szCs w:val="24"/>
+        </w:rPr>
+        <w:t>ruang</w:t>
+      </w:r>
+      <w:proofErr w:type="spellEnd"/>
+      <w:r>
+        <w:rPr>
+          <w:rFonts w:ascii="Aparajita" w:hAnsi="Aparajita" w:cs="Aparajita"/>
+          <w:sz w:val="24"/>
+          <w:szCs w:val="24"/>
+        </w:rPr>
+        <w:t xml:space="preserve"> embedding.</w:t>
+      </w:r>
+      <w:r>
+        <w:rPr>
+          <w:rFonts w:ascii="Aparajita" w:hAnsi="Aparajita" w:cs="Aparajita"/>
+          <w:sz w:val="24"/>
+          <w:szCs w:val="24"/>
+        </w:rPr>
+        <w:t xml:space="preserve"> </w:t>
+      </w:r>
+      <w:r>
+        <w:rPr>
+          <w:rFonts w:ascii="Aparajita" w:hAnsi="Aparajita" w:cs="Aparajita"/>
+          <w:sz w:val="24"/>
+          <w:szCs w:val="24"/>
+          <w:lang w:val="nb-NO"/>
+        </w:rPr>
+        <w:t>Contoh</w:t>
+      </w:r>
+      <w:r>
+        <w:rPr>
+          <w:rFonts w:ascii="Aparajita" w:hAnsi="Aparajita" w:cs="Aparajita"/>
+          <w:sz w:val="24"/>
+          <w:szCs w:val="24"/>
+          <w:lang w:val="nb-NO"/>
+        </w:rPr>
+        <w:t xml:space="preserve">nya </w:t>
+      </w:r>
+      <w:r>
+        <w:rPr>
+          <w:rFonts w:ascii="Aparajita" w:hAnsi="Aparajita" w:cs="Aparajita"/>
+          <w:sz w:val="24"/>
+          <w:szCs w:val="24"/>
+          <w:lang w:val="nb-NO"/>
+        </w:rPr>
+        <w:t>: vektor (man - men) menggambarkan perubahan dari plural ke singular.</w:t>
+      </w:r>
+      <w:r>
+        <w:rPr>
+          <w:rFonts w:ascii="Aparajita" w:hAnsi="Aparajita" w:cs="Aparajita"/>
+          <w:sz w:val="24"/>
+          <w:szCs w:val="24"/>
+          <w:lang w:val="nb-NO"/>
+        </w:rPr>
+        <w:t xml:space="preserve"> </w:t>
+      </w:r>
+    </w:p>
+    <w:p>
+      <w:pPr>
+        <w:pStyle w:val="ListParagraph"/>
+        <w:ind w:left="1080" w:firstLine="720"/>
+        <w:jc w:val="both"/>
+        <w:rPr>
+          <w:rFonts w:ascii="Aparajita" w:hAnsi="Aparajita" w:cs="Aparajita"/>
+          <w:sz w:val="24"/>
+          <w:szCs w:val="24"/>
+          <w:lang w:val="nb-NO"/>
+        </w:rPr>
+      </w:pPr>
+      <w:r>
+        <w:rPr>
+          <w:rFonts w:ascii="Aparajita" w:hAnsi="Aparajita" w:cs="Aparajita"/>
+          <w:sz w:val="24"/>
+          <w:szCs w:val="24"/>
+          <w:lang w:val="nb-NO"/>
+        </w:rPr>
+        <w:t xml:space="preserve">Caranya adalah pertama-tama : </w:t>
+      </w:r>
+      <w:r>
+        <w:rPr>
+          <w:rFonts w:ascii="Aparajita" w:hAnsi="Aparajita" w:cs="Aparajita"/>
+          <w:sz w:val="24"/>
+          <w:szCs w:val="24"/>
+          <w:lang w:val="nb-NO"/>
+        </w:rPr>
+        <w:t>Model Word2Vec dibuat dari korpus kecil “dr-who.txt” menggunakan pustaka Gensim.</w:t>
+      </w:r>
+      <w:r>
+        <w:rPr>
+          <w:rFonts w:ascii="Aparajita" w:hAnsi="Aparajita" w:cs="Aparajita"/>
+          <w:sz w:val="24"/>
+          <w:szCs w:val="24"/>
+          <w:lang w:val="nb-NO"/>
+        </w:rPr>
+        <w:t xml:space="preserve"> Kemudian </w:t>
+      </w:r>
+      <w:r>
+        <w:rPr>
+          <w:rFonts w:ascii="Aparajita" w:hAnsi="Aparajita" w:cs="Aparajita"/>
+          <w:sz w:val="24"/>
+          <w:szCs w:val="24"/>
+          <w:lang w:val="nb-NO"/>
+        </w:rPr>
+        <w:t>Teks harus diproses per baris sebagai satu kalimat dan tanpa tanda baca.</w:t>
+      </w:r>
+      <w:r>
+        <w:rPr>
+          <w:rFonts w:ascii="Aparajita" w:hAnsi="Aparajita" w:cs="Aparajita"/>
+          <w:sz w:val="24"/>
+          <w:szCs w:val="24"/>
+          <w:lang w:val="nb-NO"/>
+        </w:rPr>
+        <w:t xml:space="preserve"> </w:t>
+      </w:r>
+      <w:r>
+        <w:rPr>
+          <w:rFonts w:ascii="Aparajita" w:hAnsi="Aparajita" w:cs="Aparajita"/>
+          <w:sz w:val="24"/>
+          <w:szCs w:val="24"/>
+          <w:lang w:val="nb-NO"/>
+        </w:rPr>
+        <w:t>Model disimpan sebagai file “dr-who.model”.</w:t>
+      </w:r>
+      <w:r>
+        <w:rPr>
+          <w:rFonts w:ascii="Aparajita" w:hAnsi="Aparajita" w:cs="Aparajita"/>
+          <w:sz w:val="24"/>
+          <w:szCs w:val="24"/>
+          <w:lang w:val="nb-NO"/>
+        </w:rPr>
+        <w:t xml:space="preserve"> </w:t>
+      </w:r>
+      <w:r>
+        <w:rPr>
+          <w:rFonts w:ascii="Aparajita" w:hAnsi="Aparajita" w:cs="Aparajita"/>
+          <w:sz w:val="24"/>
+          <w:szCs w:val="24"/>
+          <w:lang w:val="nb-NO"/>
+        </w:rPr>
+        <w:t xml:space="preserve">Pengujian dilakukan dengan operasi vektor, seperti: women + (man - men) </w:t>
+      </w:r>
+      <w:r>
+        <w:rPr>
+          <w:rFonts w:ascii="Times New Roman" w:hAnsi="Times New Roman" w:cs="Times New Roman"/>
+          <w:sz w:val="24"/>
+          <w:szCs w:val="24"/>
+          <w:lang w:val="nb-NO"/>
+        </w:rPr>
+        <w:t>→</w:t>
+      </w:r>
+      <w:r>
+        <w:rPr>
+          <w:rFonts w:ascii="Aparajita" w:hAnsi="Aparajita" w:cs="Aparajita"/>
+          <w:sz w:val="24"/>
+          <w:szCs w:val="24"/>
+          <w:lang w:val="nb-NO"/>
+        </w:rPr>
+        <w:t xml:space="preserve"> hasilnya diharapkan "woman".</w:t>
+      </w:r>
+      <w:r>
+        <w:rPr>
+          <w:rFonts w:ascii="Aparajita" w:hAnsi="Aparajita" w:cs="Aparajita"/>
+          <w:sz w:val="24"/>
+          <w:szCs w:val="24"/>
+          <w:lang w:val="nb-NO"/>
+        </w:rPr>
+        <w:t xml:space="preserve"> Dari pengujian didapatkan menurut buku bahwa </w:t>
+      </w:r>
+      <w:r>
+        <w:rPr>
+          <w:rFonts w:ascii="Aparajita" w:hAnsi="Aparajita" w:cs="Aparajita"/>
+          <w:sz w:val="24"/>
+          <w:szCs w:val="24"/>
+          <w:lang w:val="nb-NO"/>
+        </w:rPr>
+        <w:t>embedding kecil tidak cukup kuat untuk menangkap semua relasi semantik.</w:t>
+      </w:r>
+      <w:r>
+        <w:rPr>
+          <w:rFonts w:ascii="Aparajita" w:hAnsi="Aparajita" w:cs="Aparajita"/>
+          <w:sz w:val="24"/>
+          <w:szCs w:val="24"/>
+          <w:lang w:val="nb-NO"/>
         </w:rPr>
         <w:t xml:space="preserve"> </w:t>
       </w:r>
@@ -6723,7 +13672,7 @@
           <w:sz w:val="24"/>
           <w:szCs w:val="24"/>
         </w:rPr>
-        <w:t>FastText</w:t>
+        <w:t>Visualisasi</w:t>
       </w:r>
       <w:proofErr w:type="spellEnd"/>
       <w:r>
@@ -6735,6 +13684,754 @@
           <w:szCs w:val="24"/>
         </w:rPr>
         <w:t xml:space="preserve"> </w:t>
+      </w:r>
+    </w:p>
+    <w:p>
+      <w:pPr>
+        <w:pStyle w:val="ListParagraph"/>
+        <w:ind w:left="1080" w:firstLine="720"/>
+        <w:jc w:val="both"/>
+        <w:rPr>
+          <w:rFonts w:ascii="Aparajita" w:hAnsi="Aparajita" w:cs="Aparajita"/>
+          <w:sz w:val="24"/>
+          <w:szCs w:val="24"/>
+        </w:rPr>
+      </w:pPr>
+      <w:r>
+        <w:rPr>
+          <w:rFonts w:ascii="Aparajita" w:hAnsi="Aparajita" w:cs="Aparajita"/>
+          <w:sz w:val="24"/>
+          <w:szCs w:val="24"/>
+        </w:rPr>
+        <w:t xml:space="preserve">Pada </w:t>
+      </w:r>
+      <w:proofErr w:type="spellStart"/>
+      <w:r>
+        <w:rPr>
+          <w:rFonts w:ascii="Aparajita" w:hAnsi="Aparajita" w:cs="Aparajita"/>
+          <w:sz w:val="24"/>
+          <w:szCs w:val="24"/>
+        </w:rPr>
+        <w:t>buku</w:t>
+      </w:r>
+      <w:proofErr w:type="spellEnd"/>
+      <w:r>
+        <w:rPr>
+          <w:rFonts w:ascii="Aparajita" w:hAnsi="Aparajita" w:cs="Aparajita"/>
+          <w:sz w:val="24"/>
+          <w:szCs w:val="24"/>
+        </w:rPr>
+        <w:t xml:space="preserve"> ini, </w:t>
+      </w:r>
+      <w:proofErr w:type="spellStart"/>
+      <w:r>
+        <w:rPr>
+          <w:rFonts w:ascii="Aparajita" w:hAnsi="Aparajita" w:cs="Aparajita"/>
+          <w:sz w:val="24"/>
+          <w:szCs w:val="24"/>
+        </w:rPr>
+        <w:t>dijelaskan</w:t>
+      </w:r>
+      <w:proofErr w:type="spellEnd"/>
+      <w:r>
+        <w:rPr>
+          <w:rFonts w:ascii="Aparajita" w:hAnsi="Aparajita" w:cs="Aparajita"/>
+          <w:sz w:val="24"/>
+          <w:szCs w:val="24"/>
+        </w:rPr>
+        <w:t xml:space="preserve"> </w:t>
+      </w:r>
+      <w:proofErr w:type="spellStart"/>
+      <w:r>
+        <w:rPr>
+          <w:rFonts w:ascii="Aparajita" w:hAnsi="Aparajita" w:cs="Aparajita"/>
+          <w:sz w:val="24"/>
+          <w:szCs w:val="24"/>
+        </w:rPr>
+        <w:t>cara</w:t>
+      </w:r>
+      <w:proofErr w:type="spellEnd"/>
+      <w:r>
+        <w:rPr>
+          <w:rFonts w:ascii="Aparajita" w:hAnsi="Aparajita" w:cs="Aparajita"/>
+          <w:sz w:val="24"/>
+          <w:szCs w:val="24"/>
+        </w:rPr>
+        <w:t xml:space="preserve"> </w:t>
+      </w:r>
+      <w:proofErr w:type="spellStart"/>
+      <w:r>
+        <w:rPr>
+          <w:rFonts w:ascii="Aparajita" w:hAnsi="Aparajita" w:cs="Aparajita"/>
+          <w:sz w:val="24"/>
+          <w:szCs w:val="24"/>
+        </w:rPr>
+        <w:t>visualisasi</w:t>
+      </w:r>
+      <w:proofErr w:type="spellEnd"/>
+      <w:r>
+        <w:rPr>
+          <w:rFonts w:ascii="Aparajita" w:hAnsi="Aparajita" w:cs="Aparajita"/>
+          <w:sz w:val="24"/>
+          <w:szCs w:val="24"/>
+        </w:rPr>
+        <w:t xml:space="preserve"> </w:t>
+      </w:r>
+      <w:proofErr w:type="spellStart"/>
+      <w:r>
+        <w:rPr>
+          <w:rFonts w:ascii="Aparajita" w:hAnsi="Aparajita" w:cs="Aparajita"/>
+          <w:sz w:val="24"/>
+          <w:szCs w:val="24"/>
+        </w:rPr>
+        <w:t>penyematan</w:t>
+      </w:r>
+      <w:proofErr w:type="spellEnd"/>
+      <w:r>
+        <w:rPr>
+          <w:rFonts w:ascii="Aparajita" w:hAnsi="Aparajita" w:cs="Aparajita"/>
+          <w:sz w:val="24"/>
+          <w:szCs w:val="24"/>
+        </w:rPr>
+        <w:t xml:space="preserve"> </w:t>
+      </w:r>
+      <w:proofErr w:type="spellStart"/>
+      <w:r>
+        <w:rPr>
+          <w:rFonts w:ascii="Aparajita" w:hAnsi="Aparajita" w:cs="Aparajita"/>
+          <w:sz w:val="24"/>
+          <w:szCs w:val="24"/>
+        </w:rPr>
+        <w:t>dengan</w:t>
+      </w:r>
+      <w:proofErr w:type="spellEnd"/>
+      <w:r>
+        <w:rPr>
+          <w:rFonts w:ascii="Aparajita" w:hAnsi="Aparajita" w:cs="Aparajita"/>
+          <w:sz w:val="24"/>
+          <w:szCs w:val="24"/>
+        </w:rPr>
+        <w:t xml:space="preserve"> </w:t>
+      </w:r>
+      <w:proofErr w:type="spellStart"/>
+      <w:r>
+        <w:rPr>
+          <w:rFonts w:ascii="Aparajita" w:hAnsi="Aparajita" w:cs="Aparajita"/>
+          <w:sz w:val="24"/>
+          <w:szCs w:val="24"/>
+        </w:rPr>
+        <w:t>mepergunakan</w:t>
+      </w:r>
+      <w:proofErr w:type="spellEnd"/>
+      <w:r>
+        <w:rPr>
+          <w:rFonts w:ascii="Aparajita" w:hAnsi="Aparajita" w:cs="Aparajita"/>
+          <w:sz w:val="24"/>
+          <w:szCs w:val="24"/>
+        </w:rPr>
+        <w:t xml:space="preserve"> </w:t>
+      </w:r>
+      <w:proofErr w:type="spellStart"/>
+      <w:r>
+        <w:rPr>
+          <w:rFonts w:ascii="Aparajita" w:hAnsi="Aparajita" w:cs="Aparajita"/>
+          <w:sz w:val="24"/>
+          <w:szCs w:val="24"/>
+        </w:rPr>
+        <w:t>Tensorflow</w:t>
+      </w:r>
+      <w:proofErr w:type="spellEnd"/>
+      <w:r>
+        <w:rPr>
+          <w:rFonts w:ascii="Aparajita" w:hAnsi="Aparajita" w:cs="Aparajita"/>
+          <w:sz w:val="24"/>
+          <w:szCs w:val="24"/>
+        </w:rPr>
+        <w:t xml:space="preserve"> E</w:t>
+      </w:r>
+      <w:r>
+        <w:rPr>
+          <w:rFonts w:ascii="Aparajita" w:hAnsi="Aparajita" w:cs="Aparajita"/>
+          <w:sz w:val="24"/>
+          <w:szCs w:val="24"/>
+        </w:rPr>
+        <w:t xml:space="preserve">mbedding Projector </w:t>
+      </w:r>
+      <w:proofErr w:type="spellStart"/>
+      <w:r>
+        <w:rPr>
+          <w:rFonts w:ascii="Aparajita" w:hAnsi="Aparajita" w:cs="Aparajita"/>
+          <w:sz w:val="24"/>
+          <w:szCs w:val="24"/>
+        </w:rPr>
+        <w:t>dalam</w:t>
+      </w:r>
+      <w:proofErr w:type="spellEnd"/>
+      <w:r>
+        <w:rPr>
+          <w:rFonts w:ascii="Aparajita" w:hAnsi="Aparajita" w:cs="Aparajita"/>
+          <w:sz w:val="24"/>
+          <w:szCs w:val="24"/>
+        </w:rPr>
+        <w:t xml:space="preserve"> </w:t>
+      </w:r>
+      <w:proofErr w:type="spellStart"/>
+      <w:r>
+        <w:rPr>
+          <w:rFonts w:ascii="Aparajita" w:hAnsi="Aparajita" w:cs="Aparajita"/>
+          <w:sz w:val="24"/>
+          <w:szCs w:val="24"/>
+        </w:rPr>
+        <w:t>bentuk</w:t>
+      </w:r>
+      <w:proofErr w:type="spellEnd"/>
+      <w:r>
+        <w:rPr>
+          <w:rFonts w:ascii="Aparajita" w:hAnsi="Aparajita" w:cs="Aparajita"/>
+          <w:sz w:val="24"/>
+          <w:szCs w:val="24"/>
+        </w:rPr>
+        <w:t xml:space="preserve"> 3D. </w:t>
+      </w:r>
+      <w:proofErr w:type="spellStart"/>
+      <w:r>
+        <w:rPr>
+          <w:rFonts w:ascii="Aparajita" w:hAnsi="Aparajita" w:cs="Aparajita"/>
+          <w:sz w:val="24"/>
+          <w:szCs w:val="24"/>
+        </w:rPr>
+        <w:t>mengubah</w:t>
+      </w:r>
+      <w:proofErr w:type="spellEnd"/>
+      <w:r>
+        <w:rPr>
+          <w:rFonts w:ascii="Aparajita" w:hAnsi="Aparajita" w:cs="Aparajita"/>
+          <w:sz w:val="24"/>
+          <w:szCs w:val="24"/>
+        </w:rPr>
+        <w:t xml:space="preserve"> model Word2Vec </w:t>
+      </w:r>
+      <w:proofErr w:type="spellStart"/>
+      <w:r>
+        <w:rPr>
+          <w:rFonts w:ascii="Aparajita" w:hAnsi="Aparajita" w:cs="Aparajita"/>
+          <w:sz w:val="24"/>
+          <w:szCs w:val="24"/>
+        </w:rPr>
+        <w:t>dari</w:t>
+      </w:r>
+      <w:proofErr w:type="spellEnd"/>
+      <w:r>
+        <w:rPr>
+          <w:rFonts w:ascii="Aparajita" w:hAnsi="Aparajita" w:cs="Aparajita"/>
+          <w:sz w:val="24"/>
+          <w:szCs w:val="24"/>
+        </w:rPr>
+        <w:t xml:space="preserve"> </w:t>
+      </w:r>
+      <w:proofErr w:type="spellStart"/>
+      <w:r>
+        <w:rPr>
+          <w:rFonts w:ascii="Aparajita" w:hAnsi="Aparajita" w:cs="Aparajita"/>
+          <w:sz w:val="24"/>
+          <w:szCs w:val="24"/>
+        </w:rPr>
+        <w:t>Gensim</w:t>
+      </w:r>
+      <w:proofErr w:type="spellEnd"/>
+      <w:r>
+        <w:rPr>
+          <w:rFonts w:ascii="Aparajita" w:hAnsi="Aparajita" w:cs="Aparajita"/>
+          <w:sz w:val="24"/>
+          <w:szCs w:val="24"/>
+        </w:rPr>
+        <w:t xml:space="preserve"> </w:t>
+      </w:r>
+      <w:proofErr w:type="spellStart"/>
+      <w:r>
+        <w:rPr>
+          <w:rFonts w:ascii="Aparajita" w:hAnsi="Aparajita" w:cs="Aparajita"/>
+          <w:sz w:val="24"/>
+          <w:szCs w:val="24"/>
+        </w:rPr>
+        <w:t>ke</w:t>
+      </w:r>
+      <w:proofErr w:type="spellEnd"/>
+      <w:r>
+        <w:rPr>
+          <w:rFonts w:ascii="Aparajita" w:hAnsi="Aparajita" w:cs="Aparajita"/>
+          <w:sz w:val="24"/>
+          <w:szCs w:val="24"/>
+        </w:rPr>
+        <w:t xml:space="preserve"> format .</w:t>
+      </w:r>
+      <w:proofErr w:type="spellStart"/>
+      <w:r>
+        <w:rPr>
+          <w:rFonts w:ascii="Aparajita" w:hAnsi="Aparajita" w:cs="Aparajita"/>
+          <w:sz w:val="24"/>
+          <w:szCs w:val="24"/>
+        </w:rPr>
+        <w:t>tsv</w:t>
+      </w:r>
+      <w:proofErr w:type="spellEnd"/>
+      <w:r>
+        <w:rPr>
+          <w:rFonts w:ascii="Aparajita" w:hAnsi="Aparajita" w:cs="Aparajita"/>
+          <w:sz w:val="24"/>
+          <w:szCs w:val="24"/>
+        </w:rPr>
+        <w:t xml:space="preserve"> agar </w:t>
+      </w:r>
+      <w:proofErr w:type="spellStart"/>
+      <w:r>
+        <w:rPr>
+          <w:rFonts w:ascii="Aparajita" w:hAnsi="Aparajita" w:cs="Aparajita"/>
+          <w:sz w:val="24"/>
+          <w:szCs w:val="24"/>
+        </w:rPr>
+        <w:t>bisa</w:t>
+      </w:r>
+      <w:proofErr w:type="spellEnd"/>
+      <w:r>
+        <w:rPr>
+          <w:rFonts w:ascii="Aparajita" w:hAnsi="Aparajita" w:cs="Aparajita"/>
+          <w:sz w:val="24"/>
+          <w:szCs w:val="24"/>
+        </w:rPr>
+        <w:t xml:space="preserve"> </w:t>
+      </w:r>
+      <w:proofErr w:type="spellStart"/>
+      <w:r>
+        <w:rPr>
+          <w:rFonts w:ascii="Aparajita" w:hAnsi="Aparajita" w:cs="Aparajita"/>
+          <w:sz w:val="24"/>
+          <w:szCs w:val="24"/>
+        </w:rPr>
+        <w:t>dibaca</w:t>
+      </w:r>
+      <w:proofErr w:type="spellEnd"/>
+      <w:r>
+        <w:rPr>
+          <w:rFonts w:ascii="Aparajita" w:hAnsi="Aparajita" w:cs="Aparajita"/>
+          <w:sz w:val="24"/>
+          <w:szCs w:val="24"/>
+        </w:rPr>
+        <w:t xml:space="preserve"> oleh </w:t>
+      </w:r>
+      <w:proofErr w:type="spellStart"/>
+      <w:r>
+        <w:rPr>
+          <w:rFonts w:ascii="Aparajita" w:hAnsi="Aparajita" w:cs="Aparajita"/>
+          <w:sz w:val="24"/>
+          <w:szCs w:val="24"/>
+        </w:rPr>
+        <w:t>alat</w:t>
+      </w:r>
+      <w:proofErr w:type="spellEnd"/>
+      <w:r>
+        <w:rPr>
+          <w:rFonts w:ascii="Aparajita" w:hAnsi="Aparajita" w:cs="Aparajita"/>
+          <w:sz w:val="24"/>
+          <w:szCs w:val="24"/>
+        </w:rPr>
+        <w:t xml:space="preserve"> </w:t>
+      </w:r>
+      <w:proofErr w:type="spellStart"/>
+      <w:r>
+        <w:rPr>
+          <w:rFonts w:ascii="Aparajita" w:hAnsi="Aparajita" w:cs="Aparajita"/>
+          <w:sz w:val="24"/>
+          <w:szCs w:val="24"/>
+        </w:rPr>
+        <w:t>visualisasi</w:t>
+      </w:r>
+      <w:proofErr w:type="spellEnd"/>
+      <w:r>
+        <w:rPr>
+          <w:rFonts w:ascii="Aparajita" w:hAnsi="Aparajita" w:cs="Aparajita"/>
+          <w:sz w:val="24"/>
+          <w:szCs w:val="24"/>
+        </w:rPr>
+        <w:t xml:space="preserve"> </w:t>
+      </w:r>
+      <w:proofErr w:type="spellStart"/>
+      <w:r>
+        <w:rPr>
+          <w:rFonts w:ascii="Aparajita" w:hAnsi="Aparajita" w:cs="Aparajita"/>
+          <w:sz w:val="24"/>
+          <w:szCs w:val="24"/>
+        </w:rPr>
+        <w:t>tersebut</w:t>
+      </w:r>
+      <w:proofErr w:type="spellEnd"/>
+      <w:r>
+        <w:rPr>
+          <w:rFonts w:ascii="Aparajita" w:hAnsi="Aparajita" w:cs="Aparajita"/>
+          <w:sz w:val="24"/>
+          <w:szCs w:val="24"/>
+        </w:rPr>
+        <w:t xml:space="preserve">. Proses ini </w:t>
+      </w:r>
+      <w:proofErr w:type="spellStart"/>
+      <w:r>
+        <w:rPr>
+          <w:rFonts w:ascii="Aparajita" w:hAnsi="Aparajita" w:cs="Aparajita"/>
+          <w:sz w:val="24"/>
+          <w:szCs w:val="24"/>
+        </w:rPr>
+        <w:t>membantu</w:t>
+      </w:r>
+      <w:proofErr w:type="spellEnd"/>
+      <w:r>
+        <w:rPr>
+          <w:rFonts w:ascii="Aparajita" w:hAnsi="Aparajita" w:cs="Aparajita"/>
+          <w:sz w:val="24"/>
+          <w:szCs w:val="24"/>
+        </w:rPr>
+        <w:t xml:space="preserve"> </w:t>
+      </w:r>
+      <w:proofErr w:type="spellStart"/>
+      <w:r>
+        <w:rPr>
+          <w:rFonts w:ascii="Aparajita" w:hAnsi="Aparajita" w:cs="Aparajita"/>
+          <w:sz w:val="24"/>
+          <w:szCs w:val="24"/>
+        </w:rPr>
+        <w:t>untuk</w:t>
+      </w:r>
+      <w:proofErr w:type="spellEnd"/>
+      <w:r>
+        <w:rPr>
+          <w:rFonts w:ascii="Aparajita" w:hAnsi="Aparajita" w:cs="Aparajita"/>
+          <w:sz w:val="24"/>
+          <w:szCs w:val="24"/>
+        </w:rPr>
+        <w:t xml:space="preserve"> </w:t>
+      </w:r>
+      <w:proofErr w:type="spellStart"/>
+      <w:r>
+        <w:rPr>
+          <w:rFonts w:ascii="Aparajita" w:hAnsi="Aparajita" w:cs="Aparajita"/>
+          <w:sz w:val="24"/>
+          <w:szCs w:val="24"/>
+        </w:rPr>
+        <w:t>memahami</w:t>
+      </w:r>
+      <w:proofErr w:type="spellEnd"/>
+      <w:r>
+        <w:rPr>
+          <w:rFonts w:ascii="Aparajita" w:hAnsi="Aparajita" w:cs="Aparajita"/>
+          <w:sz w:val="24"/>
+          <w:szCs w:val="24"/>
+        </w:rPr>
+        <w:t xml:space="preserve"> </w:t>
+      </w:r>
+      <w:proofErr w:type="spellStart"/>
+      <w:r>
+        <w:rPr>
+          <w:rFonts w:ascii="Aparajita" w:hAnsi="Aparajita" w:cs="Aparajita"/>
+          <w:sz w:val="24"/>
+          <w:szCs w:val="24"/>
+        </w:rPr>
+        <w:t>hubungan</w:t>
+      </w:r>
+      <w:proofErr w:type="spellEnd"/>
+      <w:r>
+        <w:rPr>
+          <w:rFonts w:ascii="Aparajita" w:hAnsi="Aparajita" w:cs="Aparajita"/>
+          <w:sz w:val="24"/>
+          <w:szCs w:val="24"/>
+        </w:rPr>
+        <w:t xml:space="preserve"> </w:t>
+      </w:r>
+      <w:proofErr w:type="spellStart"/>
+      <w:r>
+        <w:rPr>
+          <w:rFonts w:ascii="Aparajita" w:hAnsi="Aparajita" w:cs="Aparajita"/>
+          <w:sz w:val="24"/>
+          <w:szCs w:val="24"/>
+        </w:rPr>
+        <w:t>antar</w:t>
+      </w:r>
+      <w:proofErr w:type="spellEnd"/>
+      <w:r>
+        <w:rPr>
+          <w:rFonts w:ascii="Aparajita" w:hAnsi="Aparajita" w:cs="Aparajita"/>
+          <w:sz w:val="24"/>
+          <w:szCs w:val="24"/>
+        </w:rPr>
+        <w:t xml:space="preserve"> kata </w:t>
+      </w:r>
+      <w:proofErr w:type="spellStart"/>
+      <w:r>
+        <w:rPr>
+          <w:rFonts w:ascii="Aparajita" w:hAnsi="Aparajita" w:cs="Aparajita"/>
+          <w:sz w:val="24"/>
+          <w:szCs w:val="24"/>
+        </w:rPr>
+        <w:t>secara</w:t>
+      </w:r>
+      <w:proofErr w:type="spellEnd"/>
+      <w:r>
+        <w:rPr>
+          <w:rFonts w:ascii="Aparajita" w:hAnsi="Aparajita" w:cs="Aparajita"/>
+          <w:sz w:val="24"/>
+          <w:szCs w:val="24"/>
+        </w:rPr>
+        <w:t xml:space="preserve"> visual </w:t>
+      </w:r>
+      <w:proofErr w:type="spellStart"/>
+      <w:r>
+        <w:rPr>
+          <w:rFonts w:ascii="Aparajita" w:hAnsi="Aparajita" w:cs="Aparajita"/>
+          <w:sz w:val="24"/>
+          <w:szCs w:val="24"/>
+        </w:rPr>
+        <w:t>dalam</w:t>
+      </w:r>
+      <w:proofErr w:type="spellEnd"/>
+      <w:r>
+        <w:rPr>
+          <w:rFonts w:ascii="Aparajita" w:hAnsi="Aparajita" w:cs="Aparajita"/>
+          <w:sz w:val="24"/>
+          <w:szCs w:val="24"/>
+        </w:rPr>
+        <w:t xml:space="preserve"> </w:t>
+      </w:r>
+      <w:proofErr w:type="spellStart"/>
+      <w:r>
+        <w:rPr>
+          <w:rFonts w:ascii="Aparajita" w:hAnsi="Aparajita" w:cs="Aparajita"/>
+          <w:sz w:val="24"/>
+          <w:szCs w:val="24"/>
+        </w:rPr>
+        <w:t>ruang</w:t>
+      </w:r>
+      <w:proofErr w:type="spellEnd"/>
+      <w:r>
+        <w:rPr>
+          <w:rFonts w:ascii="Aparajita" w:hAnsi="Aparajita" w:cs="Aparajita"/>
+          <w:sz w:val="24"/>
+          <w:szCs w:val="24"/>
+        </w:rPr>
+        <w:t xml:space="preserve"> </w:t>
+      </w:r>
+      <w:proofErr w:type="spellStart"/>
+      <w:r>
+        <w:rPr>
+          <w:rFonts w:ascii="Aparajita" w:hAnsi="Aparajita" w:cs="Aparajita"/>
+          <w:sz w:val="24"/>
+          <w:szCs w:val="24"/>
+        </w:rPr>
+        <w:t>vektor</w:t>
+      </w:r>
+      <w:proofErr w:type="spellEnd"/>
+      <w:r>
+        <w:rPr>
+          <w:rFonts w:ascii="Aparajita" w:hAnsi="Aparajita" w:cs="Aparajita"/>
+          <w:sz w:val="24"/>
+          <w:szCs w:val="24"/>
+        </w:rPr>
+        <w:t xml:space="preserve"> </w:t>
+      </w:r>
+      <w:proofErr w:type="spellStart"/>
+      <w:r>
+        <w:rPr>
+          <w:rFonts w:ascii="Aparajita" w:hAnsi="Aparajita" w:cs="Aparajita"/>
+          <w:sz w:val="24"/>
+          <w:szCs w:val="24"/>
+        </w:rPr>
+        <w:t>tiga</w:t>
+      </w:r>
+      <w:proofErr w:type="spellEnd"/>
+      <w:r>
+        <w:rPr>
+          <w:rFonts w:ascii="Aparajita" w:hAnsi="Aparajita" w:cs="Aparajita"/>
+          <w:sz w:val="24"/>
+          <w:szCs w:val="24"/>
+        </w:rPr>
+        <w:t xml:space="preserve"> </w:t>
+      </w:r>
+      <w:proofErr w:type="spellStart"/>
+      <w:r>
+        <w:rPr>
+          <w:rFonts w:ascii="Aparajita" w:hAnsi="Aparajita" w:cs="Aparajita"/>
+          <w:sz w:val="24"/>
+          <w:szCs w:val="24"/>
+        </w:rPr>
+        <w:t>dimensi</w:t>
+      </w:r>
+      <w:proofErr w:type="spellEnd"/>
+      <w:r>
+        <w:rPr>
+          <w:rFonts w:ascii="Aparajita" w:hAnsi="Aparajita" w:cs="Aparajita"/>
+          <w:sz w:val="24"/>
+          <w:szCs w:val="24"/>
+        </w:rPr>
+        <w:t xml:space="preserve">, yang </w:t>
+      </w:r>
+      <w:proofErr w:type="spellStart"/>
+      <w:r>
+        <w:rPr>
+          <w:rFonts w:ascii="Aparajita" w:hAnsi="Aparajita" w:cs="Aparajita"/>
+          <w:sz w:val="24"/>
+          <w:szCs w:val="24"/>
+        </w:rPr>
+        <w:t>bisa</w:t>
+      </w:r>
+      <w:proofErr w:type="spellEnd"/>
+      <w:r>
+        <w:rPr>
+          <w:rFonts w:ascii="Aparajita" w:hAnsi="Aparajita" w:cs="Aparajita"/>
+          <w:sz w:val="24"/>
+          <w:szCs w:val="24"/>
+        </w:rPr>
+        <w:t xml:space="preserve"> </w:t>
+      </w:r>
+      <w:proofErr w:type="spellStart"/>
+      <w:r>
+        <w:rPr>
+          <w:rFonts w:ascii="Aparajita" w:hAnsi="Aparajita" w:cs="Aparajita"/>
+          <w:sz w:val="24"/>
+          <w:szCs w:val="24"/>
+        </w:rPr>
+        <w:t>berguna</w:t>
+      </w:r>
+      <w:proofErr w:type="spellEnd"/>
+      <w:r>
+        <w:rPr>
+          <w:rFonts w:ascii="Aparajita" w:hAnsi="Aparajita" w:cs="Aparajita"/>
+          <w:sz w:val="24"/>
+          <w:szCs w:val="24"/>
+        </w:rPr>
+        <w:t xml:space="preserve"> </w:t>
+      </w:r>
+      <w:proofErr w:type="spellStart"/>
+      <w:r>
+        <w:rPr>
+          <w:rFonts w:ascii="Aparajita" w:hAnsi="Aparajita" w:cs="Aparajita"/>
+          <w:sz w:val="24"/>
+          <w:szCs w:val="24"/>
+        </w:rPr>
+        <w:t>untuk</w:t>
+      </w:r>
+      <w:proofErr w:type="spellEnd"/>
+      <w:r>
+        <w:rPr>
+          <w:rFonts w:ascii="Aparajita" w:hAnsi="Aparajita" w:cs="Aparajita"/>
+          <w:sz w:val="24"/>
+          <w:szCs w:val="24"/>
+        </w:rPr>
+        <w:t xml:space="preserve"> </w:t>
+      </w:r>
+      <w:proofErr w:type="spellStart"/>
+      <w:r>
+        <w:rPr>
+          <w:rFonts w:ascii="Aparajita" w:hAnsi="Aparajita" w:cs="Aparajita"/>
+          <w:sz w:val="24"/>
+          <w:szCs w:val="24"/>
+        </w:rPr>
+        <w:t>analisis</w:t>
+      </w:r>
+      <w:proofErr w:type="spellEnd"/>
+      <w:r>
+        <w:rPr>
+          <w:rFonts w:ascii="Aparajita" w:hAnsi="Aparajita" w:cs="Aparajita"/>
+          <w:sz w:val="24"/>
+          <w:szCs w:val="24"/>
+        </w:rPr>
+        <w:t xml:space="preserve"> </w:t>
+      </w:r>
+      <w:proofErr w:type="spellStart"/>
+      <w:r>
+        <w:rPr>
+          <w:rFonts w:ascii="Aparajita" w:hAnsi="Aparajita" w:cs="Aparajita"/>
+          <w:sz w:val="24"/>
+          <w:szCs w:val="24"/>
+        </w:rPr>
+        <w:t>semantik</w:t>
+      </w:r>
+      <w:proofErr w:type="spellEnd"/>
+      <w:r>
+        <w:rPr>
+          <w:rFonts w:ascii="Aparajita" w:hAnsi="Aparajita" w:cs="Aparajita"/>
+          <w:sz w:val="24"/>
+          <w:szCs w:val="24"/>
+        </w:rPr>
+        <w:t xml:space="preserve"> </w:t>
+      </w:r>
+      <w:proofErr w:type="spellStart"/>
+      <w:r>
+        <w:rPr>
+          <w:rFonts w:ascii="Aparajita" w:hAnsi="Aparajita" w:cs="Aparajita"/>
+          <w:sz w:val="24"/>
+          <w:szCs w:val="24"/>
+        </w:rPr>
+        <w:t>atau</w:t>
+      </w:r>
+      <w:proofErr w:type="spellEnd"/>
+      <w:r>
+        <w:rPr>
+          <w:rFonts w:ascii="Aparajita" w:hAnsi="Aparajita" w:cs="Aparajita"/>
+          <w:sz w:val="24"/>
+          <w:szCs w:val="24"/>
+        </w:rPr>
+        <w:t xml:space="preserve"> </w:t>
+      </w:r>
+      <w:proofErr w:type="spellStart"/>
+      <w:r>
+        <w:rPr>
+          <w:rFonts w:ascii="Aparajita" w:hAnsi="Aparajita" w:cs="Aparajita"/>
+          <w:sz w:val="24"/>
+          <w:szCs w:val="24"/>
+        </w:rPr>
+        <w:t>validasi</w:t>
+      </w:r>
+      <w:proofErr w:type="spellEnd"/>
+      <w:r>
+        <w:rPr>
+          <w:rFonts w:ascii="Aparajita" w:hAnsi="Aparajita" w:cs="Aparajita"/>
+          <w:sz w:val="24"/>
+          <w:szCs w:val="24"/>
+        </w:rPr>
+        <w:t xml:space="preserve"> </w:t>
+      </w:r>
+      <w:proofErr w:type="spellStart"/>
+      <w:r>
+        <w:rPr>
+          <w:rFonts w:ascii="Aparajita" w:hAnsi="Aparajita" w:cs="Aparajita"/>
+          <w:sz w:val="24"/>
+          <w:szCs w:val="24"/>
+        </w:rPr>
+        <w:t>hasil</w:t>
+      </w:r>
+      <w:proofErr w:type="spellEnd"/>
+      <w:r>
+        <w:rPr>
+          <w:rFonts w:ascii="Aparajita" w:hAnsi="Aparajita" w:cs="Aparajita"/>
+          <w:sz w:val="24"/>
+          <w:szCs w:val="24"/>
+        </w:rPr>
+        <w:t xml:space="preserve"> </w:t>
+      </w:r>
+      <w:proofErr w:type="spellStart"/>
+      <w:r>
+        <w:rPr>
+          <w:rFonts w:ascii="Aparajita" w:hAnsi="Aparajita" w:cs="Aparajita"/>
+          <w:sz w:val="24"/>
+          <w:szCs w:val="24"/>
+        </w:rPr>
+        <w:t>pelatihan</w:t>
+      </w:r>
+      <w:proofErr w:type="spellEnd"/>
+      <w:r>
+        <w:rPr>
+          <w:rFonts w:ascii="Aparajita" w:hAnsi="Aparajita" w:cs="Aparajita"/>
+          <w:sz w:val="24"/>
+          <w:szCs w:val="24"/>
+        </w:rPr>
+        <w:t xml:space="preserve"> model.</w:t>
       </w:r>
     </w:p>
     <w:p>
@@ -6742,25 +14439,42 @@
         <w:pStyle w:val="ListParagraph"/>
         <w:numPr>
           <w:ilvl w:val="0"/>
-          <w:numId w:val="1"/>
+          <w:numId w:val="5"/>
         </w:numPr>
-        <w:rPr>
-          <w:rFonts w:ascii="Aparajita" w:hAnsi="Aparajita" w:cs="Aparajita"/>
-          <w:b/>
-          <w:bCs/>
-          <w:sz w:val="24"/>
-          <w:szCs w:val="24"/>
+        <w:jc w:val="both"/>
+        <w:rPr>
+          <w:rFonts w:ascii="Aparajita" w:hAnsi="Aparajita" w:cs="Aparajita"/>
+          <w:sz w:val="24"/>
+          <w:szCs w:val="24"/>
+          <w:lang w:val="nb-NO"/>
         </w:rPr>
       </w:pPr>
       <w:r>
         <w:rPr>
           <w:rFonts w:ascii="Aparajita" w:hAnsi="Aparajita" w:cs="Aparajita"/>
-          <w:b/>
-          <w:bCs/>
-          <w:sz w:val="24"/>
-          <w:szCs w:val="24"/>
-        </w:rPr>
-        <w:t>Further Reading</w:t>
+          <w:sz w:val="24"/>
+          <w:szCs w:val="24"/>
+          <w:lang w:val="nb-NO"/>
+        </w:rPr>
+        <w:t xml:space="preserve">Pertama tama dibutuhkan file vektor </w:t>
+      </w:r>
+      <w:r>
+        <w:rPr>
+          <w:rFonts w:ascii="Aparajita" w:hAnsi="Aparajita" w:cs="Aparajita"/>
+          <w:sz w:val="24"/>
+          <w:szCs w:val="24"/>
+          <w:lang w:val="nb-NO"/>
+        </w:rPr>
+        <w:t>berisi koordinat vektor kata (satu vektor per baris)</w:t>
+      </w:r>
+      <w:r>
+        <w:rPr>
+          <w:rFonts w:ascii="Aparajita" w:hAnsi="Aparajita" w:cs="Aparajita"/>
+          <w:sz w:val="24"/>
+          <w:szCs w:val="24"/>
+          <w:lang w:val="nb-NO"/>
+        </w:rPr>
+        <w:t xml:space="preserve"> </w:t>
       </w:r>
     </w:p>
     <w:p>
@@ -6768,30 +14482,476 @@
         <w:pStyle w:val="ListParagraph"/>
         <w:numPr>
           <w:ilvl w:val="0"/>
-          <w:numId w:val="1"/>
+          <w:numId w:val="5"/>
         </w:numPr>
-        <w:rPr>
-          <w:rFonts w:ascii="Aparajita" w:hAnsi="Aparajita" w:cs="Aparajita"/>
-          <w:b/>
-          <w:bCs/>
-          <w:sz w:val="24"/>
-          <w:szCs w:val="24"/>
+        <w:jc w:val="both"/>
+        <w:rPr>
+          <w:rFonts w:ascii="Aparajita" w:hAnsi="Aparajita" w:cs="Aparajita"/>
+          <w:sz w:val="24"/>
+          <w:szCs w:val="24"/>
+          <w:lang w:val="nb-NO"/>
         </w:rPr>
       </w:pPr>
       <w:r>
         <w:rPr>
           <w:rFonts w:ascii="Aparajita" w:hAnsi="Aparajita" w:cs="Aparajita"/>
-          <w:b/>
-          <w:bCs/>
-          <w:sz w:val="24"/>
-          <w:szCs w:val="24"/>
-        </w:rPr>
-        <w:t xml:space="preserve">Latihan </w:t>
+          <w:sz w:val="24"/>
+          <w:szCs w:val="24"/>
+          <w:lang w:val="nb-NO"/>
+        </w:rPr>
+        <w:t xml:space="preserve">Kemudian dibutuhkan file metadata </w:t>
+      </w:r>
+      <w:r>
+        <w:rPr>
+          <w:rFonts w:ascii="Aparajita" w:hAnsi="Aparajita" w:cs="Aparajita"/>
+          <w:sz w:val="24"/>
+          <w:szCs w:val="24"/>
+          <w:lang w:val="nb-NO"/>
+        </w:rPr>
+        <w:t xml:space="preserve">(metadata.tsv) </w:t>
+      </w:r>
+      <w:r>
+        <w:rPr>
+          <w:rFonts w:ascii="Aparajita" w:hAnsi="Aparajita" w:cs="Aparajita"/>
+          <w:sz w:val="24"/>
+          <w:szCs w:val="24"/>
+          <w:lang w:val="nb-NO"/>
+        </w:rPr>
+        <w:t xml:space="preserve">yang </w:t>
+      </w:r>
+      <w:r>
+        <w:rPr>
+          <w:rFonts w:ascii="Aparajita" w:hAnsi="Aparajita" w:cs="Aparajita"/>
+          <w:sz w:val="24"/>
+          <w:szCs w:val="24"/>
+          <w:lang w:val="nb-NO"/>
+        </w:rPr>
+        <w:t>berisi daftar kata (satu kata per baris, sesuai urutan dengan file vektor).</w:t>
       </w:r>
     </w:p>
     <w:p>
       <w:pPr>
         <w:pStyle w:val="ListParagraph"/>
+        <w:numPr>
+          <w:ilvl w:val="0"/>
+          <w:numId w:val="5"/>
+        </w:numPr>
+        <w:jc w:val="both"/>
+        <w:rPr>
+          <w:rFonts w:ascii="Aparajita" w:hAnsi="Aparajita" w:cs="Aparajita"/>
+          <w:sz w:val="24"/>
+          <w:szCs w:val="24"/>
+          <w:lang w:val="nb-NO"/>
+        </w:rPr>
+      </w:pPr>
+      <w:r>
+        <w:rPr>
+          <w:rFonts w:ascii="Aparajita" w:hAnsi="Aparajita" w:cs="Aparajita"/>
+          <w:sz w:val="24"/>
+          <w:szCs w:val="24"/>
+          <w:lang w:val="nb-NO"/>
+        </w:rPr>
+        <w:t xml:space="preserve">Langkah langkahnya dimulai dengan memuat model Word2Vec dari Gensim </w:t>
+      </w:r>
+    </w:p>
+    <w:p>
+      <w:pPr>
+        <w:pStyle w:val="ListParagraph"/>
+        <w:numPr>
+          <w:ilvl w:val="0"/>
+          <w:numId w:val="5"/>
+        </w:numPr>
+        <w:jc w:val="both"/>
+        <w:rPr>
+          <w:rFonts w:ascii="Aparajita" w:hAnsi="Aparajita" w:cs="Aparajita"/>
+          <w:sz w:val="24"/>
+          <w:szCs w:val="24"/>
+          <w:lang w:val="nb-NO"/>
+        </w:rPr>
+      </w:pPr>
+      <w:r>
+        <w:rPr>
+          <w:rFonts w:ascii="Aparajita" w:hAnsi="Aparajita" w:cs="Aparajita"/>
+          <w:sz w:val="24"/>
+          <w:szCs w:val="24"/>
+          <w:lang w:val="nb-NO"/>
+        </w:rPr>
+        <w:t>Kemudian simpan model ke format teks , lalu buka file .kv PISAHKAN VEKTOR DE</w:t>
+      </w:r>
+      <w:r>
+        <w:rPr>
+          <w:rFonts w:ascii="Aparajita" w:hAnsi="Aparajita" w:cs="Aparajita"/>
+          <w:sz w:val="24"/>
+          <w:szCs w:val="24"/>
+          <w:lang w:val="nb-NO"/>
+        </w:rPr>
+        <w:t xml:space="preserve">NGAN kata : </w:t>
+      </w:r>
+    </w:p>
+    <w:p>
+      <w:pPr>
+        <w:pStyle w:val="ListParagraph"/>
+        <w:numPr>
+          <w:ilvl w:val="0"/>
+          <w:numId w:val="6"/>
+        </w:numPr>
+        <w:jc w:val="both"/>
+        <w:rPr>
+          <w:rFonts w:ascii="Aparajita" w:hAnsi="Aparajita" w:cs="Aparajita"/>
+          <w:sz w:val="24"/>
+          <w:szCs w:val="24"/>
+        </w:rPr>
+      </w:pPr>
+      <w:r>
+        <w:rPr>
+          <w:rFonts w:ascii="Aparajita" w:hAnsi="Aparajita" w:cs="Aparajita"/>
+          <w:sz w:val="24"/>
+          <w:szCs w:val="24"/>
+        </w:rPr>
+        <w:t xml:space="preserve">baris header </w:t>
+      </w:r>
+      <w:proofErr w:type="spellStart"/>
+      <w:r>
+        <w:rPr>
+          <w:rFonts w:ascii="Aparajita" w:hAnsi="Aparajita" w:cs="Aparajita"/>
+          <w:sz w:val="24"/>
+          <w:szCs w:val="24"/>
+        </w:rPr>
+        <w:t>dilewati</w:t>
+      </w:r>
+      <w:proofErr w:type="spellEnd"/>
+      <w:r>
+        <w:rPr>
+          <w:rFonts w:ascii="Aparajita" w:hAnsi="Aparajita" w:cs="Aparajita"/>
+          <w:sz w:val="24"/>
+          <w:szCs w:val="24"/>
+        </w:rPr>
+        <w:t xml:space="preserve"> agar </w:t>
+      </w:r>
+      <w:proofErr w:type="spellStart"/>
+      <w:r>
+        <w:rPr>
+          <w:rFonts w:ascii="Aparajita" w:hAnsi="Aparajita" w:cs="Aparajita"/>
+          <w:sz w:val="24"/>
+          <w:szCs w:val="24"/>
+        </w:rPr>
+        <w:t>tidak</w:t>
+      </w:r>
+      <w:proofErr w:type="spellEnd"/>
+      <w:r>
+        <w:rPr>
+          <w:rFonts w:ascii="Aparajita" w:hAnsi="Aparajita" w:cs="Aparajita"/>
+          <w:sz w:val="24"/>
+          <w:szCs w:val="24"/>
+        </w:rPr>
+        <w:t xml:space="preserve"> </w:t>
+      </w:r>
+      <w:proofErr w:type="spellStart"/>
+      <w:r>
+        <w:rPr>
+          <w:rFonts w:ascii="Aparajita" w:hAnsi="Aparajita" w:cs="Aparajita"/>
+          <w:sz w:val="24"/>
+          <w:szCs w:val="24"/>
+        </w:rPr>
+        <w:t>dibaca</w:t>
+      </w:r>
+      <w:proofErr w:type="spellEnd"/>
+      <w:r>
+        <w:rPr>
+          <w:rFonts w:ascii="Aparajita" w:hAnsi="Aparajita" w:cs="Aparajita"/>
+          <w:sz w:val="24"/>
+          <w:szCs w:val="24"/>
+        </w:rPr>
+        <w:t xml:space="preserve"> </w:t>
+      </w:r>
+      <w:proofErr w:type="spellStart"/>
+      <w:r>
+        <w:rPr>
+          <w:rFonts w:ascii="Aparajita" w:hAnsi="Aparajita" w:cs="Aparajita"/>
+          <w:sz w:val="24"/>
+          <w:szCs w:val="24"/>
+        </w:rPr>
+        <w:t>sebagai</w:t>
+      </w:r>
+      <w:proofErr w:type="spellEnd"/>
+      <w:r>
+        <w:rPr>
+          <w:rFonts w:ascii="Aparajita" w:hAnsi="Aparajita" w:cs="Aparajita"/>
+          <w:sz w:val="24"/>
+          <w:szCs w:val="24"/>
+        </w:rPr>
+        <w:t xml:space="preserve"> data,</w:t>
+      </w:r>
+    </w:p>
+    <w:p>
+      <w:pPr>
+        <w:pStyle w:val="ListParagraph"/>
+        <w:numPr>
+          <w:ilvl w:val="0"/>
+          <w:numId w:val="6"/>
+        </w:numPr>
+        <w:jc w:val="both"/>
+        <w:rPr>
+          <w:rFonts w:ascii="Aparajita" w:hAnsi="Aparajita" w:cs="Aparajita"/>
+          <w:sz w:val="24"/>
+          <w:szCs w:val="24"/>
+        </w:rPr>
+      </w:pPr>
+      <w:proofErr w:type="spellStart"/>
+      <w:r>
+        <w:rPr>
+          <w:rFonts w:ascii="Aparajita" w:hAnsi="Aparajita" w:cs="Aparajita"/>
+          <w:sz w:val="24"/>
+          <w:szCs w:val="24"/>
+        </w:rPr>
+        <w:t>nilai</w:t>
+      </w:r>
+      <w:proofErr w:type="spellEnd"/>
+      <w:r>
+        <w:rPr>
+          <w:rFonts w:ascii="Aparajita" w:hAnsi="Aparajita" w:cs="Aparajita"/>
+          <w:sz w:val="24"/>
+          <w:szCs w:val="24"/>
+        </w:rPr>
+        <w:t xml:space="preserve"> </w:t>
+      </w:r>
+      <w:proofErr w:type="spellStart"/>
+      <w:r>
+        <w:rPr>
+          <w:rFonts w:ascii="Aparajita" w:hAnsi="Aparajita" w:cs="Aparajita"/>
+          <w:sz w:val="24"/>
+          <w:szCs w:val="24"/>
+        </w:rPr>
+        <w:t>koordinat</w:t>
+      </w:r>
+      <w:proofErr w:type="spellEnd"/>
+      <w:r>
+        <w:rPr>
+          <w:rFonts w:ascii="Aparajita" w:hAnsi="Aparajita" w:cs="Aparajita"/>
+          <w:sz w:val="24"/>
+          <w:szCs w:val="24"/>
+        </w:rPr>
+        <w:t xml:space="preserve"> </w:t>
+      </w:r>
+      <w:proofErr w:type="spellStart"/>
+      <w:r>
+        <w:rPr>
+          <w:rFonts w:ascii="Aparajita" w:hAnsi="Aparajita" w:cs="Aparajita"/>
+          <w:sz w:val="24"/>
+          <w:szCs w:val="24"/>
+        </w:rPr>
+        <w:t>disimpan</w:t>
+      </w:r>
+      <w:proofErr w:type="spellEnd"/>
+      <w:r>
+        <w:rPr>
+          <w:rFonts w:ascii="Aparajita" w:hAnsi="Aparajita" w:cs="Aparajita"/>
+          <w:sz w:val="24"/>
+          <w:szCs w:val="24"/>
+        </w:rPr>
+        <w:t xml:space="preserve"> </w:t>
+      </w:r>
+      <w:proofErr w:type="spellStart"/>
+      <w:r>
+        <w:rPr>
+          <w:rFonts w:ascii="Aparajita" w:hAnsi="Aparajita" w:cs="Aparajita"/>
+          <w:sz w:val="24"/>
+          <w:szCs w:val="24"/>
+        </w:rPr>
+        <w:t>dalam</w:t>
+      </w:r>
+      <w:proofErr w:type="spellEnd"/>
+      <w:r>
+        <w:rPr>
+          <w:rFonts w:ascii="Aparajita" w:hAnsi="Aparajita" w:cs="Aparajita"/>
+          <w:sz w:val="24"/>
+          <w:szCs w:val="24"/>
+        </w:rPr>
+        <w:t xml:space="preserve"> </w:t>
+      </w:r>
+      <w:proofErr w:type="spellStart"/>
+      <w:r>
+        <w:rPr>
+          <w:rFonts w:ascii="Aparajita" w:hAnsi="Aparajita" w:cs="Aparajita"/>
+          <w:sz w:val="24"/>
+          <w:szCs w:val="24"/>
+        </w:rPr>
+        <w:t>vectors.tsv</w:t>
+      </w:r>
+      <w:proofErr w:type="spellEnd"/>
+    </w:p>
+    <w:p>
+      <w:pPr>
+        <w:pStyle w:val="ListParagraph"/>
+        <w:numPr>
+          <w:ilvl w:val="0"/>
+          <w:numId w:val="6"/>
+        </w:numPr>
+        <w:jc w:val="both"/>
+        <w:rPr>
+          <w:rFonts w:ascii="Aparajita" w:hAnsi="Aparajita" w:cs="Aparajita"/>
+          <w:sz w:val="24"/>
+          <w:szCs w:val="24"/>
+          <w:lang w:val="fi-FI"/>
+        </w:rPr>
+      </w:pPr>
+      <w:r>
+        <w:rPr>
+          <w:rFonts w:ascii="Aparajita" w:hAnsi="Aparajita" w:cs="Aparajita"/>
+          <w:sz w:val="24"/>
+          <w:szCs w:val="24"/>
+          <w:lang w:val="fi-FI"/>
+        </w:rPr>
+        <w:t>nama kata disimpan dalam metada</w:t>
+      </w:r>
+      <w:r>
+        <w:rPr>
+          <w:rFonts w:ascii="Aparajita" w:hAnsi="Aparajita" w:cs="Aparajita"/>
+          <w:sz w:val="24"/>
+          <w:szCs w:val="24"/>
+          <w:lang w:val="fi-FI"/>
+        </w:rPr>
+        <w:t>ta.tsv</w:t>
+      </w:r>
+    </w:p>
+    <w:p>
+      <w:pPr>
+        <w:pStyle w:val="ListParagraph"/>
+        <w:numPr>
+          <w:ilvl w:val="0"/>
+          <w:numId w:val="5"/>
+        </w:numPr>
+        <w:jc w:val="both"/>
+        <w:rPr>
+          <w:rFonts w:ascii="Aparajita" w:hAnsi="Aparajita" w:cs="Aparajita"/>
+          <w:sz w:val="24"/>
+          <w:szCs w:val="24"/>
+          <w:lang w:val="nb-NO"/>
+        </w:rPr>
+      </w:pPr>
+      <w:r>
+        <w:rPr>
+          <w:rFonts w:ascii="Aparajita" w:hAnsi="Aparajita" w:cs="Aparajita"/>
+          <w:sz w:val="24"/>
+          <w:szCs w:val="24"/>
+          <w:lang w:val="nb-NO"/>
+        </w:rPr>
+        <w:t xml:space="preserve">Menurut penulis, yang penting diingat adalah </w:t>
+      </w:r>
+      <w:r>
+        <w:rPr>
+          <w:rFonts w:ascii="Aparajita" w:hAnsi="Aparajita" w:cs="Aparajita"/>
+          <w:sz w:val="24"/>
+          <w:szCs w:val="24"/>
+          <w:lang w:val="nb-NO"/>
+        </w:rPr>
+        <w:t>Baris header (jumlah vektor dan dimensi) harus dilewati agar tidak merusak struktur data.</w:t>
+      </w:r>
+    </w:p>
+    <w:p>
+      <w:pPr>
+        <w:pStyle w:val="ListParagraph"/>
+        <w:numPr>
+          <w:ilvl w:val="0"/>
+          <w:numId w:val="5"/>
+        </w:numPr>
+        <w:jc w:val="both"/>
+        <w:rPr>
+          <w:rFonts w:ascii="Aparajita" w:hAnsi="Aparajita" w:cs="Aparajita"/>
+          <w:sz w:val="24"/>
+          <w:szCs w:val="24"/>
+          <w:lang w:val="nb-NO"/>
+        </w:rPr>
+      </w:pPr>
+      <w:r>
+        <w:rPr>
+          <w:rFonts w:ascii="Aparajita" w:hAnsi="Aparajita" w:cs="Aparajita"/>
+          <w:sz w:val="24"/>
+          <w:szCs w:val="24"/>
+          <w:lang w:val="nb-NO"/>
+        </w:rPr>
+        <w:t>Angka kecil bisa ditulis dalam notasi ilmiah (contoh: 7.734467e-05), sehingga perlu ekspresi reguler yang tepat untuk menanganinya.</w:t>
+      </w:r>
+    </w:p>
+    <w:p>
+      <w:pPr>
+        <w:pStyle w:val="ListParagraph"/>
+        <w:numPr>
+          <w:ilvl w:val="0"/>
+          <w:numId w:val="5"/>
+        </w:numPr>
+        <w:jc w:val="both"/>
+        <w:rPr>
+          <w:rFonts w:ascii="Aparajita" w:hAnsi="Aparajita" w:cs="Aparajita"/>
+          <w:sz w:val="24"/>
+          <w:szCs w:val="24"/>
+          <w:lang w:val="nb-NO"/>
+        </w:rPr>
+      </w:pPr>
+      <w:r>
+        <w:rPr>
+          <w:rFonts w:ascii="Aparajita" w:hAnsi="Aparajita" w:cs="Aparajita"/>
+          <w:sz w:val="24"/>
+          <w:szCs w:val="24"/>
+          <w:lang w:val="nb-NO"/>
+        </w:rPr>
+        <w:t xml:space="preserve">Pada hasil akhir, menurut penjabaran pada buku </w:t>
+      </w:r>
+      <w:r>
+        <w:rPr>
+          <w:rFonts w:ascii="Aparajita" w:hAnsi="Aparajita" w:cs="Aparajita"/>
+          <w:sz w:val="24"/>
+          <w:szCs w:val="24"/>
+          <w:lang w:val="nb-NO"/>
+        </w:rPr>
+        <w:t>Setelah diunggah ke Embedding Projector, pengguna dapat melihat peta 3D dari ruang vektor kata.</w:t>
+      </w:r>
+      <w:r>
+        <w:rPr>
+          <w:rFonts w:ascii="Aparajita" w:hAnsi="Aparajita" w:cs="Aparajita"/>
+          <w:sz w:val="24"/>
+          <w:szCs w:val="24"/>
+          <w:lang w:val="nb-NO"/>
+        </w:rPr>
+        <w:t xml:space="preserve"> </w:t>
+      </w:r>
+      <w:r>
+        <w:rPr>
+          <w:rFonts w:ascii="Aparajita" w:hAnsi="Aparajita" w:cs="Aparajita"/>
+          <w:sz w:val="24"/>
+          <w:szCs w:val="24"/>
+          <w:lang w:val="nb-NO"/>
+        </w:rPr>
+        <w:t>Kata yang dipilih akan menyoroti tetangga terdekatnya, dan tampilan dapat di-</w:t>
+      </w:r>
+      <w:r>
+        <w:rPr>
+          <w:rFonts w:ascii="Aparajita" w:hAnsi="Aparajita" w:cs="Aparajita"/>
+          <w:i/>
+          <w:iCs/>
+          <w:sz w:val="24"/>
+          <w:szCs w:val="24"/>
+          <w:lang w:val="nb-NO"/>
+        </w:rPr>
+        <w:t>zoom</w:t>
+      </w:r>
+      <w:r>
+        <w:rPr>
+          <w:rFonts w:ascii="Aparajita" w:hAnsi="Aparajita" w:cs="Aparajita"/>
+          <w:sz w:val="24"/>
+          <w:szCs w:val="24"/>
+          <w:lang w:val="nb-NO"/>
+        </w:rPr>
+        <w:t>, diputar, dan digeser secara interaktif.</w:t>
+      </w:r>
+    </w:p>
+    <w:p>
+      <w:pPr>
+        <w:pStyle w:val="ListParagraph"/>
+        <w:numPr>
+          <w:ilvl w:val="0"/>
+          <w:numId w:val="2"/>
+        </w:numPr>
         <w:rPr>
           <w:rFonts w:ascii="Aparajita" w:hAnsi="Aparajita" w:cs="Aparajita"/>
           <w:b/>
@@ -6800,6 +14960,378 @@
           <w:szCs w:val="24"/>
         </w:rPr>
       </w:pPr>
+      <w:proofErr w:type="spellStart"/>
+      <w:r>
+        <w:rPr>
+          <w:rFonts w:ascii="Aparajita" w:hAnsi="Aparajita" w:cs="Aparajita"/>
+          <w:b/>
+          <w:bCs/>
+          <w:sz w:val="24"/>
+          <w:szCs w:val="24"/>
+        </w:rPr>
+        <w:t>FastText</w:t>
+      </w:r>
+      <w:proofErr w:type="spellEnd"/>
+      <w:r>
+        <w:rPr>
+          <w:rFonts w:ascii="Aparajita" w:hAnsi="Aparajita" w:cs="Aparajita"/>
+          <w:b/>
+          <w:bCs/>
+          <w:sz w:val="24"/>
+          <w:szCs w:val="24"/>
+        </w:rPr>
+        <w:t xml:space="preserve"> </w:t>
+      </w:r>
+    </w:p>
+    <w:p>
+      <w:pPr>
+        <w:pStyle w:val="ListParagraph"/>
+        <w:numPr>
+          <w:ilvl w:val="0"/>
+          <w:numId w:val="4"/>
+        </w:numPr>
+        <w:rPr>
+          <w:rFonts w:ascii="Aparajita" w:hAnsi="Aparajita" w:cs="Aparajita"/>
+          <w:sz w:val="24"/>
+          <w:szCs w:val="24"/>
+          <w:lang w:val="nb-NO"/>
+        </w:rPr>
+      </w:pPr>
+      <w:r>
+        <w:rPr>
+          <w:rFonts w:ascii="Aparajita" w:hAnsi="Aparajita" w:cs="Aparajita"/>
+          <w:sz w:val="24"/>
+          <w:szCs w:val="24"/>
+          <w:lang w:val="nb-NO"/>
+        </w:rPr>
+        <w:t>Model skip-gram seperti G</w:t>
+      </w:r>
+      <w:r>
+        <w:rPr>
+          <w:rFonts w:ascii="Aparajita" w:hAnsi="Aparajita" w:cs="Aparajita"/>
+          <w:sz w:val="24"/>
+          <w:szCs w:val="24"/>
+          <w:lang w:val="nb-NO"/>
+        </w:rPr>
+        <w:t xml:space="preserve">loVe tidak dapat mengenali kata yang tidak ada di skorpus : neologisme, kata yang langkah dan salah ejaan. </w:t>
+      </w:r>
+    </w:p>
+    <w:p>
+      <w:pPr>
+        <w:pStyle w:val="ListParagraph"/>
+        <w:numPr>
+          <w:ilvl w:val="0"/>
+          <w:numId w:val="4"/>
+        </w:numPr>
+        <w:rPr>
+          <w:rFonts w:ascii="Aparajita" w:hAnsi="Aparajita" w:cs="Aparajita"/>
+          <w:sz w:val="24"/>
+          <w:szCs w:val="24"/>
+          <w:lang w:val="nb-NO"/>
+        </w:rPr>
+      </w:pPr>
+      <w:r>
+        <w:rPr>
+          <w:rFonts w:ascii="Aparajita" w:hAnsi="Aparajita" w:cs="Aparajita"/>
+          <w:sz w:val="24"/>
+          <w:szCs w:val="24"/>
+          <w:lang w:val="nb-NO"/>
+        </w:rPr>
+        <w:t>Maka muncul Fsttext UNTUK mengatasi masalah ini dengan meme</w:t>
+      </w:r>
+      <w:r>
+        <w:rPr>
+          <w:rFonts w:ascii="Aparajita" w:hAnsi="Aparajita" w:cs="Aparajita"/>
+          <w:sz w:val="24"/>
+          <w:szCs w:val="24"/>
+          <w:lang w:val="nb-NO"/>
+        </w:rPr>
+        <w:t>cah kata menjadi trigram grafemik (atau disebutkan urutan 3 huruf)</w:t>
+      </w:r>
+    </w:p>
+    <w:p>
+      <w:pPr>
+        <w:pStyle w:val="ListParagraph"/>
+        <w:numPr>
+          <w:ilvl w:val="0"/>
+          <w:numId w:val="4"/>
+        </w:numPr>
+        <w:rPr>
+          <w:rFonts w:ascii="Aparajita" w:hAnsi="Aparajita" w:cs="Aparajita"/>
+          <w:sz w:val="24"/>
+          <w:szCs w:val="24"/>
+          <w:lang w:val="nb-NO"/>
+        </w:rPr>
+      </w:pPr>
+      <w:r>
+        <w:rPr>
+          <w:rFonts w:ascii="Aparajita" w:hAnsi="Aparajita" w:cs="Aparajita"/>
+          <w:sz w:val="24"/>
+          <w:szCs w:val="24"/>
+          <w:lang w:val="nb-NO"/>
+        </w:rPr>
+        <w:t>Setiap kata diwakili oleh vektor ha</w:t>
+      </w:r>
+      <w:r>
+        <w:rPr>
+          <w:rFonts w:ascii="Aparajita" w:hAnsi="Aparajita" w:cs="Aparajita"/>
+          <w:sz w:val="24"/>
+          <w:szCs w:val="24"/>
+          <w:lang w:val="nb-NO"/>
+        </w:rPr>
+        <w:t>sil penjumlahan vektro trigram-nya termasuk simbol batas kata seperti &lt; dan &gt;</w:t>
+      </w:r>
+    </w:p>
+    <w:p>
+      <w:pPr>
+        <w:pStyle w:val="ListParagraph"/>
+        <w:numPr>
+          <w:ilvl w:val="0"/>
+          <w:numId w:val="4"/>
+        </w:numPr>
+        <w:rPr>
+          <w:rFonts w:ascii="Aparajita" w:hAnsi="Aparajita" w:cs="Aparajita"/>
+          <w:sz w:val="24"/>
+          <w:szCs w:val="24"/>
+          <w:lang w:val="nb-NO"/>
+        </w:rPr>
+      </w:pPr>
+      <w:r>
+        <w:rPr>
+          <w:rFonts w:ascii="Aparajita" w:hAnsi="Aparajita" w:cs="Aparajita"/>
+          <w:sz w:val="24"/>
+          <w:szCs w:val="24"/>
+          <w:lang w:val="nb-NO"/>
+        </w:rPr>
+        <w:t>Jika kata tidak ada di korpus, FastText tetap bisa membentuk representasinya dari trigram yang dikenal.</w:t>
+      </w:r>
+    </w:p>
+    <w:p>
+      <w:pPr>
+        <w:pStyle w:val="ListParagraph"/>
+        <w:numPr>
+          <w:ilvl w:val="0"/>
+          <w:numId w:val="4"/>
+        </w:numPr>
+        <w:rPr>
+          <w:rFonts w:ascii="Aparajita" w:hAnsi="Aparajita" w:cs="Aparajita"/>
+          <w:sz w:val="24"/>
+          <w:szCs w:val="24"/>
+          <w:lang w:val="nb-NO"/>
+        </w:rPr>
+      </w:pPr>
+      <w:r>
+        <w:rPr>
+          <w:rFonts w:ascii="Aparajita" w:hAnsi="Aparajita" w:cs="Aparajita"/>
+          <w:sz w:val="24"/>
+          <w:szCs w:val="24"/>
+          <w:lang w:val="nb-NO"/>
+        </w:rPr>
+        <w:t>Misalnya, kata "Tardis" akan dipecah menjadi trigram seperti &lt;ta, tar, ard, rdi, dis, is&gt;.</w:t>
+      </w:r>
+      <w:r>
+        <w:rPr>
+          <w:rFonts w:ascii="Aparajita" w:hAnsi="Aparajita" w:cs="Aparajita"/>
+          <w:sz w:val="24"/>
+          <w:szCs w:val="24"/>
+          <w:lang w:val="nb-NO"/>
+        </w:rPr>
+        <w:t xml:space="preserve"> </w:t>
+      </w:r>
+    </w:p>
+    <w:p>
+      <w:pPr>
+        <w:pStyle w:val="ListParagraph"/>
+        <w:numPr>
+          <w:ilvl w:val="0"/>
+          <w:numId w:val="4"/>
+        </w:numPr>
+        <w:rPr>
+          <w:rFonts w:ascii="Aparajita" w:hAnsi="Aparajita" w:cs="Aparajita"/>
+          <w:sz w:val="24"/>
+          <w:szCs w:val="24"/>
+          <w:lang w:val="nb-NO"/>
+        </w:rPr>
+      </w:pPr>
+      <w:r>
+        <w:rPr>
+          <w:rFonts w:ascii="Aparajita" w:hAnsi="Aparajita" w:cs="Aparajita"/>
+          <w:sz w:val="24"/>
+          <w:szCs w:val="24"/>
+          <w:lang w:val="nb-NO"/>
+        </w:rPr>
+        <w:t>Analisis korpus menunjukkan bahwa 93% dari trigram bahasa Inggris telah tercakup dalam korpus Whovian.</w:t>
+      </w:r>
+      <w:r>
+        <w:rPr>
+          <w:rFonts w:ascii="Aparajita" w:hAnsi="Aparajita" w:cs="Aparajita"/>
+          <w:sz w:val="24"/>
+          <w:szCs w:val="24"/>
+          <w:lang w:val="nb-NO"/>
+        </w:rPr>
+        <w:t xml:space="preserve"> Di implementasikan di python mengunakan pustakan </w:t>
+      </w:r>
+      <w:r>
+        <w:rPr>
+          <w:rFonts w:ascii="Aparajita" w:hAnsi="Aparajita" w:cs="Aparajita"/>
+          <w:i/>
+          <w:iCs/>
+          <w:sz w:val="24"/>
+          <w:szCs w:val="24"/>
+          <w:lang w:val="nb-NO"/>
+        </w:rPr>
+        <w:t>gensim</w:t>
+      </w:r>
+    </w:p>
+    <w:p>
+      <w:pPr>
+        <w:pStyle w:val="ListParagraph"/>
+        <w:numPr>
+          <w:ilvl w:val="0"/>
+          <w:numId w:val="4"/>
+        </w:numPr>
+        <w:rPr>
+          <w:rFonts w:ascii="Aparajita" w:hAnsi="Aparajita" w:cs="Aparajita"/>
+          <w:sz w:val="24"/>
+          <w:szCs w:val="24"/>
+          <w:lang w:val="nb-NO"/>
+        </w:rPr>
+      </w:pPr>
+      <w:r>
+        <w:rPr>
+          <w:rFonts w:ascii="Aparajita" w:hAnsi="Aparajita" w:cs="Aparajita"/>
+          <w:sz w:val="24"/>
+          <w:szCs w:val="24"/>
+          <w:lang w:val="nb-NO"/>
+        </w:rPr>
+        <w:t xml:space="preserve">FastText terbukti efektif dalam mengenali kata-kata baru seperti </w:t>
+      </w:r>
+      <w:r>
+        <w:rPr>
+          <w:rFonts w:ascii="Aparajita" w:hAnsi="Aparajita" w:cs="Aparajita"/>
+          <w:i/>
+          <w:iCs/>
+          <w:sz w:val="24"/>
+          <w:szCs w:val="24"/>
+          <w:lang w:val="nb-NO"/>
+        </w:rPr>
+        <w:t>tardislike</w:t>
+      </w:r>
+      <w:r>
+        <w:rPr>
+          <w:rFonts w:ascii="Aparajita" w:hAnsi="Aparajita" w:cs="Aparajita"/>
+          <w:sz w:val="24"/>
+          <w:szCs w:val="24"/>
+          <w:lang w:val="nb-NO"/>
+        </w:rPr>
+        <w:t xml:space="preserve"> atau </w:t>
+      </w:r>
+      <w:r>
+        <w:rPr>
+          <w:rFonts w:ascii="Aparajita" w:hAnsi="Aparajita" w:cs="Aparajita"/>
+          <w:i/>
+          <w:iCs/>
+          <w:sz w:val="24"/>
+          <w:szCs w:val="24"/>
+          <w:lang w:val="nb-NO"/>
+        </w:rPr>
+        <w:t>dalekish</w:t>
+      </w:r>
+      <w:r>
+        <w:rPr>
+          <w:rFonts w:ascii="Aparajita" w:hAnsi="Aparajita" w:cs="Aparajita"/>
+          <w:sz w:val="24"/>
+          <w:szCs w:val="24"/>
+          <w:lang w:val="nb-NO"/>
+        </w:rPr>
+        <w:t xml:space="preserve">, serta salah ejaan seperti </w:t>
+      </w:r>
+      <w:r>
+        <w:rPr>
+          <w:rFonts w:ascii="Aparajita" w:hAnsi="Aparajita" w:cs="Aparajita"/>
+          <w:i/>
+          <w:iCs/>
+          <w:sz w:val="24"/>
+          <w:szCs w:val="24"/>
+          <w:lang w:val="nb-NO"/>
+        </w:rPr>
+        <w:t>dona</w:t>
+      </w:r>
+      <w:r>
+        <w:rPr>
+          <w:rFonts w:ascii="Aparajita" w:hAnsi="Aparajita" w:cs="Aparajita"/>
+          <w:sz w:val="24"/>
+          <w:szCs w:val="24"/>
+          <w:lang w:val="nb-NO"/>
+        </w:rPr>
+        <w:t>.</w:t>
+      </w:r>
+      <w:r>
+        <w:rPr>
+          <w:rFonts w:ascii="Aparajita" w:hAnsi="Aparajita" w:cs="Aparajita"/>
+          <w:sz w:val="24"/>
+          <w:szCs w:val="24"/>
+          <w:lang w:val="nb-NO"/>
+        </w:rPr>
+        <w:t xml:space="preserve"> </w:t>
+      </w:r>
+    </w:p>
+    <w:p>
+      <w:pPr>
+        <w:pStyle w:val="ListParagraph"/>
+        <w:numPr>
+          <w:ilvl w:val="0"/>
+          <w:numId w:val="4"/>
+        </w:numPr>
+        <w:rPr>
+          <w:rFonts w:ascii="Aparajita" w:hAnsi="Aparajita" w:cs="Aparajita"/>
+          <w:sz w:val="24"/>
+          <w:szCs w:val="24"/>
+          <w:lang w:val="nb-NO"/>
+        </w:rPr>
+      </w:pPr>
+      <w:r>
+        <w:rPr>
+          <w:rFonts w:ascii="Aparajita" w:hAnsi="Aparajita" w:cs="Aparajita"/>
+          <w:sz w:val="24"/>
+          <w:szCs w:val="24"/>
+          <w:lang w:val="nb-NO"/>
+        </w:rPr>
+        <w:t>Model ini bekerja sangat baik untuk bahasa alfabet seperti Inggris, tetapi efektivitasnya bisa berbeda untuk bahasa non-alfabet seperti Arab atau Mandarin.</w:t>
+      </w:r>
+    </w:p>
+    <w:p>
+      <w:pPr>
+        <w:pStyle w:val="ListParagraph"/>
+        <w:numPr>
+          <w:ilvl w:val="0"/>
+          <w:numId w:val="4"/>
+        </w:numPr>
+        <w:rPr>
+          <w:rFonts w:ascii="Aparajita" w:hAnsi="Aparajita" w:cs="Aparajita"/>
+          <w:sz w:val="24"/>
+          <w:szCs w:val="24"/>
+          <w:lang w:val="nb-NO"/>
+        </w:rPr>
+      </w:pPr>
+      <w:r>
+        <w:rPr>
+          <w:rFonts w:ascii="Aparajita" w:hAnsi="Aparajita" w:cs="Aparajita"/>
+          <w:sz w:val="24"/>
+          <w:szCs w:val="24"/>
+          <w:lang w:val="nb-NO"/>
+        </w:rPr>
+        <w:t>FastText memberikan hasil yang relevan bahkan untuk kata yang tidak pernah muncul di data pelatihan.</w:t>
+      </w:r>
+      <w:r>
+        <w:rPr>
+          <w:rFonts w:ascii="Aparajita" w:hAnsi="Aparajita" w:cs="Aparajita"/>
+          <w:sz w:val="24"/>
+          <w:szCs w:val="24"/>
+          <w:lang w:val="nb-NO"/>
+        </w:rPr>
+        <w:t xml:space="preserve"> </w:t>
+      </w:r>
     </w:p>
     <w:sectPr>
       <w:pgSz w:w="11906" w:h="16838"/>
@@ -6815,6 +15347,118 @@
 <file path=word/numbering.xml><?xml version="1.0" encoding="utf-8"?>
 <w:numbering xmlns:wpc="http://schemas.microsoft.com/office/word/2010/wordprocessingCanvas" xmlns:cx="http://schemas.microsoft.com/office/drawing/2014/chartex" xmlns:cx1="http://schemas.microsoft.com/office/drawing/2015/9/8/chartex" xmlns:cx2="http://schemas.microsoft.com/office/drawing/2015/10/21/chartex" xmlns:cx3="http://schemas.microsoft.com/office/drawing/2016/5/9/chartex" xmlns:cx4="http://schemas.microsoft.com/office/drawing/2016/5/10/chartex" xmlns:cx5="http://schemas.microsoft.com/office/drawing/2016/5/11/chartex" xmlns:cx6="http://schemas.microsoft.com/office/drawing/2016/5/12/chartex" xmlns:cx7="http://schemas.microsoft.com/office/drawing/2016/5/13/chartex" xmlns:cx8="http://schemas.microsoft.com/office/drawing/2016/5/14/chartex" xmlns:mc="http://schemas.openxmlformats.org/markup-compatibility/2006" xmlns:aink="http://schemas.microsoft.com/office/drawing/2016/ink" xmlns:am3d="http://schemas.microsoft.com/office/drawing/2017/model3d" xmlns:o="urn:schemas-microsoft-com:office:office" xmlns:oel="http://schemas.microsoft.com/office/2019/extlst" xmlns:r="http://schemas.openxmlformats.org/officeDocument/2006/relationships" xmlns:m="http://schemas.openxmlformats.org/officeDocument/2006/math" xmlns:v="urn:schemas-microsoft-com:vml" xmlns:wp14="http://schemas.microsoft.com/office/word/2010/wordprocessingDrawing" xmlns:wp="http://schemas.openxmlformats.org/drawingml/2006/wordprocessingDrawing" xmlns:w10="urn:schemas-microsoft-com:office:word" xmlns:w="http://schemas.openxmlformats.org/wordprocessingml/2006/main" xmlns:w14="http://schemas.microsoft.com/office/word/2010/wordml" xmlns:w15="http://schemas.microsoft.com/office/word/2012/wordml" xmlns:w16cex="http://schemas.microsoft.com/office/word/2018/wordml/cex" xmlns:w16cid="http://schemas.microsoft.com/office/word/2016/wordml/cid" xmlns:w16="http://schemas.microsoft.com/office/word/2018/wordml" xmlns:w16du="http://schemas.microsoft.com/office/word/2023/wordml/word16du" xmlns:w16sdtdh="http://schemas.microsoft.com/office/word/2020/wordml/sdtdatahash" xmlns:w16sdtfl="http://schemas.microsoft.com/office/word/2024/wordml/sdtformatlock" xmlns:w16se="http://schemas.microsoft.com/office/word/2015/wordml/symex" xmlns:wpg="http://schemas.microsoft.com/office/word/2010/wordprocessingGroup" xmlns:wpi="http://schemas.microsoft.com/office/word/2010/wordprocessingInk" xmlns:wne="http://schemas.microsoft.com/office/word/2006/wordml" xmlns:wps="http://schemas.microsoft.com/office/word/2010/wordprocessingShape" mc:Ignorable="w14 w15 w16se w16cid w16 w16cex w16sdtdh w16sdtfl w16du wp14">
   <w:abstractNum w:abstractNumId="0" w15:restartNumberingAfterBreak="0">
+    <w:nsid w:val="0959497C"/>
+    <w:multiLevelType w:val="hybridMultilevel"/>
+    <w:tmpl w:val="B088D856"/>
+    <w:lvl w:ilvl="0" w:tplc="326CD6F2">
+      <w:numFmt w:val="bullet"/>
+      <w:lvlText w:val="-"/>
+      <w:lvlJc w:val="left"/>
+      <w:pPr>
+        <w:ind w:left="1440" w:hanging="360"/>
+      </w:pPr>
+      <w:rPr>
+        <w:rFonts w:ascii="Aparajita" w:eastAsiaTheme="minorEastAsia" w:hAnsi="Aparajita" w:cs="Aparajita" w:hint="default"/>
+      </w:rPr>
+    </w:lvl>
+    <w:lvl w:ilvl="1" w:tplc="04090003" w:tentative="1">
+      <w:start w:val="1"/>
+      <w:numFmt w:val="bullet"/>
+      <w:lvlText w:val="o"/>
+      <w:lvlJc w:val="left"/>
+      <w:pPr>
+        <w:ind w:left="2160" w:hanging="360"/>
+      </w:pPr>
+      <w:rPr>
+        <w:rFonts w:ascii="Courier New" w:hAnsi="Courier New" w:cs="Courier New" w:hint="default"/>
+      </w:rPr>
+    </w:lvl>
+    <w:lvl w:ilvl="2" w:tplc="04090005" w:tentative="1">
+      <w:start w:val="1"/>
+      <w:numFmt w:val="bullet"/>
+      <w:lvlText w:val=""/>
+      <w:lvlJc w:val="left"/>
+      <w:pPr>
+        <w:ind w:left="2880" w:hanging="360"/>
+      </w:pPr>
+      <w:rPr>
+        <w:rFonts w:ascii="Wingdings" w:hAnsi="Wingdings" w:hint="default"/>
+      </w:rPr>
+    </w:lvl>
+    <w:lvl w:ilvl="3" w:tplc="04090001" w:tentative="1">
+      <w:start w:val="1"/>
+      <w:numFmt w:val="bullet"/>
+      <w:lvlText w:val=""/>
+      <w:lvlJc w:val="left"/>
+      <w:pPr>
+        <w:ind w:left="3600" w:hanging="360"/>
+      </w:pPr>
+      <w:rPr>
+        <w:rFonts w:ascii="Symbol" w:hAnsi="Symbol" w:hint="default"/>
+      </w:rPr>
+    </w:lvl>
+    <w:lvl w:ilvl="4" w:tplc="04090003" w:tentative="1">
+      <w:start w:val="1"/>
+      <w:numFmt w:val="bullet"/>
+      <w:lvlText w:val="o"/>
+      <w:lvlJc w:val="left"/>
+      <w:pPr>
+        <w:ind w:left="4320" w:hanging="360"/>
+      </w:pPr>
+      <w:rPr>
+        <w:rFonts w:ascii="Courier New" w:hAnsi="Courier New" w:cs="Courier New" w:hint="default"/>
+      </w:rPr>
+    </w:lvl>
+    <w:lvl w:ilvl="5" w:tplc="04090005" w:tentative="1">
+      <w:start w:val="1"/>
+      <w:numFmt w:val="bullet"/>
+      <w:lvlText w:val=""/>
+      <w:lvlJc w:val="left"/>
+      <w:pPr>
+        <w:ind w:left="5040" w:hanging="360"/>
+      </w:pPr>
+      <w:rPr>
+        <w:rFonts w:ascii="Wingdings" w:hAnsi="Wingdings" w:hint="default"/>
+      </w:rPr>
+    </w:lvl>
+    <w:lvl w:ilvl="6" w:tplc="04090001" w:tentative="1">
+      <w:start w:val="1"/>
+      <w:numFmt w:val="bullet"/>
+      <w:lvlText w:val=""/>
+      <w:lvlJc w:val="left"/>
+      <w:pPr>
+        <w:ind w:left="5760" w:hanging="360"/>
+      </w:pPr>
+      <w:rPr>
+        <w:rFonts w:ascii="Symbol" w:hAnsi="Symbol" w:hint="default"/>
+      </w:rPr>
+    </w:lvl>
+    <w:lvl w:ilvl="7" w:tplc="04090003" w:tentative="1">
+      <w:start w:val="1"/>
+      <w:numFmt w:val="bullet"/>
+      <w:lvlText w:val="o"/>
+      <w:lvlJc w:val="left"/>
+      <w:pPr>
+        <w:ind w:left="6480" w:hanging="360"/>
+      </w:pPr>
+      <w:rPr>
+        <w:rFonts w:ascii="Courier New" w:hAnsi="Courier New" w:cs="Courier New" w:hint="default"/>
+      </w:rPr>
+    </w:lvl>
+    <w:lvl w:ilvl="8" w:tplc="04090005" w:tentative="1">
+      <w:start w:val="1"/>
+      <w:numFmt w:val="bullet"/>
+      <w:lvlText w:val=""/>
+      <w:lvlJc w:val="left"/>
+      <w:pPr>
+        <w:ind w:left="7200" w:hanging="360"/>
+      </w:pPr>
+      <w:rPr>
+        <w:rFonts w:ascii="Wingdings" w:hAnsi="Wingdings" w:hint="default"/>
+      </w:rPr>
+    </w:lvl>
+  </w:abstractNum>
+  <w:abstractNum w:abstractNumId="1" w15:restartNumberingAfterBreak="0">
     <w:nsid w:val="4BBE0668"/>
     <w:multiLevelType w:val="hybridMultilevel"/>
     <w:tmpl w:val="F82C38EA"/>
@@ -6903,7 +15547,119 @@
       </w:pPr>
     </w:lvl>
   </w:abstractNum>
-  <w:abstractNum w:abstractNumId="1" w15:restartNumberingAfterBreak="0">
+  <w:abstractNum w:abstractNumId="2" w15:restartNumberingAfterBreak="0">
+    <w:nsid w:val="4BD273B1"/>
+    <w:multiLevelType w:val="hybridMultilevel"/>
+    <w:tmpl w:val="4FA041A6"/>
+    <w:lvl w:ilvl="0" w:tplc="212AB222">
+      <w:numFmt w:val="bullet"/>
+      <w:lvlText w:val="-"/>
+      <w:lvlJc w:val="left"/>
+      <w:pPr>
+        <w:ind w:left="2160" w:hanging="360"/>
+      </w:pPr>
+      <w:rPr>
+        <w:rFonts w:ascii="Aparajita" w:eastAsiaTheme="minorEastAsia" w:hAnsi="Aparajita" w:cs="Aparajita" w:hint="default"/>
+      </w:rPr>
+    </w:lvl>
+    <w:lvl w:ilvl="1" w:tplc="04090003" w:tentative="1">
+      <w:start w:val="1"/>
+      <w:numFmt w:val="bullet"/>
+      <w:lvlText w:val="o"/>
+      <w:lvlJc w:val="left"/>
+      <w:pPr>
+        <w:ind w:left="2880" w:hanging="360"/>
+      </w:pPr>
+      <w:rPr>
+        <w:rFonts w:ascii="Courier New" w:hAnsi="Courier New" w:cs="Courier New" w:hint="default"/>
+      </w:rPr>
+    </w:lvl>
+    <w:lvl w:ilvl="2" w:tplc="04090005" w:tentative="1">
+      <w:start w:val="1"/>
+      <w:numFmt w:val="bullet"/>
+      <w:lvlText w:val=""/>
+      <w:lvlJc w:val="left"/>
+      <w:pPr>
+        <w:ind w:left="3600" w:hanging="360"/>
+      </w:pPr>
+      <w:rPr>
+        <w:rFonts w:ascii="Wingdings" w:hAnsi="Wingdings" w:hint="default"/>
+      </w:rPr>
+    </w:lvl>
+    <w:lvl w:ilvl="3" w:tplc="04090001" w:tentative="1">
+      <w:start w:val="1"/>
+      <w:numFmt w:val="bullet"/>
+      <w:lvlText w:val=""/>
+      <w:lvlJc w:val="left"/>
+      <w:pPr>
+        <w:ind w:left="4320" w:hanging="360"/>
+      </w:pPr>
+      <w:rPr>
+        <w:rFonts w:ascii="Symbol" w:hAnsi="Symbol" w:hint="default"/>
+      </w:rPr>
+    </w:lvl>
+    <w:lvl w:ilvl="4" w:tplc="04090003" w:tentative="1">
+      <w:start w:val="1"/>
+      <w:numFmt w:val="bullet"/>
+      <w:lvlText w:val="o"/>
+      <w:lvlJc w:val="left"/>
+      <w:pPr>
+        <w:ind w:left="5040" w:hanging="360"/>
+      </w:pPr>
+      <w:rPr>
+        <w:rFonts w:ascii="Courier New" w:hAnsi="Courier New" w:cs="Courier New" w:hint="default"/>
+      </w:rPr>
+    </w:lvl>
+    <w:lvl w:ilvl="5" w:tplc="04090005" w:tentative="1">
+      <w:start w:val="1"/>
+      <w:numFmt w:val="bullet"/>
+      <w:lvlText w:val=""/>
+      <w:lvlJc w:val="left"/>
+      <w:pPr>
+        <w:ind w:left="5760" w:hanging="360"/>
+      </w:pPr>
+      <w:rPr>
+        <w:rFonts w:ascii="Wingdings" w:hAnsi="Wingdings" w:hint="default"/>
+      </w:rPr>
+    </w:lvl>
+    <w:lvl w:ilvl="6" w:tplc="04090001" w:tentative="1">
+      <w:start w:val="1"/>
+      <w:numFmt w:val="bullet"/>
+      <w:lvlText w:val=""/>
+      <w:lvlJc w:val="left"/>
+      <w:pPr>
+        <w:ind w:left="6480" w:hanging="360"/>
+      </w:pPr>
+      <w:rPr>
+        <w:rFonts w:ascii="Symbol" w:hAnsi="Symbol" w:hint="default"/>
+      </w:rPr>
+    </w:lvl>
+    <w:lvl w:ilvl="7" w:tplc="04090003" w:tentative="1">
+      <w:start w:val="1"/>
+      <w:numFmt w:val="bullet"/>
+      <w:lvlText w:val="o"/>
+      <w:lvlJc w:val="left"/>
+      <w:pPr>
+        <w:ind w:left="7200" w:hanging="360"/>
+      </w:pPr>
+      <w:rPr>
+        <w:rFonts w:ascii="Courier New" w:hAnsi="Courier New" w:cs="Courier New" w:hint="default"/>
+      </w:rPr>
+    </w:lvl>
+    <w:lvl w:ilvl="8" w:tplc="04090005" w:tentative="1">
+      <w:start w:val="1"/>
+      <w:numFmt w:val="bullet"/>
+      <w:lvlText w:val=""/>
+      <w:lvlJc w:val="left"/>
+      <w:pPr>
+        <w:ind w:left="7920" w:hanging="360"/>
+      </w:pPr>
+      <w:rPr>
+        <w:rFonts w:ascii="Wingdings" w:hAnsi="Wingdings" w:hint="default"/>
+      </w:rPr>
+    </w:lvl>
+  </w:abstractNum>
+  <w:abstractNum w:abstractNumId="3" w15:restartNumberingAfterBreak="0">
     <w:nsid w:val="58C415A9"/>
     <w:multiLevelType w:val="hybridMultilevel"/>
     <w:tmpl w:val="F1C6EF70"/>
@@ -6992,7 +15748,96 @@
       </w:pPr>
     </w:lvl>
   </w:abstractNum>
-  <w:abstractNum w:abstractNumId="2" w15:restartNumberingAfterBreak="0">
+  <w:abstractNum w:abstractNumId="4" w15:restartNumberingAfterBreak="0">
+    <w:nsid w:val="675C0FEC"/>
+    <w:multiLevelType w:val="hybridMultilevel"/>
+    <w:tmpl w:val="7C6473D6"/>
+    <w:lvl w:ilvl="0" w:tplc="987AF916">
+      <w:start w:val="1"/>
+      <w:numFmt w:val="decimal"/>
+      <w:lvlText w:val="%1."/>
+      <w:lvlJc w:val="left"/>
+      <w:pPr>
+        <w:ind w:left="2520" w:hanging="360"/>
+      </w:pPr>
+      <w:rPr>
+        <w:rFonts w:hint="default"/>
+      </w:rPr>
+    </w:lvl>
+    <w:lvl w:ilvl="1" w:tplc="04090019" w:tentative="1">
+      <w:start w:val="1"/>
+      <w:numFmt w:val="lowerLetter"/>
+      <w:lvlText w:val="%2."/>
+      <w:lvlJc w:val="left"/>
+      <w:pPr>
+        <w:ind w:left="3240" w:hanging="360"/>
+      </w:pPr>
+    </w:lvl>
+    <w:lvl w:ilvl="2" w:tplc="0409001B" w:tentative="1">
+      <w:start w:val="1"/>
+      <w:numFmt w:val="lowerRoman"/>
+      <w:lvlText w:val="%3."/>
+      <w:lvlJc w:val="right"/>
+      <w:pPr>
+        <w:ind w:left="3960" w:hanging="180"/>
+      </w:pPr>
+    </w:lvl>
+    <w:lvl w:ilvl="3" w:tplc="0409000F" w:tentative="1">
+      <w:start w:val="1"/>
+      <w:numFmt w:val="decimal"/>
+      <w:lvlText w:val="%4."/>
+      <w:lvlJc w:val="left"/>
+      <w:pPr>
+        <w:ind w:left="4680" w:hanging="360"/>
+      </w:pPr>
+    </w:lvl>
+    <w:lvl w:ilvl="4" w:tplc="04090019" w:tentative="1">
+      <w:start w:val="1"/>
+      <w:numFmt w:val="lowerLetter"/>
+      <w:lvlText w:val="%5."/>
+      <w:lvlJc w:val="left"/>
+      <w:pPr>
+        <w:ind w:left="5400" w:hanging="360"/>
+      </w:pPr>
+    </w:lvl>
+    <w:lvl w:ilvl="5" w:tplc="0409001B" w:tentative="1">
+      <w:start w:val="1"/>
+      <w:numFmt w:val="lowerRoman"/>
+      <w:lvlText w:val="%6."/>
+      <w:lvlJc w:val="right"/>
+      <w:pPr>
+        <w:ind w:left="6120" w:hanging="180"/>
+      </w:pPr>
+    </w:lvl>
+    <w:lvl w:ilvl="6" w:tplc="0409000F" w:tentative="1">
+      <w:start w:val="1"/>
+      <w:numFmt w:val="decimal"/>
+      <w:lvlText w:val="%7."/>
+      <w:lvlJc w:val="left"/>
+      <w:pPr>
+        <w:ind w:left="6840" w:hanging="360"/>
+      </w:pPr>
+    </w:lvl>
+    <w:lvl w:ilvl="7" w:tplc="04090019" w:tentative="1">
+      <w:start w:val="1"/>
+      <w:numFmt w:val="lowerLetter"/>
+      <w:lvlText w:val="%8."/>
+      <w:lvlJc w:val="left"/>
+      <w:pPr>
+        <w:ind w:left="7560" w:hanging="360"/>
+      </w:pPr>
+    </w:lvl>
+    <w:lvl w:ilvl="8" w:tplc="0409001B" w:tentative="1">
+      <w:start w:val="1"/>
+      <w:numFmt w:val="lowerRoman"/>
+      <w:lvlText w:val="%9."/>
+      <w:lvlJc w:val="right"/>
+      <w:pPr>
+        <w:ind w:left="8280" w:hanging="180"/>
+      </w:pPr>
+    </w:lvl>
+  </w:abstractNum>
+  <w:abstractNum w:abstractNumId="5" w15:restartNumberingAfterBreak="0">
     <w:nsid w:val="7C4F2439"/>
     <w:multiLevelType w:val="hybridMultilevel"/>
     <w:tmpl w:val="30D82CE0"/>
@@ -7082,13 +15927,22 @@
     </w:lvl>
   </w:abstractNum>
   <w:num w:numId="1" w16cid:durableId="1075203937">
+    <w:abstractNumId w:val="1"/>
+  </w:num>
+  <w:num w:numId="2" w16cid:durableId="731081444">
+    <w:abstractNumId w:val="5"/>
+  </w:num>
+  <w:num w:numId="3" w16cid:durableId="518931157">
+    <w:abstractNumId w:val="3"/>
+  </w:num>
+  <w:num w:numId="4" w16cid:durableId="876621386">
     <w:abstractNumId w:val="0"/>
   </w:num>
-  <w:num w:numId="2" w16cid:durableId="731081444">
+  <w:num w:numId="5" w16cid:durableId="909388382">
     <w:abstractNumId w:val="2"/>
   </w:num>
-  <w:num w:numId="3" w16cid:durableId="518931157">
-    <w:abstractNumId w:val="1"/>
+  <w:num w:numId="6" w16cid:durableId="1473210656">
+    <w:abstractNumId w:val="4"/>
   </w:num>
 </w:numbering>
 </file>
@@ -8039,6 +16893,36 @@
       <w:spacing w:val="5"/>
     </w:rPr>
   </w:style>
+  <w:style w:type="character" w:customStyle="1" w:styleId="katex-mathml">
+    <w:name w:val="katex-mathml"/>
+    <w:basedOn w:val="DefaultParagraphFont"/>
+    <w:rsid w:val="00DD6F87"/>
+  </w:style>
+  <w:style w:type="character" w:customStyle="1" w:styleId="mord">
+    <w:name w:val="mord"/>
+    <w:basedOn w:val="DefaultParagraphFont"/>
+    <w:rsid w:val="00DD6F87"/>
+  </w:style>
+  <w:style w:type="character" w:customStyle="1" w:styleId="mrel">
+    <w:name w:val="mrel"/>
+    <w:basedOn w:val="DefaultParagraphFont"/>
+    <w:rsid w:val="00DD6F87"/>
+  </w:style>
+  <w:style w:type="character" w:customStyle="1" w:styleId="vlist-s">
+    <w:name w:val="vlist-s"/>
+    <w:basedOn w:val="DefaultParagraphFont"/>
+    <w:rsid w:val="00DD6F87"/>
+  </w:style>
+  <w:style w:type="character" w:styleId="PlaceholderText">
+    <w:name w:val="Placeholder Text"/>
+    <w:basedOn w:val="DefaultParagraphFont"/>
+    <w:uiPriority w:val="99"/>
+    <w:semiHidden/>
+    <w:rsid w:val="00642BCE"/>
+    <w:rPr>
+      <w:color w:val="666666"/>
+    </w:rPr>
+  </w:style>
 </w:styles>
 </file>
 
